--- a/技术方案&报告/技术报告/哈尔滨工程大学+Nooploop创梦之翼+RMUA 技术报告.docx
+++ b/技术方案&报告/技术报告/哈尔滨工程大学+Nooploop创梦之翼+RMUA 技术报告.docx
@@ -322,7 +322,7 @@
           </w:r>
           <w:r>
             <w:rPr>
-              <w:rFonts w:hint="default" w:ascii="Arial" w:hAnsi="Arial" w:eastAsia="宋体"/>
+              <w:rFonts w:hint="default" w:ascii="Arial" w:hAnsi="Arial" w:eastAsia="SimSun"/>
               <w:i w:val="0"/>
               <w:szCs w:val="24"/>
             </w:rPr>
@@ -337,8 +337,6 @@
           <w:r>
             <w:tab/>
           </w:r>
-          <w:bookmarkStart w:id="33" w:name="_GoBack"/>
-          <w:bookmarkEnd w:id="33"/>
           <w:r>
             <w:fldChar w:fldCharType="begin"/>
           </w:r>
@@ -391,7 +389,7 @@
           </w:r>
           <w:r>
             <w:rPr>
-              <w:rFonts w:hint="default" w:ascii="Arial" w:hAnsi="Arial" w:eastAsia="宋体"/>
+              <w:rFonts w:hint="default" w:ascii="Arial" w:hAnsi="Arial" w:eastAsia="SimSun"/>
               <w:i w:val="0"/>
             </w:rPr>
             <w:t xml:space="preserve">1.1 </w:t>
@@ -458,7 +456,7 @@
           </w:r>
           <w:r>
             <w:rPr>
-              <w:rFonts w:hint="default" w:ascii="Arial" w:hAnsi="Arial" w:eastAsia="宋体"/>
+              <w:rFonts w:hint="default" w:ascii="Arial" w:hAnsi="Arial" w:eastAsia="SimSun"/>
               <w:i w:val="0"/>
             </w:rPr>
             <w:t xml:space="preserve">1.2 </w:t>
@@ -525,14 +523,14 @@
           </w:r>
           <w:r>
             <w:rPr>
-              <w:rFonts w:hint="eastAsia" w:ascii="Arial" w:hAnsi="Arial" w:eastAsia="微软雅黑" w:cs="Arial"/>
+              <w:rFonts w:hint="eastAsia" w:ascii="Arial" w:hAnsi="Arial" w:eastAsia="Microsoft YaHei" w:cs="Arial"/>
               <w:lang w:val="en-US" w:eastAsia="zh-CN"/>
             </w:rPr>
             <w:t xml:space="preserve">1.3 </w:t>
           </w:r>
           <w:r>
             <w:rPr>
-              <w:rFonts w:hint="eastAsia" w:ascii="Arial" w:hAnsi="Arial" w:eastAsia="宋体" w:cs="Arial"/>
+              <w:rFonts w:hint="eastAsia" w:ascii="Arial" w:hAnsi="Arial" w:eastAsia="SimSun" w:cs="Arial"/>
               <w:bCs/>
               <w:szCs w:val="32"/>
               <w:lang w:val="en-US" w:eastAsia="zh-CN" w:bidi="ar-SA"/>
@@ -595,14 +593,14 @@
           </w:r>
           <w:r>
             <w:rPr>
-              <w:rFonts w:hint="eastAsia" w:eastAsia="微软雅黑"/>
+              <w:rFonts w:hint="eastAsia" w:eastAsia="Microsoft YaHei"/>
               <w:lang w:val="en-US" w:eastAsia="zh-CN"/>
             </w:rPr>
             <w:t>1.3.1</w:t>
           </w:r>
           <w:r>
             <w:rPr>
-              <w:rFonts w:hint="eastAsia" w:ascii="Arial" w:hAnsi="Arial" w:eastAsia="宋体" w:cs="Arial"/>
+              <w:rFonts w:hint="eastAsia" w:ascii="Arial" w:hAnsi="Arial" w:eastAsia="SimSun" w:cs="Arial"/>
               <w:bCs/>
               <w:szCs w:val="32"/>
               <w:lang w:val="en-US" w:eastAsia="zh-CN" w:bidi="ar-SA"/>
@@ -665,14 +663,14 @@
           </w:r>
           <w:r>
             <w:rPr>
-              <w:rFonts w:hint="eastAsia" w:eastAsia="微软雅黑"/>
+              <w:rFonts w:hint="eastAsia" w:eastAsia="Microsoft YaHei"/>
               <w:lang w:val="en-US" w:eastAsia="zh-CN"/>
             </w:rPr>
             <w:t>1.3.2</w:t>
           </w:r>
           <w:r>
             <w:rPr>
-              <w:rFonts w:hint="eastAsia" w:ascii="Arial" w:hAnsi="Arial" w:eastAsia="宋体" w:cs="Arial"/>
+              <w:rFonts w:hint="eastAsia" w:ascii="Arial" w:hAnsi="Arial" w:eastAsia="SimSun" w:cs="Arial"/>
               <w:bCs/>
               <w:szCs w:val="32"/>
               <w:lang w:val="en-US" w:eastAsia="zh-CN" w:bidi="ar-SA"/>
@@ -736,14 +734,14 @@
           </w:r>
           <w:r>
             <w:rPr>
-              <w:rFonts w:hint="eastAsia" w:eastAsia="微软雅黑"/>
+              <w:rFonts w:hint="eastAsia" w:eastAsia="Microsoft YaHei"/>
               <w:lang w:val="en-US" w:eastAsia="zh-CN"/>
             </w:rPr>
             <w:t>1.4</w:t>
           </w:r>
           <w:r>
             <w:rPr>
-              <w:rFonts w:hint="eastAsia" w:eastAsia="微软雅黑"/>
+              <w:rFonts w:hint="eastAsia" w:eastAsia="Microsoft YaHei"/>
               <w:lang w:val="en-US" w:eastAsia="zh-CN"/>
             </w:rPr>
             <w:tab/>
@@ -817,7 +815,7 @@
           </w:r>
           <w:r>
             <w:rPr>
-              <w:rFonts w:hint="default" w:ascii="Arial" w:hAnsi="Arial" w:eastAsia="宋体"/>
+              <w:rFonts w:hint="default" w:ascii="Arial" w:hAnsi="Arial" w:eastAsia="SimSun"/>
               <w:i w:val="0"/>
             </w:rPr>
             <w:t xml:space="preserve">2. </w:t>
@@ -1847,7 +1845,7 @@
           <w:szCs w:val="24"/>
         </w:rPr>
         <w:drawing>
-          <wp:anchor distT="0" distB="0" distL="0" distR="0" simplePos="0" relativeHeight="251675648" behindDoc="0" locked="0" layoutInCell="1" allowOverlap="1">
+          <wp:anchor distT="0" distB="0" distL="0" distR="0" simplePos="0" relativeHeight="251674624" behindDoc="0" locked="0" layoutInCell="1" allowOverlap="1">
             <wp:simplePos x="0" y="0"/>
             <wp:positionH relativeFrom="column">
               <wp:posOffset>4144645</wp:posOffset>
@@ -1939,12 +1937,12 @@
       <w:pPr>
         <w:ind w:firstLine="420"/>
         <w:rPr>
-          <w:rFonts w:hint="eastAsia" w:ascii="Arial" w:hAnsi="Arial" w:eastAsia="微软雅黑" w:cs="Arial"/>
-        </w:rPr>
-      </w:pPr>
-      <w:r>
-        <w:rPr>
-          <w:rFonts w:hint="eastAsia" w:ascii="Arial" w:hAnsi="Arial" w:eastAsia="微软雅黑" w:cs="Arial"/>
+          <w:rFonts w:hint="eastAsia" w:ascii="Arial" w:hAnsi="Arial" w:eastAsia="Microsoft YaHei" w:cs="Arial"/>
+        </w:rPr>
+      </w:pPr>
+      <w:r>
+        <w:rPr>
+          <w:rFonts w:hint="eastAsia" w:ascii="Arial" w:hAnsi="Arial" w:eastAsia="Microsoft YaHei" w:cs="Arial"/>
         </w:rPr>
         <w:t>在YAW轴电机直连的水平板材上使用打印件固定相机；将机器人底盘前方顶部板材更换为自制固定板件，利用铜柱在其下方再布置两层板件，分别用于部署激光雷达和算力主机。</w:t>
       </w:r>
@@ -1969,7 +1967,7 @@
       </w:pPr>
       <w:r>
         <w:drawing>
-          <wp:anchor distT="0" distB="0" distL="0" distR="0" simplePos="0" relativeHeight="251680768" behindDoc="0" locked="0" layoutInCell="1" allowOverlap="1">
+          <wp:anchor distT="0" distB="0" distL="0" distR="0" simplePos="0" relativeHeight="251679744" behindDoc="0" locked="0" layoutInCell="1" allowOverlap="1">
             <wp:simplePos x="0" y="0"/>
             <wp:positionH relativeFrom="column">
               <wp:posOffset>2371090</wp:posOffset>
@@ -2080,12 +2078,12 @@
       <w:pPr>
         <w:ind w:firstLine="420"/>
         <w:rPr>
-          <w:rFonts w:hint="eastAsia" w:ascii="Arial" w:hAnsi="Arial" w:eastAsia="微软雅黑" w:cs="Arial"/>
-        </w:rPr>
-      </w:pPr>
-      <w:r>
-        <w:rPr>
-          <w:rFonts w:hint="eastAsia" w:ascii="Arial" w:hAnsi="Arial" w:eastAsia="微软雅黑" w:cs="Arial"/>
+          <w:rFonts w:hint="eastAsia" w:ascii="Arial" w:hAnsi="Arial" w:eastAsia="Microsoft YaHei" w:cs="Arial"/>
+        </w:rPr>
+      </w:pPr>
+      <w:r>
+        <w:rPr>
+          <w:rFonts w:hint="eastAsia" w:ascii="Arial" w:hAnsi="Arial" w:eastAsia="Microsoft YaHei" w:cs="Arial"/>
         </w:rPr>
         <w:t>利用整张板件作为哨岗的基座；用于固定的M4螺丝被限制在扣板内，不易丢失、方便拆卸；相机架可以手动调整YAW和PITCH轴角度，两轴各由一套M6螺栓组合构成。</w:t>
       </w:r>
@@ -2099,11 +2097,12 @@
       <w:pPr>
         <w:pStyle w:val="4"/>
         <w:numPr>
+          <w:ilvl w:val="2"/>
           <w:numId w:val="0"/>
         </w:numPr>
         <w:ind w:leftChars="0"/>
         <w:rPr>
-          <w:rFonts w:hint="eastAsia" w:ascii="Arial" w:hAnsi="Arial" w:eastAsia="宋体" w:cs="Arial"/>
+          <w:rFonts w:hint="eastAsia" w:ascii="Arial" w:hAnsi="Arial" w:eastAsia="SimSun" w:cs="Arial"/>
           <w:b/>
           <w:bCs/>
           <w:color w:val="333399"/>
@@ -2115,14 +2114,14 @@
       <w:bookmarkStart w:id="9" w:name="_Toc8404"/>
       <w:r>
         <w:rPr>
-          <w:rFonts w:hint="eastAsia" w:ascii="Arial" w:hAnsi="Arial" w:eastAsia="微软雅黑" w:cs="Arial"/>
+          <w:rFonts w:hint="eastAsia" w:ascii="Arial" w:hAnsi="Arial" w:eastAsia="Microsoft YaHei" w:cs="Arial"/>
           <w:lang w:val="en-US" w:eastAsia="zh-CN"/>
         </w:rPr>
         <w:t xml:space="preserve">1.3 </w:t>
       </w:r>
       <w:r>
         <w:rPr>
-          <w:rFonts w:hint="eastAsia" w:ascii="Arial" w:hAnsi="Arial" w:eastAsia="宋体" w:cs="Arial"/>
+          <w:rFonts w:hint="eastAsia" w:ascii="Arial" w:hAnsi="Arial" w:eastAsia="SimSun" w:cs="Arial"/>
           <w:b/>
           <w:bCs/>
           <w:color w:val="333399"/>
@@ -2138,14 +2137,14 @@
       <w:pPr>
         <w:ind w:firstLine="420"/>
         <w:rPr>
-          <w:rFonts w:eastAsia="微软雅黑" w:asciiTheme="minorEastAsia" w:hAnsiTheme="minorEastAsia"/>
+          <w:rFonts w:eastAsia="Microsoft YaHei" w:asciiTheme="minorEastAsia" w:hAnsiTheme="minorEastAsia"/>
           <w:sz w:val="24"/>
           <w:szCs w:val="24"/>
         </w:rPr>
       </w:pPr>
       <w:r>
         <w:rPr>
-          <w:rFonts w:hint="eastAsia" w:eastAsia="微软雅黑"/>
+          <w:rFonts w:hint="eastAsia" w:eastAsia="Microsoft YaHei"/>
         </w:rPr>
         <w:t>机器人利用传感器进行定位。在场地地图已知的情况下，可以实现路径规划、决策控制以及其他功能。</w:t>
       </w:r>
@@ -2154,11 +2153,12 @@
       <w:pPr>
         <w:pStyle w:val="4"/>
         <w:numPr>
+          <w:ilvl w:val="2"/>
           <w:numId w:val="0"/>
         </w:numPr>
         <w:ind w:leftChars="0"/>
         <w:rPr>
-          <w:rFonts w:hint="eastAsia" w:ascii="Arial" w:hAnsi="Arial" w:eastAsia="宋体" w:cs="Arial"/>
+          <w:rFonts w:hint="eastAsia" w:ascii="Arial" w:hAnsi="Arial" w:eastAsia="SimSun" w:cs="Arial"/>
           <w:b/>
           <w:bCs/>
           <w:color w:val="333399"/>
@@ -2167,18 +2167,18 @@
           <w:lang w:val="en-US" w:eastAsia="zh-CN" w:bidi="ar-SA"/>
         </w:rPr>
       </w:pPr>
-      <w:bookmarkStart w:id="10" w:name="_Toc91015932"/>
-      <w:bookmarkStart w:id="11" w:name="_Toc501"/>
-      <w:r>
-        <w:rPr>
-          <w:rFonts w:hint="eastAsia" w:eastAsia="微软雅黑"/>
+      <w:bookmarkStart w:id="10" w:name="_Toc501"/>
+      <w:bookmarkStart w:id="11" w:name="_Toc91015932"/>
+      <w:r>
+        <w:rPr>
+          <w:rFonts w:hint="eastAsia" w:eastAsia="Microsoft YaHei"/>
           <w:lang w:val="en-US" w:eastAsia="zh-CN"/>
         </w:rPr>
         <w:t>1.3.1</w:t>
       </w:r>
       <w:r>
         <w:rPr>
-          <w:rFonts w:hint="eastAsia" w:ascii="Arial" w:hAnsi="Arial" w:eastAsia="宋体" w:cs="Arial"/>
+          <w:rFonts w:hint="eastAsia" w:ascii="Arial" w:hAnsi="Arial" w:eastAsia="SimSun" w:cs="Arial"/>
           <w:b/>
           <w:bCs/>
           <w:color w:val="333399"/>
@@ -2247,12 +2247,12 @@
               <w:spacing w:before="120" w:beforeLines="50" w:after="120" w:afterLines="50"/>
               <w:jc w:val="center"/>
               <w:rPr>
-                <w:rFonts w:eastAsia="黑体"/>
+                <w:rFonts w:eastAsia="SimHei"/>
               </w:rPr>
             </w:pPr>
             <w:r>
               <w:rPr>
-                <w:rFonts w:hint="eastAsia" w:eastAsia="黑体"/>
+                <w:rFonts w:hint="eastAsia" w:eastAsia="SimHei"/>
               </w:rPr>
               <w:t>传感器</w:t>
             </w:r>
@@ -2272,12 +2272,12 @@
               <w:spacing w:before="120" w:beforeLines="50" w:after="120" w:afterLines="50"/>
               <w:jc w:val="center"/>
               <w:rPr>
-                <w:rFonts w:eastAsia="黑体"/>
+                <w:rFonts w:eastAsia="SimHei"/>
               </w:rPr>
             </w:pPr>
             <w:r>
               <w:rPr>
-                <w:rFonts w:hint="eastAsia" w:eastAsia="黑体"/>
+                <w:rFonts w:hint="eastAsia" w:eastAsia="SimHei"/>
               </w:rPr>
               <w:t>型号</w:t>
             </w:r>
@@ -2314,12 +2314,12 @@
               <w:spacing w:before="120" w:beforeLines="50" w:after="120" w:afterLines="50"/>
               <w:jc w:val="center"/>
               <w:rPr>
-                <w:rFonts w:eastAsia="黑体"/>
+                <w:rFonts w:eastAsia="SimHei"/>
               </w:rPr>
             </w:pPr>
             <w:r>
               <w:rPr>
-                <w:rFonts w:hint="eastAsia" w:eastAsia="黑体"/>
+                <w:rFonts w:hint="eastAsia" w:eastAsia="SimHei"/>
               </w:rPr>
               <w:t>激光雷达</w:t>
             </w:r>
@@ -2339,19 +2339,19 @@
               <w:spacing w:before="120" w:beforeLines="50" w:after="120" w:afterLines="50"/>
               <w:jc w:val="center"/>
               <w:rPr>
-                <w:rFonts w:hint="eastAsia" w:eastAsia="黑体"/>
+                <w:rFonts w:hint="eastAsia" w:eastAsia="SimHei"/>
                 <w:lang w:val="en-US" w:eastAsia="zh-CN"/>
               </w:rPr>
             </w:pPr>
             <w:r>
               <w:rPr>
-                <w:rFonts w:hint="eastAsia" w:eastAsia="黑体"/>
+                <w:rFonts w:hint="eastAsia" w:eastAsia="SimHei"/>
               </w:rPr>
               <w:t xml:space="preserve">RPLIDAR </w:t>
             </w:r>
             <w:r>
               <w:rPr>
-                <w:rFonts w:hint="eastAsia" w:eastAsia="黑体"/>
+                <w:rFonts w:hint="eastAsia" w:eastAsia="SimHei"/>
                 <w:lang w:val="en-US" w:eastAsia="zh-CN"/>
               </w:rPr>
               <w:t>S1</w:t>
@@ -2390,12 +2390,12 @@
               <w:spacing w:before="120" w:beforeLines="50" w:after="120" w:afterLines="50"/>
               <w:jc w:val="center"/>
               <w:rPr>
-                <w:rFonts w:eastAsia="黑体"/>
+                <w:rFonts w:eastAsia="SimHei"/>
               </w:rPr>
             </w:pPr>
             <w:r>
               <w:rPr>
-                <w:rFonts w:hint="eastAsia" w:eastAsia="黑体"/>
+                <w:rFonts w:hint="eastAsia" w:eastAsia="SimHei"/>
               </w:rPr>
               <w:t>超声波测距模块</w:t>
             </w:r>
@@ -2415,12 +2415,12 @@
               <w:spacing w:before="120" w:beforeLines="50" w:after="120" w:afterLines="50"/>
               <w:jc w:val="center"/>
               <w:rPr>
-                <w:rFonts w:eastAsia="黑体"/>
+                <w:rFonts w:eastAsia="SimHei"/>
               </w:rPr>
             </w:pPr>
             <w:r>
               <w:rPr>
-                <w:rFonts w:hint="eastAsia" w:eastAsia="黑体"/>
+                <w:rFonts w:hint="eastAsia" w:eastAsia="SimHei"/>
               </w:rPr>
               <w:t>电应普超声波模组一代</w:t>
             </w:r>
@@ -2458,12 +2458,12 @@
               <w:spacing w:before="120" w:beforeLines="50" w:after="120" w:afterLines="50"/>
               <w:jc w:val="center"/>
               <w:rPr>
-                <w:rFonts w:eastAsia="黑体"/>
+                <w:rFonts w:eastAsia="SimHei"/>
               </w:rPr>
             </w:pPr>
             <w:r>
               <w:rPr>
-                <w:rFonts w:hint="eastAsia" w:eastAsia="黑体"/>
+                <w:rFonts w:hint="eastAsia" w:eastAsia="SimHei"/>
               </w:rPr>
               <w:t>相机</w:t>
             </w:r>
@@ -2483,12 +2483,12 @@
               <w:spacing w:before="120" w:beforeLines="50" w:after="120" w:afterLines="50"/>
               <w:jc w:val="center"/>
               <w:rPr>
-                <w:rFonts w:eastAsia="黑体"/>
+                <w:rFonts w:eastAsia="SimHei"/>
               </w:rPr>
             </w:pPr>
             <w:r>
               <w:rPr>
-                <w:rFonts w:hint="eastAsia" w:eastAsia="黑体"/>
+                <w:rFonts w:hint="eastAsia" w:eastAsia="SimHei"/>
               </w:rPr>
               <w:t>迈德威视SUA133GC</w:t>
             </w:r>
@@ -2499,7 +2499,7 @@
     <w:p>
       <w:pPr>
         <w:rPr>
-          <w:rFonts w:eastAsia="微软雅黑"/>
+          <w:rFonts w:eastAsia="Microsoft YaHei"/>
         </w:rPr>
       </w:pPr>
     </w:p>
@@ -2507,11 +2507,12 @@
       <w:pPr>
         <w:pStyle w:val="4"/>
         <w:numPr>
+          <w:ilvl w:val="2"/>
           <w:numId w:val="0"/>
         </w:numPr>
         <w:ind w:leftChars="0"/>
         <w:rPr>
-          <w:rFonts w:hint="eastAsia" w:ascii="Arial" w:hAnsi="Arial" w:eastAsia="宋体" w:cs="Arial"/>
+          <w:rFonts w:hint="eastAsia" w:ascii="Arial" w:hAnsi="Arial" w:eastAsia="SimSun" w:cs="Arial"/>
           <w:b/>
           <w:bCs/>
           <w:color w:val="333399"/>
@@ -2520,18 +2521,18 @@
           <w:lang w:val="en-US" w:eastAsia="zh-CN" w:bidi="ar-SA"/>
         </w:rPr>
       </w:pPr>
-      <w:bookmarkStart w:id="12" w:name="_Toc91015933"/>
-      <w:bookmarkStart w:id="13" w:name="_Toc29875"/>
-      <w:r>
-        <w:rPr>
-          <w:rFonts w:hint="eastAsia" w:eastAsia="微软雅黑"/>
+      <w:bookmarkStart w:id="12" w:name="_Toc29875"/>
+      <w:bookmarkStart w:id="13" w:name="_Toc91015933"/>
+      <w:r>
+        <w:rPr>
+          <w:rFonts w:hint="eastAsia" w:eastAsia="Microsoft YaHei"/>
           <w:lang w:val="en-US" w:eastAsia="zh-CN"/>
         </w:rPr>
         <w:t>1.3.2</w:t>
       </w:r>
       <w:r>
         <w:rPr>
-          <w:rFonts w:hint="eastAsia" w:ascii="Arial" w:hAnsi="Arial" w:eastAsia="宋体" w:cs="Arial"/>
+          <w:rFonts w:hint="eastAsia" w:ascii="Arial" w:hAnsi="Arial" w:eastAsia="SimSun" w:cs="Arial"/>
           <w:b/>
           <w:bCs/>
           <w:color w:val="333399"/>
@@ -2548,50 +2549,50 @@
       <w:pPr>
         <w:ind w:firstLine="420"/>
         <w:rPr>
-          <w:rFonts w:eastAsia="微软雅黑"/>
-        </w:rPr>
-      </w:pPr>
-      <w:r>
-        <w:rPr>
-          <w:rFonts w:eastAsia="微软雅黑"/>
+          <w:rFonts w:eastAsia="Microsoft YaHei"/>
+        </w:rPr>
+      </w:pPr>
+      <w:r>
+        <w:rPr>
+          <w:rFonts w:eastAsia="Microsoft YaHei"/>
         </w:rPr>
         <w:t xml:space="preserve">机器人主要依赖激光雷达进行场地实时定位。RPLIDAR </w:t>
       </w:r>
       <w:r>
         <w:rPr>
-          <w:rFonts w:hint="eastAsia" w:eastAsia="微软雅黑"/>
+          <w:rFonts w:hint="eastAsia" w:eastAsia="Microsoft YaHei"/>
           <w:lang w:val="en-US" w:eastAsia="zh-CN"/>
         </w:rPr>
         <w:t>S</w:t>
       </w:r>
       <w:r>
         <w:rPr>
-          <w:rFonts w:eastAsia="微软雅黑"/>
+          <w:rFonts w:eastAsia="Microsoft YaHei"/>
         </w:rPr>
         <w:t>1 激光雷达可以进行360°扫描测距，测量距离为12 米</w:t>
       </w:r>
       <w:r>
         <w:rPr>
-          <w:rFonts w:hint="eastAsia" w:eastAsia="微软雅黑"/>
+          <w:rFonts w:hint="eastAsia" w:eastAsia="Microsoft YaHei"/>
         </w:rPr>
         <w:t>超过场地长度</w:t>
       </w:r>
       <w:r>
         <w:rPr>
-          <w:rFonts w:eastAsia="微软雅黑"/>
+          <w:rFonts w:eastAsia="Microsoft YaHei"/>
         </w:rPr>
         <w:t>，足够机器人在场上的定位所需</w:t>
       </w:r>
       <w:r>
         <w:rPr>
-          <w:rFonts w:hint="eastAsia" w:eastAsia="微软雅黑"/>
+          <w:rFonts w:hint="eastAsia" w:eastAsia="Microsoft YaHei"/>
           <w:lang w:eastAsia="zh-CN"/>
         </w:rPr>
         <w:t>。</w:t>
       </w:r>
       <w:r>
         <w:rPr>
-          <w:rFonts w:eastAsia="微软雅黑"/>
+          <w:rFonts w:eastAsia="Microsoft YaHei"/>
         </w:rPr>
         <w:t>由于安装处有部分遮挡，实际上测量的角度为10°~350°。</w:t>
       </w:r>
@@ -2600,12 +2601,12 @@
       <w:pPr>
         <w:ind w:firstLine="420"/>
         <w:rPr>
-          <w:rFonts w:eastAsia="微软雅黑"/>
-        </w:rPr>
-      </w:pPr>
-      <w:r>
-        <w:rPr>
-          <w:rFonts w:hint="eastAsia" w:eastAsia="微软雅黑"/>
+          <w:rFonts w:eastAsia="Microsoft YaHei"/>
+        </w:rPr>
+      </w:pPr>
+      <w:r>
+        <w:rPr>
+          <w:rFonts w:hint="eastAsia" w:eastAsia="Microsoft YaHei"/>
         </w:rPr>
         <w:t>因其使用光磁融合测距，而比赛场上存在透明障碍物，对光的反射性降低，使得激光雷达产生测距误差。为了避免测距失灵，拟选用电应普超声波传感器进行补偿。该超声波模组能够检测透明障碍物，最大测量距离为450cm，盲区为3cm，测量角度为60°。该传感器一方面能够弥补激光雷达的死区，另一方面能够与激光雷达进行数据融合。为了提高联合定位精度，将超声波模组安装在车体的八个方位角。</w:t>
       </w:r>
@@ -2614,6 +2615,7 @@
       <w:pPr>
         <w:pStyle w:val="3"/>
         <w:numPr>
+          <w:ilvl w:val="1"/>
           <w:numId w:val="0"/>
         </w:numPr>
         <w:ind w:leftChars="0"/>
@@ -2625,14 +2627,14 @@
       <w:bookmarkStart w:id="15" w:name="_Toc8388"/>
       <w:r>
         <w:rPr>
-          <w:rFonts w:hint="eastAsia" w:eastAsia="微软雅黑"/>
+          <w:rFonts w:hint="eastAsia" w:eastAsia="Microsoft YaHei"/>
           <w:lang w:val="en-US" w:eastAsia="zh-CN"/>
         </w:rPr>
         <w:t>1.4</w:t>
       </w:r>
       <w:r>
         <w:rPr>
-          <w:rFonts w:hint="eastAsia" w:eastAsia="微软雅黑"/>
+          <w:rFonts w:hint="eastAsia" w:eastAsia="Microsoft YaHei"/>
           <w:lang w:val="en-US" w:eastAsia="zh-CN"/>
         </w:rPr>
         <w:tab/>
@@ -2657,48 +2659,48 @@
       <w:pPr>
         <w:ind w:firstLine="420"/>
         <w:rPr>
-          <w:rFonts w:eastAsia="微软雅黑"/>
-        </w:rPr>
-      </w:pPr>
-      <w:r>
-        <w:rPr>
-          <w:rFonts w:hint="eastAsia" w:eastAsia="微软雅黑"/>
+          <w:rFonts w:eastAsia="Microsoft YaHei"/>
+        </w:rPr>
+      </w:pPr>
+      <w:r>
+        <w:rPr>
+          <w:rFonts w:hint="eastAsia" w:eastAsia="Microsoft YaHei"/>
         </w:rPr>
         <w:t>机器人搭载的处理器为</w:t>
       </w:r>
       <w:r>
         <w:rPr>
-          <w:rFonts w:eastAsia="微软雅黑"/>
+          <w:rFonts w:eastAsia="Microsoft YaHei"/>
         </w:rPr>
         <w:fldChar w:fldCharType="begin"/>
       </w:r>
       <w:r>
         <w:rPr>
-          <w:rFonts w:eastAsia="微软雅黑"/>
+          <w:rFonts w:eastAsia="Microsoft YaHei"/>
         </w:rPr>
         <w:instrText xml:space="preserve"> HYPERLINK "http://www.baidu.com/link?url=XqtXpNZg-pt-BMxlxWt4GPI5WjdKH02egIK3f8XdUeTsnpm81gP83F12xekk357rbSVbDqsUAFkkv011ZAQbs_" \t "https://www.baidu.com/_blank" </w:instrText>
       </w:r>
       <w:r>
         <w:rPr>
-          <w:rFonts w:eastAsia="微软雅黑"/>
+          <w:rFonts w:eastAsia="Microsoft YaHei"/>
         </w:rPr>
         <w:fldChar w:fldCharType="separate"/>
       </w:r>
       <w:r>
         <w:rPr>
-          <w:rFonts w:hint="eastAsia" w:eastAsia="微软雅黑"/>
+          <w:rFonts w:hint="eastAsia" w:eastAsia="Microsoft YaHei"/>
         </w:rPr>
         <w:t xml:space="preserve"> Intel 寒霜峡谷 NUC10 i5 FNH</w:t>
       </w:r>
       <w:r>
         <w:rPr>
-          <w:rFonts w:hint="eastAsia" w:eastAsia="微软雅黑"/>
+          <w:rFonts w:hint="eastAsia" w:eastAsia="Microsoft YaHei"/>
         </w:rPr>
         <w:fldChar w:fldCharType="end"/>
       </w:r>
       <w:r>
         <w:rPr>
-          <w:rFonts w:hint="eastAsia" w:eastAsia="微软雅黑"/>
+          <w:rFonts w:hint="eastAsia" w:eastAsia="Microsoft YaHei"/>
         </w:rPr>
         <w:t>，配备8G运行内存。</w:t>
       </w:r>
@@ -2707,12 +2709,12 @@
       <w:pPr>
         <w:ind w:firstLine="420"/>
         <w:rPr>
-          <w:rFonts w:eastAsia="微软雅黑"/>
-        </w:rPr>
-      </w:pPr>
-      <w:r>
-        <w:rPr>
-          <w:rFonts w:hint="eastAsia" w:eastAsia="微软雅黑"/>
+          <w:rFonts w:eastAsia="Microsoft YaHei"/>
+        </w:rPr>
+      </w:pPr>
+      <w:r>
+        <w:rPr>
+          <w:rFonts w:hint="eastAsia" w:eastAsia="Microsoft YaHei"/>
         </w:rPr>
         <w:t>哨岗电脑为自行组装，CPU为Intel i7 11700K，配备32G运行内存，高速USB3.0接口，显卡选择了NVIDIA GeForce RTX 3070 Ti，8G显存。</w:t>
       </w:r>
@@ -2721,12 +2723,12 @@
       <w:pPr>
         <w:ind w:firstLine="420"/>
         <w:rPr>
-          <w:rFonts w:eastAsia="微软雅黑"/>
-        </w:rPr>
-      </w:pPr>
-      <w:r>
-        <w:rPr>
-          <w:rFonts w:hint="eastAsia" w:eastAsia="微软雅黑"/>
+          <w:rFonts w:eastAsia="Microsoft YaHei"/>
+        </w:rPr>
+      </w:pPr>
+      <w:r>
+        <w:rPr>
+          <w:rFonts w:hint="eastAsia" w:eastAsia="Microsoft YaHei"/>
         </w:rPr>
         <w:t>机器人计算端需要运行多个节点，如自瞄节点、运动规划节点（负责路径规划与导航）、通讯节点、决策节点，其中自瞄节点还要求高帧率。若自瞄系统以640*480的分辨率读取uint_8类型图像，保持200FPS运行，则每秒仅原图像的读入量就达到了</w:t>
       </w:r>
@@ -2735,7 +2737,7 @@
       <w:pPr>
         <w:ind w:firstLine="420"/>
         <w:rPr>
-          <w:rFonts w:hAnsi="Cambria Math" w:eastAsia="微软雅黑"/>
+          <w:rFonts w:hAnsi="Cambria Math" w:eastAsia="Microsoft YaHei"/>
         </w:rPr>
       </w:pPr>
       <m:oMathPara>
@@ -2745,7 +2747,7 @@
               <m:sty m:val="p"/>
             </m:rPr>
             <w:rPr>
-              <w:rFonts w:ascii="Cambria Math" w:hAnsi="Cambria Math" w:eastAsia="微软雅黑"/>
+              <w:rFonts w:ascii="Cambria Math" w:hAnsi="Cambria Math" w:eastAsia="Microsoft YaHei"/>
             </w:rPr>
             <m:t>640×480÷1024÷1024×200≈67</m:t>
           </m:r>
@@ -2754,7 +2756,7 @@
               <m:sty m:val="p"/>
             </m:rPr>
             <w:rPr>
-              <w:rFonts w:hint="eastAsia" w:ascii="Cambria Math" w:hAnsi="Cambria Math" w:eastAsia="微软雅黑"/>
+              <w:rFonts w:hint="eastAsia" w:ascii="Cambria Math" w:hAnsi="Cambria Math" w:eastAsia="Microsoft YaHei"/>
             </w:rPr>
             <m:t>.</m:t>
           </m:r>
@@ -2763,7 +2765,7 @@
               <m:sty m:val="p"/>
             </m:rPr>
             <w:rPr>
-              <w:rFonts w:ascii="Cambria Math" w:hAnsi="Cambria Math" w:eastAsia="微软雅黑"/>
+              <w:rFonts w:ascii="Cambria Math" w:hAnsi="Cambria Math" w:eastAsia="Microsoft YaHei"/>
             </w:rPr>
             <m:t>38</m:t>
           </m:r>
@@ -2772,7 +2774,7 @@
               <m:sty m:val="p"/>
             </m:rPr>
             <w:rPr>
-              <w:rFonts w:hint="eastAsia" w:ascii="Cambria Math" w:hAnsi="Cambria Math" w:eastAsia="微软雅黑"/>
+              <w:rFonts w:hint="eastAsia" w:ascii="Cambria Math" w:hAnsi="Cambria Math" w:eastAsia="Microsoft YaHei"/>
             </w:rPr>
             <m:t>M</m:t>
           </m:r>
@@ -2781,7 +2783,7 @@
               <m:sty m:val="p"/>
             </m:rPr>
             <w:rPr>
-              <w:rFonts w:ascii="Cambria Math" w:hAnsi="Cambria Math" w:eastAsia="微软雅黑"/>
+              <w:rFonts w:ascii="Cambria Math" w:hAnsi="Cambria Math" w:eastAsia="Microsoft YaHei"/>
             </w:rPr>
             <m:t>b</m:t>
           </m:r>
@@ -2792,25 +2794,25 @@
       <w:pPr>
         <w:ind w:firstLine="420"/>
         <w:rPr>
-          <w:rFonts w:hAnsi="Cambria Math" w:eastAsia="微软雅黑"/>
-        </w:rPr>
-      </w:pPr>
-      <w:r>
-        <w:rPr>
-          <w:rFonts w:hint="eastAsia" w:hAnsi="Cambria Math" w:eastAsia="微软雅黑"/>
+          <w:rFonts w:hAnsi="Cambria Math" w:eastAsia="Microsoft YaHei"/>
+        </w:rPr>
+      </w:pPr>
+      <w:r>
+        <w:rPr>
+          <w:rFonts w:hint="eastAsia" w:hAnsi="Cambria Math" w:eastAsia="Microsoft YaHei"/>
         </w:rPr>
         <w:t>运动规划节点经过测试，所需运行内存平均在80Mb上下浮动。虽然以上两个数字看起来占用内存并不大，但是由于各个节点均需保证高频率运行，如导航节点的高频率（100Hz）向下位机发送底盘运动控制信息、自瞄节点的高帧率（大于200FPS）识别，此型电脑虽然运行内存上能够胜任计算任务，不过客观来说，1.6GHz主频还是显得不够高，今后可能考虑更换NUC</w:t>
       </w:r>
       <w:r>
         <w:rPr>
-          <w:rFonts w:hint="eastAsia" w:hAnsi="Cambria Math" w:eastAsia="微软雅黑"/>
+          <w:rFonts w:hint="eastAsia" w:hAnsi="Cambria Math" w:eastAsia="Microsoft YaHei"/>
           <w:lang w:val="en-US" w:eastAsia="zh-CN"/>
         </w:rPr>
         <w:t>8</w:t>
       </w:r>
       <w:r>
         <w:rPr>
-          <w:rFonts w:hint="eastAsia" w:hAnsi="Cambria Math" w:eastAsia="微软雅黑"/>
+          <w:rFonts w:hint="eastAsia" w:hAnsi="Cambria Math" w:eastAsia="Microsoft YaHei"/>
         </w:rPr>
         <w:t>i7BEH，主频高达2.7GHz，能带来更优秀的算力。</w:t>
       </w:r>
@@ -2819,12 +2821,12 @@
       <w:pPr>
         <w:ind w:firstLine="420"/>
         <w:rPr>
-          <w:rFonts w:eastAsia="微软雅黑"/>
-        </w:rPr>
-      </w:pPr>
-      <w:r>
-        <w:rPr>
-          <w:rFonts w:hint="eastAsia" w:eastAsia="微软雅黑"/>
+          <w:rFonts w:eastAsia="Microsoft YaHei"/>
+        </w:rPr>
+      </w:pPr>
+      <w:r>
+        <w:rPr>
+          <w:rFonts w:hint="eastAsia" w:eastAsia="Microsoft YaHei"/>
         </w:rPr>
         <w:t>哨岗需要运行两个使用TensorRT量化的，GPU加速的高帧率，高分辨率的目标检测网络。目前虽然没有测出确切的占用内存的数值，但是已知在当前配置下未经TensorRT加速的模型推理时CPU使用率可达60%以上，足以证明此配置能够支持所需算力。故所选用的配置显存、运存都较大，CPU、GPU较好。</w:t>
       </w:r>
@@ -2871,28 +2873,6 @@
         <w:t>件部分</w:t>
       </w:r>
       <w:bookmarkEnd w:id="16"/>
-    </w:p>
-    <w:p>
-      <w:pPr>
-        <w:pStyle w:val="4"/>
-        <w:numPr>
-          <w:numId w:val="0"/>
-        </w:numPr>
-        <w:ind w:leftChars="0"/>
-        <w:rPr>
-          <w:rFonts w:hint="eastAsia"/>
-          <w:lang w:val="en-US" w:eastAsia="zh-CN"/>
-        </w:rPr>
-      </w:pPr>
-      <w:bookmarkStart w:id="17" w:name="_Toc18948"/>
-      <w:r>
-        <w:rPr>
-          <w:rFonts w:hint="eastAsia"/>
-          <w:lang w:val="en-US" w:eastAsia="zh-CN"/>
-        </w:rPr>
-        <w:t>2.1自动打击算法</w:t>
-      </w:r>
-      <w:bookmarkEnd w:id="17"/>
     </w:p>
     <w:p>
       <w:pPr>
@@ -2903,6 +2883,29 @@
         </w:numPr>
         <w:ind w:leftChars="0"/>
         <w:rPr>
+          <w:rFonts w:hint="eastAsia"/>
+          <w:lang w:val="en-US" w:eastAsia="zh-CN"/>
+        </w:rPr>
+      </w:pPr>
+      <w:bookmarkStart w:id="17" w:name="_Toc18948"/>
+      <w:r>
+        <w:rPr>
+          <w:rFonts w:hint="eastAsia"/>
+          <w:lang w:val="en-US" w:eastAsia="zh-CN"/>
+        </w:rPr>
+        <w:t>2.1自动打击算法</w:t>
+      </w:r>
+      <w:bookmarkEnd w:id="17"/>
+    </w:p>
+    <w:p>
+      <w:pPr>
+        <w:pStyle w:val="4"/>
+        <w:numPr>
+          <w:ilvl w:val="2"/>
+          <w:numId w:val="0"/>
+        </w:numPr>
+        <w:ind w:leftChars="0"/>
+        <w:rPr>
           <w:rFonts w:hint="default" w:ascii="Arial" w:hAnsi="Arial" w:cs="Arial"/>
           <w:lang w:val="en-US" w:eastAsia="zh-CN"/>
         </w:rPr>
@@ -2921,13 +2924,13 @@
       <w:pPr>
         <w:ind w:firstLine="420" w:firstLineChars="0"/>
         <w:rPr>
-          <w:rFonts w:hint="eastAsia" w:ascii="Arial" w:hAnsi="Arial" w:eastAsia="微软雅黑" w:cs="Arial"/>
-          <w:lang w:val="en-US" w:eastAsia="zh-CN"/>
-        </w:rPr>
-      </w:pPr>
-      <w:r>
-        <w:rPr>
-          <w:rFonts w:hint="eastAsia" w:ascii="Arial" w:hAnsi="Arial" w:eastAsia="微软雅黑" w:cs="Arial"/>
+          <w:rFonts w:hint="eastAsia" w:ascii="Arial" w:hAnsi="Arial" w:eastAsia="Microsoft YaHei" w:cs="Arial"/>
+          <w:lang w:val="en-US" w:eastAsia="zh-CN"/>
+        </w:rPr>
+      </w:pPr>
+      <w:r>
+        <w:rPr>
+          <w:rFonts w:hint="eastAsia" w:ascii="Arial" w:hAnsi="Arial" w:eastAsia="Microsoft YaHei" w:cs="Arial"/>
           <w:lang w:val="en-US" w:eastAsia="zh-CN"/>
         </w:rPr>
         <w:t>稳定、高速的装甲板识别算法是比赛的基本要求之一。虽然深度学习的方法相比传统视觉具有很多优势，比如受场地光环境干扰小，但是其精度的提高比较依赖于相机和计算平台，故我队目前采用的仍然是传统视觉方法，在Intel NUC10代i5上有200帧/s的平均帧率，无论敌方是否处于高速运动状态，均可做出有效的识别、打击。</w:t>
@@ -2937,13 +2940,13 @@
       <w:pPr>
         <w:ind w:firstLine="420" w:firstLineChars="0"/>
         <w:rPr>
-          <w:rFonts w:hint="eastAsia" w:ascii="Arial" w:hAnsi="Arial" w:eastAsia="微软雅黑" w:cs="Arial"/>
-          <w:lang w:val="en-US" w:eastAsia="zh-CN"/>
-        </w:rPr>
-      </w:pPr>
-      <w:r>
-        <w:rPr>
-          <w:rFonts w:hint="eastAsia" w:ascii="Arial" w:hAnsi="Arial" w:eastAsia="微软雅黑" w:cs="Arial"/>
+          <w:rFonts w:hint="eastAsia" w:ascii="Arial" w:hAnsi="Arial" w:eastAsia="Microsoft YaHei" w:cs="Arial"/>
+          <w:lang w:val="en-US" w:eastAsia="zh-CN"/>
+        </w:rPr>
+      </w:pPr>
+      <w:r>
+        <w:rPr>
+          <w:rFonts w:hint="eastAsia" w:ascii="Arial" w:hAnsi="Arial" w:eastAsia="Microsoft YaHei" w:cs="Arial"/>
           <w:lang w:val="en-US" w:eastAsia="zh-CN"/>
         </w:rPr>
         <w:t>装甲板识别的主要流程是：灯条筛选、灯条匹配、位置解算。</w:t>
@@ -2953,29 +2956,43 @@
       <w:pPr>
         <w:ind w:firstLine="420" w:firstLineChars="0"/>
         <w:rPr>
-          <w:rFonts w:hint="default" w:ascii="Arial" w:hAnsi="Arial" w:eastAsia="微软雅黑" w:cs="Arial"/>
-          <w:lang w:val="en-US" w:eastAsia="zh-CN"/>
-        </w:rPr>
-      </w:pPr>
-      <w:r>
-        <w:rPr>
-          <w:rFonts w:hint="eastAsia" w:ascii="Arial" w:hAnsi="Arial" w:eastAsia="微软雅黑" w:cs="Arial"/>
-          <w:lang w:val="en-US" w:eastAsia="zh-CN"/>
-        </w:rPr>
-        <w:t>程序从相机获取一帧图像后，先进行图像预处理：对采集的图像进行色彩通道分离、二值化、膨胀腐蚀之后，执行findContours()。遍历每一个轮廓并使用旋转矩形进行拟合，即可进行几何特征的筛选。灯条匹配时，每次取两个灯条，同样利用装甲板的几何特征，计算灯条间距与灯条长度比值、两灯条倾斜角度差等特征来进行筛选。最后一步我们只需取出装甲板的四个角点，按照对应装甲板的真实大小解算三维坐标，发送给下位机即可。</w:t>
+          <w:rFonts w:hint="default" w:ascii="Arial" w:hAnsi="Arial" w:eastAsia="Microsoft YaHei" w:cs="Arial"/>
+          <w:lang w:val="en-US" w:eastAsia="zh-CN"/>
+        </w:rPr>
+      </w:pPr>
+      <w:r>
+        <w:rPr>
+          <w:rFonts w:hint="eastAsia" w:ascii="Arial" w:hAnsi="Arial" w:eastAsia="Microsoft YaHei" w:cs="Arial"/>
+          <w:lang w:val="en-US" w:eastAsia="zh-CN"/>
+        </w:rPr>
+        <w:t>程序从相机获取一帧图像后，先进行预处理：对采集的图像进行色彩通道分离、二值化、膨胀腐蚀之后，执行findContours()。</w:t>
+      </w:r>
+      <w:r>
+        <w:rPr>
+          <w:rFonts w:hint="eastAsia" w:eastAsia="Microsoft YaHei" w:cs="Arial"/>
+          <w:lang w:val="en-US" w:eastAsia="zh-CN"/>
+        </w:rPr>
+        <w:t>再</w:t>
+      </w:r>
+      <w:r>
+        <w:rPr>
+          <w:rFonts w:hint="eastAsia" w:ascii="Arial" w:hAnsi="Arial" w:eastAsia="Microsoft YaHei" w:cs="Arial"/>
+          <w:lang w:val="en-US" w:eastAsia="zh-CN"/>
+        </w:rPr>
+        <w:t>遍历每一个轮廓并使用旋转矩形进行拟合，即可进行几何特征的筛选。灯条匹配时，每次取两个灯条，同样利用装甲板的几何特征，计算灯条间距与灯条长度比值、两灯条倾斜角度差等特征来进行筛选。最后一步我们只需取出装甲板的四个角点，按照对应装甲板的真实大小解算三维坐标，发送给下位机即可。</w:t>
       </w:r>
     </w:p>
     <w:p>
       <w:pPr>
         <w:ind w:firstLine="420" w:firstLineChars="0"/>
         <w:rPr>
-          <w:rFonts w:hint="eastAsia" w:ascii="Arial" w:hAnsi="Arial" w:eastAsia="微软雅黑" w:cs="Arial"/>
-          <w:lang w:val="en-US" w:eastAsia="zh-CN"/>
-        </w:rPr>
-      </w:pPr>
-      <w:r>
-        <w:rPr>
-          <w:rFonts w:hint="eastAsia" w:ascii="Arial" w:hAnsi="Arial" w:eastAsia="微软雅黑" w:cs="Arial"/>
+          <w:rFonts w:hint="eastAsia" w:ascii="Arial" w:hAnsi="Arial" w:eastAsia="Microsoft YaHei" w:cs="Arial"/>
+          <w:lang w:val="en-US" w:eastAsia="zh-CN"/>
+        </w:rPr>
+      </w:pPr>
+      <w:r>
+        <w:rPr>
+          <w:rFonts w:hint="eastAsia" w:ascii="Arial" w:hAnsi="Arial" w:eastAsia="Microsoft YaHei" w:cs="Arial"/>
           <w:lang w:val="en-US" w:eastAsia="zh-CN"/>
         </w:rPr>
         <w:t>这也是常规的装甲板识别方法。不过我队的代码能够有这样的平均帧率，主要得益于这样两个设计：</w:t>
@@ -2989,13 +3006,13 @@
         </w:numPr>
         <w:ind w:firstLine="420" w:firstLineChars="0"/>
         <w:rPr>
-          <w:rFonts w:hint="default" w:ascii="Arial" w:hAnsi="Arial" w:eastAsia="微软雅黑" w:cs="Arial"/>
-          <w:lang w:val="en-US" w:eastAsia="zh-CN"/>
-        </w:rPr>
-      </w:pPr>
-      <w:r>
-        <w:rPr>
-          <w:rFonts w:hint="eastAsia" w:ascii="Arial" w:hAnsi="Arial" w:eastAsia="微软雅黑" w:cs="Arial"/>
+          <w:rFonts w:hint="default" w:ascii="Arial" w:hAnsi="Arial" w:eastAsia="Microsoft YaHei" w:cs="Arial"/>
+          <w:lang w:val="en-US" w:eastAsia="zh-CN"/>
+        </w:rPr>
+      </w:pPr>
+      <w:r>
+        <w:rPr>
+          <w:rFonts w:hint="eastAsia" w:ascii="Arial" w:hAnsi="Arial" w:eastAsia="Microsoft YaHei" w:cs="Arial"/>
           <w:lang w:val="en-US" w:eastAsia="zh-CN"/>
         </w:rPr>
         <w:t>多线程架构</w:t>
@@ -3005,20 +3022,20 @@
       <w:pPr>
         <w:ind w:firstLine="420" w:firstLineChars="0"/>
         <w:rPr>
-          <w:rFonts w:hint="eastAsia" w:ascii="Arial" w:hAnsi="Arial" w:eastAsia="微软雅黑" w:cs="Arial"/>
-          <w:lang w:val="en-US" w:eastAsia="zh-CN"/>
-        </w:rPr>
-      </w:pPr>
-      <w:r>
-        <w:rPr>
-          <w:rFonts w:hint="eastAsia" w:ascii="Arial" w:hAnsi="Arial" w:eastAsia="微软雅黑" w:cs="Arial"/>
+          <w:rFonts w:hint="eastAsia" w:ascii="Arial" w:hAnsi="Arial" w:eastAsia="Microsoft YaHei" w:cs="Arial"/>
+          <w:lang w:val="en-US" w:eastAsia="zh-CN"/>
+        </w:rPr>
+      </w:pPr>
+      <w:r>
+        <w:rPr>
+          <w:rFonts w:hint="eastAsia" w:ascii="Arial" w:hAnsi="Arial" w:eastAsia="Microsoft YaHei" w:cs="Arial"/>
           <w:lang w:val="en-US" w:eastAsia="zh-CN"/>
         </w:rPr>
         <w:t>自瞄节点内我们设置了四个线程，功能分别是：读图、处理图像、接收下位机反馈、向下位机发送解算结果。下图是多线程的各线程流程图，理论依据是生产者-消费者模型(</w:t>
       </w:r>
       <w:r>
         <w:rPr>
-          <w:rFonts w:hint="eastAsia" w:ascii="Arial" w:hAnsi="Arial" w:eastAsia="微软雅黑" w:cs="Arial"/>
+          <w:rFonts w:hint="eastAsia" w:ascii="Arial" w:hAnsi="Arial" w:eastAsia="Microsoft YaHei" w:cs="Arial"/>
           <w:i/>
           <w:iCs/>
           <w:lang w:val="en-US" w:eastAsia="zh-CN"/>
@@ -3027,22 +3044,21 @@
       </w:r>
       <w:r>
         <w:rPr>
-          <w:rFonts w:hint="eastAsia" w:ascii="Arial" w:hAnsi="Arial" w:eastAsia="微软雅黑" w:cs="Arial"/>
+          <w:rFonts w:hint="eastAsia" w:ascii="Arial" w:hAnsi="Arial" w:eastAsia="Microsoft YaHei" w:cs="Arial"/>
           <w:lang w:val="en-US" w:eastAsia="zh-CN"/>
         </w:rPr>
         <w:t>)。</w:t>
       </w:r>
       <w:r>
         <w:rPr>
-          <w:rFonts w:hint="eastAsia" w:ascii="Arial" w:hAnsi="Arial" w:eastAsia="微软雅黑" w:cs="Arial"/>
+          <w:rFonts w:hint="eastAsia" w:ascii="Arial" w:hAnsi="Arial" w:eastAsia="Microsoft YaHei" w:cs="Arial"/>
           <w:lang w:val="en-US" w:eastAsia="zh-CN"/>
         </w:rPr>
         <w:tab/>
-        <w:t/>
-      </w:r>
-      <w:r>
-        <w:rPr>
-          <w:rFonts w:hint="eastAsia" w:ascii="Arial" w:hAnsi="Arial" w:eastAsia="微软雅黑" w:cs="Arial"/>
+      </w:r>
+      <w:r>
+        <w:rPr>
+          <w:rFonts w:hint="eastAsia" w:ascii="Arial" w:hAnsi="Arial" w:eastAsia="Microsoft YaHei" w:cs="Arial"/>
           <w:lang w:val="en-US" w:eastAsia="zh-CN"/>
         </w:rPr>
         <w:tab/>
@@ -3051,13 +3067,13 @@
     <w:p>
       <w:pPr>
         <w:rPr>
-          <w:rFonts w:hint="default" w:ascii="Arial" w:hAnsi="Arial" w:eastAsia="微软雅黑" w:cs="Arial"/>
-          <w:lang w:val="en-US" w:eastAsia="zh-CN"/>
-        </w:rPr>
-      </w:pPr>
-      <w:r>
-        <w:rPr>
-          <w:rFonts w:hint="eastAsia" w:ascii="Arial" w:hAnsi="Arial" w:eastAsia="微软雅黑" w:cs="Arial"/>
+          <w:rFonts w:hint="default" w:ascii="Arial" w:hAnsi="Arial" w:eastAsia="Microsoft YaHei" w:cs="Arial"/>
+          <w:lang w:val="en-US" w:eastAsia="zh-CN"/>
+        </w:rPr>
+      </w:pPr>
+      <w:r>
+        <w:rPr>
+          <w:rFonts w:hint="eastAsia" w:ascii="Arial" w:hAnsi="Arial" w:eastAsia="Microsoft YaHei" w:cs="Arial"/>
           <w:color w:val="000000"/>
           <w:sz w:val="21"/>
           <w:szCs w:val="20"/>
@@ -3066,7 +3082,7 @@
         <mc:AlternateContent>
           <mc:Choice Requires="wps">
             <w:drawing>
-              <wp:anchor distT="0" distB="0" distL="114300" distR="114300" simplePos="0" relativeHeight="251677696" behindDoc="0" locked="0" layoutInCell="1" allowOverlap="1">
+              <wp:anchor distT="0" distB="0" distL="114300" distR="114300" simplePos="0" relativeHeight="251676672" behindDoc="0" locked="0" layoutInCell="1" allowOverlap="1">
                 <wp:simplePos x="0" y="0"/>
                 <wp:positionH relativeFrom="column">
                   <wp:posOffset>2128520</wp:posOffset>
@@ -3128,7 +3144,7 @@
           </mc:Choice>
           <mc:Fallback>
             <w:pict>
-              <v:shape id="_x0000_s1026" o:spid="_x0000_s1026" o:spt="202" type="#_x0000_t202" style="position:absolute;left:0pt;margin-left:167.6pt;margin-top:132.7pt;height:16.5pt;width:51.8pt;z-index:251677696;mso-width-relative:page;mso-height-relative:page;" fillcolor="#FFFFFF [3201]" filled="t" stroked="f" coordsize="21600,21600" o:gfxdata="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">
+              <v:shape id="_x0000_s1026" o:spid="_x0000_s1026" o:spt="202" type="#_x0000_t202" style="position:absolute;left:0pt;margin-left:167.6pt;margin-top:132.7pt;height:16.5pt;width:51.8pt;z-index:251676672;mso-width-relative:page;mso-height-relative:page;" fillcolor="#FFFFFF [3201]" filled="t" stroked="f" coordsize="21600,21600" o:gfxdata="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">
                 <v:fill on="t" focussize="0,0"/>
                 <v:stroke on="f" weight="0.5pt"/>
                 <v:imagedata o:title=""/>
@@ -3145,14 +3161,14 @@
       </w:r>
       <w:r>
         <w:rPr>
-          <w:rFonts w:hint="default" w:ascii="Arial" w:hAnsi="Arial" w:eastAsia="微软雅黑" w:cs="Arial"/>
+          <w:rFonts w:hint="default" w:ascii="Arial" w:hAnsi="Arial" w:eastAsia="Microsoft YaHei" w:cs="Arial"/>
           <w:color w:val="000000"/>
           <w:sz w:val="21"/>
           <w:szCs w:val="20"/>
           <w:lang w:val="en-US" w:eastAsia="zh-CN" w:bidi="ar-SA"/>
         </w:rPr>
         <w:drawing>
-          <wp:anchor distT="0" distB="0" distL="114300" distR="114300" simplePos="0" relativeHeight="251676672" behindDoc="0" locked="0" layoutInCell="1" allowOverlap="1">
+          <wp:anchor distT="0" distB="0" distL="114300" distR="114300" simplePos="0" relativeHeight="251675648" behindDoc="0" locked="0" layoutInCell="1" allowOverlap="1">
             <wp:simplePos x="0" y="0"/>
             <wp:positionH relativeFrom="column">
               <wp:posOffset>-60960</wp:posOffset>
@@ -3199,7 +3215,7 @@
       </w:r>
       <w:r>
         <w:rPr>
-          <w:rFonts w:hint="eastAsia" w:ascii="Arial" w:hAnsi="Arial" w:eastAsia="微软雅黑" w:cs="Arial"/>
+          <w:rFonts w:hint="eastAsia" w:ascii="Arial" w:hAnsi="Arial" w:eastAsia="Microsoft YaHei" w:cs="Arial"/>
           <w:lang w:val="en-US" w:eastAsia="zh-CN"/>
         </w:rPr>
         <w:tab/>
@@ -3209,13 +3225,13 @@
       <w:pPr>
         <w:ind w:firstLine="420" w:firstLineChars="0"/>
         <w:rPr>
-          <w:rFonts w:hint="default" w:ascii="Arial" w:hAnsi="Arial" w:eastAsia="微软雅黑" w:cs="Arial"/>
-          <w:lang w:val="en-US" w:eastAsia="zh-CN"/>
-        </w:rPr>
-      </w:pPr>
-      <w:r>
-        <w:rPr>
-          <w:rFonts w:hint="eastAsia" w:ascii="Arial" w:hAnsi="Arial" w:eastAsia="微软雅黑" w:cs="Arial"/>
+          <w:rFonts w:hint="default" w:ascii="Arial" w:hAnsi="Arial" w:eastAsia="Microsoft YaHei" w:cs="Arial"/>
+          <w:lang w:val="en-US" w:eastAsia="zh-CN"/>
+        </w:rPr>
+      </w:pPr>
+      <w:r>
+        <w:rPr>
+          <w:rFonts w:hint="eastAsia" w:ascii="Arial" w:hAnsi="Arial" w:eastAsia="Microsoft YaHei" w:cs="Arial"/>
           <w:lang w:val="en-US" w:eastAsia="zh-CN"/>
         </w:rPr>
         <w:t>2.装甲板跟踪算法</w:t>
@@ -3225,7 +3241,7 @@
       <w:pPr>
         <w:ind w:firstLine="420" w:firstLineChars="0"/>
         <w:rPr>
-          <w:rFonts w:hint="default" w:ascii="Arial" w:hAnsi="Arial" w:eastAsia="微软雅黑" w:cs="Arial"/>
+          <w:rFonts w:hint="default" w:ascii="Arial" w:hAnsi="Arial" w:eastAsia="Microsoft YaHei" w:cs="Arial"/>
           <w:color w:val="000000"/>
           <w:sz w:val="21"/>
           <w:szCs w:val="20"/>
@@ -3234,14 +3250,14 @@
       </w:pPr>
       <w:r>
         <w:rPr>
-          <w:rFonts w:hint="eastAsia" w:ascii="Arial" w:hAnsi="Arial" w:eastAsia="微软雅黑" w:cs="Arial"/>
+          <w:rFonts w:hint="eastAsia" w:ascii="Arial" w:hAnsi="Arial" w:eastAsia="Microsoft YaHei" w:cs="Arial"/>
           <w:lang w:val="en-US" w:eastAsia="zh-CN"/>
         </w:rPr>
         <w:t>然而，仅仅有多线程的优化是不够的。</w:t>
       </w:r>
       <w:r>
         <w:rPr>
-          <w:rFonts w:hint="eastAsia" w:ascii="Arial" w:hAnsi="Arial" w:eastAsia="微软雅黑" w:cs="Arial"/>
+          <w:rFonts w:hint="eastAsia" w:ascii="Arial" w:hAnsi="Arial" w:eastAsia="Microsoft YaHei" w:cs="Arial"/>
           <w:color w:val="000000"/>
           <w:sz w:val="21"/>
           <w:szCs w:val="20"/>
@@ -3251,7 +3267,7 @@
       </w:r>
       <w:r>
         <w:rPr>
-          <w:rFonts w:hint="default" w:ascii="Arial" w:hAnsi="Arial" w:eastAsia="微软雅黑" w:cs="Arial"/>
+          <w:rFonts w:hint="default" w:ascii="Arial" w:hAnsi="Arial" w:eastAsia="Microsoft YaHei" w:cs="Arial"/>
           <w:color w:val="000000"/>
           <w:sz w:val="21"/>
           <w:szCs w:val="20"/>
@@ -3264,7 +3280,7 @@
       <w:pPr>
         <w:ind w:firstLine="420" w:firstLineChars="0"/>
         <w:rPr>
-          <w:rFonts w:hint="default" w:ascii="Arial" w:hAnsi="Arial" w:eastAsia="微软雅黑" w:cs="Arial"/>
+          <w:rFonts w:hint="default" w:ascii="Arial" w:hAnsi="Arial" w:eastAsia="Microsoft YaHei" w:cs="Arial"/>
           <w:color w:val="000000"/>
           <w:sz w:val="21"/>
           <w:szCs w:val="20"/>
@@ -3273,7 +3289,7 @@
       </w:pPr>
       <w:r>
         <w:rPr>
-          <w:rFonts w:hint="eastAsia" w:ascii="Arial" w:hAnsi="Arial" w:eastAsia="微软雅黑" w:cs="Arial"/>
+          <w:rFonts w:hint="eastAsia" w:ascii="Arial" w:hAnsi="Arial" w:eastAsia="Microsoft YaHei" w:cs="Arial"/>
           <w:color w:val="000000"/>
           <w:sz w:val="21"/>
           <w:szCs w:val="20"/>
@@ -3283,7 +3299,7 @@
       </w:r>
       <w:r>
         <w:rPr>
-          <w:rFonts w:hint="default" w:ascii="Arial" w:hAnsi="Arial" w:eastAsia="微软雅黑" w:cs="Arial"/>
+          <w:rFonts w:hint="default" w:ascii="Arial" w:hAnsi="Arial" w:eastAsia="Microsoft YaHei" w:cs="Arial"/>
           <w:color w:val="000000"/>
           <w:sz w:val="21"/>
           <w:szCs w:val="20"/>
@@ -3293,7 +3309,7 @@
       </w:r>
       <w:r>
         <w:rPr>
-          <w:rFonts w:hint="eastAsia" w:ascii="Arial" w:hAnsi="Arial" w:eastAsia="微软雅黑" w:cs="Arial"/>
+          <w:rFonts w:hint="eastAsia" w:ascii="Arial" w:hAnsi="Arial" w:eastAsia="Microsoft YaHei" w:cs="Arial"/>
           <w:color w:val="000000"/>
           <w:sz w:val="21"/>
           <w:szCs w:val="20"/>
@@ -3303,7 +3319,7 @@
       </w:r>
       <w:r>
         <w:rPr>
-          <w:rFonts w:hint="default" w:ascii="Arial" w:hAnsi="Arial" w:eastAsia="微软雅黑" w:cs="Arial"/>
+          <w:rFonts w:hint="default" w:ascii="Arial" w:hAnsi="Arial" w:eastAsia="Microsoft YaHei" w:cs="Arial"/>
           <w:color w:val="000000"/>
           <w:sz w:val="21"/>
           <w:szCs w:val="20"/>
@@ -3313,7 +3329,7 @@
       </w:r>
       <w:r>
         <w:rPr>
-          <w:rFonts w:hint="eastAsia" w:ascii="Arial" w:hAnsi="Arial" w:eastAsia="微软雅黑" w:cs="Arial"/>
+          <w:rFonts w:hint="eastAsia" w:ascii="Arial" w:hAnsi="Arial" w:eastAsia="Microsoft YaHei" w:cs="Arial"/>
           <w:color w:val="000000"/>
           <w:sz w:val="21"/>
           <w:szCs w:val="20"/>
@@ -3323,7 +3339,7 @@
       </w:r>
       <w:r>
         <w:rPr>
-          <w:rFonts w:hint="default" w:ascii="Arial" w:hAnsi="Arial" w:eastAsia="微软雅黑" w:cs="Arial"/>
+          <w:rFonts w:hint="default" w:ascii="Arial" w:hAnsi="Arial" w:eastAsia="Microsoft YaHei" w:cs="Arial"/>
           <w:color w:val="000000"/>
           <w:sz w:val="21"/>
           <w:szCs w:val="20"/>
@@ -3333,7 +3349,7 @@
       </w:r>
       <w:r>
         <w:rPr>
-          <w:rFonts w:hint="eastAsia" w:ascii="Arial" w:hAnsi="Arial" w:eastAsia="微软雅黑" w:cs="Arial"/>
+          <w:rFonts w:hint="eastAsia" w:ascii="Arial" w:hAnsi="Arial" w:eastAsia="Microsoft YaHei" w:cs="Arial"/>
           <w:color w:val="000000"/>
           <w:sz w:val="21"/>
           <w:szCs w:val="20"/>
@@ -3343,7 +3359,7 @@
       </w:r>
       <w:r>
         <w:rPr>
-          <w:rFonts w:hint="default" w:ascii="Arial" w:hAnsi="Arial" w:eastAsia="微软雅黑" w:cs="Arial"/>
+          <w:rFonts w:hint="default" w:ascii="Arial" w:hAnsi="Arial" w:eastAsia="Microsoft YaHei" w:cs="Arial"/>
           <w:color w:val="000000"/>
           <w:sz w:val="21"/>
           <w:szCs w:val="20"/>
@@ -3353,7 +3369,7 @@
       </w:r>
       <w:r>
         <w:rPr>
-          <w:rFonts w:hint="eastAsia" w:ascii="Arial" w:hAnsi="Arial" w:eastAsia="微软雅黑" w:cs="Arial"/>
+          <w:rFonts w:hint="eastAsia" w:ascii="Arial" w:hAnsi="Arial" w:eastAsia="Microsoft YaHei" w:cs="Arial"/>
           <w:color w:val="000000"/>
           <w:sz w:val="21"/>
           <w:szCs w:val="20"/>
@@ -3363,7 +3379,7 @@
       </w:r>
       <w:r>
         <w:rPr>
-          <w:rFonts w:hint="default" w:ascii="Arial" w:hAnsi="Arial" w:eastAsia="微软雅黑" w:cs="Arial"/>
+          <w:rFonts w:hint="default" w:ascii="Arial" w:hAnsi="Arial" w:eastAsia="Microsoft YaHei" w:cs="Arial"/>
           <w:color w:val="000000"/>
           <w:sz w:val="21"/>
           <w:szCs w:val="20"/>
@@ -3376,7 +3392,7 @@
       <w:pPr>
         <w:ind w:firstLine="420" w:firstLineChars="0"/>
         <w:rPr>
-          <w:rFonts w:hint="eastAsia" w:ascii="Arial" w:hAnsi="Arial" w:eastAsia="微软雅黑" w:cs="Arial"/>
+          <w:rFonts w:hint="eastAsia" w:ascii="Arial" w:hAnsi="Arial" w:eastAsia="Microsoft YaHei" w:cs="Arial"/>
           <w:color w:val="000000"/>
           <w:sz w:val="21"/>
           <w:szCs w:val="20"/>
@@ -3385,7 +3401,7 @@
       </w:pPr>
       <w:r>
         <w:rPr>
-          <w:rFonts w:hint="eastAsia" w:ascii="Arial" w:hAnsi="Arial" w:eastAsia="微软雅黑" w:cs="Arial"/>
+          <w:rFonts w:hint="eastAsia" w:ascii="Arial" w:hAnsi="Arial" w:eastAsia="Microsoft YaHei" w:cs="Arial"/>
           <w:color w:val="000000"/>
           <w:sz w:val="21"/>
           <w:szCs w:val="20"/>
@@ -3421,6 +3437,12 @@
           <w:lang w:val="en-US" w:eastAsia="zh-CN"/>
         </w:rPr>
         <w:tab/>
+      </w:r>
+      <w:r>
+        <w:rPr>
+          <w:rFonts w:hint="eastAsia"/>
+          <w:lang w:val="en-US" w:eastAsia="zh-CN"/>
+        </w:rPr>
         <w:t>自动射击时的云台控制算法</w:t>
       </w:r>
       <w:bookmarkEnd w:id="19"/>
@@ -3429,7 +3451,7 @@
       <w:pPr>
         <w:ind w:firstLine="420"/>
         <w:rPr>
-          <w:rFonts w:hint="eastAsia" w:ascii="Arial" w:hAnsi="Cambria Math" w:eastAsia="微软雅黑" w:cs="Arial"/>
+          <w:rFonts w:hint="eastAsia" w:ascii="Arial" w:hAnsi="Cambria Math" w:eastAsia="Microsoft YaHei" w:cs="Arial"/>
           <w:i w:val="0"/>
           <w:iCs w:val="0"/>
           <w:color w:val="000000"/>
@@ -3439,7 +3461,7 @@
       </w:pPr>
       <w:r>
         <w:rPr>
-          <w:rFonts w:hint="default" w:ascii="Arial" w:hAnsi="Cambria Math" w:eastAsia="微软雅黑" w:cs="Arial"/>
+          <w:rFonts w:hint="default" w:ascii="Arial" w:hAnsi="Cambria Math" w:eastAsia="Microsoft YaHei" w:cs="Arial"/>
           <w:i w:val="0"/>
           <w:iCs w:val="0"/>
           <w:color w:val="000000"/>
@@ -3782,18 +3804,29 @@
       </m:oMath>
       <w:r>
         <w:rPr>
-          <w:rFonts w:hint="default" w:ascii="Arial" w:hAnsi="Cambria Math" w:eastAsia="微软雅黑" w:cs="Arial"/>
+          <w:rFonts w:hint="eastAsia" w:hAnsi="Cambria Math" w:eastAsia="Microsoft YaHei" w:cs="Arial"/>
           <w:i w:val="0"/>
           <w:iCs w:val="0"/>
           <w:color w:val="000000"/>
           <w:sz w:val="21"/>
           <w:lang w:val="en-US" w:eastAsia="zh-CN" w:bidi="ar-SA"/>
         </w:rPr>
-        <w:t>。为满足命中率要求，云台在跟踪过程中需对目标进行运动预测，而运动预测需要估计目标在惯性系 (</w:t>
-      </w:r>
-      <w:r>
-        <w:rPr>
-          <w:rFonts w:hint="eastAsia" w:ascii="Arial" w:hAnsi="Cambria Math" w:eastAsia="微软雅黑" w:cs="Arial"/>
+        <w:t>后，</w:t>
+      </w:r>
+      <w:r>
+        <w:rPr>
+          <w:rFonts w:hint="default" w:ascii="Arial" w:hAnsi="Cambria Math" w:eastAsia="Microsoft YaHei" w:cs="Arial"/>
+          <w:i w:val="0"/>
+          <w:iCs w:val="0"/>
+          <w:color w:val="000000"/>
+          <w:sz w:val="21"/>
+          <w:lang w:val="en-US" w:eastAsia="zh-CN" w:bidi="ar-SA"/>
+        </w:rPr>
+        <w:t>为满足命中率要求，云台在跟踪过程中需对目标进行运动预测，而运动预测需要估计目标在惯性系 (</w:t>
+      </w:r>
+      <w:r>
+        <w:rPr>
+          <w:rFonts w:hint="eastAsia" w:ascii="Arial" w:hAnsi="Cambria Math" w:eastAsia="Microsoft YaHei" w:cs="Arial"/>
           <w:i/>
           <w:iCs/>
           <w:color w:val="000000"/>
@@ -3804,7 +3837,7 @@
       </w:r>
       <w:r>
         <w:rPr>
-          <w:rFonts w:hint="default" w:ascii="Arial" w:hAnsi="Cambria Math" w:eastAsia="微软雅黑" w:cs="Arial"/>
+          <w:rFonts w:hint="default" w:ascii="Arial" w:hAnsi="Cambria Math" w:eastAsia="Microsoft YaHei" w:cs="Arial"/>
           <w:i w:val="0"/>
           <w:iCs w:val="0"/>
           <w:color w:val="000000"/>
@@ -4147,7 +4180,7 @@
       </m:oMath>
       <w:r>
         <w:rPr>
-          <w:rFonts w:hint="default" w:ascii="Arial" w:hAnsi="Cambria Math" w:eastAsia="微软雅黑" w:cs="Arial"/>
+          <w:rFonts w:hint="default" w:ascii="Arial" w:hAnsi="Cambria Math" w:eastAsia="Microsoft YaHei" w:cs="Arial"/>
           <w:i w:val="0"/>
           <w:iCs w:val="0"/>
           <w:color w:val="000000"/>
@@ -4158,7 +4191,7 @@
       </w:r>
       <w:r>
         <w:rPr>
-          <w:rFonts w:hint="eastAsia" w:ascii="Arial" w:hAnsi="Cambria Math" w:eastAsia="微软雅黑" w:cs="Arial"/>
+          <w:rFonts w:hint="eastAsia" w:ascii="Arial" w:hAnsi="Cambria Math" w:eastAsia="Microsoft YaHei" w:cs="Arial"/>
           <w:i/>
           <w:iCs/>
           <w:color w:val="000000"/>
@@ -4169,7 +4202,7 @@
       </w:r>
       <w:r>
         <w:rPr>
-          <w:rFonts w:hint="default" w:ascii="Arial" w:hAnsi="Cambria Math" w:eastAsia="微软雅黑" w:cs="Arial"/>
+          <w:rFonts w:hint="default" w:ascii="Arial" w:hAnsi="Cambria Math" w:eastAsia="Microsoft YaHei" w:cs="Arial"/>
           <w:i w:val="0"/>
           <w:iCs w:val="0"/>
           <w:color w:val="000000"/>
@@ -4180,7 +4213,7 @@
       </w:r>
       <w:r>
         <w:rPr>
-          <w:rFonts w:hint="eastAsia" w:ascii="Arial" w:hAnsi="Cambria Math" w:eastAsia="微软雅黑" w:cs="Arial"/>
+          <w:rFonts w:hint="eastAsia" w:ascii="Arial" w:hAnsi="Cambria Math" w:eastAsia="Microsoft YaHei" w:cs="Arial"/>
           <w:i/>
           <w:iCs/>
           <w:color w:val="000000"/>
@@ -4191,7 +4224,7 @@
       </w:r>
       <w:r>
         <w:rPr>
-          <w:rFonts w:hint="default" w:ascii="Arial" w:hAnsi="Cambria Math" w:eastAsia="微软雅黑" w:cs="Arial"/>
+          <w:rFonts w:hint="default" w:ascii="Arial" w:hAnsi="Cambria Math" w:eastAsia="Microsoft YaHei" w:cs="Arial"/>
           <w:i w:val="0"/>
           <w:iCs w:val="0"/>
           <w:color w:val="000000"/>
@@ -4284,7 +4317,7 @@
       </m:oMath>
       <w:r>
         <w:rPr>
-          <w:rFonts w:hint="default" w:ascii="Arial" w:hAnsi="Cambria Math" w:eastAsia="微软雅黑" w:cs="Arial"/>
+          <w:rFonts w:hint="default" w:ascii="Arial" w:hAnsi="Cambria Math" w:eastAsia="Microsoft YaHei" w:cs="Arial"/>
           <w:i w:val="0"/>
           <w:iCs w:val="0"/>
           <w:color w:val="000000"/>
@@ -4295,7 +4328,7 @@
       </w:r>
       <w:r>
         <w:rPr>
-          <w:rFonts w:hint="eastAsia" w:ascii="Arial" w:hAnsi="Cambria Math" w:eastAsia="微软雅黑" w:cs="Arial"/>
+          <w:rFonts w:hint="eastAsia" w:ascii="Arial" w:hAnsi="Cambria Math" w:eastAsia="Microsoft YaHei" w:cs="Arial"/>
           <w:i w:val="0"/>
           <w:iCs w:val="0"/>
           <w:color w:val="000000"/>
@@ -4399,7 +4432,7 @@
       </w:r>
       <w:r>
         <w:rPr>
-          <w:rFonts w:hint="default" w:ascii="Arial" w:hAnsi="Cambria Math" w:eastAsia="微软雅黑" w:cs="Arial"/>
+          <w:rFonts w:hint="default" w:ascii="Arial" w:hAnsi="Cambria Math" w:eastAsia="Microsoft YaHei" w:cs="Arial"/>
           <w:i w:val="0"/>
           <w:iCs w:val="0"/>
           <w:color w:val="000000"/>
@@ -4410,7 +4443,7 @@
       </w:r>
       <w:r>
         <w:rPr>
-          <w:rFonts w:hint="eastAsia" w:ascii="Arial" w:hAnsi="Cambria Math" w:eastAsia="微软雅黑" w:cs="Arial"/>
+          <w:rFonts w:hint="eastAsia" w:ascii="Arial" w:hAnsi="Cambria Math" w:eastAsia="Microsoft YaHei" w:cs="Arial"/>
           <w:i/>
           <w:iCs/>
           <w:color w:val="000000"/>
@@ -4421,7 +4454,7 @@
       </w:r>
       <w:r>
         <w:rPr>
-          <w:rFonts w:hint="default" w:ascii="Arial" w:hAnsi="Cambria Math" w:eastAsia="微软雅黑" w:cs="Arial"/>
+          <w:rFonts w:hint="default" w:ascii="Arial" w:hAnsi="Cambria Math" w:eastAsia="Microsoft YaHei" w:cs="Arial"/>
           <w:i w:val="0"/>
           <w:iCs w:val="0"/>
           <w:color w:val="000000"/>
@@ -4432,7 +4465,7 @@
       </w:r>
       <w:r>
         <w:rPr>
-          <w:rFonts w:hint="eastAsia" w:ascii="Arial" w:hAnsi="Cambria Math" w:eastAsia="微软雅黑" w:cs="Arial"/>
+          <w:rFonts w:hint="eastAsia" w:ascii="Arial" w:hAnsi="Cambria Math" w:eastAsia="Microsoft YaHei" w:cs="Arial"/>
           <w:i/>
           <w:iCs/>
           <w:color w:val="000000"/>
@@ -4443,7 +4476,7 @@
       </w:r>
       <w:r>
         <w:rPr>
-          <w:rFonts w:hint="default" w:ascii="Arial" w:hAnsi="Cambria Math" w:eastAsia="微软雅黑" w:cs="Arial"/>
+          <w:rFonts w:hint="default" w:ascii="Arial" w:hAnsi="Cambria Math" w:eastAsia="Microsoft YaHei" w:cs="Arial"/>
           <w:i w:val="0"/>
           <w:iCs w:val="0"/>
           <w:color w:val="000000"/>
@@ -4924,7 +4957,7 @@
       </m:oMath>
       <w:r>
         <w:rPr>
-          <w:rFonts w:hint="default" w:ascii="Arial" w:hAnsi="Cambria Math" w:eastAsia="微软雅黑" w:cs="Arial"/>
+          <w:rFonts w:hint="default" w:ascii="Arial" w:hAnsi="Cambria Math" w:eastAsia="Microsoft YaHei" w:cs="Arial"/>
           <w:i w:val="0"/>
           <w:iCs w:val="0"/>
           <w:color w:val="000000"/>
@@ -4935,7 +4968,7 @@
       </w:r>
       <w:r>
         <w:rPr>
-          <w:rFonts w:hint="eastAsia" w:ascii="Arial" w:hAnsi="Cambria Math" w:eastAsia="微软雅黑" w:cs="Arial"/>
+          <w:rFonts w:hint="eastAsia" w:ascii="Arial" w:hAnsi="Cambria Math" w:eastAsia="Microsoft YaHei" w:cs="Arial"/>
           <w:i w:val="0"/>
           <w:iCs w:val="0"/>
           <w:color w:val="000000"/>
@@ -4946,7 +4979,7 @@
       </w:r>
       <w:r>
         <w:rPr>
-          <w:rFonts w:hint="eastAsia" w:ascii="Arial" w:hAnsi="Cambria Math" w:eastAsia="微软雅黑" w:cs="Arial"/>
+          <w:rFonts w:hint="eastAsia" w:ascii="Arial" w:hAnsi="Cambria Math" w:eastAsia="Microsoft YaHei" w:cs="Arial"/>
           <w:i w:val="0"/>
           <w:iCs w:val="0"/>
           <w:color w:val="000000"/>
@@ -4957,7 +4990,7 @@
       </w:r>
       <w:r>
         <w:rPr>
-          <w:rFonts w:hint="eastAsia" w:ascii="Arial" w:hAnsi="Cambria Math" w:eastAsia="微软雅黑" w:cs="Arial"/>
+          <w:rFonts w:hint="eastAsia" w:ascii="Arial" w:hAnsi="Cambria Math" w:eastAsia="Microsoft YaHei" w:cs="Arial"/>
           <w:i w:val="0"/>
           <w:iCs w:val="0"/>
           <w:color w:val="000000"/>
@@ -4968,7 +5001,7 @@
       </w:r>
       <w:r>
         <w:rPr>
-          <w:rFonts w:hint="eastAsia" w:ascii="Arial" w:hAnsi="Cambria Math" w:eastAsia="微软雅黑" w:cs="Arial"/>
+          <w:rFonts w:hint="eastAsia" w:ascii="Arial" w:hAnsi="Cambria Math" w:eastAsia="Microsoft YaHei" w:cs="Arial"/>
           <w:i w:val="0"/>
           <w:iCs w:val="0"/>
           <w:color w:val="000000"/>
@@ -4980,7 +5013,7 @@
       <w:r>
         <w:rPr>
           <w:rStyle w:val="35"/>
-          <w:rFonts w:hint="eastAsia" w:ascii="Arial" w:hAnsi="Cambria Math" w:eastAsia="微软雅黑" w:cs="Arial"/>
+          <w:rFonts w:hint="eastAsia" w:ascii="Arial" w:hAnsi="Cambria Math" w:eastAsia="Microsoft YaHei" w:cs="Arial"/>
           <w:i w:val="0"/>
           <w:iCs w:val="0"/>
           <w:color w:val="000000"/>
@@ -4991,7 +5024,7 @@
       </w:r>
       <w:r>
         <w:rPr>
-          <w:rFonts w:hint="eastAsia" w:ascii="Arial" w:hAnsi="Cambria Math" w:eastAsia="微软雅黑" w:cs="Arial"/>
+          <w:rFonts w:hint="eastAsia" w:ascii="Arial" w:hAnsi="Cambria Math" w:eastAsia="Microsoft YaHei" w:cs="Arial"/>
           <w:i w:val="0"/>
           <w:iCs w:val="0"/>
           <w:color w:val="000000"/>
@@ -5002,7 +5035,7 @@
       </w:r>
       <w:r>
         <w:rPr>
-          <w:rFonts w:hint="eastAsia" w:ascii="Arial" w:hAnsi="Cambria Math" w:eastAsia="微软雅黑" w:cs="Arial"/>
+          <w:rFonts w:hint="eastAsia" w:ascii="Arial" w:hAnsi="Cambria Math" w:eastAsia="Microsoft YaHei" w:cs="Arial"/>
           <w:i w:val="0"/>
           <w:iCs w:val="0"/>
           <w:color w:val="000000"/>
@@ -5016,7 +5049,7 @@
       <w:pPr>
         <w:ind w:firstLine="420" w:firstLineChars="0"/>
         <w:rPr>
-          <w:rFonts w:hint="eastAsia" w:ascii="Arial" w:hAnsi="Arial" w:eastAsia="微软雅黑" w:cs="Arial"/>
+          <w:rFonts w:hint="eastAsia" w:ascii="Arial" w:hAnsi="Arial" w:eastAsia="Microsoft YaHei" w:cs="Arial"/>
           <w:color w:val="000000"/>
           <w:sz w:val="21"/>
           <w:szCs w:val="20"/>
@@ -5074,13 +5107,13 @@
       <w:pPr>
         <w:ind w:firstLine="420" w:firstLineChars="0"/>
         <w:rPr>
-          <w:rFonts w:hint="eastAsia" w:ascii="Arial" w:hAnsi="Arial" w:eastAsia="微软雅黑" w:cs="Arial"/>
-          <w:lang w:val="en-US" w:eastAsia="zh-CN"/>
-        </w:rPr>
-      </w:pPr>
-      <w:r>
-        <w:rPr>
-          <w:rFonts w:hint="eastAsia" w:ascii="Arial" w:hAnsi="Arial" w:eastAsia="微软雅黑" w:cs="Arial"/>
+          <w:rFonts w:hint="eastAsia" w:ascii="Arial" w:hAnsi="Arial" w:eastAsia="Microsoft YaHei" w:cs="Arial"/>
+          <w:lang w:val="en-US" w:eastAsia="zh-CN"/>
+        </w:rPr>
+      </w:pPr>
+      <w:r>
+        <w:rPr>
+          <w:rFonts w:hint="eastAsia" w:ascii="Arial" w:hAnsi="Arial" w:eastAsia="Microsoft YaHei" w:cs="Arial"/>
           <w:lang w:val="en-US" w:eastAsia="zh-CN"/>
         </w:rPr>
         <w:t>决策系统可以左右比赛的走向，是最重要的系统。我们采用行为树作为方案选择器，同时自行设计了进攻规划算法，可以以大于100Hz的速度运行，完全满足实时性，并且将监视场上情况、打击位置寻找的过程通过数学条件量化，具有良好的可控性。</w:t>
@@ -5090,13 +5123,13 @@
       <w:pPr>
         <w:ind w:firstLine="420" w:firstLineChars="0"/>
         <w:rPr>
-          <w:rFonts w:hint="eastAsia" w:ascii="Arial" w:hAnsi="Arial" w:eastAsia="微软雅黑" w:cs="Arial"/>
-          <w:lang w:val="en-US" w:eastAsia="zh-CN"/>
-        </w:rPr>
-      </w:pPr>
-      <w:r>
-        <w:rPr>
-          <w:rFonts w:hint="eastAsia" w:ascii="Arial" w:hAnsi="Arial" w:eastAsia="微软雅黑" w:cs="Arial"/>
+          <w:rFonts w:hint="eastAsia" w:ascii="Arial" w:hAnsi="Arial" w:eastAsia="Microsoft YaHei" w:cs="Arial"/>
+          <w:lang w:val="en-US" w:eastAsia="zh-CN"/>
+        </w:rPr>
+      </w:pPr>
+      <w:r>
+        <w:rPr>
+          <w:rFonts w:hint="eastAsia" w:ascii="Arial" w:hAnsi="Arial" w:eastAsia="Microsoft YaHei" w:cs="Arial"/>
           <w:lang w:val="en-US" w:eastAsia="zh-CN"/>
         </w:rPr>
         <w:t xml:space="preserve">行为树是控制机器人决策流程的分层节点树，在树的范围内，叶子是控制机器人人的实际命令，而形 成分支的则是各种类型的效用节点，它们控制机器人沿着树走，以达到最适合这种情况的命令序列。机器人的决策主要分攻击、靠近敌方、躲避敌方、巡逻/等待 BUFF、迂回攻击。决策的条件主要为己方血量、己方/敌方子弹量、敌方是否在射程外。拟采取决策树结构如图。 </w:t>
@@ -5105,13 +5138,13 @@
     <w:p>
       <w:pPr>
         <w:rPr>
-          <w:rFonts w:hint="eastAsia" w:ascii="Arial" w:hAnsi="Arial" w:eastAsia="微软雅黑" w:cs="Arial"/>
+          <w:rFonts w:hint="eastAsia" w:ascii="Arial" w:hAnsi="Arial" w:eastAsia="Microsoft YaHei" w:cs="Arial"/>
           <w:lang w:val="en-US" w:eastAsia="zh-CN"/>
         </w:rPr>
       </w:pPr>
       <w:r>
         <w:drawing>
-          <wp:anchor distT="0" distB="0" distL="114300" distR="114300" simplePos="0" relativeHeight="251679744" behindDoc="0" locked="0" layoutInCell="1" allowOverlap="1">
+          <wp:anchor distT="0" distB="0" distL="114300" distR="114300" simplePos="0" relativeHeight="251678720" behindDoc="0" locked="0" layoutInCell="1" allowOverlap="1">
             <wp:simplePos x="0" y="0"/>
             <wp:positionH relativeFrom="column">
               <wp:posOffset>-306070</wp:posOffset>
@@ -5177,7 +5210,7 @@
         </w:numPr>
         <w:ind w:leftChars="0"/>
         <w:rPr>
-          <w:rFonts w:hint="eastAsia" w:ascii="Arial" w:hAnsi="Arial" w:eastAsia="微软雅黑" w:cs="Arial"/>
+          <w:rFonts w:hint="eastAsia" w:ascii="Arial" w:hAnsi="Arial" w:eastAsia="Microsoft YaHei" w:cs="Arial"/>
           <w:lang w:val="en-US" w:eastAsia="zh-CN"/>
         </w:rPr>
       </w:pPr>
@@ -5195,13 +5228,13 @@
       <w:pPr>
         <w:ind w:firstLine="420" w:firstLineChars="0"/>
         <w:rPr>
-          <w:rFonts w:hint="eastAsia" w:ascii="Arial" w:hAnsi="Arial" w:eastAsia="微软雅黑" w:cs="Arial"/>
-          <w:lang w:val="en-US" w:eastAsia="zh-CN"/>
-        </w:rPr>
-      </w:pPr>
-      <w:r>
-        <w:rPr>
-          <w:rFonts w:hint="eastAsia" w:ascii="Arial" w:hAnsi="Arial" w:eastAsia="微软雅黑" w:cs="Arial"/>
+          <w:rFonts w:hint="eastAsia" w:ascii="Arial" w:hAnsi="Arial" w:eastAsia="Microsoft YaHei" w:cs="Arial"/>
+          <w:lang w:val="en-US" w:eastAsia="zh-CN"/>
+        </w:rPr>
+      </w:pPr>
+      <w:r>
+        <w:rPr>
+          <w:rFonts w:hint="eastAsia" w:ascii="Arial" w:hAnsi="Arial" w:eastAsia="Microsoft YaHei" w:cs="Arial"/>
           <w:lang w:val="en-US" w:eastAsia="zh-CN"/>
         </w:rPr>
         <w:t>对于一个进攻性决策，需要三个步骤：1.确定攻击目标；2.寻找合适打击位置3.调度我方人员机器人</w:t>
@@ -5211,13 +5244,13 @@
       <w:pPr>
         <w:ind w:firstLine="420"/>
         <w:rPr>
-          <w:rFonts w:hint="eastAsia" w:ascii="Arial" w:hAnsi="Arial" w:eastAsia="微软雅黑" w:cs="Arial"/>
-          <w:lang w:val="en-US" w:eastAsia="zh-CN"/>
-        </w:rPr>
-      </w:pPr>
-      <w:r>
-        <w:rPr>
-          <w:rFonts w:hint="eastAsia" w:ascii="Arial" w:hAnsi="Arial" w:eastAsia="微软雅黑" w:cs="Arial"/>
+          <w:rFonts w:hint="eastAsia" w:ascii="Arial" w:hAnsi="Arial" w:eastAsia="Microsoft YaHei" w:cs="Arial"/>
+          <w:lang w:val="en-US" w:eastAsia="zh-CN"/>
+        </w:rPr>
+      </w:pPr>
+      <w:r>
+        <w:rPr>
+          <w:rFonts w:hint="eastAsia" w:ascii="Arial" w:hAnsi="Arial" w:eastAsia="Microsoft YaHei" w:cs="Arial"/>
           <w:lang w:val="en-US" w:eastAsia="zh-CN"/>
         </w:rPr>
         <w:t>1.确定攻击目标</w:t>
@@ -5227,13 +5260,13 @@
       <w:pPr>
         <w:ind w:firstLine="420"/>
         <w:rPr>
-          <w:rFonts w:hint="default" w:ascii="Arial" w:hAnsi="Arial" w:eastAsia="微软雅黑" w:cs="Arial"/>
-          <w:lang w:val="en-US" w:eastAsia="zh-CN"/>
-        </w:rPr>
-      </w:pPr>
-      <w:r>
-        <w:rPr>
-          <w:rFonts w:hint="eastAsia" w:ascii="Arial" w:hAnsi="Arial" w:eastAsia="微软雅黑" w:cs="Arial"/>
+          <w:rFonts w:hint="default" w:ascii="Arial" w:hAnsi="Arial" w:eastAsia="Microsoft YaHei" w:cs="Arial"/>
+          <w:lang w:val="en-US" w:eastAsia="zh-CN"/>
+        </w:rPr>
+      </w:pPr>
+      <w:r>
+        <w:rPr>
+          <w:rFonts w:hint="eastAsia" w:ascii="Arial" w:hAnsi="Arial" w:eastAsia="Microsoft YaHei" w:cs="Arial"/>
           <w:lang w:val="en-US" w:eastAsia="zh-CN"/>
         </w:rPr>
         <w:t>识别出敌方位置后，需要确定打击目标，我们设计了评估函数来评估一个目标的作战能力:</w:t>
@@ -5241,7 +5274,6 @@
     </w:p>
     <w:p>
       <w:pPr>
-        <m:rPr/>
         <w:rPr>
           <w:rFonts w:hint="default" w:hAnsi="Cambria Math" w:cs="Arial"/>
           <w:i/>
@@ -5256,7 +5288,6 @@
           <m:sSub>
             <m:sSubPr>
               <m:ctrlPr>
-                <m:rPr/>
                 <w:rPr>
                   <w:rFonts w:hint="default" w:ascii="Cambria Math" w:hAnsi="Cambria Math" w:cs="Arial"/>
                   <w:i/>
@@ -5279,7 +5310,6 @@
                 <m:t>f</m:t>
               </m:r>
               <m:ctrlPr>
-                <m:rPr/>
                 <w:rPr>
                   <w:rFonts w:hint="default" w:ascii="Cambria Math" w:hAnsi="Cambria Math" w:cs="Arial"/>
                   <w:i/>
@@ -5302,7 +5332,6 @@
                 <m:t>judge</m:t>
               </m:r>
               <m:ctrlPr>
-                <m:rPr/>
                 <w:rPr>
                   <w:rFonts w:hint="default" w:ascii="Cambria Math" w:hAnsi="Cambria Math" w:cs="Arial"/>
                   <w:i/>
@@ -5317,7 +5346,6 @@
           <m:d>
             <m:dPr>
               <m:ctrlPr>
-                <m:rPr/>
                 <w:rPr>
                   <w:rFonts w:hint="default" w:ascii="Cambria Math" w:hAnsi="Cambria Math" w:cs="Arial"/>
                   <w:i/>
@@ -5340,7 +5368,6 @@
                 <m:t>robot</m:t>
               </m:r>
               <m:ctrlPr>
-                <m:rPr/>
                 <w:rPr>
                   <w:rFonts w:hint="default" w:ascii="Cambria Math" w:hAnsi="Cambria Math" w:cs="Arial"/>
                   <w:i/>
@@ -5365,7 +5392,6 @@
           <m:sSub>
             <m:sSubPr>
               <m:ctrlPr>
-                <m:rPr/>
                 <w:rPr>
                   <w:rFonts w:hint="default" w:ascii="Cambria Math" w:hAnsi="Cambria Math" w:cs="Arial"/>
                   <w:i/>
@@ -5388,7 +5414,6 @@
                 <m:t>k</m:t>
               </m:r>
               <m:ctrlPr>
-                <m:rPr/>
                 <w:rPr>
                   <w:rFonts w:hint="default" w:ascii="Cambria Math" w:hAnsi="Cambria Math" w:cs="Arial"/>
                   <w:i/>
@@ -5411,7 +5436,6 @@
                 <m:t>1</m:t>
               </m:r>
               <m:ctrlPr>
-                <m:rPr/>
                 <w:rPr>
                   <w:rFonts w:hint="default" w:ascii="Cambria Math" w:hAnsi="Cambria Math" w:cs="Arial"/>
                   <w:i/>
@@ -5436,7 +5460,6 @@
           <m:sSub>
             <m:sSubPr>
               <m:ctrlPr>
-                <m:rPr/>
                 <w:rPr>
                   <w:rFonts w:hint="default" w:ascii="Cambria Math" w:hAnsi="Cambria Math" w:cs="Arial"/>
                   <w:i/>
@@ -5459,7 +5482,6 @@
                 <m:t>k</m:t>
               </m:r>
               <m:ctrlPr>
-                <m:rPr/>
                 <w:rPr>
                   <w:rFonts w:hint="default" w:ascii="Cambria Math" w:hAnsi="Cambria Math" w:cs="Arial"/>
                   <w:i/>
@@ -5482,7 +5504,6 @@
                 <m:t>2</m:t>
               </m:r>
               <m:ctrlPr>
-                <m:rPr/>
                 <w:rPr>
                   <w:rFonts w:hint="default" w:ascii="Cambria Math" w:hAnsi="Cambria Math" w:cs="Arial"/>
                   <w:i/>
@@ -5510,16 +5531,14 @@
     <w:p>
       <w:pPr>
         <w:ind w:firstLine="420"/>
-        <m:rPr/>
-        <w:rPr>
-          <w:rFonts w:hint="eastAsia" w:ascii="Arial" w:hAnsi="Arial" w:eastAsia="微软雅黑" w:cs="Arial"/>
-          <w:lang w:val="en-US" w:eastAsia="zh-CN"/>
-        </w:rPr>
-      </w:pPr>
-      <w:r>
-        <m:rPr/>
-        <w:rPr>
-          <w:rFonts w:hint="eastAsia" w:ascii="Arial" w:hAnsi="Arial" w:eastAsia="微软雅黑" w:cs="Arial"/>
+        <w:rPr>
+          <w:rFonts w:hint="eastAsia" w:ascii="Arial" w:hAnsi="Arial" w:eastAsia="Microsoft YaHei" w:cs="Arial"/>
+          <w:lang w:val="en-US" w:eastAsia="zh-CN"/>
+        </w:rPr>
+      </w:pPr>
+      <w:r>
+        <w:rPr>
+          <w:rFonts w:hint="eastAsia" w:ascii="Arial" w:hAnsi="Arial" w:eastAsia="Microsoft YaHei" w:cs="Arial"/>
           <w:lang w:val="en-US" w:eastAsia="zh-CN"/>
         </w:rPr>
         <w:t>使用此公式找到敌方目前相对较弱的机器人，确定为攻击目标。</w:t>
@@ -5528,16 +5547,14 @@
     <w:p>
       <w:pPr>
         <w:ind w:firstLine="420"/>
-        <m:rPr/>
-        <w:rPr>
-          <w:rFonts w:hint="eastAsia" w:ascii="Arial" w:hAnsi="Arial" w:eastAsia="微软雅黑" w:cs="Arial"/>
-          <w:lang w:val="en-US" w:eastAsia="zh-CN"/>
-        </w:rPr>
-      </w:pPr>
-      <w:r>
-        <m:rPr/>
-        <w:rPr>
-          <w:rFonts w:hint="eastAsia" w:ascii="Arial" w:hAnsi="Arial" w:eastAsia="微软雅黑" w:cs="Arial"/>
+        <w:rPr>
+          <w:rFonts w:hint="eastAsia" w:ascii="Arial" w:hAnsi="Arial" w:eastAsia="Microsoft YaHei" w:cs="Arial"/>
+          <w:lang w:val="en-US" w:eastAsia="zh-CN"/>
+        </w:rPr>
+      </w:pPr>
+      <w:r>
+        <w:rPr>
+          <w:rFonts w:hint="eastAsia" w:ascii="Arial" w:hAnsi="Arial" w:eastAsia="Microsoft YaHei" w:cs="Arial"/>
           <w:lang w:val="en-US" w:eastAsia="zh-CN"/>
         </w:rPr>
         <w:t>2.寻找合适的打击位置</w:t>
@@ -5546,51 +5563,58 @@
     <w:p>
       <w:pPr>
         <w:ind w:firstLine="420"/>
-        <m:rPr/>
-        <w:rPr>
-          <w:rFonts w:hint="eastAsia" w:ascii="Arial" w:hAnsi="Arial" w:eastAsia="微软雅黑" w:cs="Arial"/>
-          <w:lang w:val="en-US" w:eastAsia="zh-CN"/>
-        </w:rPr>
-      </w:pPr>
-      <w:r>
-        <m:rPr/>
-        <w:rPr>
-          <w:rFonts w:hint="eastAsia" w:ascii="Arial" w:hAnsi="Arial" w:eastAsia="微软雅黑" w:cs="Arial"/>
+        <w:rPr>
+          <w:rFonts w:hint="eastAsia" w:ascii="Arial" w:hAnsi="Arial" w:eastAsia="Microsoft YaHei" w:cs="Arial"/>
+          <w:lang w:val="en-US" w:eastAsia="zh-CN"/>
+        </w:rPr>
+      </w:pPr>
+      <w:r>
+        <w:rPr>
+          <w:rFonts w:hint="eastAsia" w:ascii="Arial" w:hAnsi="Arial" w:eastAsia="Microsoft YaHei" w:cs="Arial"/>
           <w:lang w:val="en-US" w:eastAsia="zh-CN"/>
         </w:rPr>
         <w:t xml:space="preserve">我们认为，一个良好的打击位置应该符合如下要求：1.保持合适、稳定的距离 </w:t>
       </w:r>
       <w:r>
-        <m:rPr/>
-        <w:rPr>
-          <w:rFonts w:hint="eastAsia" w:ascii="Arial" w:hAnsi="Arial" w:eastAsia="微软雅黑" w:cs="Arial"/>
+        <w:rPr>
+          <w:rFonts w:hint="eastAsia" w:ascii="Arial" w:hAnsi="Arial" w:eastAsia="Microsoft YaHei" w:cs="Arial"/>
           <w:lang w:val="en-US" w:eastAsia="zh-CN"/>
         </w:rPr>
         <w:tab/>
+      </w:r>
+      <w:r>
+        <w:rPr>
+          <w:rFonts w:hint="eastAsia" w:ascii="Arial" w:hAnsi="Arial" w:eastAsia="Microsoft YaHei" w:cs="Arial"/>
+          <w:lang w:val="en-US" w:eastAsia="zh-CN"/>
+        </w:rPr>
         <w:t>2.前后地势开阔，易于撤退</w:t>
       </w:r>
       <w:r>
-        <m:rPr/>
-        <w:rPr>
-          <w:rFonts w:hint="eastAsia" w:ascii="Arial" w:hAnsi="Arial" w:eastAsia="微软雅黑" w:cs="Arial"/>
+        <w:rPr>
+          <w:rFonts w:hint="eastAsia" w:ascii="Arial" w:hAnsi="Arial" w:eastAsia="Microsoft YaHei" w:cs="Arial"/>
           <w:lang w:val="en-US" w:eastAsia="zh-CN"/>
         </w:rPr>
         <w:tab/>
+      </w:r>
+      <w:r>
+        <w:rPr>
+          <w:rFonts w:hint="eastAsia" w:ascii="Arial" w:hAnsi="Arial" w:eastAsia="Microsoft YaHei" w:cs="Arial"/>
+          <w:lang w:val="en-US" w:eastAsia="zh-CN"/>
+        </w:rPr>
         <w:t>3.在其邻域内都可以打击到敌方，不会因为敌方的走位导致自己反复调整位置。因此，我们设计了如下算法：</w:t>
       </w:r>
     </w:p>
     <w:p>
       <w:pPr>
         <w:ind w:firstLine="420"/>
-        <m:rPr/>
-        <w:rPr>
-          <w:rFonts w:hint="eastAsia" w:ascii="Arial" w:hAnsi="Arial" w:eastAsia="微软雅黑" w:cs="Arial"/>
-          <w:lang w:val="en-US" w:eastAsia="zh-CN"/>
-        </w:rPr>
-      </w:pPr>
-      <w:r>
-        <w:rPr>
-          <w:rFonts w:hint="eastAsia" w:ascii="Arial" w:hAnsi="Arial" w:eastAsia="微软雅黑" w:cs="Arial"/>
+        <w:rPr>
+          <w:rFonts w:hint="eastAsia" w:ascii="Arial" w:hAnsi="Arial" w:eastAsia="Microsoft YaHei" w:cs="Arial"/>
+          <w:lang w:val="en-US" w:eastAsia="zh-CN"/>
+        </w:rPr>
+      </w:pPr>
+      <w:r>
+        <w:rPr>
+          <w:rFonts w:hint="eastAsia" w:ascii="Arial" w:hAnsi="Arial" w:eastAsia="Microsoft YaHei" w:cs="Arial"/>
           <w:lang w:val="en-US" w:eastAsia="zh-CN"/>
         </w:rPr>
         <w:drawing>
@@ -5645,9 +5669,8 @@
         </w:drawing>
       </w:r>
       <w:r>
-        <m:rPr/>
-        <w:rPr>
-          <w:rFonts w:hint="eastAsia" w:ascii="Arial" w:hAnsi="Arial" w:eastAsia="微软雅黑" w:cs="Arial"/>
+        <w:rPr>
+          <w:rFonts w:hint="eastAsia" w:ascii="Arial" w:hAnsi="Arial" w:eastAsia="Microsoft YaHei" w:cs="Arial"/>
           <w:lang w:val="en-US" w:eastAsia="zh-CN"/>
         </w:rPr>
         <w:t>设全集</w:t>
@@ -5658,44 +5681,68 @@
             <m:sty m:val="p"/>
           </m:rPr>
           <w:rPr>
-            <w:rFonts w:hint="eastAsia" w:ascii="Cambria Math" w:hAnsi="Cambria Math" w:eastAsia="微软雅黑" w:cs="Arial"/>
+            <w:rFonts w:hint="eastAsia" w:ascii="Cambria Math" w:hAnsi="Cambria Math" w:eastAsia="Microsoft YaHei" w:cs="Arial"/>
             <w:lang w:val="en-US" w:eastAsia="zh-CN"/>
           </w:rPr>
           <m:t>U</m:t>
         </m:r>
       </m:oMath>
       <w:r>
-        <m:rPr/>
-        <w:rPr>
-          <w:rFonts w:hint="eastAsia" w:ascii="Arial" w:hAnsi="Arial" w:eastAsia="微软雅黑" w:cs="Arial"/>
-          <w:lang w:val="en-US" w:eastAsia="zh-CN"/>
-        </w:rPr>
-        <w:t>为地图栅格化后的点集，对于∃Enemy</w:t>
+        <w:rPr>
+          <w:rFonts w:hint="eastAsia" w:ascii="Arial" w:hAnsi="Arial" w:eastAsia="Microsoft YaHei" w:cs="Arial"/>
+          <w:lang w:val="en-US" w:eastAsia="zh-CN"/>
+        </w:rPr>
+        <w:t>为地图栅格化后的点集，</w:t>
+      </w:r>
+      <w:r>
+        <w:rPr>
+          <w:rFonts w:hint="eastAsia" w:eastAsia="Microsoft YaHei" w:cs="Arial"/>
+          <w:lang w:val="en-US" w:eastAsia="zh-CN"/>
+        </w:rPr>
+        <w:t>0为空地，1为障碍物。</w:t>
+      </w:r>
+      <w:r>
+        <w:rPr>
+          <w:rFonts w:hint="eastAsia" w:ascii="Arial" w:hAnsi="Arial" w:eastAsia="Microsoft YaHei" w:cs="Arial"/>
+          <w:lang w:val="en-US" w:eastAsia="zh-CN"/>
+        </w:rPr>
+        <w:t>对于∃</w:t>
+      </w:r>
+      <w:r>
+        <w:rPr>
+          <w:rFonts w:hint="eastAsia" w:ascii="Arial" w:hAnsi="Arial" w:eastAsia="Microsoft YaHei" w:cs="Arial"/>
+          <w:i/>
+          <w:iCs/>
+          <w:lang w:val="en-US" w:eastAsia="zh-CN"/>
+        </w:rPr>
+        <w:t>Enemy</w:t>
       </w:r>
       <m:oMath>
         <m:d>
           <m:dPr>
             <m:ctrlPr>
               <w:rPr>
-                <w:rFonts w:hint="eastAsia" w:ascii="Cambria Math" w:hAnsi="Cambria Math" w:eastAsia="微软雅黑" w:cs="Arial"/>
+                <w:rFonts w:hint="eastAsia" w:ascii="Cambria Math" w:hAnsi="Cambria Math" w:eastAsia="Microsoft YaHei" w:cs="Arial"/>
+                <w:i/>
+                <w:iCs/>
                 <w:lang w:val="en-US" w:eastAsia="zh-CN"/>
               </w:rPr>
             </m:ctrlPr>
           </m:dPr>
           <m:e>
             <m:r>
-              <m:rPr>
-                <m:sty m:val="p"/>
-              </m:rPr>
+              <m:rPr/>
               <w:rPr>
-                <w:rFonts w:hint="default" w:ascii="Cambria Math" w:hAnsi="Cambria Math" w:eastAsia="微软雅黑" w:cs="Arial"/>
+                <w:rFonts w:hint="default" w:ascii="Cambria Math" w:hAnsi="Cambria Math" w:eastAsia="Microsoft YaHei" w:cs="Arial"/>
                 <w:lang w:val="en-US" w:eastAsia="zh-CN"/>
               </w:rPr>
               <m:t>x,y</m:t>
             </m:r>
             <m:ctrlPr>
               <w:rPr>
-                <w:rFonts w:hint="eastAsia" w:ascii="Cambria Math" w:hAnsi="Cambria Math" w:eastAsia="微软雅黑" w:cs="Arial"/>
+                <w:rFonts w:hint="eastAsia" w:ascii="Cambria Math" w:hAnsi="Cambria Math" w:eastAsia="Microsoft YaHei" w:cs="Arial"/>
+                <w:i/>
+                <w:iCs/>
                 <w:lang w:val="en-US" w:eastAsia="zh-CN"/>
               </w:rPr>
             </m:ctrlPr>
@@ -5706,7 +5753,7 @@
             <m:sty m:val="p"/>
           </m:rPr>
           <w:rPr>
-            <w:rFonts w:hint="eastAsia" w:ascii="Cambria Math" w:hAnsi="Cambria Math" w:eastAsia="微软雅黑" w:cs="Arial"/>
+            <w:rFonts w:hint="eastAsia" w:ascii="Cambria Math" w:hAnsi="Cambria Math" w:eastAsia="Microsoft YaHei" w:cs="Arial"/>
             <w:lang w:val="en-US" w:eastAsia="zh-CN"/>
           </w:rPr>
           <m:t>∈</m:t>
@@ -5716,16 +5763,15 @@
             <m:sty m:val="p"/>
           </m:rPr>
           <w:rPr>
-            <w:rFonts w:hint="default" w:ascii="Cambria Math" w:hAnsi="Cambria Math" w:eastAsia="微软雅黑" w:cs="Arial"/>
+            <w:rFonts w:hint="default" w:ascii="Cambria Math" w:hAnsi="Cambria Math" w:eastAsia="Microsoft YaHei" w:cs="Arial"/>
             <w:lang w:val="en-US" w:eastAsia="zh-CN"/>
           </w:rPr>
           <m:t>U</m:t>
         </m:r>
       </m:oMath>
       <w:r>
-        <m:rPr/>
-        <w:rPr>
-          <w:rFonts w:hint="eastAsia" w:ascii="Arial" w:hAnsi="Arial" w:eastAsia="微软雅黑" w:cs="Arial"/>
+        <w:rPr>
+          <w:rFonts w:hint="eastAsia" w:ascii="Arial" w:hAnsi="Arial" w:eastAsia="Microsoft YaHei" w:cs="Arial"/>
           <w:lang w:val="en-US" w:eastAsia="zh-CN"/>
         </w:rPr>
         <w:t>，取环状区域</w:t>
@@ -5736,16 +5782,15 @@
             <m:sty m:val="p"/>
           </m:rPr>
           <w:rPr>
-            <w:rFonts w:hint="default" w:ascii="Cambria Math" w:hAnsi="Cambria Math" w:eastAsia="微软雅黑" w:cs="Arial"/>
+            <w:rFonts w:hint="default" w:ascii="Cambria Math" w:hAnsi="Cambria Math" w:eastAsia="Microsoft YaHei" w:cs="Arial"/>
             <w:lang w:val="en-US" w:eastAsia="zh-CN"/>
           </w:rPr>
           <m:t>C</m:t>
         </m:r>
       </m:oMath>
       <w:r>
-        <m:rPr/>
-        <w:rPr>
-          <w:rFonts w:hint="eastAsia" w:ascii="Arial" w:hAnsi="Arial" w:eastAsia="微软雅黑" w:cs="Arial"/>
+        <w:rPr>
+          <w:rFonts w:hint="eastAsia" w:ascii="Arial" w:hAnsi="Arial" w:eastAsia="Microsoft YaHei" w:cs="Arial"/>
           <w:lang w:val="en-US" w:eastAsia="zh-CN"/>
         </w:rPr>
         <w:t>，使得</w:t>
@@ -5756,7 +5801,7 @@
             <m:sty m:val="p"/>
           </m:rPr>
           <w:rPr>
-            <w:rFonts w:hint="eastAsia" w:ascii="Cambria Math" w:hAnsi="Cambria Math" w:eastAsia="微软雅黑" w:cs="Arial"/>
+            <w:rFonts w:hint="eastAsia" w:ascii="Cambria Math" w:hAnsi="Cambria Math" w:eastAsia="Microsoft YaHei" w:cs="Arial"/>
             <w:lang w:val="en-US" w:eastAsia="zh-CN"/>
           </w:rPr>
           <m:t>∃</m:t>
@@ -5766,7 +5811,7 @@
             <m:sty m:val="p"/>
           </m:rPr>
           <w:rPr>
-            <w:rFonts w:hint="default" w:ascii="Cambria Math" w:hAnsi="Cambria Math" w:eastAsia="微软雅黑" w:cs="Arial"/>
+            <w:rFonts w:hint="default" w:ascii="Cambria Math" w:hAnsi="Cambria Math" w:eastAsia="Microsoft YaHei" w:cs="Arial"/>
             <w:lang w:val="en-US" w:eastAsia="zh-CN"/>
           </w:rPr>
           <m:t>p</m:t>
@@ -5776,7 +5821,7 @@
             <m:sty m:val="p"/>
           </m:rPr>
           <w:rPr>
-            <w:rFonts w:hint="eastAsia" w:ascii="Cambria Math" w:hAnsi="Cambria Math" w:eastAsia="微软雅黑" w:cs="Arial"/>
+            <w:rFonts w:hint="eastAsia" w:ascii="Cambria Math" w:hAnsi="Cambria Math" w:eastAsia="Microsoft YaHei" w:cs="Arial"/>
             <w:lang w:val="en-US" w:eastAsia="zh-CN"/>
           </w:rPr>
           <m:t>∈</m:t>
@@ -5786,76 +5831,79 @@
             <m:sty m:val="p"/>
           </m:rPr>
           <w:rPr>
-            <w:rFonts w:hint="default" w:ascii="Cambria Math" w:hAnsi="Cambria Math" w:eastAsia="微软雅黑" w:cs="Arial"/>
+            <w:rFonts w:hint="default" w:ascii="Cambria Math" w:hAnsi="Cambria Math" w:eastAsia="Microsoft YaHei" w:cs="Arial"/>
             <w:lang w:val="en-US" w:eastAsia="zh-CN"/>
           </w:rPr>
           <m:t>C</m:t>
         </m:r>
       </m:oMath>
       <w:r>
-        <m:rPr/>
-        <w:rPr>
-          <w:rFonts w:hint="eastAsia" w:ascii="Arial" w:hAnsi="Arial" w:eastAsia="微软雅黑" w:cs="Arial"/>
-          <w:lang w:val="en-US" w:eastAsia="zh-CN"/>
-        </w:rPr>
-        <w:t xml:space="preserve">，满足       </w:t>
+        <w:rPr>
+          <w:rFonts w:hint="eastAsia" w:ascii="Arial" w:hAnsi="Arial" w:eastAsia="Microsoft YaHei" w:cs="Arial"/>
+          <w:lang w:val="en-US" w:eastAsia="zh-CN"/>
+        </w:rPr>
+        <w:t>，满足</w:t>
+      </w:r>
+      <w:r>
+        <w:rPr>
+          <w:rFonts w:hint="eastAsia" w:eastAsia="Microsoft YaHei" w:cs="Arial"/>
+          <w:lang w:val="en-US" w:eastAsia="zh-CN"/>
+        </w:rPr>
+        <w:t xml:space="preserve"> </w:t>
       </w:r>
       <m:oMath>
         <m:sSub>
           <m:sSubPr>
             <m:ctrlPr>
-              <m:rPr/>
               <w:rPr>
-                <w:rFonts w:hint="eastAsia" w:ascii="Cambria Math" w:hAnsi="Cambria Math" w:eastAsia="微软雅黑" w:cs="Arial"/>
+                <w:rFonts w:hint="eastAsia" w:ascii="Cambria Math" w:hAnsi="Cambria Math" w:eastAsia="Microsoft YaHei" w:cs="Arial"/>
+                <w:i/>
+                <w:iCs/>
                 <w:lang w:val="en-US" w:eastAsia="zh-CN"/>
               </w:rPr>
             </m:ctrlPr>
           </m:sSubPr>
           <m:e>
             <m:r>
-              <m:rPr>
-                <m:sty m:val="p"/>
-              </m:rPr>
+              <m:rPr/>
               <w:rPr>
-                <w:rFonts w:hint="default" w:ascii="Cambria Math" w:hAnsi="Cambria Math" w:eastAsia="微软雅黑" w:cs="Arial"/>
+                <w:rFonts w:hint="default" w:ascii="Cambria Math" w:hAnsi="Cambria Math" w:eastAsia="Microsoft YaHei" w:cs="Arial"/>
                 <w:lang w:val="en-US" w:eastAsia="zh-CN"/>
               </w:rPr>
               <m:t>d</m:t>
             </m:r>
             <m:ctrlPr>
-              <m:rPr/>
               <w:rPr>
-                <w:rFonts w:hint="eastAsia" w:ascii="Cambria Math" w:hAnsi="Cambria Math" w:eastAsia="微软雅黑" w:cs="Arial"/>
+                <w:rFonts w:hint="eastAsia" w:ascii="Cambria Math" w:hAnsi="Cambria Math" w:eastAsia="Microsoft YaHei" w:cs="Arial"/>
+                <w:i/>
+                <w:iCs/>
                 <w:lang w:val="en-US" w:eastAsia="zh-CN"/>
               </w:rPr>
             </m:ctrlPr>
           </m:e>
           <m:sub>
             <m:r>
-              <m:rPr>
-                <m:sty m:val="p"/>
-              </m:rPr>
+              <m:rPr/>
               <w:rPr>
-                <w:rFonts w:hint="default" w:ascii="Cambria Math" w:hAnsi="Cambria Math" w:eastAsia="微软雅黑" w:cs="Arial"/>
+                <w:rFonts w:hint="default" w:ascii="Cambria Math" w:hAnsi="Cambria Math" w:eastAsia="Microsoft YaHei" w:cs="Arial"/>
                 <w:lang w:val="en-US" w:eastAsia="zh-CN"/>
               </w:rPr>
               <m:t>1</m:t>
             </m:r>
             <m:ctrlPr>
-              <m:rPr/>
               <w:rPr>
-                <w:rFonts w:hint="eastAsia" w:ascii="Cambria Math" w:hAnsi="Cambria Math" w:eastAsia="微软雅黑" w:cs="Arial"/>
+                <w:rFonts w:hint="eastAsia" w:ascii="Cambria Math" w:hAnsi="Cambria Math" w:eastAsia="Microsoft YaHei" w:cs="Arial"/>
+                <w:i/>
+                <w:iCs/>
                 <w:lang w:val="en-US" w:eastAsia="zh-CN"/>
               </w:rPr>
             </m:ctrlPr>
           </m:sub>
         </m:sSub>
         <m:r>
-          <m:rPr>
-            <m:sty m:val="p"/>
-          </m:rPr>
+          <m:rPr/>
           <w:rPr>
-            <w:rFonts w:hint="default" w:ascii="Cambria Math" w:hAnsi="Cambria Math" w:eastAsia="微软雅黑" w:cs="Arial"/>
+            <w:rFonts w:hint="default" w:ascii="Cambria Math" w:hAnsi="Cambria Math" w:eastAsia="Microsoft YaHei" w:cs="Arial"/>
             <w:lang w:val="en-US" w:eastAsia="zh-CN"/>
           </w:rPr>
           <m:t>&lt;dist</m:t>
@@ -5863,39 +5911,37 @@
         <m:d>
           <m:dPr>
             <m:ctrlPr>
-              <m:rPr/>
               <w:rPr>
-                <w:rFonts w:hint="eastAsia" w:ascii="Cambria Math" w:hAnsi="Cambria Math" w:eastAsia="微软雅黑" w:cs="Arial"/>
+                <w:rFonts w:hint="eastAsia" w:ascii="Cambria Math" w:hAnsi="Cambria Math" w:eastAsia="Microsoft YaHei" w:cs="Arial"/>
+                <w:i/>
+                <w:iCs/>
                 <w:lang w:val="en-US" w:eastAsia="zh-CN"/>
               </w:rPr>
             </m:ctrlPr>
           </m:dPr>
           <m:e>
             <m:r>
-              <m:rPr>
-                <m:sty m:val="p"/>
-              </m:rPr>
+              <m:rPr/>
               <w:rPr>
-                <w:rFonts w:hint="default" w:ascii="Cambria Math" w:hAnsi="Cambria Math" w:eastAsia="微软雅黑" w:cs="Arial"/>
+                <w:rFonts w:hint="default" w:ascii="Cambria Math" w:hAnsi="Cambria Math" w:eastAsia="Microsoft YaHei" w:cs="Arial"/>
                 <w:lang w:val="en-US" w:eastAsia="zh-CN"/>
               </w:rPr>
               <m:t>p,Enemy</m:t>
             </m:r>
             <m:ctrlPr>
-              <m:rPr/>
               <w:rPr>
-                <w:rFonts w:hint="eastAsia" w:ascii="Cambria Math" w:hAnsi="Cambria Math" w:eastAsia="微软雅黑" w:cs="Arial"/>
+                <w:rFonts w:hint="eastAsia" w:ascii="Cambria Math" w:hAnsi="Cambria Math" w:eastAsia="Microsoft YaHei" w:cs="Arial"/>
+                <w:i/>
+                <w:iCs/>
                 <w:lang w:val="en-US" w:eastAsia="zh-CN"/>
               </w:rPr>
             </m:ctrlPr>
           </m:e>
         </m:d>
         <m:r>
-          <m:rPr>
-            <m:sty m:val="p"/>
-          </m:rPr>
+          <m:rPr/>
           <w:rPr>
-            <w:rFonts w:hint="default" w:ascii="Cambria Math" w:hAnsi="Cambria Math" w:eastAsia="微软雅黑" w:cs="Arial"/>
+            <w:rFonts w:hint="default" w:ascii="Cambria Math" w:hAnsi="Cambria Math" w:eastAsia="Microsoft YaHei" w:cs="Arial"/>
             <w:lang w:val="en-US" w:eastAsia="zh-CN"/>
           </w:rPr>
           <m:t>&lt;</m:t>
@@ -5903,47 +5949,46 @@
         <m:sSub>
           <m:sSubPr>
             <m:ctrlPr>
-              <m:rPr/>
               <w:rPr>
-                <w:rFonts w:hint="default" w:ascii="Cambria Math" w:hAnsi="Cambria Math" w:eastAsia="微软雅黑" w:cs="Arial"/>
+                <w:rFonts w:hint="default" w:ascii="Cambria Math" w:hAnsi="Cambria Math" w:eastAsia="Microsoft YaHei" w:cs="Arial"/>
+                <w:i/>
+                <w:iCs/>
                 <w:lang w:val="en-US" w:eastAsia="zh-CN"/>
               </w:rPr>
             </m:ctrlPr>
           </m:sSubPr>
           <m:e>
             <m:r>
-              <m:rPr>
-                <m:sty m:val="p"/>
-              </m:rPr>
+              <m:rPr/>
               <w:rPr>
-                <w:rFonts w:hint="default" w:ascii="Cambria Math" w:hAnsi="Cambria Math" w:eastAsia="微软雅黑" w:cs="Arial"/>
+                <w:rFonts w:hint="default" w:ascii="Cambria Math" w:hAnsi="Cambria Math" w:eastAsia="Microsoft YaHei" w:cs="Arial"/>
                 <w:lang w:val="en-US" w:eastAsia="zh-CN"/>
               </w:rPr>
               <m:t>d</m:t>
             </m:r>
             <m:ctrlPr>
-              <m:rPr/>
               <w:rPr>
-                <w:rFonts w:hint="default" w:ascii="Cambria Math" w:hAnsi="Cambria Math" w:eastAsia="微软雅黑" w:cs="Arial"/>
+                <w:rFonts w:hint="default" w:ascii="Cambria Math" w:hAnsi="Cambria Math" w:eastAsia="Microsoft YaHei" w:cs="Arial"/>
+                <w:i/>
+                <w:iCs/>
                 <w:lang w:val="en-US" w:eastAsia="zh-CN"/>
               </w:rPr>
             </m:ctrlPr>
           </m:e>
           <m:sub>
             <m:r>
-              <m:rPr>
-                <m:sty m:val="p"/>
-              </m:rPr>
+              <m:rPr/>
               <w:rPr>
-                <w:rFonts w:hint="default" w:ascii="Cambria Math" w:hAnsi="Cambria Math" w:eastAsia="微软雅黑" w:cs="Arial"/>
+                <w:rFonts w:hint="default" w:ascii="Cambria Math" w:hAnsi="Cambria Math" w:eastAsia="Microsoft YaHei" w:cs="Arial"/>
                 <w:lang w:val="en-US" w:eastAsia="zh-CN"/>
               </w:rPr>
               <m:t>2</m:t>
             </m:r>
             <m:ctrlPr>
-              <m:rPr/>
               <w:rPr>
-                <w:rFonts w:hint="default" w:ascii="Cambria Math" w:hAnsi="Cambria Math" w:eastAsia="微软雅黑" w:cs="Arial"/>
+                <w:rFonts w:hint="default" w:ascii="Cambria Math" w:hAnsi="Cambria Math" w:eastAsia="Microsoft YaHei" w:cs="Arial"/>
+                <w:i/>
+                <w:iCs/>
                 <w:lang w:val="en-US" w:eastAsia="zh-CN"/>
               </w:rPr>
             </m:ctrlPr>
@@ -5951,9 +5996,8 @@
         </m:sSub>
       </m:oMath>
       <w:r>
-        <m:rPr/>
-        <w:rPr>
-          <w:rFonts w:hint="eastAsia" w:ascii="Arial" w:hAnsi="Arial" w:eastAsia="微软雅黑" w:cs="Arial"/>
+        <w:rPr>
+          <w:rFonts w:hint="eastAsia" w:ascii="Arial" w:hAnsi="Arial" w:eastAsia="Microsoft YaHei" w:cs="Arial"/>
           <w:lang w:val="en-US" w:eastAsia="zh-CN"/>
         </w:rPr>
         <w:t>。这样的环状区域（右图的灰色区域）无疑满足了条件1。</w:t>
@@ -5962,15 +6006,14 @@
     <w:p>
       <w:pPr>
         <w:ind w:firstLine="420"/>
-        <m:rPr/>
-        <w:rPr>
-          <w:rFonts w:hint="eastAsia" w:ascii="Arial" w:hAnsi="Arial" w:eastAsia="微软雅黑" w:cs="Arial"/>
-          <w:lang w:val="en-US" w:eastAsia="zh-CN"/>
-        </w:rPr>
-      </w:pPr>
-      <w:r>
-        <w:rPr>
-          <w:rFonts w:hint="eastAsia" w:ascii="Arial" w:hAnsi="Arial" w:eastAsia="微软雅黑" w:cs="Arial"/>
+        <w:rPr>
+          <w:rFonts w:hint="eastAsia" w:ascii="Arial" w:hAnsi="Arial" w:eastAsia="Microsoft YaHei" w:cs="Arial"/>
+          <w:lang w:val="en-US" w:eastAsia="zh-CN"/>
+        </w:rPr>
+      </w:pPr>
+      <w:r>
+        <w:rPr>
+          <w:rFonts w:hint="eastAsia" w:ascii="Arial" w:hAnsi="Arial" w:eastAsia="Microsoft YaHei" w:cs="Arial"/>
           <w:lang w:val="en-US" w:eastAsia="zh-CN"/>
         </w:rPr>
         <mc:AlternateContent>
@@ -6028,7 +6071,7 @@
           </mc:Choice>
           <mc:Fallback>
             <w:pict>
-              <v:shape id="_x0000_s1026" o:spid="_x0000_s1026" o:spt="32" type="#_x0000_t32" style="position:absolute;left:0pt;flip:y;margin-left:464.45pt;margin-top:17.8pt;height:56.55pt;width:0.25pt;mso-wrap-distance-bottom:0pt;mso-wrap-distance-left:9pt;mso-wrap-distance-right:9pt;mso-wrap-distance-top:0pt;z-index:251664384;mso-width-relative:page;mso-height-relative:page;" filled="f" stroked="t" coordsize="21600,21600" o:gfxdata="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">
+              <v:shape id="_x0000_s1026" o:spid="_x0000_s1026" o:spt="32" type="#_x0000_t32" style="position:absolute;left:0pt;flip:y;margin-left:464.45pt;margin-top:17.8pt;height:56.55pt;width:0.25pt;mso-wrap-distance-bottom:0pt;mso-wrap-distance-left:9pt;mso-wrap-distance-right:9pt;mso-wrap-distance-top:0pt;z-index:251664384;mso-width-relative:page;mso-height-relative:page;" filled="f" stroked="t" coordsize="21600,21600" o:gfxdata="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">
                 <v:fill on="f" focussize="0,0"/>
                 <v:stroke weight="1.5pt" color="#5B9BD5 [3204]" miterlimit="8" joinstyle="miter" endarrow="open"/>
                 <v:imagedata o:title=""/>
@@ -6040,19 +6083,47 @@
         </mc:AlternateContent>
       </w:r>
       <w:r>
-        <m:rPr/>
-        <w:rPr>
-          <w:rFonts w:hint="eastAsia" w:ascii="Arial" w:hAnsi="Arial" w:eastAsia="微软雅黑" w:cs="Arial"/>
-          <w:lang w:val="en-US" w:eastAsia="zh-CN"/>
-        </w:rPr>
-        <w:t>欲满足条件2、3，需在该环状区域内寻找连续的带状区域。对于</w:t>
+        <w:rPr>
+          <w:rFonts w:hint="eastAsia" w:ascii="Arial" w:hAnsi="Arial" w:eastAsia="Microsoft YaHei" w:cs="Arial"/>
+          <w:lang w:val="en-US" w:eastAsia="zh-CN"/>
+        </w:rPr>
+        <w:t>欲满足条件2、3</w:t>
+      </w:r>
+      <w:r>
+        <w:rPr>
+          <w:rFonts w:hint="eastAsia" w:eastAsia="Microsoft YaHei" w:cs="Arial"/>
+          <w:lang w:val="en-US" w:eastAsia="zh-CN"/>
+        </w:rPr>
+        <w:t xml:space="preserve">, </w:t>
+      </w:r>
+      <w:r>
+        <w:rPr>
+          <w:rFonts w:hint="eastAsia" w:ascii="Arial" w:hAnsi="Arial" w:eastAsia="Microsoft YaHei" w:cs="Arial"/>
+          <w:lang w:val="en-US" w:eastAsia="zh-CN"/>
+        </w:rPr>
+        <w:t>需在该环状区域内寻找连续的带状区域</w:t>
+      </w:r>
+      <w:r>
+        <w:rPr>
+          <w:rFonts w:hint="eastAsia" w:eastAsia="Microsoft YaHei" w:cs="Arial"/>
+          <w:i/>
+          <w:iCs/>
+          <w:lang w:val="en-US" w:eastAsia="zh-CN"/>
+        </w:rPr>
+        <w:t>D</w:t>
+      </w:r>
+      <w:r>
+        <w:rPr>
+          <w:rFonts w:hint="eastAsia" w:ascii="Arial" w:hAnsi="Arial" w:eastAsia="Microsoft YaHei" w:cs="Arial"/>
+          <w:lang w:val="en-US" w:eastAsia="zh-CN"/>
+        </w:rPr>
+        <w:t>。对于</w:t>
       </w:r>
     </w:p>
     <w:p>
       <w:pPr>
-        <m:rPr/>
-        <w:rPr>
-          <w:rFonts w:hint="eastAsia" w:ascii="Arial" w:hAnsi="Arial" w:eastAsia="微软雅黑" w:cs="Arial"/>
+        <w:rPr>
+          <w:rFonts w:hint="eastAsia" w:ascii="Arial" w:hAnsi="Arial" w:eastAsia="Microsoft YaHei" w:cs="Arial"/>
           <w:lang w:val="en-US" w:eastAsia="zh-CN"/>
         </w:rPr>
       </w:pPr>
@@ -6096,15 +6167,6 @@
                             </a:srgbClr>
                           </a:solidFill>
                         </a:ln>
-                        <a:extLst>
-                          <a:ext uri="{909E8E84-426E-40DD-AFC4-6F175D3DCCD1}">
-                            <a14:hiddenFill xmlns:a14="http://schemas.microsoft.com/office/drawing/2010/main">
-                              <a:solidFill>
-                                <a:schemeClr val="lt1"/>
-                              </a:solidFill>
-                            </a14:hiddenFill>
-                          </a:ext>
-                        </a:extLst>
                       </wps:spPr>
                       <wps:style>
                         <a:lnRef idx="0">
@@ -6125,7 +6187,7 @@
                           <w:p>
                             <w:pPr>
                               <w:rPr>
-                                <w:rFonts w:hint="default" w:eastAsia="宋体"/>
+                                <w:rFonts w:hint="default" w:eastAsia="SimSun"/>
                                 <w:sz w:val="15"/>
                                 <w:szCs w:val="13"/>
                                 <w:lang w:val="en-US" w:eastAsia="zh-CN"/>
@@ -6154,7 +6216,7 @@
           </mc:Choice>
           <mc:Fallback>
             <w:pict>
-              <v:shape id="_x0000_s1026" o:spid="_x0000_s1026" o:spt="202" type="#_x0000_t202" style="position:absolute;left:0pt;margin-left:380.15pt;margin-top:57.55pt;height:28.2pt;width:104pt;mso-wrap-distance-bottom:0pt;mso-wrap-distance-left:9pt;mso-wrap-distance-right:9pt;mso-wrap-distance-top:0pt;z-index:251667456;mso-width-relative:page;mso-height-relative:page;" filled="f" stroked="t" coordsize="21600,21600" o:gfxdata="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">
+              <v:shape id="_x0000_s1026" o:spid="_x0000_s1026" o:spt="202" type="#_x0000_t202" style="position:absolute;left:0pt;margin-left:380.15pt;margin-top:57.55pt;height:28.2pt;width:104pt;mso-wrap-distance-bottom:0pt;mso-wrap-distance-left:9pt;mso-wrap-distance-right:9pt;mso-wrap-distance-top:0pt;z-index:251667456;mso-width-relative:page;mso-height-relative:page;" filled="f" stroked="t" coordsize="21600,21600" o:gfxdata="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">
                 <v:fill on="f" focussize="0,0"/>
                 <v:stroke weight="0.5pt" color="#F8F8F8 [3204]" opacity="0f" joinstyle="round"/>
                 <v:imagedata o:title=""/>
@@ -6164,7 +6226,7 @@
                     <w:p>
                       <w:pPr>
                         <w:rPr>
-                          <w:rFonts w:hint="default" w:eastAsia="宋体"/>
+                          <w:rFonts w:hint="default" w:eastAsia="SimSun"/>
                           <w:sz w:val="15"/>
                           <w:szCs w:val="13"/>
                           <w:lang w:val="en-US" w:eastAsia="zh-CN"/>
@@ -6190,7 +6252,7 @@
       </w:r>
       <w:r>
         <w:rPr>
-          <w:rFonts w:hint="eastAsia" w:ascii="Arial" w:hAnsi="Arial" w:eastAsia="微软雅黑" w:cs="Arial"/>
+          <w:rFonts w:hint="eastAsia" w:ascii="Arial" w:hAnsi="Arial" w:eastAsia="Microsoft YaHei" w:cs="Arial"/>
           <w:lang w:val="en-US" w:eastAsia="zh-CN"/>
         </w:rPr>
         <mc:AlternateContent>
@@ -6250,7 +6312,7 @@
           </mc:Choice>
           <mc:Fallback>
             <w:pict>
-              <v:line id="_x0000_s1026" o:spid="_x0000_s1026" o:spt="20" style="position:absolute;left:0pt;flip:x y;margin-left:415.75pt;margin-top:18.1pt;height:30.9pt;width:48pt;z-index:251665408;mso-width-relative:page;mso-height-relative:page;" filled="f" stroked="t" coordsize="21600,21600" o:gfxdata="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">
+              <v:line id="_x0000_s1026" o:spid="_x0000_s1026" o:spt="20" style="position:absolute;left:0pt;flip:x y;margin-left:415.75pt;margin-top:18.1pt;height:30.9pt;width:48pt;z-index:251665408;mso-width-relative:page;mso-height-relative:page;" filled="f" stroked="t" coordsize="21600,21600" o:gfxdata="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">
                 <v:fill on="f" focussize="0,0"/>
                 <v:stroke weight="1pt" color="#FF0000 [3204]" miterlimit="8" joinstyle="miter"/>
                 <v:imagedata o:title=""/>
@@ -6262,7 +6324,7 @@
       </w:r>
       <w:r>
         <w:rPr>
-          <w:rFonts w:hint="eastAsia" w:ascii="Arial" w:hAnsi="Arial" w:eastAsia="微软雅黑" w:cs="Arial"/>
+          <w:rFonts w:hint="eastAsia" w:ascii="Arial" w:hAnsi="Arial" w:eastAsia="Microsoft YaHei" w:cs="Arial"/>
           <w:lang w:val="en-US" w:eastAsia="zh-CN"/>
         </w:rPr>
         <mc:AlternateContent>
@@ -6322,7 +6384,7 @@
           </mc:Choice>
           <mc:Fallback>
             <w:pict>
-              <v:line id="_x0000_s1026" o:spid="_x0000_s1026" o:spt="20" style="position:absolute;left:0pt;margin-left:411.55pt;margin-top:27.7pt;height:22.05pt;width:52.35pt;z-index:251666432;mso-width-relative:page;mso-height-relative:page;" filled="f" stroked="t" coordsize="21600,21600" o:gfxdata="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">
+              <v:line id="_x0000_s1026" o:spid="_x0000_s1026" o:spt="20" style="position:absolute;left:0pt;margin-left:411.55pt;margin-top:27.7pt;height:22.05pt;width:52.35pt;z-index:251666432;mso-width-relative:page;mso-height-relative:page;" filled="f" stroked="t" coordsize="21600,21600" o:gfxdata="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">
                 <v:fill on="f" focussize="0,0"/>
                 <v:stroke weight="1pt" color="#FF0000 [3204]" miterlimit="8" joinstyle="miter"/>
                 <v:imagedata o:title=""/>
@@ -6334,7 +6396,7 @@
       </w:r>
       <w:r>
         <w:rPr>
-          <w:rFonts w:hint="eastAsia" w:ascii="Arial" w:hAnsi="Arial" w:eastAsia="微软雅黑" w:cs="Arial"/>
+          <w:rFonts w:hint="eastAsia" w:ascii="Arial" w:hAnsi="Arial" w:eastAsia="Microsoft YaHei" w:cs="Arial"/>
           <w:lang w:val="en-US" w:eastAsia="zh-CN"/>
         </w:rPr>
         <mc:AlternateContent>
@@ -6392,7 +6454,7 @@
           </mc:Choice>
           <mc:Fallback>
             <w:pict>
-              <v:shape id="_x0000_s1026" o:spid="_x0000_s1026" o:spt="32" type="#_x0000_t32" style="position:absolute;left:0pt;flip:x;margin-left:387.05pt;margin-top:49.25pt;height:0.35pt;width:78pt;z-index:251663360;mso-width-relative:page;mso-height-relative:page;" filled="f" stroked="t" coordsize="21600,21600" o:gfxdata="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">
+              <v:shape id="_x0000_s1026" o:spid="_x0000_s1026" o:spt="32" type="#_x0000_t32" style="position:absolute;left:0pt;flip:x;margin-left:387.05pt;margin-top:49.25pt;height:0.35pt;width:78pt;z-index:251663360;mso-width-relative:page;mso-height-relative:page;" filled="f" stroked="t" coordsize="21600,21600" o:gfxdata="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">
                 <v:fill on="f" focussize="0,0"/>
                 <v:stroke weight="1.5pt" color="#5B9BD5 [3204]" miterlimit="8" joinstyle="miter" endarrow="open"/>
                 <v:imagedata o:title=""/>
@@ -6404,35 +6466,46 @@
       </w:r>
       <w:r>
         <w:rPr>
-          <w:rFonts w:hint="eastAsia" w:ascii="Arial" w:hAnsi="Arial" w:eastAsia="微软雅黑" w:cs="Arial"/>
-          <w:lang w:val="en-US" w:eastAsia="zh-CN"/>
-        </w:rPr>
-        <w:t>∃Enemy</w:t>
+          <w:rFonts w:hint="eastAsia" w:ascii="Arial" w:hAnsi="Arial" w:eastAsia="Microsoft YaHei" w:cs="Arial"/>
+          <w:lang w:val="en-US" w:eastAsia="zh-CN"/>
+        </w:rPr>
+        <w:t>∃</w:t>
+      </w:r>
+      <w:r>
+        <w:rPr>
+          <w:rFonts w:hint="eastAsia" w:ascii="Arial" w:hAnsi="Arial" w:eastAsia="Microsoft YaHei" w:cs="Arial"/>
+          <w:i/>
+          <w:iCs/>
+          <w:lang w:val="en-US" w:eastAsia="zh-CN"/>
+        </w:rPr>
+        <w:t>Enemy</w:t>
       </w:r>
       <m:oMath>
         <m:d>
           <m:dPr>
             <m:ctrlPr>
               <w:rPr>
-                <w:rFonts w:hint="eastAsia" w:ascii="Cambria Math" w:hAnsi="Cambria Math" w:eastAsia="微软雅黑" w:cs="Arial"/>
+                <w:rFonts w:hint="eastAsia" w:ascii="Cambria Math" w:hAnsi="Cambria Math" w:eastAsia="Microsoft YaHei" w:cs="Arial"/>
+                <w:i/>
+                <w:iCs/>
                 <w:lang w:val="en-US" w:eastAsia="zh-CN"/>
               </w:rPr>
             </m:ctrlPr>
           </m:dPr>
           <m:e>
             <m:r>
-              <m:rPr>
-                <m:sty m:val="p"/>
-              </m:rPr>
+              <m:rPr/>
               <w:rPr>
-                <w:rFonts w:hint="default" w:ascii="Cambria Math" w:hAnsi="Cambria Math" w:eastAsia="微软雅黑" w:cs="Arial"/>
+                <w:rFonts w:hint="default" w:ascii="Cambria Math" w:hAnsi="Cambria Math" w:eastAsia="Microsoft YaHei" w:cs="Arial"/>
                 <w:lang w:val="en-US" w:eastAsia="zh-CN"/>
               </w:rPr>
               <m:t>x,y</m:t>
             </m:r>
             <m:ctrlPr>
               <w:rPr>
-                <w:rFonts w:hint="eastAsia" w:ascii="Cambria Math" w:hAnsi="Cambria Math" w:eastAsia="微软雅黑" w:cs="Arial"/>
+                <w:rFonts w:hint="eastAsia" w:ascii="Cambria Math" w:hAnsi="Cambria Math" w:eastAsia="Microsoft YaHei" w:cs="Arial"/>
+                <w:i/>
+                <w:iCs/>
                 <w:lang w:val="en-US" w:eastAsia="zh-CN"/>
               </w:rPr>
             </m:ctrlPr>
@@ -6443,7 +6516,7 @@
             <m:sty m:val="p"/>
           </m:rPr>
           <w:rPr>
-            <w:rFonts w:hint="eastAsia" w:ascii="Cambria Math" w:hAnsi="Cambria Math" w:eastAsia="微软雅黑" w:cs="Arial"/>
+            <w:rFonts w:hint="eastAsia" w:ascii="Cambria Math" w:hAnsi="Cambria Math" w:eastAsia="Microsoft YaHei" w:cs="Arial"/>
             <w:lang w:val="en-US" w:eastAsia="zh-CN"/>
           </w:rPr>
           <m:t>∈</m:t>
@@ -6453,23 +6526,22 @@
             <m:sty m:val="p"/>
           </m:rPr>
           <w:rPr>
-            <w:rFonts w:hint="default" w:ascii="Cambria Math" w:hAnsi="Cambria Math" w:eastAsia="微软雅黑" w:cs="Arial"/>
+            <w:rFonts w:hint="default" w:ascii="Cambria Math" w:hAnsi="Cambria Math" w:eastAsia="Microsoft YaHei" w:cs="Arial"/>
             <w:lang w:val="en-US" w:eastAsia="zh-CN"/>
           </w:rPr>
           <m:t>U</m:t>
         </m:r>
       </m:oMath>
       <w:r>
-        <m:rPr/>
-        <w:rPr>
-          <w:rFonts w:hint="eastAsia" w:ascii="Arial" w:hAnsi="Arial" w:eastAsia="微软雅黑" w:cs="Arial"/>
+        <w:rPr>
+          <w:rFonts w:hint="eastAsia" w:ascii="Arial" w:hAnsi="Arial" w:eastAsia="Microsoft YaHei" w:cs="Arial"/>
           <w:lang w:val="en-US" w:eastAsia="zh-CN"/>
         </w:rPr>
         <w:t>，以其为原点建立极坐标系，如右图所示。该带状区域需要满足两个条件：</w:t>
       </w:r>
       <w:r>
         <w:rPr>
-          <w:rFonts w:hint="eastAsia" w:ascii="Arial" w:hAnsi="Arial" w:eastAsia="微软雅黑" w:cs="Arial"/>
+          <w:rFonts w:hint="eastAsia" w:ascii="Arial" w:hAnsi="Arial" w:eastAsia="Microsoft YaHei" w:cs="Arial"/>
           <w:i/>
           <w:iCs/>
           <w:u w:val="single"/>
@@ -6479,7 +6551,7 @@
       </w:r>
       <w:r>
         <w:rPr>
-          <w:rFonts w:hint="eastAsia" w:ascii="Arial" w:hAnsi="Arial" w:eastAsia="微软雅黑" w:cs="Arial"/>
+          <w:rFonts w:hint="eastAsia" w:ascii="Arial" w:hAnsi="Arial" w:eastAsia="Microsoft YaHei" w:cs="Arial"/>
           <w:i w:val="0"/>
           <w:iCs w:val="0"/>
           <w:u w:val="single"/>
@@ -6489,14 +6561,14 @@
       </w:r>
       <w:r>
         <w:rPr>
-          <w:rFonts w:hint="eastAsia" w:ascii="Arial" w:hAnsi="Arial" w:eastAsia="微软雅黑" w:cs="Arial"/>
+          <w:rFonts w:hint="eastAsia" w:ascii="Arial" w:hAnsi="Arial" w:eastAsia="Microsoft YaHei" w:cs="Arial"/>
           <w:lang w:val="en-US" w:eastAsia="zh-CN"/>
         </w:rPr>
         <w:t>、</w:t>
       </w:r>
       <w:r>
         <w:rPr>
-          <w:rFonts w:hint="eastAsia" w:ascii="Arial" w:hAnsi="Arial" w:eastAsia="微软雅黑" w:cs="Arial"/>
+          <w:rFonts w:hint="eastAsia" w:ascii="Arial" w:hAnsi="Arial" w:eastAsia="Microsoft YaHei" w:cs="Arial"/>
           <w:i/>
           <w:iCs/>
           <w:u w:val="single"/>
@@ -6506,7 +6578,7 @@
       </w:r>
       <w:r>
         <w:rPr>
-          <w:rFonts w:hint="eastAsia" w:ascii="Arial" w:hAnsi="Arial" w:eastAsia="微软雅黑" w:cs="Arial"/>
+          <w:rFonts w:hint="eastAsia" w:ascii="Arial" w:hAnsi="Arial" w:eastAsia="Microsoft YaHei" w:cs="Arial"/>
           <w:i w:val="0"/>
           <w:iCs w:val="0"/>
           <w:u w:val="single"/>
@@ -6516,7 +6588,7 @@
       </w:r>
       <w:r>
         <w:rPr>
-          <w:rFonts w:hint="eastAsia" w:ascii="Arial" w:hAnsi="Arial" w:eastAsia="微软雅黑" w:cs="Arial"/>
+          <w:rFonts w:hint="eastAsia" w:ascii="Arial" w:hAnsi="Arial" w:eastAsia="Microsoft YaHei" w:cs="Arial"/>
           <w:i/>
           <w:iCs/>
           <w:u w:val="single"/>
@@ -6526,7 +6598,7 @@
       </w:r>
       <w:r>
         <w:rPr>
-          <w:rFonts w:hint="eastAsia" w:ascii="Arial" w:hAnsi="Arial" w:eastAsia="微软雅黑" w:cs="Arial"/>
+          <w:rFonts w:hint="eastAsia" w:ascii="Arial" w:hAnsi="Arial" w:eastAsia="Microsoft YaHei" w:cs="Arial"/>
           <w:i w:val="0"/>
           <w:iCs w:val="0"/>
           <w:u w:val="single"/>
@@ -6536,33 +6608,113 @@
       </w:r>
       <w:r>
         <w:rPr>
-          <w:rFonts w:hint="eastAsia" w:ascii="Arial" w:hAnsi="Arial" w:eastAsia="微软雅黑" w:cs="Arial"/>
-          <w:lang w:val="en-US" w:eastAsia="zh-CN"/>
-        </w:rPr>
-        <w:t>。即</w:t>
-      </w:r>
-      <w:r>
-        <m:rPr/>
-        <w:rPr>
-          <w:rFonts w:hint="eastAsia" w:ascii="Arial" w:hAnsi="Arial" w:eastAsia="微软雅黑" w:cs="Arial"/>
-          <w:lang w:val="en-US" w:eastAsia="zh-CN"/>
-        </w:rPr>
-        <w:t>连续角度α满足</w:t>
+          <w:rFonts w:hint="eastAsia" w:ascii="Arial" w:hAnsi="Arial" w:eastAsia="Microsoft YaHei" w:cs="Arial"/>
+          <w:lang w:val="en-US" w:eastAsia="zh-CN"/>
+        </w:rPr>
+        <w:t>。</w:t>
       </w:r>
     </w:p>
     <w:p>
       <w:pPr>
         <w:rPr>
-          <w:rFonts w:hint="eastAsia" w:ascii="Arial" w:hAnsi="Arial" w:eastAsia="微软雅黑" w:cs="Arial"/>
-          <w:lang w:val="en-US" w:eastAsia="zh-CN"/>
-        </w:rPr>
-      </w:pPr>
+          <w:rFonts w:hint="eastAsia" w:eastAsia="Microsoft YaHei" w:cs="Arial"/>
+          <w:lang w:val="en-US" w:eastAsia="zh-CN"/>
+        </w:rPr>
+      </w:pPr>
+      <w:r>
+        <w:rPr>
+          <w:rFonts w:hint="eastAsia" w:eastAsia="Microsoft YaHei" w:cs="Arial"/>
+          <w:lang w:val="en-US" w:eastAsia="zh-CN"/>
+        </w:rPr>
+        <w:t>使用数学语言描述为：</w:t>
+      </w:r>
+    </w:p>
+    <w:p>
+      <w:pPr>
+        <w:numPr>
+          <w:ilvl w:val="0"/>
+          <w:numId w:val="18"/>
+        </w:numPr>
+        <w:ind w:firstLine="420" w:firstLineChars="0"/>
+        <w:rPr>
+          <w:rFonts w:hint="eastAsia" w:ascii="Arial" w:hAnsi="Arial" w:eastAsia="SimSun" w:cs="Arial"/>
+          <w:lang w:val="en-US" w:eastAsia="zh-CN"/>
+        </w:rPr>
+      </w:pPr>
+      <w:r>
+        <w:rPr>
+          <w:rFonts w:hint="eastAsia" w:eastAsia="Microsoft YaHei" w:cs="Arial"/>
+          <w:lang w:val="en-US" w:eastAsia="zh-CN"/>
+        </w:rPr>
+        <w:t xml:space="preserve">对于  </w:t>
+      </w:r>
       <m:oMath>
+        <m:r>
+          <m:rPr>
+            <m:sty m:val="p"/>
+          </m:rPr>
+          <w:rPr>
+            <w:rFonts w:ascii="Cambria Math" w:hAnsi="Cambria Math" w:cs="Arial"/>
+            <w:lang w:val="en-US"/>
+          </w:rPr>
+          <m:t>∀</m:t>
+        </m:r>
+        <m:r>
+          <m:rPr>
+            <m:sty m:val="p"/>
+          </m:rPr>
+          <w:rPr>
+            <w:rFonts w:hint="default" w:ascii="Cambria Math" w:hAnsi="Cambria Math" w:cs="Arial"/>
+            <w:lang w:val="en-US" w:eastAsia="zh-CN"/>
+          </w:rPr>
+          <m:t>point(</m:t>
+        </m:r>
+        <m:r>
+          <m:rPr>
+            <m:sty m:val="p"/>
+          </m:rPr>
+          <w:rPr>
+            <w:rFonts w:ascii="Cambria Math" w:hAnsi="Cambria Math" w:cs="Arial"/>
+            <w:lang w:val="en-US"/>
+          </w:rPr>
+          <m:t>α</m:t>
+        </m:r>
+        <m:r>
+          <m:rPr>
+            <m:sty m:val="p"/>
+          </m:rPr>
+          <w:rPr>
+            <w:rFonts w:hint="default" w:ascii="Cambria Math" w:hAnsi="Cambria Math" w:cs="Arial"/>
+            <w:lang w:val="en-US" w:eastAsia="zh-CN"/>
+          </w:rPr>
+          <m:t>,r)</m:t>
+        </m:r>
+        <m:r>
+          <m:rPr>
+            <m:sty m:val="p"/>
+          </m:rPr>
+          <w:rPr>
+            <w:rFonts w:ascii="Cambria Math" w:hAnsi="Cambria Math" w:cs="Arial"/>
+            <w:lang w:val="en-US"/>
+          </w:rPr>
+          <m:t>∈</m:t>
+        </m:r>
+        <m:r>
+          <m:rPr>
+            <m:sty m:val="p"/>
+          </m:rPr>
+          <w:rPr>
+            <w:rFonts w:hint="default" w:ascii="Cambria Math" w:hAnsi="Cambria Math" w:cs="Arial"/>
+            <w:lang w:val="en-US" w:eastAsia="zh-CN"/>
+          </w:rPr>
+          <m:t>C  (</m:t>
+        </m:r>
         <m:sSub>
           <m:sSubPr>
             <m:ctrlPr>
+              <m:rPr/>
               <w:rPr>
-                <w:rFonts w:hint="eastAsia" w:ascii="Cambria Math" w:hAnsi="Cambria Math" w:eastAsia="微软雅黑" w:cs="Arial"/>
+                <w:rFonts w:hint="default" w:ascii="Cambria Math" w:hAnsi="Cambria Math" w:cs="Arial"/>
                 <w:lang w:val="en-US" w:eastAsia="zh-CN"/>
               </w:rPr>
             </m:ctrlPr>
@@ -6573,14 +6725,15 @@
                 <m:sty m:val="p"/>
               </m:rPr>
               <w:rPr>
-                <w:rFonts w:hint="default" w:ascii="Cambria Math" w:hAnsi="Cambria Math" w:eastAsia="微软雅黑" w:cs="Arial"/>
-                <w:lang w:val="en-US" w:eastAsia="zh-CN"/>
+                <w:rFonts w:ascii="Cambria Math" w:hAnsi="Cambria Math" w:cs="Arial"/>
+                <w:lang w:val="en-US"/>
               </w:rPr>
-              <m:t>k</m:t>
+              <m:t>α</m:t>
             </m:r>
             <m:ctrlPr>
+              <m:rPr/>
               <w:rPr>
-                <w:rFonts w:hint="eastAsia" w:ascii="Cambria Math" w:hAnsi="Cambria Math" w:eastAsia="微软雅黑" w:cs="Arial"/>
+                <w:rFonts w:hint="default" w:ascii="Cambria Math" w:hAnsi="Cambria Math" w:cs="Arial"/>
                 <w:lang w:val="en-US" w:eastAsia="zh-CN"/>
               </w:rPr>
             </m:ctrlPr>
@@ -6591,14 +6744,15 @@
                 <m:sty m:val="p"/>
               </m:rPr>
               <w:rPr>
-                <w:rFonts w:hint="default" w:ascii="Cambria Math" w:hAnsi="Cambria Math" w:eastAsia="微软雅黑" w:cs="Arial"/>
+                <w:rFonts w:hint="default" w:ascii="Cambria Math" w:hAnsi="Cambria Math" w:cs="Arial"/>
                 <w:lang w:val="en-US" w:eastAsia="zh-CN"/>
               </w:rPr>
               <m:t>1</m:t>
             </m:r>
             <m:ctrlPr>
+              <m:rPr/>
               <w:rPr>
-                <w:rFonts w:hint="eastAsia" w:ascii="Cambria Math" w:hAnsi="Cambria Math" w:eastAsia="微软雅黑" w:cs="Arial"/>
+                <w:rFonts w:hint="default" w:ascii="Cambria Math" w:hAnsi="Cambria Math" w:cs="Arial"/>
                 <w:lang w:val="en-US" w:eastAsia="zh-CN"/>
               </w:rPr>
             </m:ctrlPr>
@@ -6609,7 +6763,7 @@
             <m:sty m:val="p"/>
           </m:rPr>
           <w:rPr>
-            <w:rFonts w:hint="default" w:ascii="Cambria Math" w:hAnsi="Cambria Math" w:eastAsia="微软雅黑" w:cs="Arial"/>
+            <w:rFonts w:hint="default" w:ascii="Cambria Math" w:hAnsi="Cambria Math" w:cs="Arial"/>
             <w:lang w:val="en-US" w:eastAsia="zh-CN"/>
           </w:rPr>
           <m:t>&lt;</m:t>
@@ -6619,8 +6773,8 @@
             <m:sty m:val="p"/>
           </m:rPr>
           <w:rPr>
-            <w:rFonts w:hint="eastAsia" w:ascii="Cambria Math" w:hAnsi="Cambria Math" w:eastAsia="微软雅黑" w:cs="Arial"/>
-            <w:lang w:val="en-US" w:eastAsia="zh-CN"/>
+            <w:rFonts w:ascii="Cambria Math" w:hAnsi="Cambria Math" w:cs="Arial"/>
+            <w:lang w:val="en-US"/>
           </w:rPr>
           <m:t>α</m:t>
         </m:r>
@@ -6629,7 +6783,7 @@
             <m:sty m:val="p"/>
           </m:rPr>
           <w:rPr>
-            <w:rFonts w:hint="default" w:ascii="Cambria Math" w:hAnsi="Cambria Math" w:eastAsia="微软雅黑" w:cs="Arial"/>
+            <w:rFonts w:hint="default" w:ascii="Cambria Math" w:hAnsi="Cambria Math" w:cs="Arial"/>
             <w:lang w:val="en-US" w:eastAsia="zh-CN"/>
           </w:rPr>
           <m:t>&lt;</m:t>
@@ -6639,7 +6793,7 @@
             <m:ctrlPr>
               <m:rPr/>
               <w:rPr>
-                <w:rFonts w:hint="default" w:ascii="Cambria Math" w:hAnsi="Cambria Math" w:eastAsia="微软雅黑" w:cs="Arial"/>
+                <w:rFonts w:hint="default" w:ascii="Cambria Math" w:hAnsi="Cambria Math" w:cs="Arial"/>
                 <w:lang w:val="en-US" w:eastAsia="zh-CN"/>
               </w:rPr>
             </m:ctrlPr>
@@ -6650,15 +6804,15 @@
                 <m:sty m:val="p"/>
               </m:rPr>
               <w:rPr>
-                <w:rFonts w:hint="default" w:ascii="Cambria Math" w:hAnsi="Cambria Math" w:eastAsia="微软雅黑" w:cs="Arial"/>
-                <w:lang w:val="en-US" w:eastAsia="zh-CN"/>
+                <w:rFonts w:ascii="Cambria Math" w:hAnsi="Cambria Math" w:cs="Arial"/>
+                <w:lang w:val="en-US"/>
               </w:rPr>
-              <m:t>k</m:t>
+              <m:t>α</m:t>
             </m:r>
             <m:ctrlPr>
               <m:rPr/>
               <w:rPr>
-                <w:rFonts w:hint="default" w:ascii="Cambria Math" w:hAnsi="Cambria Math" w:eastAsia="微软雅黑" w:cs="Arial"/>
+                <w:rFonts w:hint="default" w:ascii="Cambria Math" w:hAnsi="Cambria Math" w:cs="Arial"/>
                 <w:lang w:val="en-US" w:eastAsia="zh-CN"/>
               </w:rPr>
             </m:ctrlPr>
@@ -6669,7 +6823,7 @@
                 <m:sty m:val="p"/>
               </m:rPr>
               <w:rPr>
-                <w:rFonts w:hint="default" w:ascii="Cambria Math" w:hAnsi="Cambria Math" w:eastAsia="微软雅黑" w:cs="Arial"/>
+                <w:rFonts w:hint="default" w:ascii="Cambria Math" w:hAnsi="Cambria Math" w:cs="Arial"/>
                 <w:lang w:val="en-US" w:eastAsia="zh-CN"/>
               </w:rPr>
               <m:t>2</m:t>
@@ -6677,51 +6831,130 @@
             <m:ctrlPr>
               <m:rPr/>
               <w:rPr>
-                <w:rFonts w:hint="default" w:ascii="Cambria Math" w:hAnsi="Cambria Math" w:eastAsia="微软雅黑" w:cs="Arial"/>
+                <w:rFonts w:hint="default" w:ascii="Cambria Math" w:hAnsi="Cambria Math" w:cs="Arial"/>
                 <w:lang w:val="en-US" w:eastAsia="zh-CN"/>
               </w:rPr>
             </m:ctrlPr>
           </m:sub>
         </m:sSub>
+        <m:r>
+          <m:rPr>
+            <m:sty m:val="p"/>
+          </m:rPr>
+          <w:rPr>
+            <w:rFonts w:hint="default" w:ascii="Cambria Math" w:hAnsi="Cambria Math" w:cs="Arial"/>
+            <w:lang w:val="en-US" w:eastAsia="zh-CN"/>
+          </w:rPr>
+          <m:t>),        point(</m:t>
+        </m:r>
+        <m:r>
+          <m:rPr>
+            <m:sty m:val="p"/>
+          </m:rPr>
+          <w:rPr>
+            <w:rFonts w:ascii="Cambria Math" w:hAnsi="Cambria Math" w:cs="Arial"/>
+            <w:lang w:val="en-US"/>
+          </w:rPr>
+          <m:t>α</m:t>
+        </m:r>
+        <m:r>
+          <m:rPr>
+            <m:sty m:val="p"/>
+          </m:rPr>
+          <w:rPr>
+            <w:rFonts w:hint="default" w:ascii="Cambria Math" w:hAnsi="Cambria Math" w:cs="Arial"/>
+            <w:lang w:val="en-US" w:eastAsia="zh-CN"/>
+          </w:rPr>
+          <m:t>,r)</m:t>
+        </m:r>
+        <m:r>
+          <m:rPr>
+            <m:sty m:val="p"/>
+          </m:rPr>
+          <w:rPr>
+            <w:rFonts w:ascii="Cambria Math" w:hAnsi="Cambria Math" w:cs="Arial"/>
+            <w:lang w:val="en-US"/>
+          </w:rPr>
+          <m:t>≠</m:t>
+        </m:r>
+        <m:r>
+          <m:rPr>
+            <m:sty m:val="p"/>
+          </m:rPr>
+          <w:rPr>
+            <w:rFonts w:hint="default" w:ascii="Cambria Math" w:hAnsi="Cambria Math" w:cs="Arial"/>
+            <w:lang w:val="en-US" w:eastAsia="zh-CN"/>
+          </w:rPr>
+          <m:t>1</m:t>
+        </m:r>
       </m:oMath>
-      <w:r>
-        <m:rPr/>
-        <w:rPr>
-          <w:rFonts w:hint="eastAsia" w:ascii="Arial" w:hAnsi="Arial" w:eastAsia="微软雅黑" w:cs="Arial"/>
-          <w:lang w:val="en-US" w:eastAsia="zh-CN"/>
-        </w:rPr>
-        <w:t>，并且</w:t>
-      </w:r>
-      <w:r>
-        <m:rPr/>
-        <w:rPr>
-          <w:rFonts w:hint="eastAsia" w:ascii="Arial" w:hAnsi="Arial" w:eastAsia="微软雅黑" w:cs="Arial"/>
-          <w:u w:val="single"/>
-          <w:lang w:val="en-US" w:eastAsia="zh-CN"/>
-        </w:rPr>
-        <w:t>当</w:t>
-      </w:r>
-      <w:r>
-        <w:rPr>
-          <w:rFonts w:hint="eastAsia" w:ascii="Arial" w:hAnsi="Arial" w:eastAsia="微软雅黑" w:cs="Arial"/>
-          <w:u w:val="single"/>
-          <w:lang w:val="en-US" w:eastAsia="zh-CN"/>
-        </w:rPr>
-        <w:t>α确定时</w:t>
-      </w:r>
-      <w:r>
-        <w:rPr>
-          <w:rFonts w:hint="eastAsia" w:ascii="Arial" w:hAnsi="Arial" w:eastAsia="微软雅黑" w:cs="Arial"/>
-          <w:lang w:val="en-US" w:eastAsia="zh-CN"/>
-        </w:rPr>
-        <w:t>，在</w:t>
+    </w:p>
+    <w:p>
+      <w:pPr>
+        <w:numPr>
+          <w:ilvl w:val="0"/>
+          <w:numId w:val="18"/>
+        </w:numPr>
+        <w:ind w:left="0" w:leftChars="0" w:firstLine="420" w:firstLineChars="0"/>
+        <w:rPr>
+          <w:rFonts w:hint="eastAsia" w:ascii="Arial" w:hAnsi="Arial" w:eastAsia="Microsoft YaHei" w:cs="Arial"/>
+          <w:lang w:val="en-US" w:eastAsia="zh-CN"/>
+        </w:rPr>
+      </w:pPr>
+      <w:r>
+        <w:rPr>
+          <w:rFonts w:hint="eastAsia" w:eastAsia="Microsoft YaHei" w:cs="Arial"/>
+          <w:lang w:val="en-US" w:eastAsia="zh-CN"/>
+        </w:rPr>
+        <w:t xml:space="preserve">对于  </w:t>
       </w:r>
       <m:oMath>
+        <m:r>
+          <m:rPr>
+            <m:sty m:val="p"/>
+          </m:rPr>
+          <w:rPr>
+            <w:rFonts w:ascii="Cambria Math" w:hAnsi="Cambria Math" w:cs="Arial"/>
+            <w:lang w:val="en-US"/>
+          </w:rPr>
+          <m:t>∀</m:t>
+        </m:r>
+        <m:r>
+          <m:rPr>
+            <m:sty m:val="p"/>
+          </m:rPr>
+          <w:rPr>
+            <w:rFonts w:hint="eastAsia" w:ascii="Cambria Math" w:hAnsi="Cambria Math" w:eastAsia="Microsoft YaHei" w:cs="Arial"/>
+            <w:lang w:val="en-US" w:eastAsia="zh-CN"/>
+          </w:rPr>
+          <m:t>α</m:t>
+        </m:r>
+        <m:r>
+          <m:rPr>
+            <m:sty m:val="p"/>
+          </m:rPr>
+          <w:rPr>
+            <w:rFonts w:ascii="Cambria Math" w:hAnsi="Cambria Math" w:cs="Arial"/>
+            <w:lang w:val="en-US"/>
+          </w:rPr>
+          <m:t>∈</m:t>
+        </m:r>
+        <m:r>
+          <m:rPr>
+            <m:sty m:val="p"/>
+          </m:rPr>
+          <w:rPr>
+            <w:rFonts w:hint="default" w:ascii="Cambria Math" w:hAnsi="Cambria Math" w:cs="Arial"/>
+            <w:lang w:val="en-US" w:eastAsia="zh-CN"/>
+          </w:rPr>
+          <m:t>[</m:t>
+        </m:r>
         <m:sSub>
           <m:sSubPr>
             <m:ctrlPr>
+              <m:rPr/>
               <w:rPr>
-                <w:rFonts w:hint="eastAsia" w:ascii="Cambria Math" w:hAnsi="Cambria Math" w:eastAsia="微软雅黑" w:cs="Arial"/>
+                <w:rFonts w:hint="default" w:ascii="Cambria Math" w:hAnsi="Cambria Math" w:cs="Arial"/>
                 <w:lang w:val="en-US" w:eastAsia="zh-CN"/>
               </w:rPr>
             </m:ctrlPr>
@@ -6732,14 +6965,15 @@
                 <m:sty m:val="p"/>
               </m:rPr>
               <w:rPr>
-                <w:rFonts w:hint="default" w:ascii="Cambria Math" w:hAnsi="Cambria Math" w:eastAsia="微软雅黑" w:cs="Arial"/>
-                <w:lang w:val="en-US" w:eastAsia="zh-CN"/>
+                <w:rFonts w:ascii="Cambria Math" w:hAnsi="Cambria Math" w:cs="Arial"/>
+                <w:lang w:val="en-US"/>
               </w:rPr>
-              <m:t>d</m:t>
+              <m:t>α</m:t>
             </m:r>
             <m:ctrlPr>
+              <m:rPr/>
               <w:rPr>
-                <w:rFonts w:hint="eastAsia" w:ascii="Cambria Math" w:hAnsi="Cambria Math" w:eastAsia="微软雅黑" w:cs="Arial"/>
+                <w:rFonts w:hint="default" w:ascii="Cambria Math" w:hAnsi="Cambria Math" w:cs="Arial"/>
                 <w:lang w:val="en-US" w:eastAsia="zh-CN"/>
               </w:rPr>
             </m:ctrlPr>
@@ -6750,14 +6984,15 @@
                 <m:sty m:val="p"/>
               </m:rPr>
               <w:rPr>
-                <w:rFonts w:hint="default" w:ascii="Cambria Math" w:hAnsi="Cambria Math" w:eastAsia="微软雅黑" w:cs="Arial"/>
+                <w:rFonts w:hint="default" w:ascii="Cambria Math" w:hAnsi="Cambria Math" w:cs="Arial"/>
                 <w:lang w:val="en-US" w:eastAsia="zh-CN"/>
               </w:rPr>
               <m:t>1</m:t>
             </m:r>
             <m:ctrlPr>
+              <m:rPr/>
               <w:rPr>
-                <w:rFonts w:hint="eastAsia" w:ascii="Cambria Math" w:hAnsi="Cambria Math" w:eastAsia="微软雅黑" w:cs="Arial"/>
+                <w:rFonts w:hint="default" w:ascii="Cambria Math" w:hAnsi="Cambria Math" w:cs="Arial"/>
                 <w:lang w:val="en-US" w:eastAsia="zh-CN"/>
               </w:rPr>
             </m:ctrlPr>
@@ -6768,16 +7003,17 @@
             <m:sty m:val="p"/>
           </m:rPr>
           <w:rPr>
-            <w:rFonts w:hint="default" w:ascii="Cambria Math" w:hAnsi="Cambria Math" w:eastAsia="微软雅黑" w:cs="Arial"/>
+            <w:rFonts w:hint="default" w:ascii="Cambria Math" w:hAnsi="Cambria Math" w:cs="Arial"/>
             <w:lang w:val="en-US" w:eastAsia="zh-CN"/>
           </w:rPr>
-          <m:t>&lt;r&lt;</m:t>
+          <m:t>,</m:t>
         </m:r>
         <m:sSub>
           <m:sSubPr>
             <m:ctrlPr>
+              <m:rPr/>
               <w:rPr>
-                <w:rFonts w:hint="default" w:ascii="Cambria Math" w:hAnsi="Cambria Math" w:eastAsia="微软雅黑" w:cs="Arial"/>
+                <w:rFonts w:hint="default" w:ascii="Cambria Math" w:hAnsi="Cambria Math" w:cs="Arial"/>
                 <w:lang w:val="en-US" w:eastAsia="zh-CN"/>
               </w:rPr>
             </m:ctrlPr>
@@ -6788,14 +7024,15 @@
                 <m:sty m:val="p"/>
               </m:rPr>
               <w:rPr>
-                <w:rFonts w:hint="default" w:ascii="Cambria Math" w:hAnsi="Cambria Math" w:eastAsia="微软雅黑" w:cs="Arial"/>
-                <w:lang w:val="en-US" w:eastAsia="zh-CN"/>
+                <w:rFonts w:ascii="Cambria Math" w:hAnsi="Cambria Math" w:cs="Arial"/>
+                <w:lang w:val="en-US"/>
               </w:rPr>
-              <m:t>d</m:t>
+              <m:t>α</m:t>
             </m:r>
             <m:ctrlPr>
+              <m:rPr/>
               <w:rPr>
-                <w:rFonts w:hint="default" w:ascii="Cambria Math" w:hAnsi="Cambria Math" w:eastAsia="微软雅黑" w:cs="Arial"/>
+                <w:rFonts w:hint="default" w:ascii="Cambria Math" w:hAnsi="Cambria Math" w:cs="Arial"/>
                 <w:lang w:val="en-US" w:eastAsia="zh-CN"/>
               </w:rPr>
             </m:ctrlPr>
@@ -6806,14 +7043,200 @@
                 <m:sty m:val="p"/>
               </m:rPr>
               <w:rPr>
-                <w:rFonts w:hint="default" w:ascii="Cambria Math" w:hAnsi="Cambria Math" w:eastAsia="微软雅黑" w:cs="Arial"/>
+                <w:rFonts w:hint="default" w:ascii="Cambria Math" w:hAnsi="Cambria Math" w:cs="Arial"/>
+                <w:lang w:val="en-US" w:eastAsia="zh-CN"/>
+              </w:rPr>
+              <m:t>2</m:t>
+            </m:r>
+            <m:ctrlPr>
+              <m:rPr/>
+              <w:rPr>
+                <w:rFonts w:hint="default" w:ascii="Cambria Math" w:hAnsi="Cambria Math" w:cs="Arial"/>
+                <w:lang w:val="en-US" w:eastAsia="zh-CN"/>
+              </w:rPr>
+            </m:ctrlPr>
+          </m:sub>
+        </m:sSub>
+        <m:r>
+          <m:rPr>
+            <m:sty m:val="p"/>
+          </m:rPr>
+          <w:rPr>
+            <w:rFonts w:hint="default" w:ascii="Cambria Math" w:hAnsi="Cambria Math" w:cs="Arial"/>
+            <w:lang w:val="en-US" w:eastAsia="zh-CN"/>
+          </w:rPr>
+          <m:t>]</m:t>
+        </m:r>
+      </m:oMath>
+      <w:r>
+        <w:rPr>
+          <w:rFonts w:hint="eastAsia" w:ascii="Arial" w:hAnsi="Arial" w:eastAsia="Microsoft YaHei" w:cs="Arial"/>
+          <w:lang w:val="en-US" w:eastAsia="zh-CN"/>
+        </w:rPr>
+        <w:t>，</w:t>
+      </w:r>
+      <m:oMath>
+        <m:r>
+          <m:rPr>
+            <m:sty m:val="p"/>
+          </m:rPr>
+          <w:rPr>
+            <w:rFonts w:hint="default" w:ascii="Cambria Math" w:hAnsi="Cambria Math" w:cs="Arial"/>
+            <w:lang w:val="en-US" w:eastAsia="zh-CN"/>
+          </w:rPr>
+          <m:t>point(</m:t>
+        </m:r>
+        <m:r>
+          <m:rPr>
+            <m:sty m:val="p"/>
+          </m:rPr>
+          <w:rPr>
+            <w:rFonts w:ascii="Cambria Math" w:hAnsi="Cambria Math" w:cs="Arial"/>
+            <w:lang w:val="en-US"/>
+          </w:rPr>
+          <m:t>α</m:t>
+        </m:r>
+        <m:r>
+          <m:rPr>
+            <m:sty m:val="p"/>
+          </m:rPr>
+          <w:rPr>
+            <w:rFonts w:hint="default" w:ascii="Cambria Math" w:hAnsi="Cambria Math" w:cs="Arial"/>
+            <w:lang w:val="en-US" w:eastAsia="zh-CN"/>
+          </w:rPr>
+          <m:t>,r)</m:t>
+        </m:r>
+        <m:r>
+          <m:rPr>
+            <m:sty m:val="p"/>
+          </m:rPr>
+          <w:rPr>
+            <w:rFonts w:ascii="Cambria Math" w:hAnsi="Cambria Math" w:cs="Arial"/>
+            <w:lang w:val="en-US"/>
+          </w:rPr>
+          <m:t>≠</m:t>
+        </m:r>
+        <m:r>
+          <m:rPr>
+            <m:sty m:val="p"/>
+          </m:rPr>
+          <w:rPr>
+            <w:rFonts w:hint="default" w:ascii="Cambria Math" w:hAnsi="Cambria Math" w:cs="Arial"/>
+            <w:lang w:val="en-US" w:eastAsia="zh-CN"/>
+          </w:rPr>
+          <m:t>1</m:t>
+        </m:r>
+      </m:oMath>
+      <w:r>
+        <m:rPr/>
+        <w:rPr>
+          <w:rFonts w:hint="eastAsia" w:hAnsi="Cambria Math" w:cs="Arial"/>
+          <w:b w:val="0"/>
+          <w:i w:val="0"/>
+          <w:lang w:val="en-US" w:eastAsia="zh-CN"/>
+        </w:rPr>
+        <w:t xml:space="preserve"> (</w:t>
+      </w:r>
+      <m:oMath>
+        <m:sSub>
+          <m:sSubPr>
+            <m:ctrlPr>
+              <w:rPr>
+                <w:rFonts w:hint="eastAsia" w:ascii="Cambria Math" w:hAnsi="Cambria Math" w:eastAsia="Microsoft YaHei" w:cs="Arial"/>
+                <w:i/>
+                <w:iCs/>
+                <w:lang w:val="en-US" w:eastAsia="zh-CN"/>
+              </w:rPr>
+            </m:ctrlPr>
+          </m:sSubPr>
+          <m:e>
+            <m:r>
+              <m:rPr/>
+              <w:rPr>
+                <w:rFonts w:hint="default" w:ascii="Cambria Math" w:hAnsi="Cambria Math" w:eastAsia="Microsoft YaHei" w:cs="Arial"/>
+                <w:lang w:val="en-US" w:eastAsia="zh-CN"/>
+              </w:rPr>
+              <m:t>d</m:t>
+            </m:r>
+            <m:ctrlPr>
+              <w:rPr>
+                <w:rFonts w:hint="eastAsia" w:ascii="Cambria Math" w:hAnsi="Cambria Math" w:eastAsia="Microsoft YaHei" w:cs="Arial"/>
+                <w:i/>
+                <w:iCs/>
+                <w:lang w:val="en-US" w:eastAsia="zh-CN"/>
+              </w:rPr>
+            </m:ctrlPr>
+          </m:e>
+          <m:sub>
+            <m:r>
+              <m:rPr/>
+              <w:rPr>
+                <w:rFonts w:hint="default" w:ascii="Cambria Math" w:hAnsi="Cambria Math" w:eastAsia="Microsoft YaHei" w:cs="Arial"/>
+                <w:lang w:val="en-US" w:eastAsia="zh-CN"/>
+              </w:rPr>
+              <m:t>1</m:t>
+            </m:r>
+            <m:ctrlPr>
+              <w:rPr>
+                <w:rFonts w:hint="eastAsia" w:ascii="Cambria Math" w:hAnsi="Cambria Math" w:eastAsia="Microsoft YaHei" w:cs="Arial"/>
+                <w:i/>
+                <w:iCs/>
+                <w:lang w:val="en-US" w:eastAsia="zh-CN"/>
+              </w:rPr>
+            </m:ctrlPr>
+          </m:sub>
+        </m:sSub>
+        <m:r>
+          <m:rPr/>
+          <w:rPr>
+            <w:rFonts w:hint="default" w:ascii="Cambria Math" w:hAnsi="Cambria Math" w:eastAsia="Microsoft YaHei" w:cs="Arial"/>
+            <w:lang w:val="en-US" w:eastAsia="zh-CN"/>
+          </w:rPr>
+          <m:t>&lt;r&lt;</m:t>
+        </m:r>
+        <m:sSub>
+          <m:sSubPr>
+            <m:ctrlPr>
+              <w:rPr>
+                <w:rFonts w:hint="default" w:ascii="Cambria Math" w:hAnsi="Cambria Math" w:eastAsia="Microsoft YaHei" w:cs="Arial"/>
+                <w:i/>
+                <w:iCs/>
+                <w:lang w:val="en-US" w:eastAsia="zh-CN"/>
+              </w:rPr>
+            </m:ctrlPr>
+          </m:sSubPr>
+          <m:e>
+            <m:r>
+              <m:rPr/>
+              <w:rPr>
+                <w:rFonts w:hint="default" w:ascii="Cambria Math" w:hAnsi="Cambria Math" w:eastAsia="Microsoft YaHei" w:cs="Arial"/>
+                <w:lang w:val="en-US" w:eastAsia="zh-CN"/>
+              </w:rPr>
+              <m:t>d</m:t>
+            </m:r>
+            <m:ctrlPr>
+              <w:rPr>
+                <w:rFonts w:hint="default" w:ascii="Cambria Math" w:hAnsi="Cambria Math" w:eastAsia="Microsoft YaHei" w:cs="Arial"/>
+                <w:i/>
+                <w:iCs/>
+                <w:lang w:val="en-US" w:eastAsia="zh-CN"/>
+              </w:rPr>
+            </m:ctrlPr>
+          </m:e>
+          <m:sub>
+            <m:r>
+              <m:rPr/>
+              <w:rPr>
+                <w:rFonts w:hint="default" w:ascii="Cambria Math" w:hAnsi="Cambria Math" w:eastAsia="Microsoft YaHei" w:cs="Arial"/>
                 <w:lang w:val="en-US" w:eastAsia="zh-CN"/>
               </w:rPr>
               <m:t>2</m:t>
             </m:r>
             <m:ctrlPr>
               <w:rPr>
-                <w:rFonts w:hint="default" w:ascii="Cambria Math" w:hAnsi="Cambria Math" w:eastAsia="微软雅黑" w:cs="Arial"/>
+                <w:rFonts w:hint="default" w:ascii="Cambria Math" w:hAnsi="Cambria Math" w:eastAsia="Microsoft YaHei" w:cs="Arial"/>
+                <w:i/>
+                <w:iCs/>
                 <w:lang w:val="en-US" w:eastAsia="zh-CN"/>
               </w:rPr>
             </m:ctrlPr>
@@ -6821,35 +7244,45 @@
         </m:sSub>
       </m:oMath>
       <w:r>
-        <w:rPr>
-          <w:rFonts w:hint="eastAsia" w:ascii="Arial" w:hAnsi="Arial" w:eastAsia="微软雅黑" w:cs="Arial"/>
-          <w:lang w:val="en-US" w:eastAsia="zh-CN"/>
-        </w:rPr>
-        <w:t>内没有障碍物。</w:t>
+        <m:rPr/>
+        <w:rPr>
+          <w:rFonts w:hint="eastAsia" w:hAnsi="Cambria Math" w:cs="Arial"/>
+          <w:b w:val="0"/>
+          <w:i w:val="0"/>
+          <w:lang w:val="en-US" w:eastAsia="zh-CN"/>
+        </w:rPr>
+        <w:t>)</w:t>
       </w:r>
     </w:p>
     <w:p>
       <w:pPr>
         <w:ind w:firstLine="420"/>
         <w:rPr>
-          <w:rFonts w:hint="eastAsia" w:ascii="Arial" w:hAnsi="Arial" w:eastAsia="微软雅黑" w:cs="Arial"/>
-          <w:lang w:val="en-US" w:eastAsia="zh-CN"/>
-        </w:rPr>
-      </w:pPr>
-      <w:r>
-        <w:rPr>
-          <w:rFonts w:hint="eastAsia" w:ascii="Arial" w:hAnsi="Arial" w:eastAsia="微软雅黑" w:cs="Arial"/>
-          <w:lang w:val="en-US" w:eastAsia="zh-CN"/>
-        </w:rPr>
-        <w:t>例如右图中，红线所夹区域不满足α确定时</w:t>
+          <w:rFonts w:hint="eastAsia" w:ascii="Arial" w:hAnsi="Arial" w:eastAsia="Microsoft YaHei" w:cs="Arial"/>
+          <w:lang w:val="en-US" w:eastAsia="zh-CN"/>
+        </w:rPr>
+      </w:pPr>
+      <w:r>
+        <w:rPr>
+          <w:rFonts w:hint="eastAsia" w:ascii="Arial" w:hAnsi="Arial" w:eastAsia="Microsoft YaHei" w:cs="Arial"/>
+          <w:lang w:val="en-US" w:eastAsia="zh-CN"/>
+        </w:rPr>
+        <w:t>例如右图中，红线所夹区域不满足</w:t>
+      </w:r>
+      <w:r>
+        <w:rPr>
+          <w:rFonts w:hint="eastAsia" w:ascii="Arial" w:hAnsi="Arial" w:eastAsia="Microsoft YaHei" w:cs="Arial"/>
+          <w:i/>
+          <w:iCs/>
+          <w:lang w:val="en-US" w:eastAsia="zh-CN"/>
+        </w:rPr>
+        <w:t>α确定时</w:t>
       </w:r>
       <m:oMath>
         <m:r>
-          <m:rPr>
-            <m:sty m:val="p"/>
-          </m:rPr>
+          <m:rPr/>
           <w:rPr>
-            <w:rFonts w:hint="default" w:ascii="Cambria Math" w:hAnsi="Cambria Math" w:eastAsia="微软雅黑" w:cs="Arial"/>
+            <w:rFonts w:hint="default" w:ascii="Cambria Math" w:hAnsi="Cambria Math" w:eastAsia="Microsoft YaHei" w:cs="Arial"/>
             <w:lang w:val="en-US" w:eastAsia="zh-CN"/>
           </w:rPr>
           <m:t>r</m:t>
@@ -6857,18 +7290,48 @@
       </m:oMath>
       <w:r>
         <w:rPr>
-          <w:rFonts w:hint="eastAsia" w:ascii="Arial" w:hAnsi="Arial" w:eastAsia="微软雅黑" w:cs="Arial"/>
-          <w:lang w:val="en-US" w:eastAsia="zh-CN"/>
-        </w:rPr>
-        <w:t>域上的连续性，因此不作为备选区域。</w:t>
+          <w:rFonts w:hint="eastAsia" w:ascii="Arial" w:hAnsi="Arial" w:eastAsia="Microsoft YaHei" w:cs="Arial"/>
+          <w:i/>
+          <w:iCs/>
+          <w:lang w:val="en-US" w:eastAsia="zh-CN"/>
+        </w:rPr>
+        <w:t>域上的连续性</w:t>
+      </w:r>
+      <w:r>
+        <w:rPr>
+          <w:rFonts w:hint="eastAsia" w:ascii="Arial" w:hAnsi="Arial" w:eastAsia="Microsoft YaHei" w:cs="Arial"/>
+          <w:lang w:val="en-US" w:eastAsia="zh-CN"/>
+        </w:rPr>
+        <w:t>，因此不作为备选区域。</w:t>
       </w:r>
     </w:p>
     <w:p>
       <w:pPr>
         <w:ind w:firstLine="420"/>
-        <m:rPr/>
-        <w:rPr>
-          <w:rFonts w:hint="eastAsia" w:ascii="Arial" w:hAnsi="Arial" w:eastAsia="微软雅黑" w:cs="Arial"/>
+        <w:rPr>
+          <w:rFonts w:hint="eastAsia" w:ascii="Arial" w:hAnsi="Arial" w:eastAsia="Microsoft YaHei" w:cs="Arial"/>
+          <w:lang w:val="en-US" w:eastAsia="zh-CN"/>
+        </w:rPr>
+      </w:pPr>
+      <w:bookmarkStart w:id="33" w:name="_GoBack"/>
+      <w:bookmarkEnd w:id="33"/>
+      <w:r>
+        <w:rPr>
+          <w:rFonts w:hint="eastAsia" w:ascii="Arial" w:hAnsi="Arial" w:eastAsia="Microsoft YaHei" w:cs="Arial"/>
+          <w:lang w:val="en-US" w:eastAsia="zh-CN"/>
+        </w:rPr>
+        <w:t>选出所有备选区域的几何中心，认定为合适的打击点。如上图所示，合适的打击点已经使用实心黑点标出。</w:t>
+      </w:r>
+    </w:p>
+    <w:p>
+      <w:pPr>
+        <w:numPr>
+          <w:ilvl w:val="0"/>
+          <w:numId w:val="0"/>
+        </w:numPr>
+        <w:ind w:leftChars="0" w:firstLine="420" w:firstLineChars="0"/>
+        <w:rPr>
+          <w:rFonts w:hint="eastAsia" w:ascii="Arial" w:hAnsi="Arial" w:eastAsia="Microsoft YaHei" w:cs="Arial"/>
           <w:lang w:val="en-US" w:eastAsia="zh-CN"/>
         </w:rPr>
       </w:pPr>
@@ -6879,151 +7342,7 @@
         <mc:AlternateContent>
           <mc:Choice Requires="wps">
             <w:drawing>
-              <wp:anchor distT="0" distB="0" distL="114300" distR="114300" simplePos="0" relativeHeight="251670528" behindDoc="0" locked="0" layoutInCell="1" allowOverlap="1">
-                <wp:simplePos x="0" y="0"/>
-                <wp:positionH relativeFrom="column">
-                  <wp:posOffset>4528820</wp:posOffset>
-                </wp:positionH>
-                <wp:positionV relativeFrom="paragraph">
-                  <wp:posOffset>544195</wp:posOffset>
-                </wp:positionV>
-                <wp:extent cx="234315" cy="586105"/>
-                <wp:effectExtent l="0" t="0" r="6985" b="10795"/>
-                <wp:wrapNone/>
-                <wp:docPr id="20" name="文本框 20"/>
-                <wp:cNvGraphicFramePr/>
-                <a:graphic xmlns:a="http://schemas.openxmlformats.org/drawingml/2006/main">
-                  <a:graphicData uri="http://schemas.microsoft.com/office/word/2010/wordprocessingShape">
-                    <wps:wsp>
-                      <wps:cNvSpPr txBox="1"/>
-                      <wps:spPr>
-                        <a:xfrm>
-                          <a:off x="4779645" y="1624965"/>
-                          <a:ext cx="234315" cy="586105"/>
-                        </a:xfrm>
-                        <a:prstGeom prst="rect">
-                          <a:avLst/>
-                        </a:prstGeom>
-                        <a:noFill/>
-                        <a:ln w="6350">
-                          <a:noFill/>
-                        </a:ln>
-                        <a:extLst>
-                          <a:ext uri="{909E8E84-426E-40DD-AFC4-6F175D3DCCD1}">
-                            <a14:hiddenFill xmlns:a14="http://schemas.microsoft.com/office/drawing/2010/main">
-                              <a:solidFill>
-                                <a:schemeClr val="lt1"/>
-                              </a:solidFill>
-                            </a14:hiddenFill>
-                          </a:ext>
-                        </a:extLst>
-                      </wps:spPr>
-                      <wps:style>
-                        <a:lnRef idx="0">
-                          <a:schemeClr val="accent1"/>
-                        </a:lnRef>
-                        <a:fillRef idx="0">
-                          <a:schemeClr val="accent1"/>
-                        </a:fillRef>
-                        <a:effectRef idx="0">
-                          <a:schemeClr val="accent1"/>
-                        </a:effectRef>
-                        <a:fontRef idx="minor">
-                          <a:schemeClr val="dk1"/>
-                        </a:fontRef>
-                      </wps:style>
-                      <wps:txbx>
-                        <w:txbxContent>
-                          <w:p>
-                            <w:pPr>
-                              <w:rPr>
-                                <w:rFonts w:hint="eastAsia" w:eastAsia="宋体"/>
-                                <w:color w:val="FF0000"/>
-                                <w:lang w:val="en-US" w:eastAsia="zh-CN"/>
-                              </w:rPr>
-                            </w:pPr>
-                            <w:r>
-                              <w:rPr>
-                                <w:rFonts w:hint="eastAsia"/>
-                                <w:color w:val="FF0000"/>
-                                <w:lang w:val="en-US" w:eastAsia="zh-CN"/>
-                              </w:rPr>
-                              <w:t>1</w:t>
-                            </w:r>
-                          </w:p>
-                        </w:txbxContent>
-                      </wps:txbx>
-                      <wps:bodyPr rot="0" spcFirstLastPara="0" vertOverflow="overflow" horzOverflow="overflow" vert="horz" wrap="square" lIns="91440" tIns="45720" rIns="91440" bIns="45720" numCol="1" spcCol="0" rtlCol="0" fromWordArt="0" anchor="t" anchorCtr="0" forceAA="0" compatLnSpc="1">
-                        <a:noAutofit/>
-                      </wps:bodyPr>
-                    </wps:wsp>
-                  </a:graphicData>
-                </a:graphic>
-              </wp:anchor>
-            </w:drawing>
-          </mc:Choice>
-          <mc:Fallback>
-            <w:pict>
-              <v:shape id="_x0000_s1026" o:spid="_x0000_s1026" o:spt="202" type="#_x0000_t202" style="position:absolute;left:0pt;margin-left:356.6pt;margin-top:42.85pt;height:46.15pt;width:18.45pt;z-index:251670528;mso-width-relative:page;mso-height-relative:page;" filled="f" stroked="f" coordsize="21600,21600" o:gfxdata="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">
-                <v:fill on="f" focussize="0,0"/>
-                <v:stroke on="f" weight="0.5pt"/>
-                <v:imagedata o:title=""/>
-                <o:lock v:ext="edit" aspectratio="f"/>
-                <v:textbox>
-                  <w:txbxContent>
-                    <w:p>
-                      <w:pPr>
-                        <w:rPr>
-                          <w:rFonts w:hint="eastAsia" w:eastAsia="宋体"/>
-                          <w:color w:val="FF0000"/>
-                          <w:lang w:val="en-US" w:eastAsia="zh-CN"/>
-                        </w:rPr>
-                      </w:pPr>
-                      <w:r>
-                        <w:rPr>
-                          <w:rFonts w:hint="eastAsia"/>
-                          <w:color w:val="FF0000"/>
-                          <w:lang w:val="en-US" w:eastAsia="zh-CN"/>
-                        </w:rPr>
-                        <w:t>1</w:t>
-                      </w:r>
-                    </w:p>
-                  </w:txbxContent>
-                </v:textbox>
-              </v:shape>
-            </w:pict>
-          </mc:Fallback>
-        </mc:AlternateContent>
-      </w:r>
-      <w:r>
-        <m:rPr/>
-        <w:rPr>
-          <w:rFonts w:hint="eastAsia" w:ascii="Arial" w:hAnsi="Arial" w:eastAsia="微软雅黑" w:cs="Arial"/>
-          <w:lang w:val="en-US" w:eastAsia="zh-CN"/>
-        </w:rPr>
-        <w:t>选出所有备选区域的几何中心，认定为合适的打击点。如上图所示，合适的打击点已经使用实心黑点标出。</w:t>
-      </w:r>
-    </w:p>
-    <w:p>
-      <w:pPr>
-        <w:numPr>
-          <w:numId w:val="0"/>
-        </w:numPr>
-        <w:ind w:leftChars="0" w:firstLine="420" w:firstLineChars="0"/>
-        <m:rPr/>
-        <w:rPr>
-          <w:rFonts w:hint="eastAsia" w:ascii="Arial" w:hAnsi="Arial" w:eastAsia="微软雅黑" w:cs="Arial"/>
-          <w:lang w:val="en-US" w:eastAsia="zh-CN"/>
-        </w:rPr>
-      </w:pPr>
-      <w:r>
-        <w:rPr>
-          <w:sz w:val="21"/>
-        </w:rPr>
-        <mc:AlternateContent>
-          <mc:Choice Requires="wps">
-            <w:drawing>
-              <wp:anchor distT="0" distB="0" distL="114300" distR="114300" simplePos="0" relativeHeight="251682816" behindDoc="0" locked="0" layoutInCell="1" allowOverlap="1">
+              <wp:anchor distT="0" distB="0" distL="114300" distR="114300" simplePos="0" relativeHeight="251681792" behindDoc="0" locked="0" layoutInCell="1" allowOverlap="1">
                 <wp:simplePos x="0" y="0"/>
                 <wp:positionH relativeFrom="column">
                   <wp:posOffset>4514215</wp:posOffset>
@@ -7072,7 +7391,7 @@
                           <w:p>
                             <w:pPr>
                               <w:rPr>
-                                <w:rFonts w:hint="default" w:eastAsia="宋体"/>
+                                <w:rFonts w:hint="default" w:eastAsia="SimSun"/>
                                 <w:color w:val="FF0000"/>
                                 <w:lang w:val="en-US" w:eastAsia="zh-CN"/>
                               </w:rPr>
@@ -7099,7 +7418,7 @@
           </mc:Choice>
           <mc:Fallback>
             <w:pict>
-              <v:shape id="_x0000_s1026" o:spid="_x0000_s1026" o:spt="202" type="#_x0000_t202" style="position:absolute;left:0pt;margin-left:355.45pt;margin-top:17.45pt;height:46.15pt;width:18.45pt;z-index:251682816;mso-width-relative:page;mso-height-relative:page;" filled="f" stroked="f" coordsize="21600,21600" o:gfxdata="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">
+              <v:shape id="_x0000_s1026" o:spid="_x0000_s1026" o:spt="202" type="#_x0000_t202" style="position:absolute;left:0pt;margin-left:355.45pt;margin-top:17.45pt;height:46.15pt;width:18.45pt;z-index:251681792;mso-width-relative:page;mso-height-relative:page;" filled="f" stroked="f" coordsize="21600,21600" o:gfxdata="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">
                 <v:fill on="f" focussize="0,0"/>
                 <v:stroke on="f" weight="0.5pt"/>
                 <v:imagedata o:title=""/>
@@ -7109,7 +7428,7 @@
                     <w:p>
                       <w:pPr>
                         <w:rPr>
-                          <w:rFonts w:hint="default" w:eastAsia="宋体"/>
+                          <w:rFonts w:hint="default" w:eastAsia="SimSun"/>
                           <w:color w:val="FF0000"/>
                           <w:lang w:val="en-US" w:eastAsia="zh-CN"/>
                         </w:rPr>
@@ -7183,9 +7502,8 @@
         </w:drawing>
       </w:r>
       <w:r>
-        <m:rPr/>
-        <w:rPr>
-          <w:rFonts w:hint="eastAsia" w:ascii="Arial" w:hAnsi="Arial" w:eastAsia="微软雅黑" w:cs="Arial"/>
+        <w:rPr>
+          <w:rFonts w:hint="eastAsia" w:ascii="Arial" w:hAnsi="Arial" w:eastAsia="Microsoft YaHei" w:cs="Arial"/>
           <w:lang w:val="en-US" w:eastAsia="zh-CN"/>
         </w:rPr>
         <w:t>3.调度我方人员进行打击</w:t>
@@ -7194,12 +7512,12 @@
     <w:p>
       <w:pPr>
         <w:numPr>
+          <w:ilvl w:val="0"/>
           <w:numId w:val="0"/>
         </w:numPr>
         <w:ind w:leftChars="0" w:firstLine="420" w:firstLineChars="0"/>
-        <m:rPr/>
-        <w:rPr>
-          <w:rFonts w:hint="eastAsia" w:ascii="Arial" w:hAnsi="Arial" w:eastAsia="微软雅黑" w:cs="Arial"/>
+        <w:rPr>
+          <w:rFonts w:hint="eastAsia" w:ascii="Arial" w:hAnsi="Arial" w:eastAsia="Microsoft YaHei" w:cs="Arial"/>
           <w:lang w:val="en-US" w:eastAsia="zh-CN"/>
         </w:rPr>
       </w:pPr>
@@ -7263,7 +7581,7 @@
                           <w:p>
                             <w:pPr>
                               <w:rPr>
-                                <w:rFonts w:hint="default" w:eastAsia="宋体"/>
+                                <w:rFonts w:hint="default" w:eastAsia="SimSun"/>
                                 <w:sz w:val="15"/>
                                 <w:szCs w:val="13"/>
                                 <w:lang w:val="en-US" w:eastAsia="zh-CN"/>
@@ -7292,7 +7610,7 @@
           </mc:Choice>
           <mc:Fallback>
             <w:pict>
-              <v:shape id="_x0000_s1026" o:spid="_x0000_s1026" o:spt="202" type="#_x0000_t202" style="position:absolute;left:0pt;margin-left:386.85pt;margin-top:53.95pt;height:28.2pt;width:104pt;z-index:251669504;mso-width-relative:page;mso-height-relative:page;" filled="f" stroked="t" coordsize="21600,21600" o:gfxdata="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">
+              <v:shape id="_x0000_s1026" o:spid="_x0000_s1026" o:spt="202" type="#_x0000_t202" style="position:absolute;left:0pt;margin-left:386.85pt;margin-top:53.95pt;height:28.2pt;width:104pt;z-index:251669504;mso-width-relative:page;mso-height-relative:page;" filled="f" stroked="t" coordsize="21600,21600" o:gfxdata="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">
                 <v:fill on="f" focussize="0,0"/>
                 <v:stroke weight="0.5pt" color="#F8F8F8 [3204]" opacity="0f" joinstyle="round"/>
                 <v:imagedata o:title=""/>
@@ -7302,7 +7620,7 @@
                     <w:p>
                       <w:pPr>
                         <w:rPr>
-                          <w:rFonts w:hint="default" w:eastAsia="宋体"/>
+                          <w:rFonts w:hint="default" w:eastAsia="SimSun"/>
                           <w:sz w:val="15"/>
                           <w:szCs w:val="13"/>
                           <w:lang w:val="en-US" w:eastAsia="zh-CN"/>
@@ -7332,7 +7650,7 @@
         <mc:AlternateContent>
           <mc:Choice Requires="wps">
             <w:drawing>
-              <wp:anchor distT="0" distB="0" distL="114300" distR="114300" simplePos="0" relativeHeight="251671552" behindDoc="0" locked="0" layoutInCell="1" allowOverlap="1">
+              <wp:anchor distT="0" distB="0" distL="114300" distR="114300" simplePos="0" relativeHeight="251670528" behindDoc="0" locked="0" layoutInCell="1" allowOverlap="1">
                 <wp:simplePos x="0" y="0"/>
                 <wp:positionH relativeFrom="column">
                   <wp:posOffset>5683885</wp:posOffset>
@@ -7381,7 +7699,7 @@
                           <w:p>
                             <w:pPr>
                               <w:rPr>
-                                <w:rFonts w:hint="default" w:eastAsia="宋体"/>
+                                <w:rFonts w:hint="default" w:eastAsia="SimSun"/>
                                 <w:color w:val="FF0000"/>
                                 <w:lang w:val="en-US" w:eastAsia="zh-CN"/>
                               </w:rPr>
@@ -7408,7 +7726,7 @@
           </mc:Choice>
           <mc:Fallback>
             <w:pict>
-              <v:shape id="_x0000_s1026" o:spid="_x0000_s1026" o:spt="202" type="#_x0000_t202" style="position:absolute;left:0pt;margin-left:447.55pt;margin-top:19.6pt;height:46.15pt;width:18.45pt;z-index:251671552;mso-width-relative:page;mso-height-relative:page;" filled="f" stroked="f" coordsize="21600,21600" o:gfxdata="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">
+              <v:shape id="_x0000_s1026" o:spid="_x0000_s1026" o:spt="202" type="#_x0000_t202" style="position:absolute;left:0pt;margin-left:447.55pt;margin-top:19.6pt;height:46.15pt;width:18.45pt;z-index:251670528;mso-width-relative:page;mso-height-relative:page;" filled="f" stroked="f" coordsize="21600,21600" o:gfxdata="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">
                 <v:fill on="f" focussize="0,0"/>
                 <v:stroke on="f" weight="0.5pt"/>
                 <v:imagedata o:title=""/>
@@ -7418,7 +7736,7 @@
                     <w:p>
                       <w:pPr>
                         <w:rPr>
-                          <w:rFonts w:hint="default" w:eastAsia="宋体"/>
+                          <w:rFonts w:hint="default" w:eastAsia="SimSun"/>
                           <w:color w:val="FF0000"/>
                           <w:lang w:val="en-US" w:eastAsia="zh-CN"/>
                         </w:rPr>
@@ -7440,17 +7758,29 @@
         </mc:AlternateContent>
       </w:r>
       <w:r>
-        <m:rPr/>
-        <w:rPr>
-          <w:rFonts w:hint="eastAsia" w:ascii="Arial" w:hAnsi="Arial" w:eastAsia="微软雅黑" w:cs="Arial"/>
-          <w:lang w:val="en-US" w:eastAsia="zh-CN"/>
-        </w:rPr>
-        <w:t>目前我队并未实现“暴击”机制相关的调度算法，但是当前的决策算法也已经做好了铺垫。如右图所示，对于一个敌人，已经选好了1~5五个备选打击点。由于攻击背面装甲板伤害更高，我们显然希望两个选点</w:t>
-      </w:r>
-      <w:r>
-        <m:rPr/>
-        <w:rPr>
-          <w:rFonts w:hint="eastAsia" w:ascii="Arial" w:hAnsi="Arial" w:eastAsia="微软雅黑" w:cs="Arial"/>
+        <w:rPr>
+          <w:rFonts w:hint="eastAsia" w:ascii="Arial" w:hAnsi="Arial" w:eastAsia="Microsoft YaHei" w:cs="Arial"/>
+          <w:lang w:val="en-US" w:eastAsia="zh-CN"/>
+        </w:rPr>
+        <w:t>目前我队并未实现“暴击”机制相关的调度算法，但是当前的决策算法也已经</w:t>
+      </w:r>
+      <w:r>
+        <w:rPr>
+          <w:rFonts w:hint="eastAsia" w:eastAsia="Microsoft YaHei" w:cs="Arial"/>
+          <w:lang w:val="en-US" w:eastAsia="zh-CN"/>
+        </w:rPr>
+        <w:t>为今后的优化</w:t>
+      </w:r>
+      <w:r>
+        <w:rPr>
+          <w:rFonts w:hint="eastAsia" w:ascii="Arial" w:hAnsi="Arial" w:eastAsia="Microsoft YaHei" w:cs="Arial"/>
+          <w:lang w:val="en-US" w:eastAsia="zh-CN"/>
+        </w:rPr>
+        <w:t>做好了铺垫。如右图所示，对于一个敌人，已经选好了1~5五个备选打击点。由于攻击背面装甲板伤害更高，我们显然希望两个选点</w:t>
+      </w:r>
+      <w:r>
+        <w:rPr>
+          <w:rFonts w:hint="eastAsia" w:ascii="Arial" w:hAnsi="Arial" w:eastAsia="Microsoft YaHei" w:cs="Arial"/>
           <w:color w:val="FF0000"/>
           <w:u w:val="single"/>
           <w:lang w:val="en-US" w:eastAsia="zh-CN"/>
@@ -7458,9 +7788,8 @@
         <w:t>夹角最大</w:t>
       </w:r>
       <w:r>
-        <m:rPr/>
-        <w:rPr>
-          <w:rFonts w:hint="eastAsia" w:ascii="Arial" w:hAnsi="Arial" w:eastAsia="微软雅黑" w:cs="Arial"/>
+        <w:rPr>
+          <w:rFonts w:hint="eastAsia" w:ascii="Arial" w:hAnsi="Arial" w:eastAsia="Microsoft YaHei" w:cs="Arial"/>
           <w:lang w:val="en-US" w:eastAsia="zh-CN"/>
         </w:rPr>
         <w:t>。</w:t>
@@ -7469,19 +7798,18 @@
     <w:p>
       <w:pPr>
         <w:numPr>
+          <w:ilvl w:val="0"/>
           <w:numId w:val="0"/>
         </w:numPr>
         <w:ind w:firstLine="420" w:firstLineChars="0"/>
-        <m:rPr/>
-        <w:rPr>
-          <w:rFonts w:hint="eastAsia" w:ascii="Arial" w:hAnsi="Arial" w:eastAsia="微软雅黑" w:cs="Arial"/>
-          <w:lang w:val="en-US" w:eastAsia="zh-CN"/>
-        </w:rPr>
-      </w:pPr>
-      <w:r>
-        <m:rPr/>
-        <w:rPr>
-          <w:rFonts w:hint="eastAsia" w:ascii="Arial" w:hAnsi="Arial" w:eastAsia="微软雅黑" w:cs="Arial"/>
+        <w:rPr>
+          <w:rFonts w:hint="eastAsia" w:ascii="Arial" w:hAnsi="Arial" w:eastAsia="Microsoft YaHei" w:cs="Arial"/>
+          <w:lang w:val="en-US" w:eastAsia="zh-CN"/>
+        </w:rPr>
+      </w:pPr>
+      <w:r>
+        <w:rPr>
+          <w:rFonts w:hint="eastAsia" w:ascii="Arial" w:hAnsi="Arial" w:eastAsia="Microsoft YaHei" w:cs="Arial"/>
           <w:lang w:val="en-US" w:eastAsia="zh-CN"/>
         </w:rPr>
         <w:t>例如右图中1、2号点符合我们的夹角最大的条件。但是绕后的我方机器人显然更易受到围攻，所以应该调度当前作战能力更强的机器人前往绕后位。例如右图情况下，如果我方起始点在左边，那么健康状况更好的机器人应当被派往2号位进行打击，作战能力略差的则留守1号位。评估我方机器人作战能力使用的同样是</w:t>
@@ -7729,9 +8057,8 @@
         </m:r>
       </m:oMath>
       <w:r>
-        <m:rPr/>
-        <w:rPr>
-          <w:rFonts w:hint="eastAsia" w:ascii="Arial" w:hAnsi="Arial" w:eastAsia="微软雅黑" w:cs="Arial"/>
+        <w:rPr>
+          <w:rFonts w:hint="eastAsia" w:ascii="Arial" w:hAnsi="Arial" w:eastAsia="Microsoft YaHei" w:cs="Arial"/>
           <w:lang w:val="en-US" w:eastAsia="zh-CN"/>
         </w:rPr>
         <w:t>这一函数。</w:t>
@@ -7764,7 +8091,7 @@
       <w:pPr>
         <w:ind w:firstLine="420"/>
         <w:rPr>
-          <w:rFonts w:hint="default" w:ascii="Arial" w:hAnsi="Cambria Math" w:eastAsia="微软雅黑" w:cs="Arial"/>
+          <w:rFonts w:hint="default" w:ascii="Arial" w:hAnsi="Cambria Math" w:eastAsia="Microsoft YaHei" w:cs="Arial"/>
           <w:i w:val="0"/>
           <w:iCs w:val="0"/>
           <w:color w:val="000000"/>
@@ -7774,7 +8101,7 @@
       </w:pPr>
       <w:r>
         <w:drawing>
-          <wp:anchor distT="0" distB="0" distL="114300" distR="114300" simplePos="0" relativeHeight="251681792" behindDoc="0" locked="0" layoutInCell="1" allowOverlap="1">
+          <wp:anchor distT="0" distB="0" distL="114300" distR="114300" simplePos="0" relativeHeight="251680768" behindDoc="0" locked="0" layoutInCell="1" allowOverlap="1">
             <wp:simplePos x="0" y="0"/>
             <wp:positionH relativeFrom="column">
               <wp:posOffset>3291840</wp:posOffset>
@@ -7832,7 +8159,7 @@
       </w:r>
       <w:r>
         <w:rPr>
-          <w:rFonts w:hint="eastAsia" w:ascii="Arial" w:hAnsi="Cambria Math" w:eastAsia="微软雅黑" w:cs="Arial"/>
+          <w:rFonts w:hint="eastAsia" w:ascii="Arial" w:hAnsi="Cambria Math" w:eastAsia="Microsoft YaHei" w:cs="Arial"/>
           <w:i w:val="0"/>
           <w:iCs w:val="0"/>
           <w:color w:val="000000"/>
@@ -7843,7 +8170,7 @@
       </w:r>
       <w:r>
         <w:rPr>
-          <w:rFonts w:hint="default" w:ascii="Arial" w:hAnsi="Cambria Math" w:eastAsia="微软雅黑" w:cs="Arial"/>
+          <w:rFonts w:hint="default" w:ascii="Arial" w:hAnsi="Cambria Math" w:eastAsia="Microsoft YaHei" w:cs="Arial"/>
           <w:i w:val="0"/>
           <w:iCs w:val="0"/>
           <w:color w:val="000000"/>
@@ -7854,7 +8181,7 @@
       </w:r>
       <w:r>
         <w:rPr>
-          <w:rFonts w:hint="eastAsia" w:ascii="Arial" w:hAnsi="Cambria Math" w:eastAsia="微软雅黑" w:cs="Arial"/>
+          <w:rFonts w:hint="eastAsia" w:ascii="Arial" w:hAnsi="Cambria Math" w:eastAsia="Microsoft YaHei" w:cs="Arial"/>
           <w:i w:val="0"/>
           <w:iCs w:val="0"/>
           <w:color w:val="000000"/>
@@ -7865,7 +8192,7 @@
       </w:r>
       <w:r>
         <w:rPr>
-          <w:rFonts w:hint="default" w:ascii="Arial" w:hAnsi="Cambria Math" w:eastAsia="微软雅黑" w:cs="Arial"/>
+          <w:rFonts w:hint="default" w:ascii="Arial" w:hAnsi="Cambria Math" w:eastAsia="Microsoft YaHei" w:cs="Arial"/>
           <w:i w:val="0"/>
           <w:iCs w:val="0"/>
           <w:color w:val="000000"/>
@@ -7876,7 +8203,7 @@
       </w:r>
       <w:r>
         <w:rPr>
-          <w:rFonts w:hint="eastAsia" w:ascii="Arial" w:hAnsi="Cambria Math" w:eastAsia="微软雅黑" w:cs="Arial"/>
+          <w:rFonts w:hint="eastAsia" w:ascii="Arial" w:hAnsi="Cambria Math" w:eastAsia="Microsoft YaHei" w:cs="Arial"/>
           <w:i w:val="0"/>
           <w:iCs w:val="0"/>
           <w:color w:val="000000"/>
@@ -7889,12 +8216,12 @@
     <w:p>
       <w:pPr>
         <w:numPr>
+          <w:ilvl w:val="0"/>
           <w:numId w:val="0"/>
         </w:numPr>
         <w:ind w:firstLine="420" w:firstLineChars="0"/>
-        <m:rPr/>
-        <w:rPr>
-          <w:rFonts w:hint="default" w:ascii="Arial" w:hAnsi="Arial" w:eastAsia="微软雅黑" w:cs="Arial"/>
+        <w:rPr>
+          <w:rFonts w:hint="default" w:ascii="Arial" w:hAnsi="Arial" w:eastAsia="Microsoft YaHei" w:cs="Arial"/>
           <w:lang w:val="en-US" w:eastAsia="zh-CN"/>
         </w:rPr>
       </w:pPr>
@@ -7926,7 +8253,7 @@
       <w:pPr>
         <w:ind w:firstLine="420"/>
         <w:rPr>
-          <w:rFonts w:hint="default" w:ascii="Arial" w:hAnsi="Cambria Math" w:eastAsia="微软雅黑" w:cs="Arial"/>
+          <w:rFonts w:hint="default" w:ascii="Arial" w:hAnsi="Cambria Math" w:eastAsia="Microsoft YaHei" w:cs="Arial"/>
           <w:i w:val="0"/>
           <w:iCs w:val="0"/>
           <w:color w:val="000000"/>
@@ -7936,7 +8263,7 @@
       </w:pPr>
       <w:r>
         <w:rPr>
-          <w:rFonts w:hint="default" w:ascii="Arial" w:hAnsi="Cambria Math" w:eastAsia="微软雅黑" w:cs="Arial"/>
+          <w:rFonts w:hint="default" w:ascii="Arial" w:hAnsi="Cambria Math" w:eastAsia="Microsoft YaHei" w:cs="Arial"/>
           <w:i w:val="0"/>
           <w:iCs w:val="0"/>
           <w:color w:val="000000"/>
@@ -7949,7 +8276,7 @@
     <w:p>
       <w:pPr>
         <w:rPr>
-          <w:rFonts w:hint="default" w:ascii="Arial" w:hAnsi="Cambria Math" w:eastAsia="微软雅黑" w:cs="Arial"/>
+          <w:rFonts w:hint="default" w:ascii="Arial" w:hAnsi="Cambria Math" w:eastAsia="Microsoft YaHei" w:cs="Arial"/>
           <w:i w:val="0"/>
           <w:iCs w:val="0"/>
           <w:color w:val="000000"/>
@@ -7959,7 +8286,7 @@
       </w:pPr>
       <w:r>
         <w:rPr>
-          <w:rFonts w:hint="default" w:ascii="Arial" w:hAnsi="Cambria Math" w:eastAsia="微软雅黑" w:cs="Arial"/>
+          <w:rFonts w:hint="default" w:ascii="Arial" w:hAnsi="Cambria Math" w:eastAsia="Microsoft YaHei" w:cs="Arial"/>
           <w:i w:val="0"/>
           <w:iCs w:val="0"/>
           <w:color w:val="000000"/>
@@ -7973,11 +8300,11 @@
       <w:pPr>
         <w:numPr>
           <w:ilvl w:val="0"/>
-          <w:numId w:val="18"/>
+          <w:numId w:val="19"/>
         </w:numPr>
         <w:ind w:firstLine="420"/>
         <w:rPr>
-          <w:rFonts w:hint="default" w:ascii="Arial" w:hAnsi="Cambria Math" w:eastAsia="微软雅黑" w:cs="Arial"/>
+          <w:rFonts w:hint="default" w:ascii="Arial" w:hAnsi="Cambria Math" w:eastAsia="Microsoft YaHei" w:cs="Arial"/>
           <w:i w:val="0"/>
           <w:iCs w:val="0"/>
           <w:color w:val="000000"/>
@@ -7987,7 +8314,7 @@
       </w:pPr>
       <w:r>
         <w:rPr>
-          <w:rFonts w:hint="default" w:ascii="Arial" w:hAnsi="Cambria Math" w:eastAsia="微软雅黑" w:cs="Arial"/>
+          <w:rFonts w:hint="default" w:ascii="Arial" w:hAnsi="Cambria Math" w:eastAsia="Microsoft YaHei" w:cs="Arial"/>
           <w:i w:val="0"/>
           <w:iCs w:val="0"/>
           <w:color w:val="000000"/>
@@ -8001,7 +8328,7 @@
       <w:pPr>
         <w:ind w:firstLine="420"/>
         <w:rPr>
-          <w:rFonts w:hint="default" w:ascii="Arial" w:hAnsi="Cambria Math" w:eastAsia="微软雅黑" w:cs="Arial"/>
+          <w:rFonts w:hint="default" w:ascii="Arial" w:hAnsi="Cambria Math" w:eastAsia="Microsoft YaHei" w:cs="Arial"/>
           <w:i w:val="0"/>
           <w:iCs w:val="0"/>
           <w:color w:val="000000"/>
@@ -8011,7 +8338,7 @@
       </w:pPr>
       <w:r>
         <w:rPr>
-          <w:rFonts w:hint="default" w:ascii="Arial" w:hAnsi="Cambria Math" w:eastAsia="微软雅黑" w:cs="Arial"/>
+          <w:rFonts w:hint="default" w:ascii="Arial" w:hAnsi="Cambria Math" w:eastAsia="Microsoft YaHei" w:cs="Arial"/>
           <w:i w:val="0"/>
           <w:iCs w:val="0"/>
           <w:color w:val="000000"/>
@@ -8024,7 +8351,7 @@
     <w:p>
       <w:pPr>
         <w:rPr>
-          <w:rFonts w:hint="default" w:ascii="Arial" w:hAnsi="Cambria Math" w:eastAsia="微软雅黑" w:cs="Arial"/>
+          <w:rFonts w:hint="default" w:ascii="Arial" w:hAnsi="Cambria Math" w:eastAsia="Microsoft YaHei" w:cs="Arial"/>
           <w:i w:val="0"/>
           <w:iCs w:val="0"/>
           <w:color w:val="000000"/>
@@ -8034,7 +8361,7 @@
       </w:pPr>
       <w:r>
         <w:rPr>
-          <w:rFonts w:hint="default" w:ascii="Arial" w:hAnsi="Cambria Math" w:eastAsia="微软雅黑" w:cs="Arial"/>
+          <w:rFonts w:hint="default" w:ascii="Arial" w:hAnsi="Cambria Math" w:eastAsia="Microsoft YaHei" w:cs="Arial"/>
           <w:i w:val="0"/>
           <w:iCs w:val="0"/>
           <w:color w:val="000000"/>
@@ -8048,11 +8375,11 @@
       <w:pPr>
         <w:numPr>
           <w:ilvl w:val="0"/>
-          <w:numId w:val="18"/>
+          <w:numId w:val="19"/>
         </w:numPr>
         <w:ind w:left="0" w:leftChars="0" w:firstLine="420" w:firstLineChars="0"/>
         <w:rPr>
-          <w:rFonts w:hint="default" w:ascii="Arial" w:hAnsi="Cambria Math" w:eastAsia="微软雅黑" w:cs="Arial"/>
+          <w:rFonts w:hint="default" w:ascii="Arial" w:hAnsi="Cambria Math" w:eastAsia="Microsoft YaHei" w:cs="Arial"/>
           <w:i w:val="0"/>
           <w:iCs w:val="0"/>
           <w:color w:val="000000"/>
@@ -8062,7 +8389,7 @@
       </w:pPr>
       <w:r>
         <w:rPr>
-          <w:rFonts w:hint="default" w:ascii="Arial" w:hAnsi="Cambria Math" w:eastAsia="微软雅黑" w:cs="Arial"/>
+          <w:rFonts w:hint="default" w:ascii="Arial" w:hAnsi="Cambria Math" w:eastAsia="Microsoft YaHei" w:cs="Arial"/>
           <w:i w:val="0"/>
           <w:iCs w:val="0"/>
           <w:color w:val="000000"/>
@@ -8076,7 +8403,7 @@
       <w:pPr>
         <w:ind w:firstLine="420"/>
         <w:rPr>
-          <w:rFonts w:hint="default" w:ascii="Arial" w:hAnsi="Cambria Math" w:eastAsia="微软雅黑" w:cs="Arial"/>
+          <w:rFonts w:hint="default" w:ascii="Arial" w:hAnsi="Cambria Math" w:eastAsia="Microsoft YaHei" w:cs="Arial"/>
           <w:i w:val="0"/>
           <w:iCs w:val="0"/>
           <w:color w:val="000000"/>
@@ -8086,7 +8413,7 @@
       </w:pPr>
       <w:r>
         <w:rPr>
-          <w:rFonts w:hint="default" w:ascii="Arial" w:hAnsi="Cambria Math" w:eastAsia="微软雅黑" w:cs="Arial"/>
+          <w:rFonts w:hint="default" w:ascii="Arial" w:hAnsi="Cambria Math" w:eastAsia="Microsoft YaHei" w:cs="Arial"/>
           <w:i w:val="0"/>
           <w:iCs w:val="0"/>
           <w:color w:val="000000"/>
@@ -8099,7 +8426,7 @@
     <w:p>
       <w:pPr>
         <w:rPr>
-          <w:rFonts w:hint="default" w:ascii="Arial" w:hAnsi="Cambria Math" w:eastAsia="微软雅黑" w:cs="Arial"/>
+          <w:rFonts w:hint="default" w:ascii="Arial" w:hAnsi="Cambria Math" w:eastAsia="Microsoft YaHei" w:cs="Arial"/>
           <w:i w:val="0"/>
           <w:iCs w:val="0"/>
           <w:color w:val="000000"/>
@@ -8109,7 +8436,7 @@
       </w:pPr>
       <w:r>
         <w:rPr>
-          <w:rFonts w:hint="default" w:ascii="Arial" w:hAnsi="Cambria Math" w:eastAsia="微软雅黑" w:cs="Arial"/>
+          <w:rFonts w:hint="default" w:ascii="Arial" w:hAnsi="Cambria Math" w:eastAsia="Microsoft YaHei" w:cs="Arial"/>
           <w:i w:val="0"/>
           <w:iCs w:val="0"/>
           <w:color w:val="000000"/>
@@ -8122,7 +8449,7 @@
     <w:p>
       <w:pPr>
         <w:rPr>
-          <w:rFonts w:hint="default" w:ascii="Arial" w:hAnsi="Cambria Math" w:eastAsia="微软雅黑" w:cs="Arial"/>
+          <w:rFonts w:hint="default" w:ascii="Arial" w:hAnsi="Cambria Math" w:eastAsia="Microsoft YaHei" w:cs="Arial"/>
           <w:i w:val="0"/>
           <w:iCs w:val="0"/>
           <w:color w:val="000000"/>
@@ -8132,7 +8459,7 @@
       </w:pPr>
       <w:r>
         <w:rPr>
-          <w:rFonts w:hint="default" w:ascii="Arial" w:hAnsi="Cambria Math" w:eastAsia="微软雅黑" w:cs="Arial"/>
+          <w:rFonts w:hint="default" w:ascii="Arial" w:hAnsi="Cambria Math" w:eastAsia="Microsoft YaHei" w:cs="Arial"/>
           <w:i w:val="0"/>
           <w:iCs w:val="0"/>
           <w:color w:val="000000"/>
@@ -8146,11 +8473,11 @@
       <w:pPr>
         <w:numPr>
           <w:ilvl w:val="0"/>
-          <w:numId w:val="19"/>
+          <w:numId w:val="20"/>
         </w:numPr>
         <w:ind w:firstLine="420" w:firstLineChars="0"/>
         <w:rPr>
-          <w:rFonts w:hint="default" w:ascii="Arial" w:hAnsi="Cambria Math" w:eastAsia="微软雅黑" w:cs="Arial"/>
+          <w:rFonts w:hint="default" w:ascii="Arial" w:hAnsi="Cambria Math" w:eastAsia="Microsoft YaHei" w:cs="Arial"/>
           <w:i w:val="0"/>
           <w:iCs w:val="0"/>
           <w:color w:val="000000"/>
@@ -8160,7 +8487,7 @@
       </w:pPr>
       <w:r>
         <w:rPr>
-          <w:rFonts w:hint="default" w:ascii="Arial" w:hAnsi="Cambria Math" w:eastAsia="微软雅黑" w:cs="Arial"/>
+          <w:rFonts w:hint="default" w:ascii="Arial" w:hAnsi="Cambria Math" w:eastAsia="Microsoft YaHei" w:cs="Arial"/>
           <w:i w:val="0"/>
           <w:iCs w:val="0"/>
           <w:color w:val="000000"/>
@@ -8174,7 +8501,7 @@
       <w:pPr>
         <w:ind w:firstLine="420"/>
         <w:rPr>
-          <w:rFonts w:hint="default" w:ascii="Arial" w:hAnsi="Cambria Math" w:eastAsia="微软雅黑" w:cs="Arial"/>
+          <w:rFonts w:hint="default" w:ascii="Arial" w:hAnsi="Cambria Math" w:eastAsia="Microsoft YaHei" w:cs="Arial"/>
           <w:i w:val="0"/>
           <w:iCs w:val="0"/>
           <w:color w:val="000000"/>
@@ -8184,7 +8511,7 @@
       </w:pPr>
       <w:r>
         <w:rPr>
-          <w:rFonts w:hint="default" w:ascii="Arial" w:hAnsi="Cambria Math" w:eastAsia="微软雅黑" w:cs="Arial"/>
+          <w:rFonts w:hint="default" w:ascii="Arial" w:hAnsi="Cambria Math" w:eastAsia="Microsoft YaHei" w:cs="Arial"/>
           <w:i w:val="0"/>
           <w:iCs w:val="0"/>
           <w:color w:val="000000"/>
@@ -8198,11 +8525,11 @@
       <w:pPr>
         <w:numPr>
           <w:ilvl w:val="0"/>
-          <w:numId w:val="20"/>
+          <w:numId w:val="21"/>
         </w:numPr>
         <w:ind w:firstLine="420"/>
         <w:rPr>
-          <w:rFonts w:hint="eastAsia" w:ascii="Arial" w:hAnsi="Cambria Math" w:eastAsia="微软雅黑" w:cs="Arial"/>
+          <w:rFonts w:hint="eastAsia" w:ascii="Arial" w:hAnsi="Cambria Math" w:eastAsia="Microsoft YaHei" w:cs="Arial"/>
           <w:i w:val="0"/>
           <w:iCs w:val="0"/>
           <w:color w:val="000000"/>
@@ -8212,7 +8539,7 @@
       </w:pPr>
       <w:r>
         <w:rPr>
-          <w:rFonts w:hint="eastAsia" w:ascii="Arial" w:hAnsi="Cambria Math" w:eastAsia="微软雅黑" w:cs="Arial"/>
+          <w:rFonts w:hint="eastAsia" w:ascii="Arial" w:hAnsi="Cambria Math" w:eastAsia="Microsoft YaHei" w:cs="Arial"/>
           <w:i w:val="0"/>
           <w:iCs w:val="0"/>
           <w:color w:val="000000"/>
@@ -8230,7 +8557,7 @@
         </w:numPr>
         <w:ind w:firstLine="420" w:firstLineChars="0"/>
         <w:rPr>
-          <w:rFonts w:hint="default" w:ascii="Arial" w:hAnsi="Cambria Math" w:eastAsia="微软雅黑" w:cs="Arial"/>
+          <w:rFonts w:hint="default" w:ascii="Arial" w:hAnsi="Cambria Math" w:eastAsia="Microsoft YaHei" w:cs="Arial"/>
           <w:i w:val="0"/>
           <w:iCs w:val="0"/>
           <w:color w:val="000000"/>
@@ -8240,7 +8567,7 @@
       </w:pPr>
       <w:r>
         <w:rPr>
-          <w:rFonts w:hint="eastAsia" w:ascii="Arial" w:hAnsi="Cambria Math" w:eastAsia="微软雅黑" w:cs="Arial"/>
+          <w:rFonts w:hint="eastAsia" w:ascii="Arial" w:hAnsi="Cambria Math" w:eastAsia="Microsoft YaHei" w:cs="Arial"/>
           <w:i w:val="0"/>
           <w:iCs w:val="0"/>
           <w:color w:val="000000"/>
@@ -8251,7 +8578,7 @@
       </w:r>
       <w:r>
         <w:rPr>
-          <w:rFonts w:hint="default" w:ascii="Arial" w:hAnsi="Cambria Math" w:eastAsia="微软雅黑" w:cs="Arial"/>
+          <w:rFonts w:hint="default" w:ascii="Arial" w:hAnsi="Cambria Math" w:eastAsia="Microsoft YaHei" w:cs="Arial"/>
           <w:i w:val="0"/>
           <w:iCs w:val="0"/>
           <w:color w:val="000000"/>
@@ -8262,7 +8589,7 @@
       </w:r>
       <w:r>
         <w:rPr>
-          <w:rFonts w:hint="eastAsia" w:ascii="Arial" w:hAnsi="Cambria Math" w:eastAsia="微软雅黑" w:cs="Arial"/>
+          <w:rFonts w:hint="eastAsia" w:ascii="Arial" w:hAnsi="Cambria Math" w:eastAsia="Microsoft YaHei" w:cs="Arial"/>
           <w:i w:val="0"/>
           <w:iCs w:val="0"/>
           <w:color w:val="000000"/>
@@ -8276,11 +8603,11 @@
       <w:pPr>
         <w:numPr>
           <w:ilvl w:val="0"/>
-          <w:numId w:val="20"/>
+          <w:numId w:val="21"/>
         </w:numPr>
         <w:ind w:left="0" w:leftChars="0" w:firstLine="420" w:firstLineChars="0"/>
         <w:rPr>
-          <w:rFonts w:hint="eastAsia" w:ascii="Arial" w:hAnsi="Cambria Math" w:eastAsia="微软雅黑" w:cs="Arial"/>
+          <w:rFonts w:hint="eastAsia" w:ascii="Arial" w:hAnsi="Cambria Math" w:eastAsia="Microsoft YaHei" w:cs="Arial"/>
           <w:i w:val="0"/>
           <w:iCs w:val="0"/>
           <w:color w:val="000000"/>
@@ -8290,7 +8617,7 @@
       </w:pPr>
       <w:r>
         <w:rPr>
-          <w:rFonts w:hint="default" w:ascii="Arial" w:hAnsi="Cambria Math" w:eastAsia="微软雅黑" w:cs="Arial"/>
+          <w:rFonts w:hint="default" w:ascii="Arial" w:hAnsi="Cambria Math" w:eastAsia="Microsoft YaHei" w:cs="Arial"/>
           <w:i w:val="0"/>
           <w:iCs w:val="0"/>
           <w:color w:val="000000"/>
@@ -8301,7 +8628,7 @@
       </w:r>
       <w:r>
         <w:rPr>
-          <w:rFonts w:hint="eastAsia" w:ascii="Arial" w:hAnsi="Cambria Math" w:eastAsia="微软雅黑" w:cs="Arial"/>
+          <w:rFonts w:hint="eastAsia" w:ascii="Arial" w:hAnsi="Cambria Math" w:eastAsia="Microsoft YaHei" w:cs="Arial"/>
           <w:i w:val="0"/>
           <w:iCs w:val="0"/>
           <w:color w:val="000000"/>
@@ -8319,7 +8646,7 @@
         </w:numPr>
         <w:ind w:firstLine="420" w:firstLineChars="0"/>
         <w:rPr>
-          <w:rFonts w:hint="default" w:ascii="Arial" w:hAnsi="Cambria Math" w:eastAsia="微软雅黑" w:cs="Arial"/>
+          <w:rFonts w:hint="default" w:ascii="Arial" w:hAnsi="Cambria Math" w:eastAsia="Microsoft YaHei" w:cs="Arial"/>
           <w:i w:val="0"/>
           <w:iCs w:val="0"/>
           <w:color w:val="000000"/>
@@ -8329,7 +8656,7 @@
       </w:pPr>
       <w:r>
         <w:rPr>
-          <w:rFonts w:hint="default" w:ascii="Arial" w:hAnsi="Cambria Math" w:eastAsia="微软雅黑" w:cs="Arial"/>
+          <w:rFonts w:hint="default" w:ascii="Arial" w:hAnsi="Cambria Math" w:eastAsia="Microsoft YaHei" w:cs="Arial"/>
           <w:i w:val="0"/>
           <w:iCs w:val="0"/>
           <w:color w:val="000000"/>
@@ -8347,7 +8674,7 @@
         </w:numPr>
         <w:ind w:firstLine="420" w:firstLineChars="0"/>
         <w:rPr>
-          <w:rFonts w:hint="eastAsia" w:ascii="Arial" w:hAnsi="Cambria Math" w:eastAsia="微软雅黑" w:cs="Arial"/>
+          <w:rFonts w:hint="eastAsia" w:ascii="Arial" w:hAnsi="Cambria Math" w:eastAsia="Microsoft YaHei" w:cs="Arial"/>
           <w:i w:val="0"/>
           <w:iCs w:val="0"/>
           <w:color w:val="000000"/>
@@ -8357,7 +8684,7 @@
       </w:pPr>
       <w:r>
         <w:rPr>
-          <w:rFonts w:hint="eastAsia" w:ascii="Arial" w:hAnsi="Cambria Math" w:eastAsia="微软雅黑" w:cs="Arial"/>
+          <w:rFonts w:hint="eastAsia" w:ascii="Arial" w:hAnsi="Cambria Math" w:eastAsia="Microsoft YaHei" w:cs="Arial"/>
           <w:i w:val="0"/>
           <w:iCs w:val="0"/>
           <w:color w:val="000000"/>
@@ -8408,13 +8735,13 @@
       <w:pPr>
         <w:ind w:firstLine="420"/>
         <w:rPr>
-          <w:rFonts w:hint="eastAsia" w:ascii="Arial" w:hAnsi="Arial" w:eastAsia="微软雅黑" w:cs="Arial"/>
-          <w:lang w:val="en-US" w:eastAsia="zh-CN"/>
-        </w:rPr>
-      </w:pPr>
-      <w:r>
-        <w:rPr>
-          <w:rFonts w:hint="eastAsia" w:ascii="Arial" w:hAnsi="Arial" w:eastAsia="微软雅黑" w:cs="Arial"/>
+          <w:rFonts w:hint="eastAsia" w:ascii="Arial" w:hAnsi="Arial" w:eastAsia="Microsoft YaHei" w:cs="Arial"/>
+          <w:lang w:val="en-US" w:eastAsia="zh-CN"/>
+        </w:rPr>
+      </w:pPr>
+      <w:r>
+        <w:rPr>
+          <w:rFonts w:hint="eastAsia" w:ascii="Arial" w:hAnsi="Arial" w:eastAsia="Microsoft YaHei" w:cs="Arial"/>
           <w:lang w:val="en-US" w:eastAsia="zh-CN"/>
         </w:rPr>
         <w:t xml:space="preserve">为了让机器人在复杂场地中与敌方进行对抗并获胜，需要进行路径规划和避障。 </w:t>
@@ -8424,27 +8751,27 @@
       <w:pPr>
         <w:ind w:firstLine="420"/>
         <w:rPr>
-          <w:rFonts w:hint="eastAsia" w:ascii="Arial" w:hAnsi="Arial" w:eastAsia="微软雅黑" w:cs="Arial"/>
-          <w:lang w:val="en-US" w:eastAsia="zh-CN"/>
-        </w:rPr>
-      </w:pPr>
-      <w:r>
-        <w:rPr>
-          <w:rFonts w:hint="eastAsia" w:ascii="Arial" w:hAnsi="Arial" w:eastAsia="微软雅黑" w:cs="Arial"/>
+          <w:rFonts w:hint="eastAsia" w:ascii="Arial" w:hAnsi="Arial" w:eastAsia="Microsoft YaHei" w:cs="Arial"/>
+          <w:lang w:val="en-US" w:eastAsia="zh-CN"/>
+        </w:rPr>
+      </w:pPr>
+      <w:r>
+        <w:rPr>
+          <w:rFonts w:hint="eastAsia" w:ascii="Arial" w:hAnsi="Arial" w:eastAsia="Microsoft YaHei" w:cs="Arial"/>
           <w:lang w:val="en-US" w:eastAsia="zh-CN"/>
         </w:rPr>
         <w:t xml:space="preserve">我队的路径规划综合考虑了敌方位置、我方位置、最短路等因素，并且最坏情况下能够在 </w:t>
       </w:r>
       <w:r>
         <w:rPr>
-          <w:rFonts w:hint="default" w:ascii="Arial" w:hAnsi="Arial" w:eastAsia="微软雅黑" w:cs="Arial"/>
+          <w:rFonts w:hint="default" w:ascii="Arial" w:hAnsi="Arial" w:eastAsia="Microsoft YaHei" w:cs="Arial"/>
           <w:lang w:val="en-US" w:eastAsia="zh-CN"/>
         </w:rPr>
         <w:t xml:space="preserve">0.1 </w:t>
       </w:r>
       <w:r>
         <w:rPr>
-          <w:rFonts w:hint="eastAsia" w:ascii="Arial" w:hAnsi="Arial" w:eastAsia="微软雅黑" w:cs="Arial"/>
+          <w:rFonts w:hint="eastAsia" w:ascii="Arial" w:hAnsi="Arial" w:eastAsia="Microsoft YaHei" w:cs="Arial"/>
           <w:lang w:val="en-US" w:eastAsia="zh-CN"/>
         </w:rPr>
         <w:t xml:space="preserve">秒内规 </w:t>
@@ -8454,27 +8781,27 @@
       <w:pPr>
         <w:ind w:firstLine="420"/>
         <w:rPr>
-          <w:rFonts w:hint="eastAsia" w:ascii="Arial" w:hAnsi="Arial" w:eastAsia="微软雅黑" w:cs="Arial"/>
-          <w:lang w:val="en-US" w:eastAsia="zh-CN"/>
-        </w:rPr>
-      </w:pPr>
-      <w:r>
-        <w:rPr>
-          <w:rFonts w:hint="eastAsia" w:ascii="Arial" w:hAnsi="Arial" w:eastAsia="微软雅黑" w:cs="Arial"/>
+          <w:rFonts w:hint="eastAsia" w:ascii="Arial" w:hAnsi="Arial" w:eastAsia="Microsoft YaHei" w:cs="Arial"/>
+          <w:lang w:val="en-US" w:eastAsia="zh-CN"/>
+        </w:rPr>
+      </w:pPr>
+      <w:r>
+        <w:rPr>
+          <w:rFonts w:hint="eastAsia" w:ascii="Arial" w:hAnsi="Arial" w:eastAsia="Microsoft YaHei" w:cs="Arial"/>
           <w:lang w:val="en-US" w:eastAsia="zh-CN"/>
         </w:rPr>
         <w:t xml:space="preserve">划出一条带有速度信息的运动路径，平均时间在 </w:t>
       </w:r>
       <w:r>
         <w:rPr>
-          <w:rFonts w:hint="default" w:ascii="Arial" w:hAnsi="Arial" w:eastAsia="微软雅黑" w:cs="Arial"/>
+          <w:rFonts w:hint="default" w:ascii="Arial" w:hAnsi="Arial" w:eastAsia="Microsoft YaHei" w:cs="Arial"/>
           <w:lang w:val="en-US" w:eastAsia="zh-CN"/>
         </w:rPr>
         <w:t xml:space="preserve">20ms </w:t>
       </w:r>
       <w:r>
         <w:rPr>
-          <w:rFonts w:hint="eastAsia" w:ascii="Arial" w:hAnsi="Arial" w:eastAsia="微软雅黑" w:cs="Arial"/>
+          <w:rFonts w:hint="eastAsia" w:ascii="Arial" w:hAnsi="Arial" w:eastAsia="Microsoft YaHei" w:cs="Arial"/>
           <w:lang w:val="en-US" w:eastAsia="zh-CN"/>
         </w:rPr>
         <w:t xml:space="preserve">左右，比赛时以最大频率运行，以保证规划出的路 </w:t>
@@ -8484,27 +8811,27 @@
       <w:pPr>
         <w:ind w:firstLine="420"/>
         <w:rPr>
-          <w:rFonts w:hint="eastAsia" w:ascii="Arial" w:hAnsi="Arial" w:eastAsia="微软雅黑" w:cs="Arial"/>
-          <w:lang w:val="en-US" w:eastAsia="zh-CN"/>
-        </w:rPr>
-      </w:pPr>
-      <w:r>
-        <w:rPr>
-          <w:rFonts w:hint="eastAsia" w:ascii="Arial" w:hAnsi="Arial" w:eastAsia="微软雅黑" w:cs="Arial"/>
+          <w:rFonts w:hint="eastAsia" w:ascii="Arial" w:hAnsi="Arial" w:eastAsia="Microsoft YaHei" w:cs="Arial"/>
+          <w:lang w:val="en-US" w:eastAsia="zh-CN"/>
+        </w:rPr>
+      </w:pPr>
+      <w:r>
+        <w:rPr>
+          <w:rFonts w:hint="eastAsia" w:ascii="Arial" w:hAnsi="Arial" w:eastAsia="Microsoft YaHei" w:cs="Arial"/>
           <w:lang w:val="en-US" w:eastAsia="zh-CN"/>
         </w:rPr>
         <w:t xml:space="preserve">径具有时效性。我们采用的算法是 </w:t>
       </w:r>
       <w:r>
         <w:rPr>
-          <w:rFonts w:hint="default" w:ascii="Arial" w:hAnsi="Arial" w:eastAsia="微软雅黑" w:cs="Arial"/>
+          <w:rFonts w:hint="default" w:ascii="Arial" w:hAnsi="Arial" w:eastAsia="Microsoft YaHei" w:cs="Arial"/>
           <w:lang w:val="en-US" w:eastAsia="zh-CN"/>
         </w:rPr>
         <w:t>A*</w:t>
       </w:r>
       <w:r>
         <w:rPr>
-          <w:rFonts w:hint="eastAsia" w:ascii="Arial" w:hAnsi="Arial" w:eastAsia="微软雅黑" w:cs="Arial"/>
+          <w:rFonts w:hint="eastAsia" w:ascii="Arial" w:hAnsi="Arial" w:eastAsia="Microsoft YaHei" w:cs="Arial"/>
           <w:lang w:val="en-US" w:eastAsia="zh-CN"/>
         </w:rPr>
         <w:t xml:space="preserve">算法，该算法作为启发式搜索的经典算法之一，能够通过精心设计的 </w:t>
@@ -8514,41 +8841,41 @@
       <w:pPr>
         <w:ind w:firstLine="420"/>
         <w:rPr>
-          <w:rFonts w:hint="eastAsia" w:ascii="Arial" w:hAnsi="Arial" w:eastAsia="微软雅黑" w:cs="Arial"/>
-          <w:lang w:val="en-US" w:eastAsia="zh-CN"/>
-        </w:rPr>
-      </w:pPr>
-      <w:r>
-        <w:rPr>
-          <w:rFonts w:hint="eastAsia" w:ascii="Arial" w:hAnsi="Arial" w:eastAsia="微软雅黑" w:cs="Arial"/>
+          <w:rFonts w:hint="eastAsia" w:ascii="Arial" w:hAnsi="Arial" w:eastAsia="Microsoft YaHei" w:cs="Arial"/>
+          <w:lang w:val="en-US" w:eastAsia="zh-CN"/>
+        </w:rPr>
+      </w:pPr>
+      <w:r>
+        <w:rPr>
+          <w:rFonts w:hint="eastAsia" w:ascii="Arial" w:hAnsi="Arial" w:eastAsia="Microsoft YaHei" w:cs="Arial"/>
           <w:lang w:val="en-US" w:eastAsia="zh-CN"/>
         </w:rPr>
         <w:t xml:space="preserve">启发函数来将各种因素考虑在内，规划出最优路径。缺点是作为 </w:t>
       </w:r>
       <w:r>
         <w:rPr>
-          <w:rFonts w:hint="default" w:ascii="Arial" w:hAnsi="Arial" w:eastAsia="微软雅黑" w:cs="Arial"/>
+          <w:rFonts w:hint="default" w:ascii="Arial" w:hAnsi="Arial" w:eastAsia="Microsoft YaHei" w:cs="Arial"/>
           <w:lang w:val="en-US" w:eastAsia="zh-CN"/>
         </w:rPr>
         <w:t>BFS(</w:t>
       </w:r>
       <w:r>
         <w:rPr>
-          <w:rFonts w:hint="eastAsia" w:ascii="Arial" w:hAnsi="Arial" w:eastAsia="微软雅黑" w:cs="Arial"/>
+          <w:rFonts w:hint="eastAsia" w:ascii="Arial" w:hAnsi="Arial" w:eastAsia="Microsoft YaHei" w:cs="Arial"/>
           <w:lang w:val="en-US" w:eastAsia="zh-CN"/>
         </w:rPr>
         <w:t>宽度优先搜索</w:t>
       </w:r>
       <w:r>
         <w:rPr>
-          <w:rFonts w:hint="default" w:ascii="Arial" w:hAnsi="Arial" w:eastAsia="微软雅黑" w:cs="Arial"/>
+          <w:rFonts w:hint="default" w:ascii="Arial" w:hAnsi="Arial" w:eastAsia="Microsoft YaHei" w:cs="Arial"/>
           <w:lang w:val="en-US" w:eastAsia="zh-CN"/>
         </w:rPr>
         <w:t>)</w:t>
       </w:r>
       <w:r>
         <w:rPr>
-          <w:rFonts w:hint="eastAsia" w:ascii="Arial" w:hAnsi="Arial" w:eastAsia="微软雅黑" w:cs="Arial"/>
+          <w:rFonts w:hint="eastAsia" w:ascii="Arial" w:hAnsi="Arial" w:eastAsia="Microsoft YaHei" w:cs="Arial"/>
           <w:lang w:val="en-US" w:eastAsia="zh-CN"/>
         </w:rPr>
         <w:t>的变种，虽然有了启发函数的指导，但仍然具有盲目的尝试性，所以我们针对性设计了优化方法：</w:t>
@@ -8558,7 +8885,7 @@
       <w:pPr>
         <w:ind w:firstLine="420"/>
         <w:rPr>
-          <w:rFonts w:hint="eastAsia" w:ascii="Cambria Math" w:hAnsi="Cambria Math" w:eastAsia="微软雅黑" w:cs="Arial"/>
+          <w:rFonts w:hint="eastAsia" w:ascii="Cambria Math" w:hAnsi="Cambria Math" w:eastAsia="Microsoft YaHei" w:cs="Arial"/>
           <w:color w:val="000000"/>
           <w:sz w:val="21"/>
           <w:lang w:val="en-US" w:eastAsia="zh-CN" w:bidi="ar-SA"/>
@@ -8566,7 +8893,7 @@
       </w:pPr>
       <w:r>
         <w:rPr>
-          <w:rFonts w:hint="eastAsia" w:eastAsia="微软雅黑"/>
+          <w:rFonts w:hint="eastAsia" w:eastAsia="Microsoft YaHei"/>
           <w:lang w:val="en-US" w:eastAsia="zh-CN"/>
         </w:rPr>
         <w:t xml:space="preserve">A*所使用的启发函数 </w:t>
@@ -8575,7 +8902,7 @@
         <m:r>
           <m:rPr/>
           <w:rPr>
-            <w:rFonts w:hint="default" w:ascii="Cambria Math" w:hAnsi="Cambria Math" w:eastAsia="微软雅黑" w:cs="Arial"/>
+            <w:rFonts w:hint="default" w:ascii="Cambria Math" w:hAnsi="Cambria Math" w:eastAsia="Microsoft YaHei" w:cs="Arial"/>
             <w:color w:val="000000"/>
             <w:sz w:val="21"/>
             <w:lang w:val="en-US" w:eastAsia="zh-CN" w:bidi="ar-SA"/>
@@ -8585,7 +8912,7 @@
       </m:oMath>
       <w:r>
         <w:rPr>
-          <w:rFonts w:hint="default" w:ascii="Cambria Math" w:hAnsi="Cambria Math" w:eastAsia="微软雅黑" w:cs="Arial"/>
+          <w:rFonts w:hint="default" w:ascii="Cambria Math" w:hAnsi="Cambria Math" w:eastAsia="Microsoft YaHei" w:cs="Arial"/>
           <w:color w:val="000000"/>
           <w:sz w:val="21"/>
           <w:lang w:val="en-US" w:eastAsia="zh-CN" w:bidi="ar-SA"/>
@@ -8594,7 +8921,7 @@
       </w:r>
       <w:r>
         <w:rPr>
-          <w:rFonts w:hint="eastAsia" w:ascii="Cambria Math" w:hAnsi="Cambria Math" w:eastAsia="微软雅黑" w:cs="Arial"/>
+          <w:rFonts w:hint="eastAsia" w:ascii="Cambria Math" w:hAnsi="Cambria Math" w:eastAsia="Microsoft YaHei" w:cs="Arial"/>
           <w:color w:val="000000"/>
           <w:sz w:val="21"/>
           <w:lang w:val="en-US" w:eastAsia="zh-CN" w:bidi="ar-SA"/>
@@ -8606,7 +8933,7 @@
       <w:pPr>
         <w:ind w:firstLine="420"/>
         <w:rPr>
-          <w:rFonts w:hint="default" w:hAnsi="Cambria Math" w:eastAsia="微软雅黑" w:cs="Arial"/>
+          <w:rFonts w:hint="default" w:hAnsi="Cambria Math" w:eastAsia="Microsoft YaHei" w:cs="Arial"/>
           <w:i w:val="0"/>
           <w:color w:val="000000"/>
           <w:sz w:val="21"/>
@@ -8618,7 +8945,7 @@
           <m:r>
             <m:rPr/>
             <w:rPr>
-              <w:rFonts w:hint="default" w:ascii="Cambria Math" w:hAnsi="Cambria Math" w:eastAsia="微软雅黑" w:cs="Arial"/>
+              <w:rFonts w:hint="default" w:ascii="Cambria Math" w:hAnsi="Cambria Math" w:eastAsia="Microsoft YaHei" w:cs="Arial"/>
               <w:color w:val="000000"/>
               <w:sz w:val="21"/>
               <w:lang w:val="en-US" w:eastAsia="zh-CN" w:bidi="ar-SA"/>
@@ -8629,7 +8956,7 @@
             <m:sSubPr>
               <m:ctrlPr>
                 <w:rPr>
-                  <w:rFonts w:hint="default" w:ascii="Cambria Math" w:hAnsi="Cambria Math" w:eastAsia="微软雅黑" w:cs="Arial"/>
+                  <w:rFonts w:hint="default" w:ascii="Cambria Math" w:hAnsi="Cambria Math" w:eastAsia="Microsoft YaHei" w:cs="Arial"/>
                   <w:i/>
                   <w:color w:val="000000"/>
                   <w:sz w:val="21"/>
@@ -8641,7 +8968,7 @@
               <m:r>
                 <m:rPr/>
                 <w:rPr>
-                  <w:rFonts w:hint="default" w:ascii="Cambria Math" w:hAnsi="Cambria Math" w:eastAsia="微软雅黑" w:cs="Arial"/>
+                  <w:rFonts w:hint="default" w:ascii="Cambria Math" w:hAnsi="Cambria Math" w:eastAsia="Microsoft YaHei" w:cs="Arial"/>
                   <w:color w:val="000000"/>
                   <w:sz w:val="21"/>
                   <w:lang w:val="en-US" w:eastAsia="zh-CN" w:bidi="ar-SA"/>
@@ -8650,7 +8977,7 @@
               </m:r>
               <m:ctrlPr>
                 <w:rPr>
-                  <w:rFonts w:hint="default" w:ascii="Cambria Math" w:hAnsi="Cambria Math" w:eastAsia="微软雅黑" w:cs="Arial"/>
+                  <w:rFonts w:hint="default" w:ascii="Cambria Math" w:hAnsi="Cambria Math" w:eastAsia="Microsoft YaHei" w:cs="Arial"/>
                   <w:i/>
                   <w:color w:val="000000"/>
                   <w:sz w:val="21"/>
@@ -8662,7 +8989,7 @@
               <m:r>
                 <m:rPr/>
                 <w:rPr>
-                  <w:rFonts w:hint="default" w:ascii="Cambria Math" w:hAnsi="Cambria Math" w:eastAsia="微软雅黑" w:cs="Arial"/>
+                  <w:rFonts w:hint="default" w:ascii="Cambria Math" w:hAnsi="Cambria Math" w:eastAsia="Microsoft YaHei" w:cs="Arial"/>
                   <w:color w:val="000000"/>
                   <w:sz w:val="21"/>
                   <w:lang w:val="en-US" w:eastAsia="zh-CN" w:bidi="ar-SA"/>
@@ -8671,7 +8998,7 @@
               </m:r>
               <m:ctrlPr>
                 <w:rPr>
-                  <w:rFonts w:hint="default" w:ascii="Cambria Math" w:hAnsi="Cambria Math" w:eastAsia="微软雅黑" w:cs="Arial"/>
+                  <w:rFonts w:hint="default" w:ascii="Cambria Math" w:hAnsi="Cambria Math" w:eastAsia="Microsoft YaHei" w:cs="Arial"/>
                   <w:i/>
                   <w:color w:val="000000"/>
                   <w:sz w:val="21"/>
@@ -8683,7 +9010,7 @@
           <m:r>
             <m:rPr/>
             <w:rPr>
-              <w:rFonts w:hint="default" w:ascii="Cambria Math" w:hAnsi="Cambria Math" w:eastAsia="微软雅黑" w:cs="Arial"/>
+              <w:rFonts w:hint="default" w:ascii="Cambria Math" w:hAnsi="Cambria Math" w:eastAsia="Microsoft YaHei" w:cs="Arial"/>
               <w:color w:val="000000"/>
               <w:sz w:val="21"/>
               <w:lang w:val="en-US" w:eastAsia="zh-CN" w:bidi="ar-SA"/>
@@ -8693,7 +9020,7 @@
           <m:r>
             <m:rPr/>
             <w:rPr>
-              <w:rFonts w:hint="eastAsia" w:ascii="Cambria Math" w:hAnsi="Cambria Math" w:eastAsia="微软雅黑" w:cs="Arial"/>
+              <w:rFonts w:hint="eastAsia" w:ascii="Cambria Math" w:hAnsi="Cambria Math" w:eastAsia="Microsoft YaHei" w:cs="Arial"/>
               <w:color w:val="000000"/>
               <w:sz w:val="21"/>
               <w:lang w:val="en-US" w:eastAsia="zh-CN" w:bidi="ar-SA"/>
@@ -8704,7 +9031,7 @@
             <m:sSubPr>
               <m:ctrlPr>
                 <w:rPr>
-                  <w:rFonts w:hint="eastAsia" w:ascii="Cambria Math" w:hAnsi="Cambria Math" w:eastAsia="微软雅黑" w:cs="Arial"/>
+                  <w:rFonts w:hint="eastAsia" w:ascii="Cambria Math" w:hAnsi="Cambria Math" w:eastAsia="Microsoft YaHei" w:cs="Arial"/>
                   <w:i/>
                   <w:color w:val="000000"/>
                   <w:sz w:val="21"/>
@@ -8716,7 +9043,7 @@
               <m:r>
                 <m:rPr/>
                 <w:rPr>
-                  <w:rFonts w:hint="default" w:ascii="Cambria Math" w:hAnsi="Cambria Math" w:eastAsia="微软雅黑" w:cs="Arial"/>
+                  <w:rFonts w:hint="default" w:ascii="Cambria Math" w:hAnsi="Cambria Math" w:eastAsia="Microsoft YaHei" w:cs="Arial"/>
                   <w:color w:val="000000"/>
                   <w:sz w:val="21"/>
                   <w:lang w:val="en-US" w:eastAsia="zh-CN" w:bidi="ar-SA"/>
@@ -8725,7 +9052,7 @@
               </m:r>
               <m:ctrlPr>
                 <w:rPr>
-                  <w:rFonts w:hint="eastAsia" w:ascii="Cambria Math" w:hAnsi="Cambria Math" w:eastAsia="微软雅黑" w:cs="Arial"/>
+                  <w:rFonts w:hint="eastAsia" w:ascii="Cambria Math" w:hAnsi="Cambria Math" w:eastAsia="Microsoft YaHei" w:cs="Arial"/>
                   <w:i/>
                   <w:color w:val="000000"/>
                   <w:sz w:val="21"/>
@@ -8737,7 +9064,7 @@
               <m:r>
                 <m:rPr/>
                 <w:rPr>
-                  <w:rFonts w:hint="default" w:ascii="Cambria Math" w:hAnsi="Cambria Math" w:eastAsia="微软雅黑" w:cs="Arial"/>
+                  <w:rFonts w:hint="default" w:ascii="Cambria Math" w:hAnsi="Cambria Math" w:eastAsia="Microsoft YaHei" w:cs="Arial"/>
                   <w:color w:val="000000"/>
                   <w:sz w:val="21"/>
                   <w:lang w:val="en-US" w:eastAsia="zh-CN" w:bidi="ar-SA"/>
@@ -8746,7 +9073,7 @@
               </m:r>
               <m:ctrlPr>
                 <w:rPr>
-                  <w:rFonts w:hint="eastAsia" w:ascii="Cambria Math" w:hAnsi="Cambria Math" w:eastAsia="微软雅黑" w:cs="Arial"/>
+                  <w:rFonts w:hint="eastAsia" w:ascii="Cambria Math" w:hAnsi="Cambria Math" w:eastAsia="Microsoft YaHei" w:cs="Arial"/>
                   <w:i/>
                   <w:color w:val="000000"/>
                   <w:sz w:val="21"/>
@@ -8758,7 +9085,7 @@
           <m:r>
             <m:rPr/>
             <w:rPr>
-              <w:rFonts w:hint="default" w:ascii="Cambria Math" w:hAnsi="Cambria Math" w:eastAsia="微软雅黑" w:cs="Arial"/>
+              <w:rFonts w:hint="default" w:ascii="Cambria Math" w:hAnsi="Cambria Math" w:eastAsia="Microsoft YaHei" w:cs="Arial"/>
               <w:color w:val="000000"/>
               <w:sz w:val="21"/>
               <w:lang w:val="en-US" w:eastAsia="zh-CN" w:bidi="ar-SA"/>
@@ -8772,7 +9099,7 @@
       <w:pPr>
         <w:ind w:firstLine="420"/>
         <w:rPr>
-          <w:rFonts w:hint="default" w:hAnsi="Cambria Math" w:eastAsia="微软雅黑" w:cs="Arial"/>
+          <w:rFonts w:hint="default" w:hAnsi="Cambria Math" w:eastAsia="Microsoft YaHei" w:cs="Arial"/>
           <w:i w:val="0"/>
           <w:iCs/>
           <w:color w:val="000000"/>
@@ -8782,7 +9109,7 @@
       </w:pPr>
       <w:r>
         <w:rPr>
-          <w:rFonts w:hint="eastAsia" w:ascii="Cambria Math" w:hAnsi="Cambria Math" w:eastAsia="微软雅黑" w:cs="Arial"/>
+          <w:rFonts w:hint="eastAsia" w:ascii="Cambria Math" w:hAnsi="Cambria Math" w:eastAsia="Microsoft YaHei" w:cs="Arial"/>
           <w:color w:val="000000"/>
           <w:sz w:val="21"/>
           <w:lang w:val="en-US" w:eastAsia="zh-CN" w:bidi="ar-SA"/>
@@ -8793,7 +9120,7 @@
         <m:r>
           <m:rPr/>
           <w:rPr>
-            <w:rFonts w:hint="default" w:ascii="Cambria Math" w:hAnsi="Cambria Math" w:eastAsia="微软雅黑" w:cs="Arial"/>
+            <w:rFonts w:hint="default" w:ascii="Cambria Math" w:hAnsi="Cambria Math" w:eastAsia="Microsoft YaHei" w:cs="Arial"/>
             <w:color w:val="000000"/>
             <w:sz w:val="21"/>
             <w:lang w:val="en-US" w:eastAsia="zh-CN" w:bidi="ar-SA"/>
@@ -8803,7 +9130,7 @@
       </m:oMath>
       <w:r>
         <w:rPr>
-          <w:rFonts w:hint="eastAsia" w:ascii="Cambria Math" w:hAnsi="Cambria Math" w:eastAsia="微软雅黑" w:cs="Arial"/>
+          <w:rFonts w:hint="eastAsia" w:ascii="Cambria Math" w:hAnsi="Cambria Math" w:eastAsia="Microsoft YaHei" w:cs="Arial"/>
           <w:color w:val="000000"/>
           <w:sz w:val="21"/>
           <w:lang w:val="en-US" w:eastAsia="zh-CN" w:bidi="ar-SA"/>
@@ -8814,7 +9141,7 @@
         <m:r>
           <m:rPr/>
           <w:rPr>
-            <w:rFonts w:hint="default" w:ascii="Cambria Math" w:hAnsi="Cambria Math" w:eastAsia="微软雅黑" w:cs="Arial"/>
+            <w:rFonts w:hint="default" w:ascii="Cambria Math" w:hAnsi="Cambria Math" w:eastAsia="Microsoft YaHei" w:cs="Arial"/>
             <w:color w:val="000000"/>
             <w:sz w:val="21"/>
             <w:lang w:val="en-US" w:eastAsia="zh-CN" w:bidi="ar-SA"/>
@@ -8824,7 +9151,7 @@
       </m:oMath>
       <w:r>
         <w:rPr>
-          <w:rFonts w:hint="eastAsia" w:hAnsi="Cambria Math" w:eastAsia="微软雅黑" w:cs="Arial"/>
+          <w:rFonts w:hint="eastAsia" w:hAnsi="Cambria Math" w:eastAsia="Microsoft YaHei" w:cs="Arial"/>
           <w:i w:val="0"/>
           <w:iCs/>
           <w:color w:val="000000"/>
@@ -8837,7 +9164,7 @@
         <m:r>
           <m:rPr/>
           <w:rPr>
-            <w:rFonts w:hint="default" w:ascii="Cambria Math" w:hAnsi="Cambria Math" w:eastAsia="微软雅黑" w:cs="Arial"/>
+            <w:rFonts w:hint="default" w:ascii="Cambria Math" w:hAnsi="Cambria Math" w:eastAsia="Microsoft YaHei" w:cs="Arial"/>
             <w:color w:val="000000"/>
             <w:sz w:val="21"/>
             <w:lang w:val="en-US" w:eastAsia="zh-CN" w:bidi="ar-SA"/>
@@ -8847,7 +9174,7 @@
       </m:oMath>
       <w:r>
         <w:rPr>
-          <w:rFonts w:hint="eastAsia" w:hAnsi="Cambria Math" w:eastAsia="微软雅黑" w:cs="Arial"/>
+          <w:rFonts w:hint="eastAsia" w:hAnsi="Cambria Math" w:eastAsia="Microsoft YaHei" w:cs="Arial"/>
           <w:i w:val="0"/>
           <w:iCs/>
           <w:color w:val="000000"/>
@@ -8860,7 +9187,7 @@
         <m:r>
           <m:rPr/>
           <w:rPr>
-            <w:rFonts w:hint="default" w:ascii="Cambria Math" w:hAnsi="Cambria Math" w:eastAsia="微软雅黑" w:cs="Arial"/>
+            <w:rFonts w:hint="default" w:ascii="Cambria Math" w:hAnsi="Cambria Math" w:eastAsia="Microsoft YaHei" w:cs="Arial"/>
             <w:color w:val="000000"/>
             <w:sz w:val="21"/>
             <w:lang w:val="en-US" w:eastAsia="zh-CN" w:bidi="ar-SA"/>
@@ -8870,7 +9197,7 @@
       </m:oMath>
       <w:r>
         <w:rPr>
-          <w:rFonts w:hint="eastAsia" w:hAnsi="Cambria Math" w:eastAsia="微软雅黑" w:cs="Arial"/>
+          <w:rFonts w:hint="eastAsia" w:hAnsi="Cambria Math" w:eastAsia="Microsoft YaHei" w:cs="Arial"/>
           <w:i w:val="0"/>
           <w:iCs/>
           <w:color w:val="000000"/>
@@ -8884,7 +9211,7 @@
           <m:sSubPr>
             <m:ctrlPr>
               <w:rPr>
-                <w:rFonts w:ascii="Cambria Math" w:hAnsi="Cambria Math" w:eastAsia="微软雅黑" w:cs="Arial"/>
+                <w:rFonts w:ascii="Cambria Math" w:hAnsi="Cambria Math" w:eastAsia="Microsoft YaHei" w:cs="Arial"/>
                 <w:i/>
                 <w:iCs/>
                 <w:color w:val="000000"/>
@@ -8897,7 +9224,7 @@
             <m:r>
               <m:rPr/>
               <w:rPr>
-                <w:rFonts w:hint="default" w:ascii="Cambria Math" w:hAnsi="Cambria Math" w:eastAsia="微软雅黑" w:cs="Arial"/>
+                <w:rFonts w:hint="default" w:ascii="Cambria Math" w:hAnsi="Cambria Math" w:eastAsia="Microsoft YaHei" w:cs="Arial"/>
                 <w:color w:val="000000"/>
                 <w:sz w:val="21"/>
                 <w:lang w:val="en-US" w:eastAsia="zh-CN" w:bidi="ar-SA"/>
@@ -8906,7 +9233,7 @@
             </m:r>
             <m:ctrlPr>
               <w:rPr>
-                <w:rFonts w:ascii="Cambria Math" w:hAnsi="Cambria Math" w:eastAsia="微软雅黑" w:cs="Arial"/>
+                <w:rFonts w:ascii="Cambria Math" w:hAnsi="Cambria Math" w:eastAsia="Microsoft YaHei" w:cs="Arial"/>
                 <w:i/>
                 <w:iCs/>
                 <w:color w:val="000000"/>
@@ -8919,7 +9246,7 @@
             <m:r>
               <m:rPr/>
               <w:rPr>
-                <w:rFonts w:hint="default" w:ascii="Cambria Math" w:hAnsi="Cambria Math" w:eastAsia="微软雅黑" w:cs="Arial"/>
+                <w:rFonts w:hint="default" w:ascii="Cambria Math" w:hAnsi="Cambria Math" w:eastAsia="Microsoft YaHei" w:cs="Arial"/>
                 <w:color w:val="000000"/>
                 <w:sz w:val="21"/>
                 <w:lang w:val="en-US" w:eastAsia="zh-CN" w:bidi="ar-SA"/>
@@ -8928,7 +9255,7 @@
             </m:r>
             <m:ctrlPr>
               <w:rPr>
-                <w:rFonts w:ascii="Cambria Math" w:hAnsi="Cambria Math" w:eastAsia="微软雅黑" w:cs="Arial"/>
+                <w:rFonts w:ascii="Cambria Math" w:hAnsi="Cambria Math" w:eastAsia="Microsoft YaHei" w:cs="Arial"/>
                 <w:i/>
                 <w:iCs/>
                 <w:color w:val="000000"/>
@@ -8941,7 +9268,7 @@
       </m:oMath>
       <w:r>
         <w:rPr>
-          <w:rFonts w:hint="eastAsia" w:hAnsi="Cambria Math" w:eastAsia="微软雅黑" w:cs="Arial"/>
+          <w:rFonts w:hint="eastAsia" w:hAnsi="Cambria Math" w:eastAsia="Microsoft YaHei" w:cs="Arial"/>
           <w:i w:val="0"/>
           <w:iCs/>
           <w:color w:val="000000"/>
@@ -8955,7 +9282,7 @@
           <m:sSubPr>
             <m:ctrlPr>
               <w:rPr>
-                <w:rFonts w:ascii="Cambria Math" w:hAnsi="Cambria Math" w:eastAsia="微软雅黑" w:cs="Arial"/>
+                <w:rFonts w:ascii="Cambria Math" w:hAnsi="Cambria Math" w:eastAsia="Microsoft YaHei" w:cs="Arial"/>
                 <w:i/>
                 <w:iCs/>
                 <w:color w:val="000000"/>
@@ -8968,7 +9295,7 @@
             <m:r>
               <m:rPr/>
               <w:rPr>
-                <w:rFonts w:hint="default" w:ascii="Cambria Math" w:hAnsi="Cambria Math" w:eastAsia="微软雅黑" w:cs="Arial"/>
+                <w:rFonts w:hint="default" w:ascii="Cambria Math" w:hAnsi="Cambria Math" w:eastAsia="Microsoft YaHei" w:cs="Arial"/>
                 <w:color w:val="000000"/>
                 <w:sz w:val="21"/>
                 <w:lang w:val="en-US" w:eastAsia="zh-CN" w:bidi="ar-SA"/>
@@ -8977,7 +9304,7 @@
             </m:r>
             <m:ctrlPr>
               <w:rPr>
-                <w:rFonts w:ascii="Cambria Math" w:hAnsi="Cambria Math" w:eastAsia="微软雅黑" w:cs="Arial"/>
+                <w:rFonts w:ascii="Cambria Math" w:hAnsi="Cambria Math" w:eastAsia="Microsoft YaHei" w:cs="Arial"/>
                 <w:i/>
                 <w:iCs/>
                 <w:color w:val="000000"/>
@@ -8990,7 +9317,7 @@
             <m:r>
               <m:rPr/>
               <w:rPr>
-                <w:rFonts w:hint="default" w:ascii="Cambria Math" w:hAnsi="Cambria Math" w:eastAsia="微软雅黑" w:cs="Arial"/>
+                <w:rFonts w:hint="default" w:ascii="Cambria Math" w:hAnsi="Cambria Math" w:eastAsia="Microsoft YaHei" w:cs="Arial"/>
                 <w:color w:val="000000"/>
                 <w:sz w:val="21"/>
                 <w:lang w:val="en-US" w:eastAsia="zh-CN" w:bidi="ar-SA"/>
@@ -8999,7 +9326,7 @@
             </m:r>
             <m:ctrlPr>
               <w:rPr>
-                <w:rFonts w:ascii="Cambria Math" w:hAnsi="Cambria Math" w:eastAsia="微软雅黑" w:cs="Arial"/>
+                <w:rFonts w:ascii="Cambria Math" w:hAnsi="Cambria Math" w:eastAsia="Microsoft YaHei" w:cs="Arial"/>
                 <w:i/>
                 <w:iCs/>
                 <w:color w:val="000000"/>
@@ -9012,7 +9339,7 @@
       </m:oMath>
       <w:r>
         <w:rPr>
-          <w:rFonts w:hint="eastAsia" w:hAnsi="Cambria Math" w:eastAsia="微软雅黑" w:cs="Arial"/>
+          <w:rFonts w:hint="eastAsia" w:hAnsi="Cambria Math" w:eastAsia="Microsoft YaHei" w:cs="Arial"/>
           <w:i w:val="0"/>
           <w:iCs/>
           <w:color w:val="000000"/>
@@ -9026,7 +9353,7 @@
       <w:pPr>
         <w:ind w:firstLine="420"/>
         <w:rPr>
-          <w:rFonts w:hint="eastAsia" w:hAnsi="Cambria Math" w:eastAsia="微软雅黑" w:cs="Arial"/>
+          <w:rFonts w:hint="eastAsia" w:hAnsi="Cambria Math" w:eastAsia="Microsoft YaHei" w:cs="Arial"/>
           <w:i w:val="0"/>
           <w:iCs/>
           <w:color w:val="000000"/>
@@ -9036,7 +9363,7 @@
       </w:pPr>
       <w:r>
         <w:rPr>
-          <w:rFonts w:hint="eastAsia" w:hAnsi="Cambria Math" w:eastAsia="微软雅黑" w:cs="Arial"/>
+          <w:rFonts w:hint="eastAsia" w:hAnsi="Cambria Math" w:eastAsia="Microsoft YaHei" w:cs="Arial"/>
           <w:i w:val="0"/>
           <w:iCs/>
           <w:color w:val="000000"/>
@@ -9049,7 +9376,7 @@
         <m:r>
           <m:rPr/>
           <w:rPr>
-            <w:rFonts w:hint="default" w:ascii="Cambria Math" w:hAnsi="Cambria Math" w:eastAsia="微软雅黑" w:cs="Arial"/>
+            <w:rFonts w:hint="default" w:ascii="Cambria Math" w:hAnsi="Cambria Math" w:eastAsia="Microsoft YaHei" w:cs="Arial"/>
             <w:color w:val="000000"/>
             <w:sz w:val="21"/>
             <w:lang w:val="en-US" w:eastAsia="zh-CN" w:bidi="ar-SA"/>
@@ -9059,7 +9386,7 @@
       </m:oMath>
       <w:r>
         <w:rPr>
-          <w:rFonts w:hint="eastAsia" w:hAnsi="Cambria Math" w:eastAsia="微软雅黑" w:cs="Arial"/>
+          <w:rFonts w:hint="eastAsia" w:hAnsi="Cambria Math" w:eastAsia="Microsoft YaHei" w:cs="Arial"/>
           <w:i w:val="0"/>
           <w:iCs/>
           <w:color w:val="000000"/>
@@ -9072,7 +9399,7 @@
         <m:r>
           <m:rPr/>
           <w:rPr>
-            <w:rFonts w:hint="default" w:ascii="Cambria Math" w:hAnsi="Cambria Math" w:eastAsia="微软雅黑" w:cs="Arial"/>
+            <w:rFonts w:hint="default" w:ascii="Cambria Math" w:hAnsi="Cambria Math" w:eastAsia="Microsoft YaHei" w:cs="Arial"/>
             <w:color w:val="000000"/>
             <w:sz w:val="21"/>
             <w:lang w:val="en-US" w:eastAsia="zh-CN" w:bidi="ar-SA"/>
@@ -9082,7 +9409,7 @@
       </m:oMath>
       <w:r>
         <w:rPr>
-          <w:rFonts w:hint="eastAsia" w:hAnsi="Cambria Math" w:eastAsia="微软雅黑" w:cs="Arial"/>
+          <w:rFonts w:hint="eastAsia" w:hAnsi="Cambria Math" w:eastAsia="Microsoft YaHei" w:cs="Arial"/>
           <w:i w:val="0"/>
           <w:iCs/>
           <w:color w:val="000000"/>
@@ -9096,7 +9423,7 @@
       <w:pPr>
         <w:ind w:firstLine="420"/>
         <w:rPr>
-          <w:rFonts w:hint="default" w:hAnsi="Cambria Math" w:eastAsia="微软雅黑" w:cs="Arial"/>
+          <w:rFonts w:hint="default" w:hAnsi="Cambria Math" w:eastAsia="Microsoft YaHei" w:cs="Arial"/>
           <w:i w:val="0"/>
           <w:iCs/>
           <w:color w:val="000000"/>
@@ -9109,7 +9436,7 @@
           <m:r>
             <m:rPr/>
             <w:rPr>
-              <w:rFonts w:hint="default" w:ascii="Cambria Math" w:hAnsi="Cambria Math" w:eastAsia="微软雅黑" w:cs="Arial"/>
+              <w:rFonts w:hint="default" w:ascii="Cambria Math" w:hAnsi="Cambria Math" w:eastAsia="Microsoft YaHei" w:cs="Arial"/>
               <w:color w:val="000000"/>
               <w:sz w:val="21"/>
               <w:lang w:val="en-US" w:eastAsia="zh-CN" w:bidi="ar-SA"/>
@@ -9121,7 +9448,7 @@
               <m:sty m:val="p"/>
             </m:rPr>
             <w:rPr>
-              <w:rFonts w:hint="default" w:ascii="Cambria Math" w:hAnsi="Cambria Math" w:eastAsia="微软雅黑" w:cs="Arial"/>
+              <w:rFonts w:hint="default" w:ascii="Cambria Math" w:hAnsi="Cambria Math" w:eastAsia="Microsoft YaHei" w:cs="Arial"/>
               <w:color w:val="000000"/>
               <w:sz w:val="21"/>
               <w:lang w:val="en-US" w:eastAsia="zh-CN" w:bidi="ar-SA"/>
@@ -9132,7 +9459,7 @@
             <m:fPr>
               <m:ctrlPr>
                 <w:rPr>
-                  <w:rFonts w:hint="default" w:ascii="Cambria Math" w:hAnsi="Cambria Math" w:eastAsia="微软雅黑" w:cs="Arial"/>
+                  <w:rFonts w:hint="default" w:ascii="Cambria Math" w:hAnsi="Cambria Math" w:eastAsia="Microsoft YaHei" w:cs="Arial"/>
                   <w:i w:val="0"/>
                   <w:iCs/>
                   <w:color w:val="000000"/>
@@ -9147,7 +9474,7 @@
                   <m:sty m:val="p"/>
                 </m:rPr>
                 <w:rPr>
-                  <w:rFonts w:hint="default" w:ascii="Cambria Math" w:hAnsi="Cambria Math" w:eastAsia="微软雅黑" w:cs="Arial"/>
+                  <w:rFonts w:hint="default" w:ascii="Cambria Math" w:hAnsi="Cambria Math" w:eastAsia="Microsoft YaHei" w:cs="Arial"/>
                   <w:color w:val="000000"/>
                   <w:sz w:val="21"/>
                   <w:lang w:val="en-US" w:eastAsia="zh-CN" w:bidi="ar-SA"/>
@@ -9156,7 +9483,7 @@
               </m:r>
               <m:ctrlPr>
                 <w:rPr>
-                  <w:rFonts w:hint="default" w:ascii="Cambria Math" w:hAnsi="Cambria Math" w:eastAsia="微软雅黑" w:cs="Arial"/>
+                  <w:rFonts w:hint="default" w:ascii="Cambria Math" w:hAnsi="Cambria Math" w:eastAsia="Microsoft YaHei" w:cs="Arial"/>
                   <w:i w:val="0"/>
                   <w:iCs/>
                   <w:color w:val="000000"/>
@@ -9169,7 +9496,7 @@
               <m:r>
                 <m:rPr/>
                 <w:rPr>
-                  <w:rFonts w:hint="default" w:ascii="Cambria Math" w:hAnsi="Cambria Math" w:eastAsia="微软雅黑" w:cs="Arial"/>
+                  <w:rFonts w:hint="default" w:ascii="Cambria Math" w:hAnsi="Cambria Math" w:eastAsia="Microsoft YaHei" w:cs="Arial"/>
                   <w:color w:val="000000"/>
                   <w:sz w:val="21"/>
                   <w:lang w:val="en-US" w:eastAsia="zh-CN" w:bidi="ar-SA"/>
@@ -9179,7 +9506,7 @@
               <m:r>
                 <m:rPr/>
                 <w:rPr>
-                  <w:rFonts w:hint="default" w:ascii="Cambria Math" w:hAnsi="Cambria Math" w:eastAsia="微软雅黑" w:cs="Arial"/>
+                  <w:rFonts w:hint="default" w:ascii="Cambria Math" w:hAnsi="Cambria Math" w:eastAsia="Microsoft YaHei" w:cs="Arial"/>
                   <w:color w:val="000000"/>
                   <w:sz w:val="21"/>
                   <w:lang w:val="en-US" w:bidi="ar-SA"/>
@@ -9190,7 +9517,7 @@
                 <m:sSubPr>
                   <m:ctrlPr>
                     <w:rPr>
-                      <w:rFonts w:ascii="Cambria Math" w:hAnsi="Cambria Math" w:eastAsia="微软雅黑" w:cs="Arial"/>
+                      <w:rFonts w:ascii="Cambria Math" w:hAnsi="Cambria Math" w:eastAsia="Microsoft YaHei" w:cs="Arial"/>
                       <w:i/>
                       <w:iCs/>
                       <w:color w:val="000000"/>
@@ -9203,7 +9530,7 @@
                   <m:r>
                     <m:rPr/>
                     <w:rPr>
-                      <w:rFonts w:hint="default" w:ascii="Cambria Math" w:hAnsi="Cambria Math" w:eastAsia="微软雅黑" w:cs="Arial"/>
+                      <w:rFonts w:hint="default" w:ascii="Cambria Math" w:hAnsi="Cambria Math" w:eastAsia="Microsoft YaHei" w:cs="Arial"/>
                       <w:color w:val="000000"/>
                       <w:sz w:val="21"/>
                       <w:lang w:val="en-US" w:bidi="ar-SA"/>
@@ -9212,7 +9539,7 @@
                   </m:r>
                   <m:ctrlPr>
                     <w:rPr>
-                      <w:rFonts w:ascii="Cambria Math" w:hAnsi="Cambria Math" w:eastAsia="微软雅黑" w:cs="Arial"/>
+                      <w:rFonts w:ascii="Cambria Math" w:hAnsi="Cambria Math" w:eastAsia="Microsoft YaHei" w:cs="Arial"/>
                       <w:i/>
                       <w:iCs/>
                       <w:color w:val="000000"/>
@@ -9225,7 +9552,7 @@
                   <m:r>
                     <m:rPr/>
                     <w:rPr>
-                      <w:rFonts w:hint="default" w:ascii="Cambria Math" w:hAnsi="Cambria Math" w:eastAsia="微软雅黑" w:cs="Arial"/>
+                      <w:rFonts w:hint="default" w:ascii="Cambria Math" w:hAnsi="Cambria Math" w:eastAsia="Microsoft YaHei" w:cs="Arial"/>
                       <w:color w:val="000000"/>
                       <w:sz w:val="21"/>
                       <w:lang w:val="en-US" w:eastAsia="zh-CN" w:bidi="ar-SA"/>
@@ -9234,7 +9561,7 @@
                   </m:r>
                   <m:ctrlPr>
                     <w:rPr>
-                      <w:rFonts w:ascii="Cambria Math" w:hAnsi="Cambria Math" w:eastAsia="微软雅黑" w:cs="Arial"/>
+                      <w:rFonts w:ascii="Cambria Math" w:hAnsi="Cambria Math" w:eastAsia="Microsoft YaHei" w:cs="Arial"/>
                       <w:i/>
                       <w:iCs/>
                       <w:color w:val="000000"/>
@@ -9248,7 +9575,7 @@
                 <m:sSubPr>
                   <m:ctrlPr>
                     <w:rPr>
-                      <w:rFonts w:ascii="Cambria Math" w:hAnsi="Cambria Math" w:eastAsia="微软雅黑" w:cs="Arial"/>
+                      <w:rFonts w:ascii="Cambria Math" w:hAnsi="Cambria Math" w:eastAsia="Microsoft YaHei" w:cs="Arial"/>
                       <w:i/>
                       <w:iCs/>
                       <w:color w:val="000000"/>
@@ -9261,7 +9588,7 @@
                   <m:r>
                     <m:rPr/>
                     <w:rPr>
-                      <w:rFonts w:hint="default" w:ascii="Cambria Math" w:hAnsi="Cambria Math" w:eastAsia="微软雅黑" w:cs="Arial"/>
+                      <w:rFonts w:hint="default" w:ascii="Cambria Math" w:hAnsi="Cambria Math" w:eastAsia="Microsoft YaHei" w:cs="Arial"/>
                       <w:color w:val="000000"/>
                       <w:sz w:val="21"/>
                       <w:lang w:val="en-US" w:bidi="ar-SA"/>
@@ -9270,7 +9597,7 @@
                   </m:r>
                   <m:ctrlPr>
                     <w:rPr>
-                      <w:rFonts w:ascii="Cambria Math" w:hAnsi="Cambria Math" w:eastAsia="微软雅黑" w:cs="Arial"/>
+                      <w:rFonts w:ascii="Cambria Math" w:hAnsi="Cambria Math" w:eastAsia="Microsoft YaHei" w:cs="Arial"/>
                       <w:i/>
                       <w:iCs/>
                       <w:color w:val="000000"/>
@@ -9283,7 +9610,7 @@
                   <m:r>
                     <m:rPr/>
                     <w:rPr>
-                      <w:rFonts w:hint="default" w:ascii="Cambria Math" w:hAnsi="Cambria Math" w:eastAsia="微软雅黑" w:cs="Arial"/>
+                      <w:rFonts w:hint="default" w:ascii="Cambria Math" w:hAnsi="Cambria Math" w:eastAsia="Microsoft YaHei" w:cs="Arial"/>
                       <w:color w:val="000000"/>
                       <w:sz w:val="21"/>
                       <w:lang w:val="en-US" w:eastAsia="zh-CN" w:bidi="ar-SA"/>
@@ -9292,7 +9619,7 @@
                   </m:r>
                   <m:ctrlPr>
                     <w:rPr>
-                      <w:rFonts w:ascii="Cambria Math" w:hAnsi="Cambria Math" w:eastAsia="微软雅黑" w:cs="Arial"/>
+                      <w:rFonts w:ascii="Cambria Math" w:hAnsi="Cambria Math" w:eastAsia="Microsoft YaHei" w:cs="Arial"/>
                       <w:i/>
                       <w:iCs/>
                       <w:color w:val="000000"/>
@@ -9307,7 +9634,7 @@
                   <m:degHide m:val="1"/>
                   <m:ctrlPr>
                     <w:rPr>
-                      <w:rFonts w:ascii="Cambria Math" w:hAnsi="Cambria Math" w:eastAsia="微软雅黑" w:cs="Arial"/>
+                      <w:rFonts w:ascii="Cambria Math" w:hAnsi="Cambria Math" w:eastAsia="Microsoft YaHei" w:cs="Arial"/>
                       <w:i/>
                       <w:iCs/>
                       <w:color w:val="000000"/>
@@ -9319,7 +9646,7 @@
                 <m:deg>
                   <m:ctrlPr>
                     <w:rPr>
-                      <w:rFonts w:ascii="Cambria Math" w:hAnsi="Cambria Math" w:eastAsia="微软雅黑" w:cs="Arial"/>
+                      <w:rFonts w:ascii="Cambria Math" w:hAnsi="Cambria Math" w:eastAsia="Microsoft YaHei" w:cs="Arial"/>
                       <w:i/>
                       <w:iCs/>
                       <w:color w:val="000000"/>
@@ -9332,7 +9659,7 @@
                   <m:r>
                     <m:rPr/>
                     <w:rPr>
-                      <w:rFonts w:hint="default" w:ascii="Cambria Math" w:hAnsi="Cambria Math" w:eastAsia="微软雅黑" w:cs="Arial"/>
+                      <w:rFonts w:hint="default" w:ascii="Cambria Math" w:hAnsi="Cambria Math" w:eastAsia="Microsoft YaHei" w:cs="Arial"/>
                       <w:color w:val="000000"/>
                       <w:sz w:val="21"/>
                       <w:lang w:val="en-US" w:eastAsia="zh-CN" w:bidi="ar-SA"/>
@@ -9343,7 +9670,7 @@
                     <m:sSupPr>
                       <m:ctrlPr>
                         <w:rPr>
-                          <w:rFonts w:hint="default" w:ascii="Cambria Math" w:hAnsi="Cambria Math" w:eastAsia="微软雅黑" w:cs="Arial"/>
+                          <w:rFonts w:hint="default" w:ascii="Cambria Math" w:hAnsi="Cambria Math" w:eastAsia="Microsoft YaHei" w:cs="Arial"/>
                           <w:i/>
                           <w:iCs/>
                           <w:color w:val="000000"/>
@@ -9356,7 +9683,7 @@
                       <m:r>
                         <m:rPr/>
                         <w:rPr>
-                          <w:rFonts w:hint="default" w:ascii="Cambria Math" w:hAnsi="Cambria Math" w:eastAsia="微软雅黑" w:cs="Arial"/>
+                          <w:rFonts w:hint="default" w:ascii="Cambria Math" w:hAnsi="Cambria Math" w:eastAsia="Microsoft YaHei" w:cs="Arial"/>
                           <w:color w:val="000000"/>
                           <w:sz w:val="21"/>
                           <w:lang w:val="en-US" w:bidi="ar-SA"/>
@@ -9365,7 +9692,7 @@
                       </m:r>
                       <m:ctrlPr>
                         <w:rPr>
-                          <w:rFonts w:hint="default" w:ascii="Cambria Math" w:hAnsi="Cambria Math" w:eastAsia="微软雅黑" w:cs="Arial"/>
+                          <w:rFonts w:hint="default" w:ascii="Cambria Math" w:hAnsi="Cambria Math" w:eastAsia="Microsoft YaHei" w:cs="Arial"/>
                           <w:i/>
                           <w:iCs/>
                           <w:color w:val="000000"/>
@@ -9378,7 +9705,7 @@
                       <m:r>
                         <m:rPr/>
                         <w:rPr>
-                          <w:rFonts w:hint="default" w:ascii="Cambria Math" w:hAnsi="Cambria Math" w:eastAsia="微软雅黑" w:cs="Arial"/>
+                          <w:rFonts w:hint="default" w:ascii="Cambria Math" w:hAnsi="Cambria Math" w:eastAsia="Microsoft YaHei" w:cs="Arial"/>
                           <w:color w:val="000000"/>
                           <w:sz w:val="21"/>
                           <w:lang w:val="en-US" w:eastAsia="zh-CN" w:bidi="ar-SA"/>
@@ -9387,7 +9714,7 @@
                       </m:r>
                       <m:ctrlPr>
                         <w:rPr>
-                          <w:rFonts w:hint="default" w:ascii="Cambria Math" w:hAnsi="Cambria Math" w:eastAsia="微软雅黑" w:cs="Arial"/>
+                          <w:rFonts w:hint="default" w:ascii="Cambria Math" w:hAnsi="Cambria Math" w:eastAsia="Microsoft YaHei" w:cs="Arial"/>
                           <w:i/>
                           <w:iCs/>
                           <w:color w:val="000000"/>
@@ -9399,7 +9726,7 @@
                   </m:sSup>
                   <m:ctrlPr>
                     <w:rPr>
-                      <w:rFonts w:ascii="Cambria Math" w:hAnsi="Cambria Math" w:eastAsia="微软雅黑" w:cs="Arial"/>
+                      <w:rFonts w:ascii="Cambria Math" w:hAnsi="Cambria Math" w:eastAsia="Microsoft YaHei" w:cs="Arial"/>
                       <w:i/>
                       <w:iCs/>
                       <w:color w:val="000000"/>
@@ -9411,7 +9738,7 @@
               </m:rad>
               <m:ctrlPr>
                 <w:rPr>
-                  <w:rFonts w:hint="default" w:ascii="Cambria Math" w:hAnsi="Cambria Math" w:eastAsia="微软雅黑" w:cs="Arial"/>
+                  <w:rFonts w:hint="default" w:ascii="Cambria Math" w:hAnsi="Cambria Math" w:eastAsia="Microsoft YaHei" w:cs="Arial"/>
                   <w:i w:val="0"/>
                   <w:iCs/>
                   <w:color w:val="000000"/>
@@ -9425,7 +9752,7 @@
             <m:sSupPr>
               <m:ctrlPr>
                 <w:rPr>
-                  <w:rFonts w:hint="default" w:ascii="Cambria Math" w:hAnsi="Cambria Math" w:eastAsia="微软雅黑" w:cs="Arial"/>
+                  <w:rFonts w:hint="default" w:ascii="Cambria Math" w:hAnsi="Cambria Math" w:eastAsia="Microsoft YaHei" w:cs="Arial"/>
                   <w:i w:val="0"/>
                   <w:iCs/>
                   <w:color w:val="000000"/>
@@ -9438,7 +9765,7 @@
               <m:r>
                 <m:rPr/>
                 <w:rPr>
-                  <w:rFonts w:ascii="Cambria Math" w:hAnsi="Cambria Math" w:eastAsia="微软雅黑" w:cs="Arial"/>
+                  <w:rFonts w:ascii="Cambria Math" w:hAnsi="Cambria Math" w:eastAsia="Microsoft YaHei" w:cs="Arial"/>
                   <w:color w:val="000000"/>
                   <w:sz w:val="21"/>
                   <w:lang w:val="en-US" w:bidi="ar-SA"/>
@@ -9447,7 +9774,7 @@
               </m:r>
               <m:ctrlPr>
                 <w:rPr>
-                  <w:rFonts w:hint="default" w:ascii="Cambria Math" w:hAnsi="Cambria Math" w:eastAsia="微软雅黑" w:cs="Arial"/>
+                  <w:rFonts w:hint="default" w:ascii="Cambria Math" w:hAnsi="Cambria Math" w:eastAsia="Microsoft YaHei" w:cs="Arial"/>
                   <w:i w:val="0"/>
                   <w:iCs/>
                   <w:color w:val="000000"/>
@@ -9460,7 +9787,7 @@
               <m:r>
                 <m:rPr/>
                 <w:rPr>
-                  <w:rFonts w:hint="default" w:ascii="Cambria Math" w:hAnsi="Cambria Math" w:eastAsia="微软雅黑" w:cs="Arial"/>
+                  <w:rFonts w:hint="default" w:ascii="Cambria Math" w:hAnsi="Cambria Math" w:eastAsia="Microsoft YaHei" w:cs="Arial"/>
                   <w:color w:val="000000"/>
                   <w:sz w:val="21"/>
                   <w:lang w:val="en-US" w:eastAsia="zh-CN" w:bidi="ar-SA"/>
@@ -9471,7 +9798,7 @@
                 <m:fPr>
                   <m:ctrlPr>
                     <w:rPr>
-                      <w:rFonts w:hint="default" w:ascii="Cambria Math" w:hAnsi="Cambria Math" w:eastAsia="微软雅黑" w:cs="Arial"/>
+                      <w:rFonts w:hint="default" w:ascii="Cambria Math" w:hAnsi="Cambria Math" w:eastAsia="Microsoft YaHei" w:cs="Arial"/>
                       <w:i/>
                       <w:iCs/>
                       <w:color w:val="000000"/>
@@ -9484,7 +9811,7 @@
                   <m:r>
                     <m:rPr/>
                     <w:rPr>
-                      <w:rFonts w:hint="default" w:ascii="Cambria Math" w:hAnsi="Cambria Math" w:eastAsia="微软雅黑" w:cs="Arial"/>
+                      <w:rFonts w:hint="default" w:ascii="Cambria Math" w:hAnsi="Cambria Math" w:eastAsia="Microsoft YaHei" w:cs="Arial"/>
                       <w:color w:val="000000"/>
                       <w:sz w:val="21"/>
                       <w:lang w:val="en-US" w:eastAsia="zh-CN" w:bidi="ar-SA"/>
@@ -9493,7 +9820,7 @@
                   </m:r>
                   <m:ctrlPr>
                     <w:rPr>
-                      <w:rFonts w:hint="default" w:ascii="Cambria Math" w:hAnsi="Cambria Math" w:eastAsia="微软雅黑" w:cs="Arial"/>
+                      <w:rFonts w:hint="default" w:ascii="Cambria Math" w:hAnsi="Cambria Math" w:eastAsia="Microsoft YaHei" w:cs="Arial"/>
                       <w:i/>
                       <w:iCs/>
                       <w:color w:val="000000"/>
@@ -9506,7 +9833,7 @@
                   <m:r>
                     <m:rPr/>
                     <w:rPr>
-                      <w:rFonts w:hint="default" w:ascii="Cambria Math" w:hAnsi="Cambria Math" w:eastAsia="微软雅黑" w:cs="Arial"/>
+                      <w:rFonts w:hint="default" w:ascii="Cambria Math" w:hAnsi="Cambria Math" w:eastAsia="Microsoft YaHei" w:cs="Arial"/>
                       <w:color w:val="000000"/>
                       <w:sz w:val="21"/>
                       <w:lang w:val="en-US" w:eastAsia="zh-CN" w:bidi="ar-SA"/>
@@ -9517,7 +9844,7 @@
                     <m:sSupPr>
                       <m:ctrlPr>
                         <w:rPr>
-                          <w:rFonts w:hint="default" w:ascii="Cambria Math" w:hAnsi="Cambria Math" w:eastAsia="微软雅黑" w:cs="Arial"/>
+                          <w:rFonts w:hint="default" w:ascii="Cambria Math" w:hAnsi="Cambria Math" w:eastAsia="Microsoft YaHei" w:cs="Arial"/>
                           <w:i/>
                           <w:iCs/>
                           <w:color w:val="000000"/>
@@ -9530,7 +9857,7 @@
                       <m:r>
                         <m:rPr/>
                         <w:rPr>
-                          <w:rFonts w:hint="default" w:ascii="Cambria Math" w:hAnsi="Cambria Math" w:eastAsia="微软雅黑" w:cs="Arial"/>
+                          <w:rFonts w:hint="default" w:ascii="Cambria Math" w:hAnsi="Cambria Math" w:eastAsia="Microsoft YaHei" w:cs="Arial"/>
                           <w:color w:val="000000"/>
                           <w:sz w:val="21"/>
                           <w:lang w:val="en-US" w:bidi="ar-SA"/>
@@ -9539,7 +9866,7 @@
                       </m:r>
                       <m:ctrlPr>
                         <w:rPr>
-                          <w:rFonts w:hint="default" w:ascii="Cambria Math" w:hAnsi="Cambria Math" w:eastAsia="微软雅黑" w:cs="Arial"/>
+                          <w:rFonts w:hint="default" w:ascii="Cambria Math" w:hAnsi="Cambria Math" w:eastAsia="Microsoft YaHei" w:cs="Arial"/>
                           <w:i/>
                           <w:iCs/>
                           <w:color w:val="000000"/>
@@ -9552,7 +9879,7 @@
                       <m:r>
                         <m:rPr/>
                         <w:rPr>
-                          <w:rFonts w:hint="default" w:ascii="Cambria Math" w:hAnsi="Cambria Math" w:eastAsia="微软雅黑" w:cs="Arial"/>
+                          <w:rFonts w:hint="default" w:ascii="Cambria Math" w:hAnsi="Cambria Math" w:eastAsia="Microsoft YaHei" w:cs="Arial"/>
                           <w:color w:val="000000"/>
                           <w:sz w:val="21"/>
                           <w:lang w:val="en-US" w:eastAsia="zh-CN" w:bidi="ar-SA"/>
@@ -9561,7 +9888,7 @@
                       </m:r>
                       <m:ctrlPr>
                         <w:rPr>
-                          <w:rFonts w:hint="default" w:ascii="Cambria Math" w:hAnsi="Cambria Math" w:eastAsia="微软雅黑" w:cs="Arial"/>
+                          <w:rFonts w:hint="default" w:ascii="Cambria Math" w:hAnsi="Cambria Math" w:eastAsia="Microsoft YaHei" w:cs="Arial"/>
                           <w:i/>
                           <w:iCs/>
                           <w:color w:val="000000"/>
@@ -9574,7 +9901,7 @@
                   <m:r>
                     <m:rPr/>
                     <w:rPr>
-                      <w:rFonts w:hint="default" w:ascii="Cambria Math" w:hAnsi="Cambria Math" w:eastAsia="微软雅黑" w:cs="Arial"/>
+                      <w:rFonts w:hint="default" w:ascii="Cambria Math" w:hAnsi="Cambria Math" w:eastAsia="Microsoft YaHei" w:cs="Arial"/>
                       <w:color w:val="000000"/>
                       <w:sz w:val="21"/>
                       <w:lang w:val="en-US" w:eastAsia="zh-CN" w:bidi="ar-SA"/>
@@ -9583,7 +9910,7 @@
                   </m:r>
                   <m:ctrlPr>
                     <w:rPr>
-                      <w:rFonts w:hint="default" w:ascii="Cambria Math" w:hAnsi="Cambria Math" w:eastAsia="微软雅黑" w:cs="Arial"/>
+                      <w:rFonts w:hint="default" w:ascii="Cambria Math" w:hAnsi="Cambria Math" w:eastAsia="Microsoft YaHei" w:cs="Arial"/>
                       <w:i/>
                       <w:iCs/>
                       <w:color w:val="000000"/>
@@ -9599,7 +9926,7 @@
                   <m:endChr m:val="]"/>
                   <m:ctrlPr>
                     <w:rPr>
-                      <w:rFonts w:hint="default" w:ascii="Cambria Math" w:hAnsi="Cambria Math" w:eastAsia="微软雅黑" w:cs="Arial"/>
+                      <w:rFonts w:hint="default" w:ascii="Cambria Math" w:hAnsi="Cambria Math" w:eastAsia="Microsoft YaHei" w:cs="Arial"/>
                       <w:i/>
                       <w:iCs/>
                       <w:color w:val="000000"/>
@@ -9613,7 +9940,7 @@
                     <m:fPr>
                       <m:ctrlPr>
                         <w:rPr>
-                          <w:rFonts w:hint="default" w:ascii="Cambria Math" w:hAnsi="Cambria Math" w:eastAsia="微软雅黑" w:cs="Arial"/>
+                          <w:rFonts w:hint="default" w:ascii="Cambria Math" w:hAnsi="Cambria Math" w:eastAsia="Microsoft YaHei" w:cs="Arial"/>
                           <w:i/>
                           <w:iCs/>
                           <w:color w:val="000000"/>
@@ -9627,7 +9954,7 @@
                         <m:sSupPr>
                           <m:ctrlPr>
                             <w:rPr>
-                              <w:rFonts w:hint="default" w:ascii="Cambria Math" w:hAnsi="Cambria Math" w:eastAsia="微软雅黑" w:cs="Arial"/>
+                              <w:rFonts w:hint="default" w:ascii="Cambria Math" w:hAnsi="Cambria Math" w:eastAsia="Microsoft YaHei" w:cs="Arial"/>
                               <w:i/>
                               <w:iCs/>
                               <w:color w:val="000000"/>
@@ -9640,7 +9967,7 @@
                           <m:r>
                             <m:rPr/>
                             <w:rPr>
-                              <w:rFonts w:hint="default" w:ascii="Cambria Math" w:hAnsi="Cambria Math" w:eastAsia="微软雅黑" w:cs="Arial"/>
+                              <w:rFonts w:hint="default" w:ascii="Cambria Math" w:hAnsi="Cambria Math" w:eastAsia="Microsoft YaHei" w:cs="Arial"/>
                               <w:color w:val="000000"/>
                               <w:sz w:val="21"/>
                               <w:lang w:val="en-US" w:eastAsia="zh-CN" w:bidi="ar-SA"/>
@@ -9651,7 +9978,7 @@
                             <m:sSubPr>
                               <m:ctrlPr>
                                 <w:rPr>
-                                  <w:rFonts w:hint="default" w:ascii="Cambria Math" w:hAnsi="Cambria Math" w:eastAsia="微软雅黑" w:cs="Arial"/>
+                                  <w:rFonts w:hint="default" w:ascii="Cambria Math" w:hAnsi="Cambria Math" w:eastAsia="Microsoft YaHei" w:cs="Arial"/>
                                   <w:i/>
                                   <w:iCs/>
                                   <w:color w:val="000000"/>
@@ -9664,7 +9991,7 @@
                               <m:r>
                                 <m:rPr/>
                                 <w:rPr>
-                                  <w:rFonts w:hint="default" w:ascii="Cambria Math" w:hAnsi="Cambria Math" w:eastAsia="微软雅黑" w:cs="Arial"/>
+                                  <w:rFonts w:hint="default" w:ascii="Cambria Math" w:hAnsi="Cambria Math" w:eastAsia="Microsoft YaHei" w:cs="Arial"/>
                                   <w:color w:val="000000"/>
                                   <w:sz w:val="21"/>
                                   <w:lang w:val="en-US" w:bidi="ar-SA"/>
@@ -9673,7 +10000,7 @@
                               </m:r>
                               <m:ctrlPr>
                                 <w:rPr>
-                                  <w:rFonts w:hint="default" w:ascii="Cambria Math" w:hAnsi="Cambria Math" w:eastAsia="微软雅黑" w:cs="Arial"/>
+                                  <w:rFonts w:hint="default" w:ascii="Cambria Math" w:hAnsi="Cambria Math" w:eastAsia="Microsoft YaHei" w:cs="Arial"/>
                                   <w:i/>
                                   <w:iCs/>
                                   <w:color w:val="000000"/>
@@ -9686,7 +10013,7 @@
                               <m:r>
                                 <m:rPr/>
                                 <w:rPr>
-                                  <w:rFonts w:hint="default" w:ascii="Cambria Math" w:hAnsi="Cambria Math" w:eastAsia="微软雅黑" w:cs="Arial"/>
+                                  <w:rFonts w:hint="default" w:ascii="Cambria Math" w:hAnsi="Cambria Math" w:eastAsia="Microsoft YaHei" w:cs="Arial"/>
                                   <w:color w:val="000000"/>
                                   <w:sz w:val="21"/>
                                   <w:lang w:val="en-US" w:eastAsia="zh-CN" w:bidi="ar-SA"/>
@@ -9695,7 +10022,7 @@
                               </m:r>
                               <m:ctrlPr>
                                 <w:rPr>
-                                  <w:rFonts w:hint="default" w:ascii="Cambria Math" w:hAnsi="Cambria Math" w:eastAsia="微软雅黑" w:cs="Arial"/>
+                                  <w:rFonts w:hint="default" w:ascii="Cambria Math" w:hAnsi="Cambria Math" w:eastAsia="Microsoft YaHei" w:cs="Arial"/>
                                   <w:i/>
                                   <w:iCs/>
                                   <w:color w:val="000000"/>
@@ -9708,7 +10035,7 @@
                           <m:r>
                             <m:rPr/>
                             <w:rPr>
-                              <w:rFonts w:hint="default" w:ascii="Cambria Math" w:hAnsi="Cambria Math" w:eastAsia="微软雅黑" w:cs="Arial"/>
+                              <w:rFonts w:hint="default" w:ascii="Cambria Math" w:hAnsi="Cambria Math" w:eastAsia="Microsoft YaHei" w:cs="Arial"/>
                               <w:color w:val="000000"/>
                               <w:sz w:val="21"/>
                               <w:lang w:val="en-US" w:eastAsia="zh-CN" w:bidi="ar-SA"/>
@@ -9717,7 +10044,7 @@
                           </m:r>
                           <m:ctrlPr>
                             <w:rPr>
-                              <w:rFonts w:hint="default" w:ascii="Cambria Math" w:hAnsi="Cambria Math" w:eastAsia="微软雅黑" w:cs="Arial"/>
+                              <w:rFonts w:hint="default" w:ascii="Cambria Math" w:hAnsi="Cambria Math" w:eastAsia="Microsoft YaHei" w:cs="Arial"/>
                               <w:i/>
                               <w:iCs/>
                               <w:color w:val="000000"/>
@@ -9730,7 +10057,7 @@
                           <m:r>
                             <m:rPr/>
                             <w:rPr>
-                              <w:rFonts w:hint="default" w:ascii="Cambria Math" w:hAnsi="Cambria Math" w:eastAsia="微软雅黑" w:cs="Arial"/>
+                              <w:rFonts w:hint="default" w:ascii="Cambria Math" w:hAnsi="Cambria Math" w:eastAsia="Microsoft YaHei" w:cs="Arial"/>
                               <w:color w:val="000000"/>
                               <w:sz w:val="21"/>
                               <w:lang w:val="en-US" w:eastAsia="zh-CN" w:bidi="ar-SA"/>
@@ -9739,7 +10066,7 @@
                           </m:r>
                           <m:ctrlPr>
                             <w:rPr>
-                              <w:rFonts w:hint="default" w:ascii="Cambria Math" w:hAnsi="Cambria Math" w:eastAsia="微软雅黑" w:cs="Arial"/>
+                              <w:rFonts w:hint="default" w:ascii="Cambria Math" w:hAnsi="Cambria Math" w:eastAsia="Microsoft YaHei" w:cs="Arial"/>
                               <w:i/>
                               <w:iCs/>
                               <w:color w:val="000000"/>
@@ -9751,7 +10078,7 @@
                       </m:sSup>
                       <m:ctrlPr>
                         <w:rPr>
-                          <w:rFonts w:hint="default" w:ascii="Cambria Math" w:hAnsi="Cambria Math" w:eastAsia="微软雅黑" w:cs="Arial"/>
+                          <w:rFonts w:hint="default" w:ascii="Cambria Math" w:hAnsi="Cambria Math" w:eastAsia="Microsoft YaHei" w:cs="Arial"/>
                           <w:i/>
                           <w:iCs/>
                           <w:color w:val="000000"/>
@@ -9765,7 +10092,7 @@
                         <m:sSubSupPr>
                           <m:ctrlPr>
                             <w:rPr>
-                              <w:rFonts w:hint="default" w:ascii="Cambria Math" w:hAnsi="Cambria Math" w:eastAsia="微软雅黑" w:cs="Arial"/>
+                              <w:rFonts w:hint="default" w:ascii="Cambria Math" w:hAnsi="Cambria Math" w:eastAsia="Microsoft YaHei" w:cs="Arial"/>
                               <w:i/>
                               <w:iCs/>
                               <w:color w:val="000000"/>
@@ -9778,7 +10105,7 @@
                           <m:r>
                             <m:rPr/>
                             <w:rPr>
-                              <w:rFonts w:hint="default" w:ascii="Cambria Math" w:hAnsi="Cambria Math" w:eastAsia="微软雅黑" w:cs="Arial"/>
+                              <w:rFonts w:hint="default" w:ascii="Cambria Math" w:hAnsi="Cambria Math" w:eastAsia="Microsoft YaHei" w:cs="Arial"/>
                               <w:color w:val="000000"/>
                               <w:sz w:val="21"/>
                               <w:lang w:val="en-US" w:bidi="ar-SA"/>
@@ -9787,7 +10114,7 @@
                           </m:r>
                           <m:ctrlPr>
                             <w:rPr>
-                              <w:rFonts w:hint="default" w:ascii="Cambria Math" w:hAnsi="Cambria Math" w:eastAsia="微软雅黑" w:cs="Arial"/>
+                              <w:rFonts w:hint="default" w:ascii="Cambria Math" w:hAnsi="Cambria Math" w:eastAsia="Microsoft YaHei" w:cs="Arial"/>
                               <w:i/>
                               <w:iCs/>
                               <w:color w:val="000000"/>
@@ -9800,7 +10127,7 @@
                           <m:r>
                             <m:rPr/>
                             <w:rPr>
-                              <w:rFonts w:hint="default" w:ascii="Cambria Math" w:hAnsi="Cambria Math" w:eastAsia="微软雅黑" w:cs="Arial"/>
+                              <w:rFonts w:hint="default" w:ascii="Cambria Math" w:hAnsi="Cambria Math" w:eastAsia="Microsoft YaHei" w:cs="Arial"/>
                               <w:color w:val="000000"/>
                               <w:sz w:val="21"/>
                               <w:lang w:val="en-US" w:eastAsia="zh-CN" w:bidi="ar-SA"/>
@@ -9809,7 +10136,7 @@
                           </m:r>
                           <m:ctrlPr>
                             <w:rPr>
-                              <w:rFonts w:hint="default" w:ascii="Cambria Math" w:hAnsi="Cambria Math" w:eastAsia="微软雅黑" w:cs="Arial"/>
+                              <w:rFonts w:hint="default" w:ascii="Cambria Math" w:hAnsi="Cambria Math" w:eastAsia="Microsoft YaHei" w:cs="Arial"/>
                               <w:i/>
                               <w:iCs/>
                               <w:color w:val="000000"/>
@@ -9822,7 +10149,7 @@
                           <m:r>
                             <m:rPr/>
                             <w:rPr>
-                              <w:rFonts w:hint="default" w:ascii="Cambria Math" w:hAnsi="Cambria Math" w:eastAsia="微软雅黑" w:cs="Arial"/>
+                              <w:rFonts w:hint="default" w:ascii="Cambria Math" w:hAnsi="Cambria Math" w:eastAsia="Microsoft YaHei" w:cs="Arial"/>
                               <w:color w:val="000000"/>
                               <w:sz w:val="21"/>
                               <w:lang w:val="en-US" w:eastAsia="zh-CN" w:bidi="ar-SA"/>
@@ -9831,7 +10158,7 @@
                           </m:r>
                           <m:ctrlPr>
                             <w:rPr>
-                              <w:rFonts w:hint="default" w:ascii="Cambria Math" w:hAnsi="Cambria Math" w:eastAsia="微软雅黑" w:cs="Arial"/>
+                              <w:rFonts w:hint="default" w:ascii="Cambria Math" w:hAnsi="Cambria Math" w:eastAsia="Microsoft YaHei" w:cs="Arial"/>
                               <w:i/>
                               <w:iCs/>
                               <w:color w:val="000000"/>
@@ -9843,7 +10170,7 @@
                       </m:sSubSup>
                       <m:ctrlPr>
                         <w:rPr>
-                          <w:rFonts w:hint="default" w:ascii="Cambria Math" w:hAnsi="Cambria Math" w:eastAsia="微软雅黑" w:cs="Arial"/>
+                          <w:rFonts w:hint="default" w:ascii="Cambria Math" w:hAnsi="Cambria Math" w:eastAsia="Microsoft YaHei" w:cs="Arial"/>
                           <w:i/>
                           <w:iCs/>
                           <w:color w:val="000000"/>
@@ -9856,7 +10183,7 @@
                   <m:r>
                     <m:rPr/>
                     <w:rPr>
-                      <w:rFonts w:hint="default" w:ascii="Cambria Math" w:hAnsi="Cambria Math" w:eastAsia="微软雅黑" w:cs="Arial"/>
+                      <w:rFonts w:hint="default" w:ascii="Cambria Math" w:hAnsi="Cambria Math" w:eastAsia="Microsoft YaHei" w:cs="Arial"/>
                       <w:color w:val="000000"/>
                       <w:sz w:val="21"/>
                       <w:lang w:val="en-US" w:eastAsia="zh-CN" w:bidi="ar-SA"/>
@@ -9866,7 +10193,7 @@
                   <m:r>
                     <m:rPr/>
                     <w:rPr>
-                      <w:rFonts w:hint="default" w:ascii="Cambria Math" w:hAnsi="Cambria Math" w:eastAsia="微软雅黑" w:cs="Arial"/>
+                      <w:rFonts w:hint="default" w:ascii="Cambria Math" w:hAnsi="Cambria Math" w:eastAsia="Microsoft YaHei" w:cs="Arial"/>
                       <w:color w:val="000000"/>
                       <w:sz w:val="21"/>
                       <w:lang w:val="en-US" w:bidi="ar-SA"/>
@@ -9877,7 +10204,7 @@
                     <m:fPr>
                       <m:ctrlPr>
                         <w:rPr>
-                          <w:rFonts w:ascii="Cambria Math" w:hAnsi="Cambria Math" w:eastAsia="微软雅黑" w:cs="Arial"/>
+                          <w:rFonts w:ascii="Cambria Math" w:hAnsi="Cambria Math" w:eastAsia="Microsoft YaHei" w:cs="Arial"/>
                           <w:i/>
                           <w:iCs/>
                           <w:color w:val="000000"/>
@@ -9890,7 +10217,7 @@
                       <m:r>
                         <m:rPr/>
                         <w:rPr>
-                          <w:rFonts w:hint="default" w:ascii="Cambria Math" w:hAnsi="Cambria Math" w:eastAsia="微软雅黑" w:cs="Arial"/>
+                          <w:rFonts w:hint="default" w:ascii="Cambria Math" w:hAnsi="Cambria Math" w:eastAsia="Microsoft YaHei" w:cs="Arial"/>
                           <w:color w:val="000000"/>
                           <w:sz w:val="21"/>
                           <w:lang w:val="en-US" w:eastAsia="zh-CN" w:bidi="ar-SA"/>
@@ -9901,7 +10228,7 @@
                         <m:sSubPr>
                           <m:ctrlPr>
                             <w:rPr>
-                              <w:rFonts w:hint="default" w:ascii="Cambria Math" w:hAnsi="Cambria Math" w:eastAsia="微软雅黑" w:cs="Arial"/>
+                              <w:rFonts w:hint="default" w:ascii="Cambria Math" w:hAnsi="Cambria Math" w:eastAsia="Microsoft YaHei" w:cs="Arial"/>
                               <w:i/>
                               <w:iCs/>
                               <w:color w:val="000000"/>
@@ -9914,7 +10241,7 @@
                           <m:r>
                             <m:rPr/>
                             <w:rPr>
-                              <w:rFonts w:hint="default" w:ascii="Cambria Math" w:hAnsi="Cambria Math" w:eastAsia="微软雅黑" w:cs="Arial"/>
+                              <w:rFonts w:hint="default" w:ascii="Cambria Math" w:hAnsi="Cambria Math" w:eastAsia="Microsoft YaHei" w:cs="Arial"/>
                               <w:color w:val="000000"/>
                               <w:sz w:val="21"/>
                               <w:lang w:val="en-US" w:bidi="ar-SA"/>
@@ -9923,7 +10250,7 @@
                           </m:r>
                           <m:ctrlPr>
                             <w:rPr>
-                              <w:rFonts w:hint="default" w:ascii="Cambria Math" w:hAnsi="Cambria Math" w:eastAsia="微软雅黑" w:cs="Arial"/>
+                              <w:rFonts w:hint="default" w:ascii="Cambria Math" w:hAnsi="Cambria Math" w:eastAsia="Microsoft YaHei" w:cs="Arial"/>
                               <w:i/>
                               <w:iCs/>
                               <w:color w:val="000000"/>
@@ -9936,7 +10263,7 @@
                           <m:r>
                             <m:rPr/>
                             <w:rPr>
-                              <w:rFonts w:hint="default" w:ascii="Cambria Math" w:hAnsi="Cambria Math" w:eastAsia="微软雅黑" w:cs="Arial"/>
+                              <w:rFonts w:hint="default" w:ascii="Cambria Math" w:hAnsi="Cambria Math" w:eastAsia="Microsoft YaHei" w:cs="Arial"/>
                               <w:color w:val="000000"/>
                               <w:sz w:val="21"/>
                               <w:lang w:val="en-US" w:eastAsia="zh-CN" w:bidi="ar-SA"/>
@@ -9945,7 +10272,7 @@
                           </m:r>
                           <m:ctrlPr>
                             <w:rPr>
-                              <w:rFonts w:hint="default" w:ascii="Cambria Math" w:hAnsi="Cambria Math" w:eastAsia="微软雅黑" w:cs="Arial"/>
+                              <w:rFonts w:hint="default" w:ascii="Cambria Math" w:hAnsi="Cambria Math" w:eastAsia="Microsoft YaHei" w:cs="Arial"/>
                               <w:i/>
                               <w:iCs/>
                               <w:color w:val="000000"/>
@@ -9957,7 +10284,7 @@
                       </m:sSub>
                       <m:ctrlPr>
                         <w:rPr>
-                          <w:rFonts w:ascii="Cambria Math" w:hAnsi="Cambria Math" w:eastAsia="微软雅黑" w:cs="Arial"/>
+                          <w:rFonts w:ascii="Cambria Math" w:hAnsi="Cambria Math" w:eastAsia="Microsoft YaHei" w:cs="Arial"/>
                           <w:i/>
                           <w:iCs/>
                           <w:color w:val="000000"/>
@@ -9971,7 +10298,7 @@
                         <m:sSubPr>
                           <m:ctrlPr>
                             <w:rPr>
-                              <w:rFonts w:ascii="Cambria Math" w:hAnsi="Cambria Math" w:eastAsia="微软雅黑" w:cs="Arial"/>
+                              <w:rFonts w:ascii="Cambria Math" w:hAnsi="Cambria Math" w:eastAsia="Microsoft YaHei" w:cs="Arial"/>
                               <w:i/>
                               <w:iCs/>
                               <w:color w:val="000000"/>
@@ -9984,7 +10311,7 @@
                           <m:r>
                             <m:rPr/>
                             <w:rPr>
-                              <w:rFonts w:hint="default" w:ascii="Cambria Math" w:hAnsi="Cambria Math" w:eastAsia="微软雅黑" w:cs="Arial"/>
+                              <w:rFonts w:hint="default" w:ascii="Cambria Math" w:hAnsi="Cambria Math" w:eastAsia="Microsoft YaHei" w:cs="Arial"/>
                               <w:color w:val="000000"/>
                               <w:sz w:val="21"/>
                               <w:lang w:val="en-US" w:bidi="ar-SA"/>
@@ -9993,7 +10320,7 @@
                           </m:r>
                           <m:ctrlPr>
                             <w:rPr>
-                              <w:rFonts w:ascii="Cambria Math" w:hAnsi="Cambria Math" w:eastAsia="微软雅黑" w:cs="Arial"/>
+                              <w:rFonts w:ascii="Cambria Math" w:hAnsi="Cambria Math" w:eastAsia="Microsoft YaHei" w:cs="Arial"/>
                               <w:i/>
                               <w:iCs/>
                               <w:color w:val="000000"/>
@@ -10006,7 +10333,7 @@
                           <m:r>
                             <m:rPr/>
                             <w:rPr>
-                              <w:rFonts w:hint="default" w:ascii="Cambria Math" w:hAnsi="Cambria Math" w:eastAsia="微软雅黑" w:cs="Arial"/>
+                              <w:rFonts w:hint="default" w:ascii="Cambria Math" w:hAnsi="Cambria Math" w:eastAsia="Microsoft YaHei" w:cs="Arial"/>
                               <w:color w:val="000000"/>
                               <w:sz w:val="21"/>
                               <w:lang w:val="en-US" w:eastAsia="zh-CN" w:bidi="ar-SA"/>
@@ -10015,7 +10342,7 @@
                           </m:r>
                           <m:ctrlPr>
                             <w:rPr>
-                              <w:rFonts w:ascii="Cambria Math" w:hAnsi="Cambria Math" w:eastAsia="微软雅黑" w:cs="Arial"/>
+                              <w:rFonts w:ascii="Cambria Math" w:hAnsi="Cambria Math" w:eastAsia="Microsoft YaHei" w:cs="Arial"/>
                               <w:i/>
                               <w:iCs/>
                               <w:color w:val="000000"/>
@@ -10027,7 +10354,7 @@
                       </m:sSub>
                       <m:ctrlPr>
                         <w:rPr>
-                          <w:rFonts w:ascii="Cambria Math" w:hAnsi="Cambria Math" w:eastAsia="微软雅黑" w:cs="Arial"/>
+                          <w:rFonts w:ascii="Cambria Math" w:hAnsi="Cambria Math" w:eastAsia="Microsoft YaHei" w:cs="Arial"/>
                           <w:i/>
                           <w:iCs/>
                           <w:color w:val="000000"/>
@@ -10040,7 +10367,7 @@
                   <m:r>
                     <m:rPr/>
                     <w:rPr>
-                      <w:rFonts w:ascii="Cambria Math" w:hAnsi="Cambria Math" w:eastAsia="微软雅黑" w:cs="Arial"/>
+                      <w:rFonts w:ascii="Cambria Math" w:hAnsi="Cambria Math" w:eastAsia="Microsoft YaHei" w:cs="Arial"/>
                       <w:color w:val="000000"/>
                       <w:sz w:val="21"/>
                       <w:lang w:val="en-US" w:bidi="ar-SA"/>
@@ -10051,7 +10378,7 @@
                     <m:fPr>
                       <m:ctrlPr>
                         <w:rPr>
-                          <w:rFonts w:ascii="Cambria Math" w:hAnsi="Cambria Math" w:eastAsia="微软雅黑" w:cs="Arial"/>
+                          <w:rFonts w:ascii="Cambria Math" w:hAnsi="Cambria Math" w:eastAsia="Microsoft YaHei" w:cs="Arial"/>
                           <w:i/>
                           <w:iCs/>
                           <w:color w:val="000000"/>
@@ -10064,7 +10391,7 @@
                       <m:r>
                         <m:rPr/>
                         <w:rPr>
-                          <w:rFonts w:hint="default" w:ascii="Cambria Math" w:hAnsi="Cambria Math" w:eastAsia="微软雅黑" w:cs="Arial"/>
+                          <w:rFonts w:hint="default" w:ascii="Cambria Math" w:hAnsi="Cambria Math" w:eastAsia="Microsoft YaHei" w:cs="Arial"/>
                           <w:color w:val="000000"/>
                           <w:sz w:val="21"/>
                           <w:lang w:val="en-US" w:eastAsia="zh-CN" w:bidi="ar-SA"/>
@@ -10075,7 +10402,7 @@
                         <m:sSubPr>
                           <m:ctrlPr>
                             <w:rPr>
-                              <w:rFonts w:hint="default" w:ascii="Cambria Math" w:hAnsi="Cambria Math" w:eastAsia="微软雅黑" w:cs="Arial"/>
+                              <w:rFonts w:hint="default" w:ascii="Cambria Math" w:hAnsi="Cambria Math" w:eastAsia="Microsoft YaHei" w:cs="Arial"/>
                               <w:i/>
                               <w:iCs/>
                               <w:color w:val="000000"/>
@@ -10088,7 +10415,7 @@
                           <m:r>
                             <m:rPr/>
                             <w:rPr>
-                              <w:rFonts w:hint="default" w:ascii="Cambria Math" w:hAnsi="Cambria Math" w:eastAsia="微软雅黑" w:cs="Arial"/>
+                              <w:rFonts w:hint="default" w:ascii="Cambria Math" w:hAnsi="Cambria Math" w:eastAsia="Microsoft YaHei" w:cs="Arial"/>
                               <w:color w:val="000000"/>
                               <w:sz w:val="21"/>
                               <w:lang w:val="en-US" w:bidi="ar-SA"/>
@@ -10097,7 +10424,7 @@
                           </m:r>
                           <m:ctrlPr>
                             <w:rPr>
-                              <w:rFonts w:hint="default" w:ascii="Cambria Math" w:hAnsi="Cambria Math" w:eastAsia="微软雅黑" w:cs="Arial"/>
+                              <w:rFonts w:hint="default" w:ascii="Cambria Math" w:hAnsi="Cambria Math" w:eastAsia="Microsoft YaHei" w:cs="Arial"/>
                               <w:i/>
                               <w:iCs/>
                               <w:color w:val="000000"/>
@@ -10110,7 +10437,7 @@
                           <m:r>
                             <m:rPr/>
                             <w:rPr>
-                              <w:rFonts w:hint="default" w:ascii="Cambria Math" w:hAnsi="Cambria Math" w:eastAsia="微软雅黑" w:cs="Arial"/>
+                              <w:rFonts w:hint="default" w:ascii="Cambria Math" w:hAnsi="Cambria Math" w:eastAsia="Microsoft YaHei" w:cs="Arial"/>
                               <w:color w:val="000000"/>
                               <w:sz w:val="21"/>
                               <w:lang w:val="en-US" w:eastAsia="zh-CN" w:bidi="ar-SA"/>
@@ -10119,7 +10446,7 @@
                           </m:r>
                           <m:ctrlPr>
                             <w:rPr>
-                              <w:rFonts w:hint="default" w:ascii="Cambria Math" w:hAnsi="Cambria Math" w:eastAsia="微软雅黑" w:cs="Arial"/>
+                              <w:rFonts w:hint="default" w:ascii="Cambria Math" w:hAnsi="Cambria Math" w:eastAsia="Microsoft YaHei" w:cs="Arial"/>
                               <w:i/>
                               <w:iCs/>
                               <w:color w:val="000000"/>
@@ -10131,7 +10458,7 @@
                       </m:sSub>
                       <m:ctrlPr>
                         <w:rPr>
-                          <w:rFonts w:ascii="Cambria Math" w:hAnsi="Cambria Math" w:eastAsia="微软雅黑" w:cs="Arial"/>
+                          <w:rFonts w:ascii="Cambria Math" w:hAnsi="Cambria Math" w:eastAsia="Microsoft YaHei" w:cs="Arial"/>
                           <w:i/>
                           <w:iCs/>
                           <w:color w:val="000000"/>
@@ -10145,7 +10472,7 @@
                         <m:sSubPr>
                           <m:ctrlPr>
                             <w:rPr>
-                              <w:rFonts w:ascii="Cambria Math" w:hAnsi="Cambria Math" w:eastAsia="微软雅黑" w:cs="Arial"/>
+                              <w:rFonts w:ascii="Cambria Math" w:hAnsi="Cambria Math" w:eastAsia="Microsoft YaHei" w:cs="Arial"/>
                               <w:i/>
                               <w:iCs/>
                               <w:color w:val="000000"/>
@@ -10158,7 +10485,7 @@
                           <m:r>
                             <m:rPr/>
                             <w:rPr>
-                              <w:rFonts w:hint="default" w:ascii="Cambria Math" w:hAnsi="Cambria Math" w:eastAsia="微软雅黑" w:cs="Arial"/>
+                              <w:rFonts w:hint="default" w:ascii="Cambria Math" w:hAnsi="Cambria Math" w:eastAsia="Microsoft YaHei" w:cs="Arial"/>
                               <w:color w:val="000000"/>
                               <w:sz w:val="21"/>
                               <w:lang w:val="en-US" w:bidi="ar-SA"/>
@@ -10167,7 +10494,7 @@
                           </m:r>
                           <m:ctrlPr>
                             <w:rPr>
-                              <w:rFonts w:ascii="Cambria Math" w:hAnsi="Cambria Math" w:eastAsia="微软雅黑" w:cs="Arial"/>
+                              <w:rFonts w:ascii="Cambria Math" w:hAnsi="Cambria Math" w:eastAsia="Microsoft YaHei" w:cs="Arial"/>
                               <w:i/>
                               <w:iCs/>
                               <w:color w:val="000000"/>
@@ -10180,7 +10507,7 @@
                           <m:r>
                             <m:rPr/>
                             <w:rPr>
-                              <w:rFonts w:hint="default" w:ascii="Cambria Math" w:hAnsi="Cambria Math" w:eastAsia="微软雅黑" w:cs="Arial"/>
+                              <w:rFonts w:hint="default" w:ascii="Cambria Math" w:hAnsi="Cambria Math" w:eastAsia="Microsoft YaHei" w:cs="Arial"/>
                               <w:color w:val="000000"/>
                               <w:sz w:val="21"/>
                               <w:lang w:val="en-US" w:eastAsia="zh-CN" w:bidi="ar-SA"/>
@@ -10189,7 +10516,7 @@
                           </m:r>
                           <m:ctrlPr>
                             <w:rPr>
-                              <w:rFonts w:ascii="Cambria Math" w:hAnsi="Cambria Math" w:eastAsia="微软雅黑" w:cs="Arial"/>
+                              <w:rFonts w:ascii="Cambria Math" w:hAnsi="Cambria Math" w:eastAsia="Microsoft YaHei" w:cs="Arial"/>
                               <w:i/>
                               <w:iCs/>
                               <w:color w:val="000000"/>
@@ -10201,7 +10528,7 @@
                       </m:sSub>
                       <m:ctrlPr>
                         <w:rPr>
-                          <w:rFonts w:ascii="Cambria Math" w:hAnsi="Cambria Math" w:eastAsia="微软雅黑" w:cs="Arial"/>
+                          <w:rFonts w:ascii="Cambria Math" w:hAnsi="Cambria Math" w:eastAsia="Microsoft YaHei" w:cs="Arial"/>
                           <w:i/>
                           <w:iCs/>
                           <w:color w:val="000000"/>
@@ -10214,7 +10541,7 @@
                   <m:r>
                     <m:rPr/>
                     <w:rPr>
-                      <w:rFonts w:hint="default" w:ascii="Cambria Math" w:hAnsi="Cambria Math" w:eastAsia="微软雅黑" w:cs="Arial"/>
+                      <w:rFonts w:hint="default" w:ascii="Cambria Math" w:hAnsi="Cambria Math" w:eastAsia="Microsoft YaHei" w:cs="Arial"/>
                       <w:color w:val="000000"/>
                       <w:sz w:val="21"/>
                       <w:lang w:val="en-US" w:eastAsia="zh-CN" w:bidi="ar-SA"/>
@@ -10225,7 +10552,7 @@
                     <m:fPr>
                       <m:ctrlPr>
                         <w:rPr>
-                          <w:rFonts w:hint="default" w:ascii="Cambria Math" w:hAnsi="Cambria Math" w:eastAsia="微软雅黑" w:cs="Arial"/>
+                          <w:rFonts w:hint="default" w:ascii="Cambria Math" w:hAnsi="Cambria Math" w:eastAsia="Microsoft YaHei" w:cs="Arial"/>
                           <w:i/>
                           <w:iCs/>
                           <w:color w:val="000000"/>
@@ -10239,7 +10566,7 @@
                         <m:sSupPr>
                           <m:ctrlPr>
                             <w:rPr>
-                              <w:rFonts w:hint="default" w:ascii="Cambria Math" w:hAnsi="Cambria Math" w:eastAsia="微软雅黑" w:cs="Arial"/>
+                              <w:rFonts w:hint="default" w:ascii="Cambria Math" w:hAnsi="Cambria Math" w:eastAsia="Microsoft YaHei" w:cs="Arial"/>
                               <w:i/>
                               <w:iCs/>
                               <w:color w:val="000000"/>
@@ -10252,7 +10579,7 @@
                           <m:r>
                             <m:rPr/>
                             <w:rPr>
-                              <w:rFonts w:hint="default" w:ascii="Cambria Math" w:hAnsi="Cambria Math" w:eastAsia="微软雅黑" w:cs="Arial"/>
+                              <w:rFonts w:hint="default" w:ascii="Cambria Math" w:hAnsi="Cambria Math" w:eastAsia="Microsoft YaHei" w:cs="Arial"/>
                               <w:color w:val="000000"/>
                               <w:sz w:val="21"/>
                               <w:lang w:val="en-US" w:eastAsia="zh-CN" w:bidi="ar-SA"/>
@@ -10263,7 +10590,7 @@
                             <m:sSubPr>
                               <m:ctrlPr>
                                 <w:rPr>
-                                  <w:rFonts w:hint="default" w:ascii="Cambria Math" w:hAnsi="Cambria Math" w:eastAsia="微软雅黑" w:cs="Arial"/>
+                                  <w:rFonts w:hint="default" w:ascii="Cambria Math" w:hAnsi="Cambria Math" w:eastAsia="Microsoft YaHei" w:cs="Arial"/>
                                   <w:i/>
                                   <w:iCs/>
                                   <w:color w:val="000000"/>
@@ -10276,7 +10603,7 @@
                               <m:r>
                                 <m:rPr/>
                                 <w:rPr>
-                                  <w:rFonts w:hint="default" w:ascii="Cambria Math" w:hAnsi="Cambria Math" w:eastAsia="微软雅黑" w:cs="Arial"/>
+                                  <w:rFonts w:hint="default" w:ascii="Cambria Math" w:hAnsi="Cambria Math" w:eastAsia="Microsoft YaHei" w:cs="Arial"/>
                                   <w:color w:val="000000"/>
                                   <w:sz w:val="21"/>
                                   <w:lang w:val="en-US" w:bidi="ar-SA"/>
@@ -10285,7 +10612,7 @@
                               </m:r>
                               <m:ctrlPr>
                                 <w:rPr>
-                                  <w:rFonts w:hint="default" w:ascii="Cambria Math" w:hAnsi="Cambria Math" w:eastAsia="微软雅黑" w:cs="Arial"/>
+                                  <w:rFonts w:hint="default" w:ascii="Cambria Math" w:hAnsi="Cambria Math" w:eastAsia="Microsoft YaHei" w:cs="Arial"/>
                                   <w:i/>
                                   <w:iCs/>
                                   <w:color w:val="000000"/>
@@ -10298,7 +10625,7 @@
                               <m:r>
                                 <m:rPr/>
                                 <w:rPr>
-                                  <w:rFonts w:hint="default" w:ascii="Cambria Math" w:hAnsi="Cambria Math" w:eastAsia="微软雅黑" w:cs="Arial"/>
+                                  <w:rFonts w:hint="default" w:ascii="Cambria Math" w:hAnsi="Cambria Math" w:eastAsia="Microsoft YaHei" w:cs="Arial"/>
                                   <w:color w:val="000000"/>
                                   <w:sz w:val="21"/>
                                   <w:lang w:val="en-US" w:eastAsia="zh-CN" w:bidi="ar-SA"/>
@@ -10307,7 +10634,7 @@
                               </m:r>
                               <m:ctrlPr>
                                 <w:rPr>
-                                  <w:rFonts w:hint="default" w:ascii="Cambria Math" w:hAnsi="Cambria Math" w:eastAsia="微软雅黑" w:cs="Arial"/>
+                                  <w:rFonts w:hint="default" w:ascii="Cambria Math" w:hAnsi="Cambria Math" w:eastAsia="Microsoft YaHei" w:cs="Arial"/>
                                   <w:i/>
                                   <w:iCs/>
                                   <w:color w:val="000000"/>
@@ -10320,7 +10647,7 @@
                           <m:r>
                             <m:rPr/>
                             <w:rPr>
-                              <w:rFonts w:hint="default" w:ascii="Cambria Math" w:hAnsi="Cambria Math" w:eastAsia="微软雅黑" w:cs="Arial"/>
+                              <w:rFonts w:hint="default" w:ascii="Cambria Math" w:hAnsi="Cambria Math" w:eastAsia="Microsoft YaHei" w:cs="Arial"/>
                               <w:color w:val="000000"/>
                               <w:sz w:val="21"/>
                               <w:lang w:val="en-US" w:eastAsia="zh-CN" w:bidi="ar-SA"/>
@@ -10329,7 +10656,7 @@
                           </m:r>
                           <m:ctrlPr>
                             <w:rPr>
-                              <w:rFonts w:hint="default" w:ascii="Cambria Math" w:hAnsi="Cambria Math" w:eastAsia="微软雅黑" w:cs="Arial"/>
+                              <w:rFonts w:hint="default" w:ascii="Cambria Math" w:hAnsi="Cambria Math" w:eastAsia="Microsoft YaHei" w:cs="Arial"/>
                               <w:i/>
                               <w:iCs/>
                               <w:color w:val="000000"/>
@@ -10342,7 +10669,7 @@
                           <m:r>
                             <m:rPr/>
                             <w:rPr>
-                              <w:rFonts w:hint="default" w:ascii="Cambria Math" w:hAnsi="Cambria Math" w:eastAsia="微软雅黑" w:cs="Arial"/>
+                              <w:rFonts w:hint="default" w:ascii="Cambria Math" w:hAnsi="Cambria Math" w:eastAsia="Microsoft YaHei" w:cs="Arial"/>
                               <w:color w:val="000000"/>
                               <w:sz w:val="21"/>
                               <w:lang w:val="en-US" w:eastAsia="zh-CN" w:bidi="ar-SA"/>
@@ -10351,7 +10678,7 @@
                           </m:r>
                           <m:ctrlPr>
                             <w:rPr>
-                              <w:rFonts w:hint="default" w:ascii="Cambria Math" w:hAnsi="Cambria Math" w:eastAsia="微软雅黑" w:cs="Arial"/>
+                              <w:rFonts w:hint="default" w:ascii="Cambria Math" w:hAnsi="Cambria Math" w:eastAsia="Microsoft YaHei" w:cs="Arial"/>
                               <w:i/>
                               <w:iCs/>
                               <w:color w:val="000000"/>
@@ -10363,7 +10690,7 @@
                       </m:sSup>
                       <m:ctrlPr>
                         <w:rPr>
-                          <w:rFonts w:hint="default" w:ascii="Cambria Math" w:hAnsi="Cambria Math" w:eastAsia="微软雅黑" w:cs="Arial"/>
+                          <w:rFonts w:hint="default" w:ascii="Cambria Math" w:hAnsi="Cambria Math" w:eastAsia="Microsoft YaHei" w:cs="Arial"/>
                           <w:i/>
                           <w:iCs/>
                           <w:color w:val="000000"/>
@@ -10377,7 +10704,7 @@
                         <m:sSubSupPr>
                           <m:ctrlPr>
                             <w:rPr>
-                              <w:rFonts w:hint="default" w:ascii="Cambria Math" w:hAnsi="Cambria Math" w:eastAsia="微软雅黑" w:cs="Arial"/>
+                              <w:rFonts w:hint="default" w:ascii="Cambria Math" w:hAnsi="Cambria Math" w:eastAsia="Microsoft YaHei" w:cs="Arial"/>
                               <w:i/>
                               <w:iCs/>
                               <w:color w:val="000000"/>
@@ -10390,7 +10717,7 @@
                           <m:r>
                             <m:rPr/>
                             <w:rPr>
-                              <w:rFonts w:hint="default" w:ascii="Cambria Math" w:hAnsi="Cambria Math" w:eastAsia="微软雅黑" w:cs="Arial"/>
+                              <w:rFonts w:hint="default" w:ascii="Cambria Math" w:hAnsi="Cambria Math" w:eastAsia="Microsoft YaHei" w:cs="Arial"/>
                               <w:color w:val="000000"/>
                               <w:sz w:val="21"/>
                               <w:lang w:val="en-US" w:bidi="ar-SA"/>
@@ -10399,7 +10726,7 @@
                           </m:r>
                           <m:ctrlPr>
                             <w:rPr>
-                              <w:rFonts w:hint="default" w:ascii="Cambria Math" w:hAnsi="Cambria Math" w:eastAsia="微软雅黑" w:cs="Arial"/>
+                              <w:rFonts w:hint="default" w:ascii="Cambria Math" w:hAnsi="Cambria Math" w:eastAsia="Microsoft YaHei" w:cs="Arial"/>
                               <w:i/>
                               <w:iCs/>
                               <w:color w:val="000000"/>
@@ -10412,7 +10739,7 @@
                           <m:r>
                             <m:rPr/>
                             <w:rPr>
-                              <w:rFonts w:hint="default" w:ascii="Cambria Math" w:hAnsi="Cambria Math" w:eastAsia="微软雅黑" w:cs="Arial"/>
+                              <w:rFonts w:hint="default" w:ascii="Cambria Math" w:hAnsi="Cambria Math" w:eastAsia="Microsoft YaHei" w:cs="Arial"/>
                               <w:color w:val="000000"/>
                               <w:sz w:val="21"/>
                               <w:lang w:val="en-US" w:eastAsia="zh-CN" w:bidi="ar-SA"/>
@@ -10421,7 +10748,7 @@
                           </m:r>
                           <m:ctrlPr>
                             <w:rPr>
-                              <w:rFonts w:hint="default" w:ascii="Cambria Math" w:hAnsi="Cambria Math" w:eastAsia="微软雅黑" w:cs="Arial"/>
+                              <w:rFonts w:hint="default" w:ascii="Cambria Math" w:hAnsi="Cambria Math" w:eastAsia="Microsoft YaHei" w:cs="Arial"/>
                               <w:i/>
                               <w:iCs/>
                               <w:color w:val="000000"/>
@@ -10434,7 +10761,7 @@
                           <m:r>
                             <m:rPr/>
                             <w:rPr>
-                              <w:rFonts w:hint="default" w:ascii="Cambria Math" w:hAnsi="Cambria Math" w:eastAsia="微软雅黑" w:cs="Arial"/>
+                              <w:rFonts w:hint="default" w:ascii="Cambria Math" w:hAnsi="Cambria Math" w:eastAsia="Microsoft YaHei" w:cs="Arial"/>
                               <w:color w:val="000000"/>
                               <w:sz w:val="21"/>
                               <w:lang w:val="en-US" w:eastAsia="zh-CN" w:bidi="ar-SA"/>
@@ -10443,7 +10770,7 @@
                           </m:r>
                           <m:ctrlPr>
                             <w:rPr>
-                              <w:rFonts w:hint="default" w:ascii="Cambria Math" w:hAnsi="Cambria Math" w:eastAsia="微软雅黑" w:cs="Arial"/>
+                              <w:rFonts w:hint="default" w:ascii="Cambria Math" w:hAnsi="Cambria Math" w:eastAsia="Microsoft YaHei" w:cs="Arial"/>
                               <w:i/>
                               <w:iCs/>
                               <w:color w:val="000000"/>
@@ -10455,7 +10782,7 @@
                       </m:sSubSup>
                       <m:ctrlPr>
                         <w:rPr>
-                          <w:rFonts w:hint="default" w:ascii="Cambria Math" w:hAnsi="Cambria Math" w:eastAsia="微软雅黑" w:cs="Arial"/>
+                          <w:rFonts w:hint="default" w:ascii="Cambria Math" w:hAnsi="Cambria Math" w:eastAsia="Microsoft YaHei" w:cs="Arial"/>
                           <w:i/>
                           <w:iCs/>
                           <w:color w:val="000000"/>
@@ -10467,7 +10794,7 @@
                   </m:f>
                   <m:ctrlPr>
                     <w:rPr>
-                      <w:rFonts w:hint="default" w:ascii="Cambria Math" w:hAnsi="Cambria Math" w:eastAsia="微软雅黑" w:cs="Arial"/>
+                      <w:rFonts w:hint="default" w:ascii="Cambria Math" w:hAnsi="Cambria Math" w:eastAsia="Microsoft YaHei" w:cs="Arial"/>
                       <w:i/>
                       <w:iCs/>
                       <w:color w:val="000000"/>
@@ -10479,7 +10806,7 @@
               </m:d>
               <m:ctrlPr>
                 <w:rPr>
-                  <w:rFonts w:hint="default" w:ascii="Cambria Math" w:hAnsi="Cambria Math" w:eastAsia="微软雅黑" w:cs="Arial"/>
+                  <w:rFonts w:hint="default" w:ascii="Cambria Math" w:hAnsi="Cambria Math" w:eastAsia="Microsoft YaHei" w:cs="Arial"/>
                   <w:i w:val="0"/>
                   <w:iCs/>
                   <w:color w:val="000000"/>
@@ -10496,7 +10823,7 @@
       <w:pPr>
         <w:ind w:firstLine="420"/>
         <w:rPr>
-          <w:rFonts w:hint="eastAsia" w:hAnsi="Cambria Math" w:eastAsia="微软雅黑" w:cs="Arial"/>
+          <w:rFonts w:hint="eastAsia" w:hAnsi="Cambria Math" w:eastAsia="Microsoft YaHei" w:cs="Arial"/>
           <w:i w:val="0"/>
           <w:color w:val="000000"/>
           <w:sz w:val="21"/>
@@ -10505,7 +10832,7 @@
       </w:pPr>
       <w:r>
         <w:rPr>
-          <w:rFonts w:hint="eastAsia" w:hAnsi="Cambria Math" w:eastAsia="微软雅黑" w:cs="Arial"/>
+          <w:rFonts w:hint="eastAsia" w:hAnsi="Cambria Math" w:eastAsia="Microsoft YaHei" w:cs="Arial"/>
           <w:i w:val="0"/>
           <w:iCs/>
           <w:color w:val="000000"/>
@@ -10518,7 +10845,7 @@
         <m:r>
           <m:rPr/>
           <w:rPr>
-            <w:rFonts w:hint="default" w:ascii="Cambria Math" w:hAnsi="Cambria Math" w:eastAsia="微软雅黑" w:cs="Arial"/>
+            <w:rFonts w:hint="default" w:ascii="Cambria Math" w:hAnsi="Cambria Math" w:eastAsia="Microsoft YaHei" w:cs="Arial"/>
             <w:color w:val="000000"/>
             <w:sz w:val="21"/>
             <w:lang w:val="en-US" w:eastAsia="zh-CN" w:bidi="ar-SA"/>
@@ -10528,7 +10855,7 @@
       </m:oMath>
       <w:r>
         <w:rPr>
-          <w:rFonts w:hint="eastAsia" w:hAnsi="Cambria Math" w:eastAsia="微软雅黑" w:cs="Arial"/>
+          <w:rFonts w:hint="eastAsia" w:hAnsi="Cambria Math" w:eastAsia="Microsoft YaHei" w:cs="Arial"/>
           <w:i w:val="0"/>
           <w:color w:val="000000"/>
           <w:sz w:val="21"/>
@@ -10541,7 +10868,7 @@
       <w:pPr>
         <w:ind w:firstLine="420"/>
         <w:rPr>
-          <w:rFonts w:hint="default" w:hAnsi="Cambria Math" w:eastAsia="微软雅黑" w:cs="Arial"/>
+          <w:rFonts w:hint="default" w:hAnsi="Cambria Math" w:eastAsia="Microsoft YaHei" w:cs="Arial"/>
           <w:i w:val="0"/>
           <w:color w:val="000000"/>
           <w:sz w:val="21"/>
@@ -10553,7 +10880,7 @@
           <m:r>
             <m:rPr/>
             <w:rPr>
-              <w:rFonts w:hint="default" w:ascii="Cambria Math" w:hAnsi="Cambria Math" w:eastAsia="微软雅黑" w:cs="Arial"/>
+              <w:rFonts w:hint="default" w:ascii="Cambria Math" w:hAnsi="Cambria Math" w:eastAsia="Microsoft YaHei" w:cs="Arial"/>
               <w:color w:val="000000"/>
               <w:sz w:val="21"/>
               <w:lang w:val="en-US" w:eastAsia="zh-CN" w:bidi="ar-SA"/>
@@ -10563,7 +10890,7 @@
           <m:r>
             <m:rPr/>
             <w:rPr>
-              <w:rFonts w:hint="eastAsia" w:ascii="Cambria Math" w:hAnsi="Cambria Math" w:eastAsia="微软雅黑" w:cs="Arial"/>
+              <w:rFonts w:hint="eastAsia" w:ascii="Cambria Math" w:hAnsi="Cambria Math" w:eastAsia="Microsoft YaHei" w:cs="Arial"/>
               <w:color w:val="000000"/>
               <w:sz w:val="21"/>
               <w:lang w:val="en-US" w:eastAsia="zh-CN" w:bidi="ar-SA"/>
@@ -10574,7 +10901,7 @@
             <m:sSubPr>
               <m:ctrlPr>
                 <w:rPr>
-                  <w:rFonts w:hint="eastAsia" w:ascii="Cambria Math" w:hAnsi="Cambria Math" w:eastAsia="微软雅黑" w:cs="Arial"/>
+                  <w:rFonts w:hint="eastAsia" w:ascii="Cambria Math" w:hAnsi="Cambria Math" w:eastAsia="Microsoft YaHei" w:cs="Arial"/>
                   <w:i/>
                   <w:color w:val="000000"/>
                   <w:sz w:val="21"/>
@@ -10586,7 +10913,7 @@
               <m:r>
                 <m:rPr/>
                 <w:rPr>
-                  <w:rFonts w:hint="default" w:ascii="Cambria Math" w:hAnsi="Cambria Math" w:eastAsia="微软雅黑" w:cs="Arial"/>
+                  <w:rFonts w:hint="default" w:ascii="Cambria Math" w:hAnsi="Cambria Math" w:eastAsia="Microsoft YaHei" w:cs="Arial"/>
                   <w:color w:val="000000"/>
                   <w:sz w:val="21"/>
                   <w:lang w:val="en-US" w:eastAsia="zh-CN" w:bidi="ar-SA"/>
@@ -10595,7 +10922,7 @@
               </m:r>
               <m:ctrlPr>
                 <w:rPr>
-                  <w:rFonts w:hint="eastAsia" w:ascii="Cambria Math" w:hAnsi="Cambria Math" w:eastAsia="微软雅黑" w:cs="Arial"/>
+                  <w:rFonts w:hint="eastAsia" w:ascii="Cambria Math" w:hAnsi="Cambria Math" w:eastAsia="Microsoft YaHei" w:cs="Arial"/>
                   <w:i/>
                   <w:color w:val="000000"/>
                   <w:sz w:val="21"/>
@@ -10607,7 +10934,7 @@
               <m:r>
                 <m:rPr/>
                 <w:rPr>
-                  <w:rFonts w:hint="default" w:ascii="Cambria Math" w:hAnsi="Cambria Math" w:eastAsia="微软雅黑" w:cs="Arial"/>
+                  <w:rFonts w:hint="default" w:ascii="Cambria Math" w:hAnsi="Cambria Math" w:eastAsia="Microsoft YaHei" w:cs="Arial"/>
                   <w:color w:val="000000"/>
                   <w:sz w:val="21"/>
                   <w:lang w:val="en-US" w:eastAsia="zh-CN" w:bidi="ar-SA"/>
@@ -10616,7 +10943,7 @@
               </m:r>
               <m:ctrlPr>
                 <w:rPr>
-                  <w:rFonts w:hint="eastAsia" w:ascii="Cambria Math" w:hAnsi="Cambria Math" w:eastAsia="微软雅黑" w:cs="Arial"/>
+                  <w:rFonts w:hint="eastAsia" w:ascii="Cambria Math" w:hAnsi="Cambria Math" w:eastAsia="Microsoft YaHei" w:cs="Arial"/>
                   <w:i/>
                   <w:color w:val="000000"/>
                   <w:sz w:val="21"/>
@@ -10628,7 +10955,7 @@
           <m:r>
             <m:rPr/>
             <w:rPr>
-              <w:rFonts w:hint="default" w:ascii="Cambria Math" w:hAnsi="Cambria Math" w:eastAsia="微软雅黑" w:cs="Arial"/>
+              <w:rFonts w:hint="default" w:ascii="Cambria Math" w:hAnsi="Cambria Math" w:eastAsia="Microsoft YaHei" w:cs="Arial"/>
               <w:color w:val="000000"/>
               <w:sz w:val="21"/>
               <w:lang w:val="en-US" w:eastAsia="zh-CN" w:bidi="ar-SA"/>
@@ -10639,7 +10966,7 @@
             <m:sSubPr>
               <m:ctrlPr>
                 <w:rPr>
-                  <w:rFonts w:hint="default" w:ascii="Cambria Math" w:hAnsi="Cambria Math" w:eastAsia="微软雅黑" w:cs="Arial"/>
+                  <w:rFonts w:hint="default" w:ascii="Cambria Math" w:hAnsi="Cambria Math" w:eastAsia="Microsoft YaHei" w:cs="Arial"/>
                   <w:i/>
                   <w:color w:val="000000"/>
                   <w:sz w:val="21"/>
@@ -10651,7 +10978,7 @@
               <m:r>
                 <m:rPr/>
                 <w:rPr>
-                  <w:rFonts w:hint="default" w:ascii="Cambria Math" w:hAnsi="Cambria Math" w:eastAsia="微软雅黑" w:cs="Arial"/>
+                  <w:rFonts w:hint="default" w:ascii="Cambria Math" w:hAnsi="Cambria Math" w:eastAsia="Microsoft YaHei" w:cs="Arial"/>
                   <w:color w:val="000000"/>
                   <w:sz w:val="21"/>
                   <w:lang w:val="en-US" w:eastAsia="zh-CN" w:bidi="ar-SA"/>
@@ -10660,7 +10987,7 @@
               </m:r>
               <m:ctrlPr>
                 <w:rPr>
-                  <w:rFonts w:hint="default" w:ascii="Cambria Math" w:hAnsi="Cambria Math" w:eastAsia="微软雅黑" w:cs="Arial"/>
+                  <w:rFonts w:hint="default" w:ascii="Cambria Math" w:hAnsi="Cambria Math" w:eastAsia="Microsoft YaHei" w:cs="Arial"/>
                   <w:i/>
                   <w:color w:val="000000"/>
                   <w:sz w:val="21"/>
@@ -10672,7 +10999,7 @@
               <m:r>
                 <m:rPr/>
                 <w:rPr>
-                  <w:rFonts w:hint="default" w:ascii="Cambria Math" w:hAnsi="Cambria Math" w:eastAsia="微软雅黑" w:cs="Arial"/>
+                  <w:rFonts w:hint="default" w:ascii="Cambria Math" w:hAnsi="Cambria Math" w:eastAsia="Microsoft YaHei" w:cs="Arial"/>
                   <w:color w:val="000000"/>
                   <w:sz w:val="21"/>
                   <w:lang w:val="en-US" w:eastAsia="zh-CN" w:bidi="ar-SA"/>
@@ -10681,7 +11008,7 @@
               </m:r>
               <m:ctrlPr>
                 <w:rPr>
-                  <w:rFonts w:hint="default" w:ascii="Cambria Math" w:hAnsi="Cambria Math" w:eastAsia="微软雅黑" w:cs="Arial"/>
+                  <w:rFonts w:hint="default" w:ascii="Cambria Math" w:hAnsi="Cambria Math" w:eastAsia="Microsoft YaHei" w:cs="Arial"/>
                   <w:i/>
                   <w:color w:val="000000"/>
                   <w:sz w:val="21"/>
@@ -10693,7 +11020,7 @@
           <m:r>
             <m:rPr/>
             <w:rPr>
-              <w:rFonts w:hint="default" w:ascii="Cambria Math" w:hAnsi="Cambria Math" w:eastAsia="微软雅黑" w:cs="Arial"/>
+              <w:rFonts w:hint="default" w:ascii="Cambria Math" w:hAnsi="Cambria Math" w:eastAsia="Microsoft YaHei" w:cs="Arial"/>
               <w:color w:val="000000"/>
               <w:sz w:val="21"/>
               <w:lang w:val="en-US" w:eastAsia="zh-CN" w:bidi="ar-SA"/>
@@ -10704,7 +11031,7 @@
             <m:sSubPr>
               <m:ctrlPr>
                 <w:rPr>
-                  <w:rFonts w:hint="default" w:ascii="Cambria Math" w:hAnsi="Cambria Math" w:eastAsia="微软雅黑" w:cs="Arial"/>
+                  <w:rFonts w:hint="default" w:ascii="Cambria Math" w:hAnsi="Cambria Math" w:eastAsia="Microsoft YaHei" w:cs="Arial"/>
                   <w:i/>
                   <w:color w:val="000000"/>
                   <w:sz w:val="21"/>
@@ -10716,7 +11043,7 @@
               <m:r>
                 <m:rPr/>
                 <w:rPr>
-                  <w:rFonts w:hint="default" w:ascii="Cambria Math" w:hAnsi="Cambria Math" w:eastAsia="微软雅黑" w:cs="Arial"/>
+                  <w:rFonts w:hint="default" w:ascii="Cambria Math" w:hAnsi="Cambria Math" w:eastAsia="Microsoft YaHei" w:cs="Arial"/>
                   <w:color w:val="000000"/>
                   <w:sz w:val="21"/>
                   <w:lang w:val="en-US" w:eastAsia="zh-CN" w:bidi="ar-SA"/>
@@ -10725,7 +11052,7 @@
               </m:r>
               <m:ctrlPr>
                 <w:rPr>
-                  <w:rFonts w:hint="default" w:ascii="Cambria Math" w:hAnsi="Cambria Math" w:eastAsia="微软雅黑" w:cs="Arial"/>
+                  <w:rFonts w:hint="default" w:ascii="Cambria Math" w:hAnsi="Cambria Math" w:eastAsia="Microsoft YaHei" w:cs="Arial"/>
                   <w:i/>
                   <w:color w:val="000000"/>
                   <w:sz w:val="21"/>
@@ -10737,7 +11064,7 @@
               <m:r>
                 <m:rPr/>
                 <w:rPr>
-                  <w:rFonts w:hint="default" w:ascii="Cambria Math" w:hAnsi="Cambria Math" w:eastAsia="微软雅黑" w:cs="Arial"/>
+                  <w:rFonts w:hint="default" w:ascii="Cambria Math" w:hAnsi="Cambria Math" w:eastAsia="Microsoft YaHei" w:cs="Arial"/>
                   <w:color w:val="000000"/>
                   <w:sz w:val="21"/>
                   <w:lang w:val="en-US" w:eastAsia="zh-CN" w:bidi="ar-SA"/>
@@ -10746,7 +11073,7 @@
               </m:r>
               <m:ctrlPr>
                 <w:rPr>
-                  <w:rFonts w:hint="default" w:ascii="Cambria Math" w:hAnsi="Cambria Math" w:eastAsia="微软雅黑" w:cs="Arial"/>
+                  <w:rFonts w:hint="default" w:ascii="Cambria Math" w:hAnsi="Cambria Math" w:eastAsia="Microsoft YaHei" w:cs="Arial"/>
                   <w:i/>
                   <w:color w:val="000000"/>
                   <w:sz w:val="21"/>
@@ -10758,7 +11085,7 @@
           <m:r>
             <m:rPr/>
             <w:rPr>
-              <w:rFonts w:hint="default" w:ascii="Cambria Math" w:hAnsi="Cambria Math" w:eastAsia="微软雅黑" w:cs="Arial"/>
+              <w:rFonts w:hint="default" w:ascii="Cambria Math" w:hAnsi="Cambria Math" w:eastAsia="Microsoft YaHei" w:cs="Arial"/>
               <w:color w:val="000000"/>
               <w:sz w:val="21"/>
               <w:lang w:val="en-US" w:eastAsia="zh-CN" w:bidi="ar-SA"/>
@@ -10772,7 +11099,7 @@
       <w:pPr>
         <w:ind w:firstLine="420"/>
         <w:rPr>
-          <w:rFonts w:hint="default" w:hAnsi="Cambria Math" w:eastAsia="微软雅黑" w:cs="Arial"/>
+          <w:rFonts w:hint="default" w:hAnsi="Cambria Math" w:eastAsia="Microsoft YaHei" w:cs="Arial"/>
           <w:i w:val="0"/>
           <w:color w:val="000000"/>
           <w:sz w:val="21"/>
@@ -10781,7 +11108,7 @@
       </w:pPr>
       <w:r>
         <w:rPr>
-          <w:rFonts w:hint="eastAsia" w:hAnsi="Cambria Math" w:eastAsia="微软雅黑" w:cs="Arial"/>
+          <w:rFonts w:hint="eastAsia" w:hAnsi="Cambria Math" w:eastAsia="Microsoft YaHei" w:cs="Arial"/>
           <w:i w:val="0"/>
           <w:color w:val="000000"/>
           <w:sz w:val="21"/>
@@ -10793,7 +11120,7 @@
         <m:r>
           <m:rPr/>
           <w:rPr>
-            <w:rFonts w:hint="default" w:ascii="Cambria Math" w:hAnsi="Cambria Math" w:eastAsia="微软雅黑" w:cs="Arial"/>
+            <w:rFonts w:hint="default" w:ascii="Cambria Math" w:hAnsi="Cambria Math" w:eastAsia="Microsoft YaHei" w:cs="Arial"/>
             <w:color w:val="000000"/>
             <w:sz w:val="21"/>
             <w:lang w:val="en-US" w:eastAsia="zh-CN" w:bidi="ar-SA"/>
@@ -10803,7 +11130,7 @@
       </m:oMath>
       <w:r>
         <w:rPr>
-          <w:rFonts w:hint="eastAsia" w:hAnsi="Cambria Math" w:eastAsia="微软雅黑" w:cs="Arial"/>
+          <w:rFonts w:hint="eastAsia" w:hAnsi="Cambria Math" w:eastAsia="Microsoft YaHei" w:cs="Arial"/>
           <w:i w:val="0"/>
           <w:color w:val="000000"/>
           <w:sz w:val="21"/>
@@ -10816,7 +11143,7 @@
           <m:sSubPr>
             <m:ctrlPr>
               <w:rPr>
-                <w:rFonts w:ascii="Cambria Math" w:hAnsi="Cambria Math" w:eastAsia="微软雅黑" w:cs="Arial"/>
+                <w:rFonts w:ascii="Cambria Math" w:hAnsi="Cambria Math" w:eastAsia="Microsoft YaHei" w:cs="Arial"/>
                 <w:i/>
                 <w:color w:val="000000"/>
                 <w:sz w:val="21"/>
@@ -10828,7 +11155,7 @@
             <m:r>
               <m:rPr/>
               <w:rPr>
-                <w:rFonts w:hint="default" w:ascii="Cambria Math" w:hAnsi="Cambria Math" w:eastAsia="微软雅黑" w:cs="Arial"/>
+                <w:rFonts w:hint="default" w:ascii="Cambria Math" w:hAnsi="Cambria Math" w:eastAsia="Microsoft YaHei" w:cs="Arial"/>
                 <w:color w:val="000000"/>
                 <w:sz w:val="21"/>
                 <w:lang w:val="en-US" w:eastAsia="zh-CN" w:bidi="ar-SA"/>
@@ -10837,7 +11164,7 @@
             </m:r>
             <m:ctrlPr>
               <w:rPr>
-                <w:rFonts w:ascii="Cambria Math" w:hAnsi="Cambria Math" w:eastAsia="微软雅黑" w:cs="Arial"/>
+                <w:rFonts w:ascii="Cambria Math" w:hAnsi="Cambria Math" w:eastAsia="Microsoft YaHei" w:cs="Arial"/>
                 <w:i/>
                 <w:color w:val="000000"/>
                 <w:sz w:val="21"/>
@@ -10849,7 +11176,7 @@
             <m:r>
               <m:rPr/>
               <w:rPr>
-                <w:rFonts w:hint="default" w:ascii="Cambria Math" w:hAnsi="Cambria Math" w:eastAsia="微软雅黑" w:cs="Arial"/>
+                <w:rFonts w:hint="default" w:ascii="Cambria Math" w:hAnsi="Cambria Math" w:eastAsia="Microsoft YaHei" w:cs="Arial"/>
                 <w:color w:val="000000"/>
                 <w:sz w:val="21"/>
                 <w:lang w:val="en-US" w:eastAsia="zh-CN" w:bidi="ar-SA"/>
@@ -10858,7 +11185,7 @@
             </m:r>
             <m:ctrlPr>
               <w:rPr>
-                <w:rFonts w:ascii="Cambria Math" w:hAnsi="Cambria Math" w:eastAsia="微软雅黑" w:cs="Arial"/>
+                <w:rFonts w:ascii="Cambria Math" w:hAnsi="Cambria Math" w:eastAsia="Microsoft YaHei" w:cs="Arial"/>
                 <w:i/>
                 <w:color w:val="000000"/>
                 <w:sz w:val="21"/>
@@ -10870,7 +11197,7 @@
       </m:oMath>
       <w:r>
         <w:rPr>
-          <w:rFonts w:hint="eastAsia" w:hAnsi="Cambria Math" w:eastAsia="微软雅黑" w:cs="Arial"/>
+          <w:rFonts w:hint="eastAsia" w:hAnsi="Cambria Math" w:eastAsia="Microsoft YaHei" w:cs="Arial"/>
           <w:i w:val="0"/>
           <w:color w:val="000000"/>
           <w:sz w:val="21"/>
@@ -10882,7 +11209,7 @@
         <m:r>
           <m:rPr/>
           <w:rPr>
-            <w:rFonts w:hint="default" w:ascii="Cambria Math" w:hAnsi="Cambria Math" w:eastAsia="微软雅黑" w:cs="Arial"/>
+            <w:rFonts w:hint="default" w:ascii="Cambria Math" w:hAnsi="Cambria Math" w:eastAsia="Microsoft YaHei" w:cs="Arial"/>
             <w:color w:val="000000"/>
             <w:sz w:val="21"/>
             <w:lang w:val="en-US" w:eastAsia="zh-CN" w:bidi="ar-SA"/>
@@ -10892,7 +11219,7 @@
       </m:oMath>
       <w:r>
         <w:rPr>
-          <w:rFonts w:hint="eastAsia" w:hAnsi="Cambria Math" w:eastAsia="微软雅黑" w:cs="Arial"/>
+          <w:rFonts w:hint="eastAsia" w:hAnsi="Cambria Math" w:eastAsia="Microsoft YaHei" w:cs="Arial"/>
           <w:i w:val="0"/>
           <w:color w:val="000000"/>
           <w:sz w:val="21"/>
@@ -10905,12 +11232,12 @@
       <w:pPr>
         <w:ind w:firstLine="420"/>
         <w:rPr>
-          <w:rFonts w:eastAsia="微软雅黑"/>
+          <w:rFonts w:eastAsia="Microsoft YaHei"/>
         </w:rPr>
       </w:pPr>
       <w:r>
         <w:drawing>
-          <wp:anchor distT="0" distB="0" distL="114300" distR="114300" simplePos="0" relativeHeight="251672576" behindDoc="0" locked="0" layoutInCell="1" allowOverlap="1">
+          <wp:anchor distT="0" distB="0" distL="114300" distR="114300" simplePos="0" relativeHeight="251671552" behindDoc="0" locked="0" layoutInCell="1" allowOverlap="1">
             <wp:simplePos x="0" y="0"/>
             <wp:positionH relativeFrom="column">
               <wp:posOffset>4566920</wp:posOffset>
@@ -10961,7 +11288,7 @@
       </w:r>
       <w:r>
         <w:rPr>
-          <w:rFonts w:hint="eastAsia" w:hAnsi="Cambria Math" w:eastAsia="微软雅黑" w:cs="Arial"/>
+          <w:rFonts w:hint="eastAsia" w:hAnsi="Cambria Math" w:eastAsia="Microsoft YaHei" w:cs="Arial"/>
           <w:i w:val="0"/>
           <w:iCs/>
           <w:color w:val="000000"/>
@@ -10975,7 +11302,7 @@
       <w:pPr>
         <w:ind w:firstLine="420"/>
         <w:rPr>
-          <w:rFonts w:eastAsia="微软雅黑"/>
+          <w:rFonts w:eastAsia="Microsoft YaHei"/>
         </w:rPr>
       </w:pPr>
       <w:r>
@@ -10985,7 +11312,7 @@
         <mc:AlternateContent>
           <mc:Choice Requires="wps">
             <w:drawing>
-              <wp:anchor distT="0" distB="0" distL="114300" distR="114300" simplePos="0" relativeHeight="251674624" behindDoc="1" locked="0" layoutInCell="1" allowOverlap="1">
+              <wp:anchor distT="0" distB="0" distL="114300" distR="114300" simplePos="0" relativeHeight="251673600" behindDoc="1" locked="0" layoutInCell="1" allowOverlap="1">
                 <wp:simplePos x="0" y="0"/>
                 <wp:positionH relativeFrom="column">
                   <wp:posOffset>4490720</wp:posOffset>
@@ -11046,7 +11373,7 @@
                           <w:p>
                             <w:pPr>
                               <w:rPr>
-                                <w:rFonts w:hint="default" w:eastAsia="宋体"/>
+                                <w:rFonts w:hint="default" w:eastAsia="SimSun"/>
                                 <w:sz w:val="18"/>
                                 <w:szCs w:val="16"/>
                                 <w:lang w:val="en-US" w:eastAsia="zh-CN"/>
@@ -11075,7 +11402,7 @@
           </mc:Choice>
           <mc:Fallback>
             <w:pict>
-              <v:shape id="_x0000_s1026" o:spid="_x0000_s1026" o:spt="202" type="#_x0000_t202" style="position:absolute;left:0pt;margin-left:353.6pt;margin-top:38.2pt;height:27.3pt;width:145.35pt;mso-wrap-distance-left:9pt;mso-wrap-distance-right:9pt;z-index:-251641856;mso-width-relative:page;mso-height-relative:page;" filled="f" stroked="t" coordsize="21600,21600" o:gfxdata="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">
+              <v:shape id="_x0000_s1026" o:spid="_x0000_s1026" o:spt="202" type="#_x0000_t202" style="position:absolute;left:0pt;margin-left:353.6pt;margin-top:38.2pt;height:27.3pt;width:145.35pt;mso-wrap-distance-left:9pt;mso-wrap-distance-right:9pt;z-index:-251642880;mso-width-relative:page;mso-height-relative:page;" filled="f" stroked="t" coordsize="21600,21600" wrapcoords="0 0 0 21600 21600 21600 21600 0 0 0" o:gfxdata="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">
                 <v:fill on="f" focussize="0,0"/>
                 <v:stroke weight="0.5pt" color="#000000 [3204]" opacity="0f" joinstyle="round"/>
                 <v:imagedata o:title=""/>
@@ -11085,7 +11412,7 @@
                     <w:p>
                       <w:pPr>
                         <w:rPr>
-                          <w:rFonts w:hint="default" w:eastAsia="宋体"/>
+                          <w:rFonts w:hint="default" w:eastAsia="SimSun"/>
                           <w:sz w:val="18"/>
                           <w:szCs w:val="16"/>
                           <w:lang w:val="en-US" w:eastAsia="zh-CN"/>
@@ -11111,20 +11438,20 @@
       </w:r>
       <w:r>
         <w:rPr>
-          <w:rFonts w:hint="eastAsia" w:eastAsia="微软雅黑"/>
+          <w:rFonts w:hint="eastAsia" w:eastAsia="Microsoft YaHei"/>
         </w:rPr>
         <w:t>但是不难发现，这条路径由于盲目的尝试、取最优解而走了扭曲的路线，不</w:t>
       </w:r>
       <w:r>
         <w:rPr>
-          <w:rFonts w:hint="eastAsia" w:eastAsia="微软雅黑"/>
+          <w:rFonts w:hint="eastAsia" w:eastAsia="Microsoft YaHei"/>
           <w:lang w:val="en-US" w:eastAsia="zh-CN"/>
         </w:rPr>
         <w:t>利</w:t>
       </w:r>
       <w:r>
         <w:rPr>
-          <w:rFonts w:hint="eastAsia" w:eastAsia="微软雅黑"/>
+          <w:rFonts w:hint="eastAsia" w:eastAsia="Microsoft YaHei"/>
         </w:rPr>
         <w:t>于机器人按照这一路线高速运动。所以必须进行二次优化。</w:t>
       </w:r>
@@ -11134,12 +11461,12 @@
         <w:spacing w:line="240" w:lineRule="auto"/>
         <w:ind w:firstLine="420"/>
         <w:rPr>
-          <w:rFonts w:eastAsia="微软雅黑"/>
-        </w:rPr>
-      </w:pPr>
-      <w:r>
-        <w:rPr>
-          <w:rFonts w:hint="eastAsia" w:eastAsia="微软雅黑"/>
+          <w:rFonts w:eastAsia="Microsoft YaHei"/>
+        </w:rPr>
+      </w:pPr>
+      <w:r>
+        <w:rPr>
+          <w:rFonts w:hint="eastAsia" w:eastAsia="Microsoft YaHei"/>
         </w:rPr>
         <w:t>2)局部路径优化</w:t>
       </w:r>
@@ -11148,38 +11475,38 @@
       <w:pPr>
         <w:ind w:firstLine="420"/>
         <w:rPr>
-          <w:rFonts w:hint="eastAsia" w:eastAsia="微软雅黑"/>
-        </w:rPr>
-      </w:pPr>
-      <w:r>
-        <w:rPr>
-          <w:rFonts w:hint="eastAsia" w:eastAsia="微软雅黑"/>
+          <w:rFonts w:hint="eastAsia" w:eastAsia="Microsoft YaHei"/>
+        </w:rPr>
+      </w:pPr>
+      <w:r>
+        <w:rPr>
+          <w:rFonts w:hint="eastAsia" w:eastAsia="Microsoft YaHei"/>
         </w:rPr>
         <w:t>我们</w:t>
       </w:r>
       <w:r>
         <w:rPr>
-          <w:rFonts w:hint="eastAsia" w:eastAsia="微软雅黑"/>
+          <w:rFonts w:hint="eastAsia" w:eastAsia="Microsoft YaHei"/>
           <w:lang w:val="en-US" w:eastAsia="zh-CN"/>
         </w:rPr>
         <w:t>不难发现</w:t>
       </w:r>
       <w:r>
         <w:rPr>
-          <w:rFonts w:hint="eastAsia" w:eastAsia="微软雅黑"/>
+          <w:rFonts w:hint="eastAsia" w:eastAsia="Microsoft YaHei"/>
         </w:rPr>
         <w:t>一个事实：在敌方打不到我的时候，我可以以最短路算法快速通过当前路径；在敌方能打到我的时候，我更应以最快速度通过当前路径。</w:t>
       </w:r>
       <w:r>
         <w:rPr>
-          <w:rFonts w:hint="eastAsia" w:eastAsia="微软雅黑"/>
+          <w:rFonts w:hint="eastAsia" w:eastAsia="Microsoft YaHei"/>
           <w:lang w:val="en-US" w:eastAsia="zh-CN"/>
         </w:rPr>
         <w:t>所以，</w:t>
       </w:r>
       <w:r>
         <w:rPr>
-          <w:rFonts w:hint="eastAsia" w:eastAsia="微软雅黑"/>
+          <w:rFonts w:hint="eastAsia" w:eastAsia="Microsoft YaHei"/>
         </w:rPr>
         <w:t>相邻接敌状态改变的点之间的路径是可以使用最短路优化的。</w:t>
       </w:r>
@@ -11188,13 +11515,13 @@
       <w:pPr>
         <w:ind w:firstLine="420"/>
         <w:rPr>
-          <w:rFonts w:hint="eastAsia" w:eastAsia="微软雅黑"/>
-          <w:lang w:val="en-US" w:eastAsia="zh-CN"/>
-        </w:rPr>
-      </w:pPr>
-      <w:r>
-        <w:rPr>
-          <w:rFonts w:hint="eastAsia" w:eastAsia="微软雅黑"/>
+          <w:rFonts w:hint="eastAsia" w:eastAsia="Microsoft YaHei"/>
+          <w:lang w:val="en-US" w:eastAsia="zh-CN"/>
+        </w:rPr>
+      </w:pPr>
+      <w:r>
+        <w:rPr>
+          <w:rFonts w:hint="eastAsia" w:eastAsia="Microsoft YaHei"/>
           <w:lang w:val="en-US" w:eastAsia="zh-CN"/>
         </w:rPr>
         <w:t>为了提高程序的模块复用性，使用的算法仍然是A*算法，不过启发函数是：</w:t>
@@ -11204,7 +11531,7 @@
       <w:pPr>
         <w:ind w:firstLine="420"/>
         <w:rPr>
-          <w:rFonts w:hint="default" w:hAnsi="Cambria Math" w:eastAsia="微软雅黑" w:cs="Arial"/>
+          <w:rFonts w:hint="default" w:hAnsi="Cambria Math" w:eastAsia="Microsoft YaHei" w:cs="Arial"/>
           <w:i/>
           <w:color w:val="000000"/>
           <w:sz w:val="21"/>
@@ -11216,7 +11543,7 @@
           <m:r>
             <m:rPr/>
             <w:rPr>
-              <w:rFonts w:hint="default" w:ascii="Cambria Math" w:hAnsi="Cambria Math" w:eastAsia="微软雅黑" w:cs="Arial"/>
+              <w:rFonts w:hint="default" w:ascii="Cambria Math" w:hAnsi="Cambria Math" w:eastAsia="Microsoft YaHei" w:cs="Arial"/>
               <w:color w:val="000000"/>
               <w:sz w:val="21"/>
               <w:lang w:val="en-US" w:eastAsia="zh-CN" w:bidi="ar-SA"/>
@@ -11230,7 +11557,7 @@
       <w:pPr>
         <w:ind w:firstLine="420"/>
         <w:rPr>
-          <w:rFonts w:hint="eastAsia" w:hAnsi="Cambria Math" w:eastAsia="微软雅黑" w:cs="Arial"/>
+          <w:rFonts w:hint="eastAsia" w:hAnsi="Cambria Math" w:eastAsia="Microsoft YaHei" w:cs="Arial"/>
           <w:i w:val="0"/>
           <w:color w:val="000000"/>
           <w:sz w:val="21"/>
@@ -11239,7 +11566,7 @@
       </w:pPr>
       <w:r>
         <w:rPr>
-          <w:rFonts w:hint="eastAsia" w:hAnsi="Cambria Math" w:eastAsia="微软雅黑" w:cs="Arial"/>
+          <w:rFonts w:hint="eastAsia" w:hAnsi="Cambria Math" w:eastAsia="Microsoft YaHei" w:cs="Arial"/>
           <w:i w:val="0"/>
           <w:iCs/>
           <w:color w:val="000000"/>
@@ -11252,7 +11579,7 @@
         <m:r>
           <m:rPr/>
           <w:rPr>
-            <w:rFonts w:hint="default" w:ascii="Cambria Math" w:hAnsi="Cambria Math" w:eastAsia="微软雅黑" w:cs="Arial"/>
+            <w:rFonts w:hint="default" w:ascii="Cambria Math" w:hAnsi="Cambria Math" w:eastAsia="Microsoft YaHei" w:cs="Arial"/>
             <w:color w:val="000000"/>
             <w:sz w:val="21"/>
             <w:lang w:val="en-US" w:eastAsia="zh-CN" w:bidi="ar-SA"/>
@@ -11262,7 +11589,7 @@
       </m:oMath>
       <w:r>
         <w:rPr>
-          <w:rFonts w:hint="eastAsia" w:hAnsi="Cambria Math" w:eastAsia="微软雅黑" w:cs="Arial"/>
+          <w:rFonts w:hint="eastAsia" w:hAnsi="Cambria Math" w:eastAsia="Microsoft YaHei" w:cs="Arial"/>
           <w:i w:val="0"/>
           <w:color w:val="000000"/>
           <w:sz w:val="21"/>
@@ -11275,7 +11602,7 @@
       <w:pPr>
         <w:ind w:firstLine="420"/>
         <w:rPr>
-          <w:rFonts w:hint="default" w:hAnsi="Cambria Math" w:eastAsia="微软雅黑" w:cs="Arial"/>
+          <w:rFonts w:hint="default" w:hAnsi="Cambria Math" w:eastAsia="Microsoft YaHei" w:cs="Arial"/>
           <w:i w:val="0"/>
           <w:color w:val="000000"/>
           <w:sz w:val="21"/>
@@ -11287,7 +11614,7 @@
           <m:r>
             <m:rPr/>
             <w:rPr>
-              <w:rFonts w:hint="default" w:ascii="Cambria Math" w:hAnsi="Cambria Math" w:eastAsia="微软雅黑" w:cs="Arial"/>
+              <w:rFonts w:hint="default" w:ascii="Cambria Math" w:hAnsi="Cambria Math" w:eastAsia="Microsoft YaHei" w:cs="Arial"/>
               <w:color w:val="000000"/>
               <w:sz w:val="21"/>
               <w:lang w:val="en-US" w:eastAsia="zh-CN" w:bidi="ar-SA"/>
@@ -11297,7 +11624,7 @@
           <m:r>
             <m:rPr/>
             <w:rPr>
-              <w:rFonts w:hint="eastAsia" w:ascii="Cambria Math" w:hAnsi="Cambria Math" w:eastAsia="微软雅黑" w:cs="Arial"/>
+              <w:rFonts w:hint="eastAsia" w:ascii="Cambria Math" w:hAnsi="Cambria Math" w:eastAsia="Microsoft YaHei" w:cs="Arial"/>
               <w:color w:val="000000"/>
               <w:sz w:val="21"/>
               <w:lang w:val="en-US" w:eastAsia="zh-CN" w:bidi="ar-SA"/>
@@ -11309,7 +11636,7 @@
               <m:degHide m:val="1"/>
               <m:ctrlPr>
                 <w:rPr>
-                  <w:rFonts w:hint="eastAsia" w:ascii="Cambria Math" w:hAnsi="Cambria Math" w:eastAsia="微软雅黑" w:cs="Arial"/>
+                  <w:rFonts w:hint="eastAsia" w:ascii="Cambria Math" w:hAnsi="Cambria Math" w:eastAsia="Microsoft YaHei" w:cs="Arial"/>
                   <w:i/>
                   <w:color w:val="000000"/>
                   <w:sz w:val="21"/>
@@ -11320,7 +11647,7 @@
             <m:deg>
               <m:ctrlPr>
                 <w:rPr>
-                  <w:rFonts w:hint="eastAsia" w:ascii="Cambria Math" w:hAnsi="Cambria Math" w:eastAsia="微软雅黑" w:cs="Arial"/>
+                  <w:rFonts w:hint="eastAsia" w:ascii="Cambria Math" w:hAnsi="Cambria Math" w:eastAsia="Microsoft YaHei" w:cs="Arial"/>
                   <w:i/>
                   <w:color w:val="000000"/>
                   <w:sz w:val="21"/>
@@ -11333,7 +11660,7 @@
                 <m:sSupPr>
                   <m:ctrlPr>
                     <w:rPr>
-                      <w:rFonts w:hint="eastAsia" w:ascii="Cambria Math" w:hAnsi="Cambria Math" w:eastAsia="微软雅黑" w:cs="Arial"/>
+                      <w:rFonts w:hint="eastAsia" w:ascii="Cambria Math" w:hAnsi="Cambria Math" w:eastAsia="Microsoft YaHei" w:cs="Arial"/>
                       <w:i/>
                       <w:color w:val="000000"/>
                       <w:sz w:val="21"/>
@@ -11345,7 +11672,7 @@
                   <m:r>
                     <m:rPr/>
                     <w:rPr>
-                      <w:rFonts w:hint="default" w:ascii="Cambria Math" w:hAnsi="Cambria Math" w:eastAsia="微软雅黑" w:cs="Arial"/>
+                      <w:rFonts w:hint="default" w:ascii="Cambria Math" w:hAnsi="Cambria Math" w:eastAsia="Microsoft YaHei" w:cs="Arial"/>
                       <w:color w:val="000000"/>
                       <w:sz w:val="21"/>
                       <w:lang w:val="en-US" w:eastAsia="zh-CN" w:bidi="ar-SA"/>
@@ -11354,7 +11681,7 @@
                   </m:r>
                   <m:ctrlPr>
                     <w:rPr>
-                      <w:rFonts w:hint="eastAsia" w:ascii="Cambria Math" w:hAnsi="Cambria Math" w:eastAsia="微软雅黑" w:cs="Arial"/>
+                      <w:rFonts w:hint="eastAsia" w:ascii="Cambria Math" w:hAnsi="Cambria Math" w:eastAsia="Microsoft YaHei" w:cs="Arial"/>
                       <w:i/>
                       <w:color w:val="000000"/>
                       <w:sz w:val="21"/>
@@ -11366,7 +11693,7 @@
                   <m:r>
                     <m:rPr/>
                     <w:rPr>
-                      <w:rFonts w:ascii="Cambria Math" w:hAnsi="Cambria Math" w:eastAsia="微软雅黑" w:cs="Arial"/>
+                      <w:rFonts w:ascii="Cambria Math" w:hAnsi="Cambria Math" w:eastAsia="Microsoft YaHei" w:cs="Arial"/>
                       <w:color w:val="000000"/>
                       <w:sz w:val="21"/>
                       <w:lang w:val="en-US" w:bidi="ar-SA"/>
@@ -11375,7 +11702,7 @@
                   </m:r>
                   <m:ctrlPr>
                     <w:rPr>
-                      <w:rFonts w:hint="eastAsia" w:ascii="Cambria Math" w:hAnsi="Cambria Math" w:eastAsia="微软雅黑" w:cs="Arial"/>
+                      <w:rFonts w:hint="eastAsia" w:ascii="Cambria Math" w:hAnsi="Cambria Math" w:eastAsia="Microsoft YaHei" w:cs="Arial"/>
                       <w:i/>
                       <w:color w:val="000000"/>
                       <w:sz w:val="21"/>
@@ -11387,7 +11714,7 @@
               <m:r>
                 <m:rPr/>
                 <w:rPr>
-                  <w:rFonts w:ascii="Cambria Math" w:hAnsi="Cambria Math" w:eastAsia="微软雅黑" w:cs="Arial"/>
+                  <w:rFonts w:ascii="Cambria Math" w:hAnsi="Cambria Math" w:eastAsia="Microsoft YaHei" w:cs="Arial"/>
                   <w:color w:val="000000"/>
                   <w:sz w:val="21"/>
                   <w:lang w:val="en-US" w:bidi="ar-SA"/>
@@ -11398,7 +11725,7 @@
                 <m:sSupPr>
                   <m:ctrlPr>
                     <w:rPr>
-                      <w:rFonts w:ascii="Cambria Math" w:hAnsi="Cambria Math" w:eastAsia="微软雅黑" w:cs="Arial"/>
+                      <w:rFonts w:ascii="Cambria Math" w:hAnsi="Cambria Math" w:eastAsia="Microsoft YaHei" w:cs="Arial"/>
                       <w:i/>
                       <w:color w:val="000000"/>
                       <w:sz w:val="21"/>
@@ -11410,7 +11737,7 @@
                   <m:r>
                     <m:rPr/>
                     <w:rPr>
-                      <w:rFonts w:hint="default" w:ascii="Cambria Math" w:hAnsi="Cambria Math" w:eastAsia="微软雅黑" w:cs="Arial"/>
+                      <w:rFonts w:hint="default" w:ascii="Cambria Math" w:hAnsi="Cambria Math" w:eastAsia="Microsoft YaHei" w:cs="Arial"/>
                       <w:color w:val="000000"/>
                       <w:sz w:val="21"/>
                       <w:lang w:val="en-US" w:eastAsia="zh-CN" w:bidi="ar-SA"/>
@@ -11419,7 +11746,7 @@
                   </m:r>
                   <m:ctrlPr>
                     <w:rPr>
-                      <w:rFonts w:ascii="Cambria Math" w:hAnsi="Cambria Math" w:eastAsia="微软雅黑" w:cs="Arial"/>
+                      <w:rFonts w:ascii="Cambria Math" w:hAnsi="Cambria Math" w:eastAsia="Microsoft YaHei" w:cs="Arial"/>
                       <w:i/>
                       <w:color w:val="000000"/>
                       <w:sz w:val="21"/>
@@ -11431,7 +11758,7 @@
                   <m:r>
                     <m:rPr/>
                     <w:rPr>
-                      <w:rFonts w:ascii="Cambria Math" w:hAnsi="Cambria Math" w:eastAsia="微软雅黑" w:cs="Arial"/>
+                      <w:rFonts w:ascii="Cambria Math" w:hAnsi="Cambria Math" w:eastAsia="Microsoft YaHei" w:cs="Arial"/>
                       <w:color w:val="000000"/>
                       <w:sz w:val="21"/>
                       <w:lang w:val="en-US" w:bidi="ar-SA"/>
@@ -11440,7 +11767,7 @@
                   </m:r>
                   <m:ctrlPr>
                     <w:rPr>
-                      <w:rFonts w:ascii="Cambria Math" w:hAnsi="Cambria Math" w:eastAsia="微软雅黑" w:cs="Arial"/>
+                      <w:rFonts w:ascii="Cambria Math" w:hAnsi="Cambria Math" w:eastAsia="Microsoft YaHei" w:cs="Arial"/>
                       <w:i/>
                       <w:color w:val="000000"/>
                       <w:sz w:val="21"/>
@@ -11451,7 +11778,7 @@
               </m:sSup>
               <m:ctrlPr>
                 <w:rPr>
-                  <w:rFonts w:hint="eastAsia" w:ascii="Cambria Math" w:hAnsi="Cambria Math" w:eastAsia="微软雅黑" w:cs="Arial"/>
+                  <w:rFonts w:hint="eastAsia" w:ascii="Cambria Math" w:hAnsi="Cambria Math" w:eastAsia="Microsoft YaHei" w:cs="Arial"/>
                   <w:i/>
                   <w:color w:val="000000"/>
                   <w:sz w:val="21"/>
@@ -11467,7 +11794,7 @@
       <w:pPr>
         <w:ind w:firstLine="420"/>
         <w:rPr>
-          <w:rFonts w:hint="eastAsia" w:eastAsia="微软雅黑"/>
+          <w:rFonts w:hint="eastAsia" w:eastAsia="Microsoft YaHei"/>
         </w:rPr>
       </w:pPr>
       <w:r>
@@ -11477,7 +11804,7 @@
         <mc:AlternateContent>
           <mc:Choice Requires="wps">
             <w:drawing>
-              <wp:anchor distT="0" distB="0" distL="114300" distR="114300" simplePos="0" relativeHeight="251673600" behindDoc="1" locked="0" layoutInCell="1" allowOverlap="1">
+              <wp:anchor distT="0" distB="0" distL="114300" distR="114300" simplePos="0" relativeHeight="251672576" behindDoc="1" locked="0" layoutInCell="1" allowOverlap="1">
                 <wp:simplePos x="0" y="0"/>
                 <wp:positionH relativeFrom="column">
                   <wp:posOffset>4469130</wp:posOffset>
@@ -11518,15 +11845,6 @@
                             </a:prstClr>
                           </a:solidFill>
                         </a:ln>
-                        <a:extLst>
-                          <a:ext uri="{909E8E84-426E-40DD-AFC4-6F175D3DCCD1}">
-                            <a14:hiddenFill xmlns:a14="http://schemas.microsoft.com/office/drawing/2010/main">
-                              <a:solidFill>
-                                <a:schemeClr val="lt1"/>
-                              </a:solidFill>
-                            </a14:hiddenFill>
-                          </a:ext>
-                        </a:extLst>
                       </wps:spPr>
                       <wps:style>
                         <a:lnRef idx="0">
@@ -11547,7 +11865,7 @@
                           <w:p>
                             <w:pPr>
                               <w:rPr>
-                                <w:rFonts w:hint="default" w:eastAsia="宋体"/>
+                                <w:rFonts w:hint="default" w:eastAsia="SimSun"/>
                                 <w:sz w:val="18"/>
                                 <w:szCs w:val="16"/>
                                 <w:lang w:val="en-US" w:eastAsia="zh-CN"/>
@@ -11576,7 +11894,7 @@
           </mc:Choice>
           <mc:Fallback>
             <w:pict>
-              <v:shape id="_x0000_s1026" o:spid="_x0000_s1026" o:spt="202" type="#_x0000_t202" style="position:absolute;left:0pt;margin-left:351.9pt;margin-top:66.2pt;height:27.3pt;width:147.65pt;mso-wrap-distance-left:9pt;mso-wrap-distance-right:9pt;z-index:-251642880;mso-width-relative:page;mso-height-relative:page;" filled="f" stroked="t" coordsize="21600,21600" o:gfxdata="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">
+              <v:shape id="_x0000_s1026" o:spid="_x0000_s1026" o:spt="202" type="#_x0000_t202" style="position:absolute;left:0pt;margin-left:351.9pt;margin-top:66.2pt;height:27.3pt;width:147.65pt;mso-wrap-distance-left:9pt;mso-wrap-distance-right:9pt;z-index:-251643904;mso-width-relative:page;mso-height-relative:page;" filled="f" stroked="t" coordsize="21600,21600" wrapcoords="0 0 0 21600 21600 21600 21600 0 0 0" o:gfxdata="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">
                 <v:fill on="f" focussize="0,0"/>
                 <v:stroke weight="0.5pt" color="#000000 [3204]" opacity="0f" joinstyle="round"/>
                 <v:imagedata o:title=""/>
@@ -11586,7 +11904,7 @@
                     <w:p>
                       <w:pPr>
                         <w:rPr>
-                          <w:rFonts w:hint="default" w:eastAsia="宋体"/>
+                          <w:rFonts w:hint="default" w:eastAsia="SimSun"/>
                           <w:sz w:val="18"/>
                           <w:szCs w:val="16"/>
                           <w:lang w:val="en-US" w:eastAsia="zh-CN"/>
@@ -11612,7 +11930,7 @@
       </w:r>
       <w:r>
         <w:rPr>
-          <w:rFonts w:eastAsia="微软雅黑"/>
+          <w:rFonts w:eastAsia="Microsoft YaHei"/>
         </w:rPr>
         <w:drawing>
           <wp:anchor distT="0" distB="0" distL="114300" distR="114300" simplePos="0" relativeHeight="251660288" behindDoc="0" locked="0" layoutInCell="1" allowOverlap="1">
@@ -11663,20 +11981,20 @@
       </w:r>
       <w:r>
         <w:rPr>
-          <w:rFonts w:hint="eastAsia" w:eastAsia="微软雅黑"/>
+          <w:rFonts w:hint="eastAsia" w:eastAsia="Microsoft YaHei"/>
         </w:rPr>
         <w:t>对这些小段路径进行最短路优化之后得到的路径如</w:t>
       </w:r>
       <w:r>
         <w:rPr>
-          <w:rFonts w:hint="eastAsia" w:eastAsia="微软雅黑"/>
+          <w:rFonts w:hint="eastAsia" w:eastAsia="Microsoft YaHei"/>
           <w:lang w:val="en-US" w:eastAsia="zh-CN"/>
         </w:rPr>
         <w:t>右</w:t>
       </w:r>
       <w:r>
         <w:rPr>
-          <w:rFonts w:hint="eastAsia" w:eastAsia="微软雅黑"/>
+          <w:rFonts w:hint="eastAsia" w:eastAsia="Microsoft YaHei"/>
         </w:rPr>
         <w:t>图所示。优化后的路径基本都是直线、易于转弯的折线，非常适合机器人高速通过。如此就实现了对固定障碍块的避障。当然，在编写过程中也使用了内存池等编程技巧优化代码，努力将路径规划这一过程速度提到最快。</w:t>
       </w:r>
@@ -11685,12 +12003,12 @@
       <w:pPr>
         <w:ind w:firstLine="420"/>
         <w:rPr>
-          <w:rFonts w:eastAsia="微软雅黑"/>
-        </w:rPr>
-      </w:pPr>
-      <w:r>
-        <w:rPr>
-          <w:rFonts w:hint="eastAsia" w:eastAsia="微软雅黑"/>
+          <w:rFonts w:eastAsia="Microsoft YaHei"/>
+        </w:rPr>
+      </w:pPr>
+      <w:r>
+        <w:rPr>
+          <w:rFonts w:hint="eastAsia" w:eastAsia="Microsoft YaHei"/>
         </w:rPr>
         <w:t>但是，仅仅靠上述算法避障是无法满足需求的。</w:t>
       </w:r>
@@ -11705,7 +12023,7 @@
       </w:pPr>
       <w:r>
         <w:rPr>
-          <w:rFonts w:hint="eastAsia" w:eastAsia="微软雅黑"/>
+          <w:rFonts w:hint="eastAsia" w:eastAsia="Microsoft YaHei"/>
         </w:rPr>
         <w:t>场地的障碍主要分为两种，一是场地上固定的障碍块，二是移动的机器人。下面分别针对两者简述避障策略。</w:t>
       </w:r>
@@ -11714,12 +12032,12 @@
       <w:pPr>
         <w:ind w:firstLine="420"/>
         <w:rPr>
-          <w:rFonts w:eastAsia="微软雅黑"/>
-        </w:rPr>
-      </w:pPr>
-      <w:r>
-        <w:rPr>
-          <w:rFonts w:hint="eastAsia" w:eastAsia="微软雅黑"/>
+          <w:rFonts w:eastAsia="Microsoft YaHei"/>
+        </w:rPr>
+      </w:pPr>
+      <w:r>
+        <w:rPr>
+          <w:rFonts w:hint="eastAsia" w:eastAsia="Microsoft YaHei"/>
         </w:rPr>
         <w:t>1)对固定障碍块的避障</w:t>
       </w:r>
@@ -11728,12 +12046,12 @@
       <w:pPr>
         <w:ind w:firstLine="420"/>
         <w:rPr>
-          <w:rFonts w:eastAsia="微软雅黑"/>
-        </w:rPr>
-      </w:pPr>
-      <w:r>
-        <w:rPr>
-          <w:rFonts w:hint="eastAsia" w:eastAsia="微软雅黑"/>
+          <w:rFonts w:eastAsia="Microsoft YaHei"/>
+        </w:rPr>
+      </w:pPr>
+      <w:r>
+        <w:rPr>
+          <w:rFonts w:hint="eastAsia" w:eastAsia="Microsoft YaHei"/>
         </w:rPr>
         <w:t>对场地障碍块的避障是通过对预置地图的膨胀腐蚀完成的。其中膨胀腐蚀操作的结构元素要大于等于根号二倍的底盘半径，这样可以避免机器人在转弯的时候刮蹭到障碍块。算法就是上述的A*改进算法。</w:t>
       </w:r>
@@ -11742,12 +12060,12 @@
       <w:pPr>
         <w:ind w:firstLine="420"/>
         <w:rPr>
-          <w:rFonts w:eastAsia="微软雅黑"/>
-        </w:rPr>
-      </w:pPr>
-      <w:r>
-        <w:rPr>
-          <w:rFonts w:hint="eastAsia" w:eastAsia="微软雅黑"/>
+          <w:rFonts w:eastAsia="Microsoft YaHei"/>
+        </w:rPr>
+      </w:pPr>
+      <w:r>
+        <w:rPr>
+          <w:rFonts w:hint="eastAsia" w:eastAsia="Microsoft YaHei"/>
         </w:rPr>
         <w:t>2)移动物体的避障</w:t>
       </w:r>
@@ -11756,12 +12074,12 @@
       <w:pPr>
         <w:ind w:firstLine="420"/>
         <w:rPr>
-          <w:rFonts w:eastAsia="微软雅黑"/>
-        </w:rPr>
-      </w:pPr>
-      <w:r>
-        <w:rPr>
-          <w:rFonts w:hint="eastAsia" w:eastAsia="微软雅黑"/>
+          <w:rFonts w:eastAsia="Microsoft YaHei"/>
+        </w:rPr>
+      </w:pPr>
+      <w:r>
+        <w:rPr>
+          <w:rFonts w:hint="eastAsia" w:eastAsia="Microsoft YaHei"/>
         </w:rPr>
         <w:t>对于移动机器人的避障，仅仅将其当前所在位置设为不可通过区域是不合理的，因为其处于移动状态。我们结合比赛地图的特质，不难发现有很多通道只能容纳一台机器人通过。故我们将比赛地图划分为若干个通道区块，哨岗通过全局的目标检测网络检测到敌我机器人之后，能够解算出其在场地中的实际位置，进而得到他目前是在哪一个通道区块当中，将这些通道称作不可通过通道，并广播给我方机器人，禁止我方机器人通过同一区块。由此即可防止机器人之间的碰撞。</w:t>
       </w:r>
@@ -11770,12 +12088,12 @@
       <w:pPr>
         <w:ind w:firstLine="420"/>
         <w:rPr>
-          <w:rFonts w:hint="eastAsia" w:eastAsia="微软雅黑"/>
-        </w:rPr>
-      </w:pPr>
-      <w:r>
-        <w:rPr>
-          <w:rFonts w:hint="eastAsia" w:eastAsia="微软雅黑"/>
+          <w:rFonts w:hint="eastAsia" w:eastAsia="Microsoft YaHei"/>
+        </w:rPr>
+      </w:pPr>
+      <w:r>
+        <w:rPr>
+          <w:rFonts w:hint="eastAsia" w:eastAsia="Microsoft YaHei"/>
         </w:rPr>
         <w:t>不过想要实现实时避障，最根本的方法还是提高路径规划的频率。考虑到机器人实际移动的速度，如果规划算法能够达到10赫兹及以上就基本可以认为是实时。我队并没有采用ROS自带的导航包，而是自行开发了基于A*算法的运动规划，在路径最长的情况下规划时间也仅需0.1秒，显然能够达到实时规划的要求。只要敌方的位置由哨岗广播实时更新，即可实现实时避障。</w:t>
       </w:r>
@@ -11784,7 +12102,7 @@
       <w:pPr>
         <w:ind w:firstLine="420"/>
         <w:rPr>
-          <w:rFonts w:eastAsia="微软雅黑"/>
+          <w:rFonts w:eastAsia="Microsoft YaHei"/>
         </w:rPr>
       </w:pPr>
       <w:r>
@@ -11839,20 +12157,20 @@
       </w:r>
       <w:r>
         <w:rPr>
-          <w:rFonts w:hint="eastAsia" w:eastAsia="微软雅黑"/>
+          <w:rFonts w:hint="eastAsia" w:eastAsia="Microsoft YaHei"/>
         </w:rPr>
         <w:t>当然，哨岗也偶尔会有漏检的可能，甚至可能因为漏检而撞上敌方机器人，所以我们在速度规划</w:t>
       </w:r>
       <w:r>
         <w:rPr>
-          <w:rFonts w:hint="eastAsia" w:eastAsia="微软雅黑"/>
+          <w:rFonts w:hint="eastAsia" w:eastAsia="Microsoft YaHei"/>
           <w:lang w:val="en-US" w:eastAsia="zh-CN"/>
         </w:rPr>
         <w:t>内</w:t>
       </w:r>
       <w:r>
         <w:rPr>
-          <w:rFonts w:hint="eastAsia" w:eastAsia="微软雅黑"/>
+          <w:rFonts w:hint="eastAsia" w:eastAsia="Microsoft YaHei"/>
         </w:rPr>
         <w:t>设计了根据测距模块返回的障碍距离计算的速度惩罚机制（速度势的另一种体现）。灵感起源于深度学习中的激活函数</w:t>
       </w:r>
@@ -11862,7 +12180,7 @@
             <m:sty m:val="p"/>
           </m:rPr>
           <w:rPr>
-            <w:rFonts w:ascii="Cambria Math" w:hAnsi="Cambria Math" w:eastAsia="微软雅黑"/>
+            <w:rFonts w:ascii="Cambria Math" w:hAnsi="Cambria Math" w:eastAsia="Microsoft YaHei"/>
           </w:rPr>
           <m:t>sigmoid</m:t>
         </m:r>
@@ -11870,7 +12188,7 @@
           <m:dPr>
             <m:ctrlPr>
               <w:rPr>
-                <w:rFonts w:ascii="Cambria Math" w:hAnsi="Cambria Math" w:eastAsia="微软雅黑"/>
+                <w:rFonts w:ascii="Cambria Math" w:hAnsi="Cambria Math" w:eastAsia="Microsoft YaHei"/>
               </w:rPr>
             </m:ctrlPr>
           </m:dPr>
@@ -11880,13 +12198,13 @@
                 <m:sty m:val="p"/>
               </m:rPr>
               <w:rPr>
-                <w:rFonts w:ascii="Cambria Math" w:hAnsi="Cambria Math" w:eastAsia="微软雅黑"/>
+                <w:rFonts w:ascii="Cambria Math" w:hAnsi="Cambria Math" w:eastAsia="Microsoft YaHei"/>
               </w:rPr>
               <m:t>x</m:t>
             </m:r>
             <m:ctrlPr>
               <w:rPr>
-                <w:rFonts w:ascii="Cambria Math" w:hAnsi="Cambria Math" w:eastAsia="微软雅黑"/>
+                <w:rFonts w:ascii="Cambria Math" w:hAnsi="Cambria Math" w:eastAsia="Microsoft YaHei"/>
               </w:rPr>
             </m:ctrlPr>
           </m:e>
@@ -11894,7 +12212,7 @@
       </m:oMath>
       <w:r>
         <w:rPr>
-          <w:rFonts w:hint="eastAsia" w:eastAsia="微软雅黑"/>
+          <w:rFonts w:hint="eastAsia" w:eastAsia="Microsoft YaHei"/>
         </w:rPr>
         <w:t>。将各个由测距模块得到的速度惩罚系数</w:t>
       </w:r>
@@ -11903,7 +12221,7 @@
           <m:sSubPr>
             <m:ctrlPr>
               <w:rPr>
-                <w:rFonts w:ascii="Cambria Math" w:hAnsi="Cambria Math" w:eastAsia="微软雅黑"/>
+                <w:rFonts w:ascii="Cambria Math" w:hAnsi="Cambria Math" w:eastAsia="Microsoft YaHei"/>
                 <w:i/>
               </w:rPr>
             </m:ctrlPr>
@@ -11912,13 +12230,13 @@
             <m:r>
               <m:rPr/>
               <w:rPr>
-                <w:rFonts w:ascii="Cambria Math" w:hAnsi="Cambria Math" w:eastAsia="微软雅黑"/>
+                <w:rFonts w:ascii="Cambria Math" w:hAnsi="Cambria Math" w:eastAsia="Microsoft YaHei"/>
               </w:rPr>
               <m:t>V</m:t>
             </m:r>
             <m:ctrlPr>
               <w:rPr>
-                <w:rFonts w:ascii="Cambria Math" w:hAnsi="Cambria Math" w:eastAsia="微软雅黑"/>
+                <w:rFonts w:ascii="Cambria Math" w:hAnsi="Cambria Math" w:eastAsia="Microsoft YaHei"/>
                 <w:i/>
               </w:rPr>
             </m:ctrlPr>
@@ -11927,13 +12245,13 @@
             <m:r>
               <m:rPr/>
               <w:rPr>
-                <w:rFonts w:ascii="Cambria Math" w:hAnsi="Cambria Math" w:eastAsia="微软雅黑"/>
+                <w:rFonts w:ascii="Cambria Math" w:hAnsi="Cambria Math" w:eastAsia="Microsoft YaHei"/>
               </w:rPr>
               <m:t>k</m:t>
             </m:r>
             <m:ctrlPr>
               <w:rPr>
-                <w:rFonts w:ascii="Cambria Math" w:hAnsi="Cambria Math" w:eastAsia="微软雅黑"/>
+                <w:rFonts w:ascii="Cambria Math" w:hAnsi="Cambria Math" w:eastAsia="Microsoft YaHei"/>
                 <w:i/>
               </w:rPr>
             </m:ctrlPr>
@@ -11942,7 +12260,7 @@
       </m:oMath>
       <w:r>
         <w:rPr>
-          <w:rFonts w:hint="eastAsia" w:hAnsi="Cambria Math" w:eastAsia="微软雅黑"/>
+          <w:rFonts w:hint="eastAsia" w:hAnsi="Cambria Math" w:eastAsia="Microsoft YaHei"/>
         </w:rPr>
         <w:t>乘以该方向上的原计划速度</w:t>
       </w:r>
@@ -11951,7 +12269,7 @@
           <m:sSubPr>
             <m:ctrlPr>
               <w:rPr>
-                <w:rFonts w:ascii="Cambria Math" w:hAnsi="Cambria Math" w:eastAsia="微软雅黑"/>
+                <w:rFonts w:ascii="Cambria Math" w:hAnsi="Cambria Math" w:eastAsia="Microsoft YaHei"/>
                 <w:i/>
               </w:rPr>
             </m:ctrlPr>
@@ -11960,13 +12278,13 @@
             <m:r>
               <m:rPr/>
               <w:rPr>
-                <w:rFonts w:ascii="Cambria Math" w:hAnsi="Cambria Math" w:eastAsia="微软雅黑"/>
+                <w:rFonts w:ascii="Cambria Math" w:hAnsi="Cambria Math" w:eastAsia="Microsoft YaHei"/>
               </w:rPr>
               <m:t>V</m:t>
             </m:r>
             <m:ctrlPr>
               <w:rPr>
-                <w:rFonts w:ascii="Cambria Math" w:hAnsi="Cambria Math" w:eastAsia="微软雅黑"/>
+                <w:rFonts w:ascii="Cambria Math" w:hAnsi="Cambria Math" w:eastAsia="Microsoft YaHei"/>
                 <w:i/>
               </w:rPr>
             </m:ctrlPr>
@@ -11975,13 +12293,13 @@
             <m:r>
               <m:rPr/>
               <w:rPr>
-                <w:rFonts w:ascii="Cambria Math" w:hAnsi="Cambria Math" w:eastAsia="微软雅黑"/>
+                <w:rFonts w:ascii="Cambria Math" w:hAnsi="Cambria Math" w:eastAsia="Microsoft YaHei"/>
               </w:rPr>
               <m:t>plan</m:t>
             </m:r>
             <m:ctrlPr>
               <w:rPr>
-                <w:rFonts w:ascii="Cambria Math" w:hAnsi="Cambria Math" w:eastAsia="微软雅黑"/>
+                <w:rFonts w:ascii="Cambria Math" w:hAnsi="Cambria Math" w:eastAsia="Microsoft YaHei"/>
                 <w:i/>
               </w:rPr>
             </m:ctrlPr>
@@ -11990,7 +12308,7 @@
       </m:oMath>
       <w:r>
         <w:rPr>
-          <w:rFonts w:hint="eastAsia" w:hAnsi="Cambria Math" w:eastAsia="微软雅黑"/>
+          <w:rFonts w:hint="eastAsia" w:hAnsi="Cambria Math" w:eastAsia="Microsoft YaHei"/>
         </w:rPr>
         <w:t>，最后再进行速度合成，就完成了速度规划层面的避障。右图即为速度惩罚因子随d/r的变化曲线。不难发现，当d&gt;1.5r的时候，障碍基本对速度没有什么影响了。</w:t>
       </w:r>
@@ -12000,12 +12318,12 @@
         <w:spacing w:line="240" w:lineRule="auto"/>
         <w:ind w:firstLine="420"/>
         <w:rPr>
-          <w:rFonts w:eastAsia="微软雅黑"/>
-        </w:rPr>
-      </w:pPr>
-      <w:r>
-        <w:rPr>
-          <w:rFonts w:hint="eastAsia" w:eastAsia="微软雅黑"/>
+          <w:rFonts w:eastAsia="Microsoft YaHei"/>
+        </w:rPr>
+      </w:pPr>
+      <w:r>
+        <w:rPr>
+          <w:rFonts w:hint="eastAsia" w:eastAsia="Microsoft YaHei"/>
         </w:rPr>
         <w:t>不妨设底盘半径为r，相距前方障碍块距离为d，则前进速度</w:t>
       </w:r>
@@ -12015,7 +12333,7 @@
         <w:spacing w:line="240" w:lineRule="auto"/>
         <w:ind w:firstLine="420"/>
         <w:rPr>
-          <w:rFonts w:hAnsi="Cambria Math" w:eastAsia="微软雅黑"/>
+          <w:rFonts w:hAnsi="Cambria Math" w:eastAsia="Microsoft YaHei"/>
         </w:rPr>
       </w:pPr>
       <m:oMathPara>
@@ -12024,7 +12342,7 @@
             <m:sSubPr>
               <m:ctrlPr>
                 <w:rPr>
-                  <w:rFonts w:ascii="Cambria Math" w:hAnsi="Cambria Math" w:eastAsia="微软雅黑"/>
+                  <w:rFonts w:ascii="Cambria Math" w:hAnsi="Cambria Math" w:eastAsia="Microsoft YaHei"/>
                   <w:i/>
                 </w:rPr>
               </m:ctrlPr>
@@ -12033,13 +12351,13 @@
               <m:r>
                 <m:rPr/>
                 <w:rPr>
-                  <w:rFonts w:ascii="Cambria Math" w:hAnsi="Cambria Math" w:eastAsia="微软雅黑"/>
+                  <w:rFonts w:ascii="Cambria Math" w:hAnsi="Cambria Math" w:eastAsia="Microsoft YaHei"/>
                 </w:rPr>
                 <m:t>V</m:t>
               </m:r>
               <m:ctrlPr>
                 <w:rPr>
-                  <w:rFonts w:ascii="Cambria Math" w:hAnsi="Cambria Math" w:eastAsia="微软雅黑"/>
+                  <w:rFonts w:ascii="Cambria Math" w:hAnsi="Cambria Math" w:eastAsia="Microsoft YaHei"/>
                   <w:i/>
                 </w:rPr>
               </m:ctrlPr>
@@ -12048,13 +12366,13 @@
               <m:r>
                 <m:rPr/>
                 <w:rPr>
-                  <w:rFonts w:ascii="Cambria Math" w:hAnsi="Cambria Math" w:eastAsia="微软雅黑"/>
+                  <w:rFonts w:ascii="Cambria Math" w:hAnsi="Cambria Math" w:eastAsia="Microsoft YaHei"/>
                 </w:rPr>
                 <m:t>actual</m:t>
               </m:r>
               <m:ctrlPr>
                 <w:rPr>
-                  <w:rFonts w:ascii="Cambria Math" w:hAnsi="Cambria Math" w:eastAsia="微软雅黑"/>
+                  <w:rFonts w:ascii="Cambria Math" w:hAnsi="Cambria Math" w:eastAsia="Microsoft YaHei"/>
                   <w:i/>
                 </w:rPr>
               </m:ctrlPr>
@@ -12063,7 +12381,7 @@
           <m:r>
             <m:rPr/>
             <w:rPr>
-              <w:rFonts w:ascii="Cambria Math" w:hAnsi="Cambria Math" w:eastAsia="微软雅黑"/>
+              <w:rFonts w:ascii="Cambria Math" w:hAnsi="Cambria Math" w:eastAsia="Microsoft YaHei"/>
             </w:rPr>
             <m:t>=</m:t>
           </m:r>
@@ -12071,7 +12389,7 @@
             <m:sSubPr>
               <m:ctrlPr>
                 <w:rPr>
-                  <w:rFonts w:ascii="Cambria Math" w:hAnsi="Cambria Math" w:eastAsia="微软雅黑"/>
+                  <w:rFonts w:ascii="Cambria Math" w:hAnsi="Cambria Math" w:eastAsia="Microsoft YaHei"/>
                   <w:i/>
                 </w:rPr>
               </m:ctrlPr>
@@ -12080,13 +12398,13 @@
               <m:r>
                 <m:rPr/>
                 <w:rPr>
-                  <w:rFonts w:ascii="Cambria Math" w:hAnsi="Cambria Math" w:eastAsia="微软雅黑"/>
+                  <w:rFonts w:ascii="Cambria Math" w:hAnsi="Cambria Math" w:eastAsia="Microsoft YaHei"/>
                 </w:rPr>
                 <m:t>V</m:t>
               </m:r>
               <m:ctrlPr>
                 <w:rPr>
-                  <w:rFonts w:ascii="Cambria Math" w:hAnsi="Cambria Math" w:eastAsia="微软雅黑"/>
+                  <w:rFonts w:ascii="Cambria Math" w:hAnsi="Cambria Math" w:eastAsia="Microsoft YaHei"/>
                   <w:i/>
                 </w:rPr>
               </m:ctrlPr>
@@ -12095,13 +12413,13 @@
               <m:r>
                 <m:rPr/>
                 <w:rPr>
-                  <w:rFonts w:ascii="Cambria Math" w:hAnsi="Cambria Math" w:eastAsia="微软雅黑"/>
+                  <w:rFonts w:ascii="Cambria Math" w:hAnsi="Cambria Math" w:eastAsia="Microsoft YaHei"/>
                 </w:rPr>
                 <m:t>k</m:t>
               </m:r>
               <m:ctrlPr>
                 <w:rPr>
-                  <w:rFonts w:ascii="Cambria Math" w:hAnsi="Cambria Math" w:eastAsia="微软雅黑"/>
+                  <w:rFonts w:ascii="Cambria Math" w:hAnsi="Cambria Math" w:eastAsia="Microsoft YaHei"/>
                   <w:i/>
                 </w:rPr>
               </m:ctrlPr>
@@ -12110,7 +12428,7 @@
           <m:r>
             <m:rPr/>
             <w:rPr>
-              <w:rFonts w:ascii="Cambria Math" w:hAnsi="Cambria Math" w:eastAsia="微软雅黑"/>
+              <w:rFonts w:ascii="Cambria Math" w:hAnsi="Cambria Math" w:eastAsia="Microsoft YaHei"/>
             </w:rPr>
             <m:t>∗</m:t>
           </m:r>
@@ -12118,7 +12436,7 @@
             <m:sSubPr>
               <m:ctrlPr>
                 <w:rPr>
-                  <w:rFonts w:ascii="Cambria Math" w:hAnsi="Cambria Math" w:eastAsia="微软雅黑"/>
+                  <w:rFonts w:ascii="Cambria Math" w:hAnsi="Cambria Math" w:eastAsia="Microsoft YaHei"/>
                   <w:i/>
                 </w:rPr>
               </m:ctrlPr>
@@ -12127,13 +12445,13 @@
               <m:r>
                 <m:rPr/>
                 <w:rPr>
-                  <w:rFonts w:ascii="Cambria Math" w:hAnsi="Cambria Math" w:eastAsia="微软雅黑"/>
+                  <w:rFonts w:ascii="Cambria Math" w:hAnsi="Cambria Math" w:eastAsia="Microsoft YaHei"/>
                 </w:rPr>
                 <m:t>V</m:t>
               </m:r>
               <m:ctrlPr>
                 <w:rPr>
-                  <w:rFonts w:ascii="Cambria Math" w:hAnsi="Cambria Math" w:eastAsia="微软雅黑"/>
+                  <w:rFonts w:ascii="Cambria Math" w:hAnsi="Cambria Math" w:eastAsia="Microsoft YaHei"/>
                   <w:i/>
                 </w:rPr>
               </m:ctrlPr>
@@ -12142,13 +12460,13 @@
               <m:r>
                 <m:rPr/>
                 <w:rPr>
-                  <w:rFonts w:ascii="Cambria Math" w:hAnsi="Cambria Math" w:eastAsia="微软雅黑"/>
+                  <w:rFonts w:ascii="Cambria Math" w:hAnsi="Cambria Math" w:eastAsia="Microsoft YaHei"/>
                 </w:rPr>
                 <m:t>plan</m:t>
               </m:r>
               <m:ctrlPr>
                 <w:rPr>
-                  <w:rFonts w:ascii="Cambria Math" w:hAnsi="Cambria Math" w:eastAsia="微软雅黑"/>
+                  <w:rFonts w:ascii="Cambria Math" w:hAnsi="Cambria Math" w:eastAsia="Microsoft YaHei"/>
                   <w:i/>
                 </w:rPr>
               </m:ctrlPr>
@@ -12162,12 +12480,12 @@
         <w:spacing w:line="240" w:lineRule="auto"/>
         <w:ind w:firstLine="420"/>
         <w:rPr>
-          <w:rFonts w:hAnsi="Cambria Math" w:eastAsia="微软雅黑"/>
-        </w:rPr>
-      </w:pPr>
-      <w:r>
-        <w:rPr>
-          <w:rFonts w:hint="eastAsia" w:hAnsi="Cambria Math" w:eastAsia="微软雅黑"/>
+          <w:rFonts w:hAnsi="Cambria Math" w:eastAsia="Microsoft YaHei"/>
+        </w:rPr>
+      </w:pPr>
+      <w:r>
+        <w:rPr>
+          <w:rFonts w:hint="eastAsia" w:hAnsi="Cambria Math" w:eastAsia="Microsoft YaHei"/>
         </w:rPr>
         <w:t>其中速度惩罚因子</w:t>
       </w:r>
@@ -12177,7 +12495,7 @@
         <w:spacing w:line="240" w:lineRule="auto"/>
         <w:ind w:firstLine="420"/>
         <w:rPr>
-          <w:rFonts w:hAnsi="Cambria Math" w:eastAsia="微软雅黑"/>
+          <w:rFonts w:hAnsi="Cambria Math" w:eastAsia="Microsoft YaHei"/>
         </w:rPr>
       </w:pPr>
       <m:oMathPara>
@@ -12186,7 +12504,7 @@
             <m:sSubPr>
               <m:ctrlPr>
                 <w:rPr>
-                  <w:rFonts w:ascii="Cambria Math" w:hAnsi="Cambria Math" w:eastAsia="微软雅黑"/>
+                  <w:rFonts w:ascii="Cambria Math" w:hAnsi="Cambria Math" w:eastAsia="Microsoft YaHei"/>
                   <w:i/>
                 </w:rPr>
               </m:ctrlPr>
@@ -12195,13 +12513,13 @@
               <m:r>
                 <m:rPr/>
                 <w:rPr>
-                  <w:rFonts w:ascii="Cambria Math" w:hAnsi="Cambria Math" w:eastAsia="微软雅黑"/>
+                  <w:rFonts w:ascii="Cambria Math" w:hAnsi="Cambria Math" w:eastAsia="Microsoft YaHei"/>
                 </w:rPr>
                 <m:t>V</m:t>
               </m:r>
               <m:ctrlPr>
                 <w:rPr>
-                  <w:rFonts w:ascii="Cambria Math" w:hAnsi="Cambria Math" w:eastAsia="微软雅黑"/>
+                  <w:rFonts w:ascii="Cambria Math" w:hAnsi="Cambria Math" w:eastAsia="Microsoft YaHei"/>
                   <w:i/>
                 </w:rPr>
               </m:ctrlPr>
@@ -12210,13 +12528,13 @@
               <m:r>
                 <m:rPr/>
                 <w:rPr>
-                  <w:rFonts w:ascii="Cambria Math" w:hAnsi="Cambria Math" w:eastAsia="微软雅黑"/>
+                  <w:rFonts w:ascii="Cambria Math" w:hAnsi="Cambria Math" w:eastAsia="Microsoft YaHei"/>
                 </w:rPr>
                 <m:t>k</m:t>
               </m:r>
               <m:ctrlPr>
                 <w:rPr>
-                  <w:rFonts w:ascii="Cambria Math" w:hAnsi="Cambria Math" w:eastAsia="微软雅黑"/>
+                  <w:rFonts w:ascii="Cambria Math" w:hAnsi="Cambria Math" w:eastAsia="Microsoft YaHei"/>
                   <w:i/>
                 </w:rPr>
               </m:ctrlPr>
@@ -12225,7 +12543,7 @@
           <m:r>
             <m:rPr/>
             <w:rPr>
-              <w:rFonts w:ascii="Cambria Math" w:hAnsi="Cambria Math" w:eastAsia="微软雅黑"/>
+              <w:rFonts w:ascii="Cambria Math" w:hAnsi="Cambria Math" w:eastAsia="Microsoft YaHei"/>
             </w:rPr>
             <m:t>=</m:t>
           </m:r>
@@ -12233,7 +12551,7 @@
             <m:fPr>
               <m:ctrlPr>
                 <w:rPr>
-                  <w:rFonts w:ascii="Cambria Math" w:hAnsi="Cambria Math" w:eastAsia="微软雅黑"/>
+                  <w:rFonts w:ascii="Cambria Math" w:hAnsi="Cambria Math" w:eastAsia="Microsoft YaHei"/>
                   <w:i/>
                 </w:rPr>
               </m:ctrlPr>
@@ -12242,13 +12560,13 @@
               <m:r>
                 <m:rPr/>
                 <w:rPr>
-                  <w:rFonts w:ascii="Cambria Math" w:hAnsi="Cambria Math" w:eastAsia="微软雅黑"/>
+                  <w:rFonts w:ascii="Cambria Math" w:hAnsi="Cambria Math" w:eastAsia="Microsoft YaHei"/>
                 </w:rPr>
                 <m:t>1</m:t>
               </m:r>
               <m:ctrlPr>
                 <w:rPr>
-                  <w:rFonts w:ascii="Cambria Math" w:hAnsi="Cambria Math" w:eastAsia="微软雅黑"/>
+                  <w:rFonts w:ascii="Cambria Math" w:hAnsi="Cambria Math" w:eastAsia="Microsoft YaHei"/>
                   <w:i/>
                 </w:rPr>
               </m:ctrlPr>
@@ -12257,7 +12575,7 @@
               <m:r>
                 <m:rPr/>
                 <w:rPr>
-                  <w:rFonts w:ascii="Cambria Math" w:hAnsi="Cambria Math" w:eastAsia="微软雅黑"/>
+                  <w:rFonts w:ascii="Cambria Math" w:hAnsi="Cambria Math" w:eastAsia="Microsoft YaHei"/>
                 </w:rPr>
                 <m:t>1+exp(−4∗(</m:t>
               </m:r>
@@ -12266,7 +12584,7 @@
                   <m:type m:val="skw"/>
                   <m:ctrlPr>
                     <w:rPr>
-                      <w:rFonts w:ascii="Cambria Math" w:hAnsi="Cambria Math" w:eastAsia="微软雅黑"/>
+                      <w:rFonts w:ascii="Cambria Math" w:hAnsi="Cambria Math" w:eastAsia="Microsoft YaHei"/>
                       <w:i/>
                     </w:rPr>
                   </m:ctrlPr>
@@ -12275,13 +12593,13 @@
                   <m:r>
                     <m:rPr/>
                     <w:rPr>
-                      <w:rFonts w:ascii="Cambria Math" w:hAnsi="Cambria Math" w:eastAsia="微软雅黑"/>
+                      <w:rFonts w:ascii="Cambria Math" w:hAnsi="Cambria Math" w:eastAsia="Microsoft YaHei"/>
                     </w:rPr>
                     <m:t>d</m:t>
                   </m:r>
                   <m:ctrlPr>
                     <w:rPr>
-                      <w:rFonts w:ascii="Cambria Math" w:hAnsi="Cambria Math" w:eastAsia="微软雅黑"/>
+                      <w:rFonts w:ascii="Cambria Math" w:hAnsi="Cambria Math" w:eastAsia="Microsoft YaHei"/>
                       <w:i/>
                     </w:rPr>
                   </m:ctrlPr>
@@ -12290,13 +12608,13 @@
                   <m:r>
                     <m:rPr/>
                     <w:rPr>
-                      <w:rFonts w:ascii="Cambria Math" w:hAnsi="Cambria Math" w:eastAsia="微软雅黑"/>
+                      <w:rFonts w:ascii="Cambria Math" w:hAnsi="Cambria Math" w:eastAsia="Microsoft YaHei"/>
                     </w:rPr>
                     <m:t>r</m:t>
                   </m:r>
                   <m:ctrlPr>
                     <w:rPr>
-                      <w:rFonts w:ascii="Cambria Math" w:hAnsi="Cambria Math" w:eastAsia="微软雅黑"/>
+                      <w:rFonts w:ascii="Cambria Math" w:hAnsi="Cambria Math" w:eastAsia="Microsoft YaHei"/>
                       <w:i/>
                     </w:rPr>
                   </m:ctrlPr>
@@ -12305,13 +12623,13 @@
               <m:r>
                 <m:rPr/>
                 <w:rPr>
-                  <w:rFonts w:ascii="Cambria Math" w:hAnsi="Cambria Math" w:eastAsia="微软雅黑"/>
+                  <w:rFonts w:ascii="Cambria Math" w:hAnsi="Cambria Math" w:eastAsia="Microsoft YaHei"/>
                 </w:rPr>
                 <m:t>−1))</m:t>
               </m:r>
               <m:ctrlPr>
                 <w:rPr>
-                  <w:rFonts w:ascii="Cambria Math" w:hAnsi="Cambria Math" w:eastAsia="微软雅黑"/>
+                  <w:rFonts w:ascii="Cambria Math" w:hAnsi="Cambria Math" w:eastAsia="Microsoft YaHei"/>
                   <w:i/>
                 </w:rPr>
               </m:ctrlPr>
@@ -12325,12 +12643,12 @@
         <w:spacing w:line="240" w:lineRule="auto"/>
         <w:ind w:firstLine="420"/>
         <w:rPr>
-          <w:rFonts w:hint="eastAsia" w:hAnsi="Cambria Math" w:eastAsia="微软雅黑"/>
-        </w:rPr>
-      </w:pPr>
-      <w:r>
-        <w:rPr>
-          <w:rFonts w:hint="eastAsia" w:hAnsi="Cambria Math" w:eastAsia="微软雅黑"/>
+          <w:rFonts w:hint="eastAsia" w:hAnsi="Cambria Math" w:eastAsia="Microsoft YaHei"/>
+        </w:rPr>
+      </w:pPr>
+      <w:r>
+        <w:rPr>
+          <w:rFonts w:hint="eastAsia" w:hAnsi="Cambria Math" w:eastAsia="Microsoft YaHei"/>
         </w:rPr>
         <w:t>如此则实现的机器人的路径规划、运动避障。</w:t>
       </w:r>
@@ -12339,7 +12657,7 @@
       <w:pPr>
         <w:spacing w:line="240" w:lineRule="auto"/>
         <w:rPr>
-          <w:rFonts w:hint="default" w:hAnsi="Cambria Math" w:eastAsia="微软雅黑"/>
+          <w:rFonts w:hint="default" w:hAnsi="Cambria Math" w:eastAsia="Microsoft YaHei"/>
           <w:lang w:val="en-US" w:eastAsia="zh-CN"/>
         </w:rPr>
       </w:pPr>
@@ -12394,7 +12712,7 @@
       <w:pPr>
         <w:ind w:firstLine="420" w:firstLineChars="0"/>
         <w:rPr>
-          <w:rFonts w:hint="default" w:ascii="Arial" w:hAnsi="Cambria Math" w:eastAsia="微软雅黑" w:cs="Arial"/>
+          <w:rFonts w:hint="default" w:ascii="Arial" w:hAnsi="Cambria Math" w:eastAsia="Microsoft YaHei" w:cs="Arial"/>
           <w:i w:val="0"/>
           <w:iCs w:val="0"/>
           <w:color w:val="000000"/>
@@ -12404,7 +12722,7 @@
       </w:pPr>
       <w:r>
         <w:rPr>
-          <w:rFonts w:hint="default" w:ascii="Arial" w:hAnsi="Cambria Math" w:eastAsia="微软雅黑" w:cs="Arial"/>
+          <w:rFonts w:hint="default" w:ascii="Arial" w:hAnsi="Cambria Math" w:eastAsia="Microsoft YaHei" w:cs="Arial"/>
           <w:i w:val="0"/>
           <w:iCs w:val="0"/>
           <w:color w:val="000000"/>
@@ -12417,7 +12735,7 @@
     <w:p>
       <w:pPr>
         <w:rPr>
-          <w:rFonts w:hint="default" w:ascii="Arial" w:hAnsi="Cambria Math" w:eastAsia="微软雅黑" w:cs="Arial"/>
+          <w:rFonts w:hint="default" w:ascii="Arial" w:hAnsi="Cambria Math" w:eastAsia="Microsoft YaHei" w:cs="Arial"/>
           <w:i w:val="0"/>
           <w:iCs w:val="0"/>
           <w:color w:val="000000"/>
@@ -12427,7 +12745,7 @@
       </w:pPr>
       <w:r>
         <w:rPr>
-          <w:rFonts w:hint="default" w:ascii="Arial" w:hAnsi="Cambria Math" w:eastAsia="微软雅黑" w:cs="Arial"/>
+          <w:rFonts w:hint="default" w:ascii="Arial" w:hAnsi="Cambria Math" w:eastAsia="Microsoft YaHei" w:cs="Arial"/>
           <w:i w:val="0"/>
           <w:iCs w:val="0"/>
           <w:color w:val="000000"/>
@@ -12441,7 +12759,7 @@
       <w:pPr>
         <w:ind w:firstLine="420" w:firstLineChars="0"/>
         <w:rPr>
-          <w:rFonts w:hint="default" w:ascii="Arial" w:hAnsi="Cambria Math" w:eastAsia="微软雅黑" w:cs="Arial"/>
+          <w:rFonts w:hint="default" w:ascii="Arial" w:hAnsi="Cambria Math" w:eastAsia="Microsoft YaHei" w:cs="Arial"/>
           <w:i w:val="0"/>
           <w:iCs w:val="0"/>
           <w:color w:val="000000"/>
@@ -12451,7 +12769,7 @@
       </w:pPr>
       <w:r>
         <w:rPr>
-          <w:rFonts w:hint="default" w:ascii="Arial" w:hAnsi="Cambria Math" w:eastAsia="微软雅黑" w:cs="Arial"/>
+          <w:rFonts w:hint="default" w:ascii="Arial" w:hAnsi="Cambria Math" w:eastAsia="Microsoft YaHei" w:cs="Arial"/>
           <w:i w:val="0"/>
           <w:iCs w:val="0"/>
           <w:color w:val="000000"/>
@@ -12464,7 +12782,7 @@
     <w:p>
       <w:pPr>
         <w:rPr>
-          <w:rFonts w:hint="default" w:ascii="Arial" w:hAnsi="Cambria Math" w:eastAsia="微软雅黑" w:cs="Arial"/>
+          <w:rFonts w:hint="default" w:ascii="Arial" w:hAnsi="Cambria Math" w:eastAsia="Microsoft YaHei" w:cs="Arial"/>
           <w:i w:val="0"/>
           <w:iCs w:val="0"/>
           <w:color w:val="000000"/>
@@ -12474,7 +12792,7 @@
       </w:pPr>
       <w:r>
         <w:rPr>
-          <w:rFonts w:hint="default" w:ascii="Arial" w:hAnsi="Cambria Math" w:eastAsia="微软雅黑" w:cs="Arial"/>
+          <w:rFonts w:hint="default" w:ascii="Arial" w:hAnsi="Cambria Math" w:eastAsia="Microsoft YaHei" w:cs="Arial"/>
           <w:i w:val="0"/>
           <w:iCs w:val="0"/>
           <w:color w:val="000000"/>
@@ -12485,7 +12803,7 @@
       </w:r>
       <w:r>
         <w:rPr>
-          <w:rFonts w:hint="eastAsia" w:ascii="Arial" w:hAnsi="Cambria Math" w:eastAsia="微软雅黑" w:cs="Arial"/>
+          <w:rFonts w:hint="eastAsia" w:ascii="Arial" w:hAnsi="Cambria Math" w:eastAsia="Microsoft YaHei" w:cs="Arial"/>
           <w:i w:val="0"/>
           <w:iCs w:val="0"/>
           <w:color w:val="000000"/>
@@ -12496,7 +12814,7 @@
       </w:r>
       <w:r>
         <w:rPr>
-          <w:rFonts w:hint="default" w:ascii="Arial" w:hAnsi="Cambria Math" w:eastAsia="微软雅黑" w:cs="Arial"/>
+          <w:rFonts w:hint="default" w:ascii="Arial" w:hAnsi="Cambria Math" w:eastAsia="Microsoft YaHei" w:cs="Arial"/>
           <w:i w:val="0"/>
           <w:iCs w:val="0"/>
           <w:color w:val="000000"/>
@@ -12510,13 +12828,13 @@
       <w:pPr>
         <w:ind w:firstLine="420"/>
         <w:rPr>
-          <w:rFonts w:hint="eastAsia" w:ascii="Arial" w:hAnsi="Cambria Math" w:eastAsia="微软雅黑" w:cs="Arial"/>
-          <w:lang w:val="en-US" w:eastAsia="zh-CN"/>
-        </w:rPr>
-      </w:pPr>
-      <w:r>
-        <w:rPr>
-          <w:rFonts w:hint="default" w:ascii="Arial" w:hAnsi="Cambria Math" w:eastAsia="微软雅黑" w:cs="Arial"/>
+          <w:rFonts w:hint="eastAsia" w:ascii="Arial" w:hAnsi="Cambria Math" w:eastAsia="Microsoft YaHei" w:cs="Arial"/>
+          <w:lang w:val="en-US" w:eastAsia="zh-CN"/>
+        </w:rPr>
+      </w:pPr>
+      <w:r>
+        <w:rPr>
+          <w:rFonts w:hint="default" w:ascii="Arial" w:hAnsi="Cambria Math" w:eastAsia="Microsoft YaHei" w:cs="Arial"/>
           <w:i w:val="0"/>
           <w:iCs w:val="0"/>
           <w:color w:val="000000"/>
@@ -12527,7 +12845,7 @@
       </w:r>
       <w:r>
         <w:rPr>
-          <w:rFonts w:hint="eastAsia" w:ascii="Arial" w:hAnsi="Cambria Math" w:eastAsia="微软雅黑" w:cs="Arial"/>
+          <w:rFonts w:hint="eastAsia" w:ascii="Arial" w:hAnsi="Cambria Math" w:eastAsia="Microsoft YaHei" w:cs="Arial"/>
           <w:i w:val="0"/>
           <w:iCs w:val="0"/>
           <w:color w:val="000000"/>
@@ -12538,7 +12856,7 @@
       </w:r>
       <w:r>
         <w:rPr>
-          <w:rFonts w:hint="default" w:ascii="Arial" w:hAnsi="Cambria Math" w:eastAsia="微软雅黑" w:cs="Arial"/>
+          <w:rFonts w:hint="default" w:ascii="Arial" w:hAnsi="Cambria Math" w:eastAsia="Microsoft YaHei" w:cs="Arial"/>
           <w:i w:val="0"/>
           <w:iCs w:val="0"/>
           <w:color w:val="000000"/>
@@ -12549,7 +12867,7 @@
       </w:r>
       <w:r>
         <w:rPr>
-          <w:rFonts w:hint="eastAsia" w:ascii="Arial" w:hAnsi="Cambria Math" w:eastAsia="微软雅黑" w:cs="Arial"/>
+          <w:rFonts w:hint="eastAsia" w:ascii="Arial" w:hAnsi="Cambria Math" w:eastAsia="Microsoft YaHei" w:cs="Arial"/>
           <w:lang w:val="en-US" w:eastAsia="zh-CN"/>
         </w:rPr>
         <w:t>将车辆上传的位置与识别到的四个位置进行比对，取最近的两个位置作为我方位置，剩余两个位置即为敌方位置，通过TCP传输节点传输给我方机器人。</w:t>
@@ -12582,17 +12900,17 @@
       <w:pPr>
         <w:ind w:firstLine="420"/>
         <w:rPr>
-          <w:rFonts w:hint="default" w:ascii="Arial" w:hAnsi="Arial" w:eastAsia="微软雅黑" w:cs="Arial"/>
-          <w:lang w:val="en-US" w:eastAsia="zh-CN"/>
-        </w:rPr>
-      </w:pPr>
-      <w:r>
-        <w:rPr>
-          <w:rFonts w:hint="eastAsia" w:ascii="Arial" w:hAnsi="Cambria Math" w:eastAsia="微软雅黑" w:cs="Arial"/>
+          <w:rFonts w:hint="default" w:ascii="Arial" w:hAnsi="Arial" w:eastAsia="Microsoft YaHei" w:cs="Arial"/>
+          <w:lang w:val="en-US" w:eastAsia="zh-CN"/>
+        </w:rPr>
+      </w:pPr>
+      <w:r>
+        <w:rPr>
+          <w:rFonts w:hint="eastAsia" w:ascii="Arial" w:hAnsi="Cambria Math" w:eastAsia="Microsoft YaHei" w:cs="Arial"/>
           <w:lang w:val="en-US" w:eastAsia="zh-CN"/>
         </w:rPr>
         <w:drawing>
-          <wp:anchor distT="0" distB="0" distL="114300" distR="114300" simplePos="0" relativeHeight="251683840" behindDoc="0" locked="0" layoutInCell="1" allowOverlap="1">
+          <wp:anchor distT="0" distB="0" distL="114300" distR="114300" simplePos="0" relativeHeight="251682816" behindDoc="0" locked="0" layoutInCell="1" allowOverlap="1">
             <wp:simplePos x="0" y="0"/>
             <wp:positionH relativeFrom="column">
               <wp:posOffset>3386455</wp:posOffset>
@@ -12639,7 +12957,7 @@
       </w:r>
       <w:r>
         <w:rPr>
-          <w:rFonts w:hint="eastAsia" w:ascii="Arial" w:hAnsi="Arial" w:eastAsia="微软雅黑" w:cs="Arial"/>
+          <w:rFonts w:hint="eastAsia" w:ascii="Arial" w:hAnsi="Arial" w:eastAsia="Microsoft YaHei" w:cs="Arial"/>
           <w:lang w:val="en-US" w:eastAsia="zh-CN"/>
         </w:rPr>
         <w:t>决策树部署的位置有两种：机器人、哨岗。这两种方案分别对应着集群控制算法中的分布式控制、集中式控制。二者各有优劣：分布式控制方案使得每一个机器人都具有独立决策能力，但是增加了通讯网络的复杂度，并且二者之间的协同调度不易解决；集中式控制决策效率高，易于协同调度，但是一但遭受网络波动，与被控机器人断连，则系统就会陷入崩溃。</w:t>
@@ -12649,13 +12967,13 @@
       <w:pPr>
         <w:ind w:firstLine="420" w:firstLineChars="0"/>
         <w:rPr>
-          <w:rFonts w:hint="default" w:ascii="Arial" w:hAnsi="Arial" w:eastAsia="微软雅黑" w:cs="Arial"/>
-          <w:lang w:val="en-US" w:eastAsia="zh-CN"/>
-        </w:rPr>
-      </w:pPr>
-      <w:r>
-        <w:rPr>
-          <w:rFonts w:hint="eastAsia" w:ascii="Arial" w:hAnsi="Arial" w:eastAsia="微软雅黑" w:cs="Arial"/>
+          <w:rFonts w:hint="default" w:ascii="Arial" w:hAnsi="Arial" w:eastAsia="Microsoft YaHei" w:cs="Arial"/>
+          <w:lang w:val="en-US" w:eastAsia="zh-CN"/>
+        </w:rPr>
+      </w:pPr>
+      <w:r>
+        <w:rPr>
+          <w:rFonts w:hint="eastAsia" w:ascii="Arial" w:hAnsi="Arial" w:eastAsia="Microsoft YaHei" w:cs="Arial"/>
           <w:lang w:val="en-US" w:eastAsia="zh-CN"/>
         </w:rPr>
         <w:t>我队综合分析后，认为集中式控制更适合当前已有系统，因此对网络通信的鲁棒性提出了较高要求。通信框图如右图所示。</w:t>
@@ -12666,7 +12984,7 @@
         <w:spacing w:line="240" w:lineRule="auto"/>
         <w:ind w:firstLine="420"/>
         <w:rPr>
-          <w:rFonts w:hint="default" w:hAnsi="Cambria Math" w:eastAsia="微软雅黑"/>
+          <w:rFonts w:hint="default" w:hAnsi="Cambria Math" w:eastAsia="Microsoft YaHei"/>
           <w:lang w:val="en-US" w:eastAsia="zh-CN"/>
         </w:rPr>
       </w:pPr>
@@ -12676,7 +12994,7 @@
         <w:spacing w:line="240" w:lineRule="auto"/>
         <w:ind w:firstLine="420"/>
         <w:rPr>
-          <w:rFonts w:hint="default" w:hAnsi="Cambria Math" w:eastAsia="微软雅黑"/>
+          <w:rFonts w:hint="default" w:hAnsi="Cambria Math" w:eastAsia="Microsoft YaHei"/>
           <w:lang w:val="en-US" w:eastAsia="zh-CN"/>
         </w:rPr>
       </w:pPr>
@@ -12708,13 +13026,13 @@
       <w:pPr>
         <w:ind w:firstLine="420"/>
         <w:rPr>
-          <w:rFonts w:hint="eastAsia" w:ascii="Arial" w:hAnsi="Cambria Math" w:eastAsia="微软雅黑" w:cs="Arial"/>
-          <w:lang w:val="en-US" w:eastAsia="zh-CN"/>
-        </w:rPr>
-      </w:pPr>
-      <w:r>
-        <w:rPr>
-          <w:rFonts w:hint="eastAsia" w:ascii="Arial" w:hAnsi="Cambria Math" w:eastAsia="微软雅黑" w:cs="Arial"/>
+          <w:rFonts w:hint="eastAsia" w:ascii="Arial" w:hAnsi="Cambria Math" w:eastAsia="Microsoft YaHei" w:cs="Arial"/>
+          <w:lang w:val="en-US" w:eastAsia="zh-CN"/>
+        </w:rPr>
+      </w:pPr>
+      <w:r>
+        <w:rPr>
+          <w:rFonts w:hint="eastAsia" w:ascii="Arial" w:hAnsi="Cambria Math" w:eastAsia="Microsoft YaHei" w:cs="Arial"/>
           <w:lang w:val="en-US" w:eastAsia="zh-CN"/>
         </w:rPr>
         <w:t>虽然进入潜伏阶段后不能仅仅通过装甲板灯条颜色来识别敌我</w:t>
@@ -12724,20 +13042,20 @@
       <w:pPr>
         <w:ind w:firstLine="420"/>
         <w:rPr>
-          <w:rFonts w:hint="eastAsia" w:ascii="Arial" w:hAnsi="Cambria Math" w:eastAsia="微软雅黑" w:cs="Arial"/>
-          <w:lang w:val="en-US" w:eastAsia="zh-CN"/>
-        </w:rPr>
-      </w:pPr>
-      <w:r>
-        <w:rPr>
-          <w:rFonts w:hint="eastAsia" w:ascii="Arial" w:hAnsi="Cambria Math" w:eastAsia="微软雅黑" w:cs="Arial"/>
+          <w:rFonts w:hint="eastAsia" w:ascii="Arial" w:hAnsi="Cambria Math" w:eastAsia="Microsoft YaHei" w:cs="Arial"/>
+          <w:lang w:val="en-US" w:eastAsia="zh-CN"/>
+        </w:rPr>
+      </w:pPr>
+      <w:r>
+        <w:rPr>
+          <w:rFonts w:hint="eastAsia" w:ascii="Arial" w:hAnsi="Cambria Math" w:eastAsia="Microsoft YaHei" w:cs="Arial"/>
           <w:lang w:val="en-US" w:eastAsia="zh-CN"/>
         </w:rPr>
         <w:t>我队的核心思路是：我方机器人始终能够定位出</w:t>
       </w:r>
       <w:r>
         <w:rPr>
-          <w:rFonts w:hint="eastAsia" w:ascii="Arial" w:hAnsi="Cambria Math" w:eastAsia="微软雅黑" w:cs="Arial"/>
+          <w:rFonts w:hint="eastAsia" w:ascii="Arial" w:hAnsi="Cambria Math" w:eastAsia="Microsoft YaHei" w:cs="Arial"/>
           <w:i/>
           <w:iCs/>
           <w:lang w:val="en-US" w:eastAsia="zh-CN"/>
@@ -12746,14 +13064,14 @@
       </w:r>
       <w:r>
         <w:rPr>
-          <w:rFonts w:hint="eastAsia" w:ascii="Arial" w:hAnsi="Cambria Math" w:eastAsia="微软雅黑" w:cs="Arial"/>
+          <w:rFonts w:hint="eastAsia" w:ascii="Arial" w:hAnsi="Cambria Math" w:eastAsia="Microsoft YaHei" w:cs="Arial"/>
           <w:lang w:val="en-US" w:eastAsia="zh-CN"/>
         </w:rPr>
         <w:t>，再结合哨岗已经识别出场上</w:t>
       </w:r>
       <w:r>
         <w:rPr>
-          <w:rFonts w:hint="eastAsia" w:ascii="Arial" w:hAnsi="Cambria Math" w:eastAsia="微软雅黑" w:cs="Arial"/>
+          <w:rFonts w:hint="eastAsia" w:ascii="Arial" w:hAnsi="Cambria Math" w:eastAsia="Microsoft YaHei" w:cs="Arial"/>
           <w:i/>
           <w:iCs/>
           <w:lang w:val="en-US" w:eastAsia="zh-CN"/>
@@ -12762,14 +13080,14 @@
       </w:r>
       <w:r>
         <w:rPr>
-          <w:rFonts w:hint="eastAsia" w:ascii="Arial" w:hAnsi="Cambria Math" w:eastAsia="微软雅黑" w:cs="Arial"/>
+          <w:rFonts w:hint="eastAsia" w:ascii="Arial" w:hAnsi="Cambria Math" w:eastAsia="Microsoft YaHei" w:cs="Arial"/>
           <w:lang w:val="en-US" w:eastAsia="zh-CN"/>
         </w:rPr>
         <w:t>，使用</w:t>
       </w:r>
       <w:r>
         <w:rPr>
-          <w:rFonts w:hint="eastAsia" w:ascii="Arial" w:hAnsi="Cambria Math" w:eastAsia="微软雅黑" w:cs="Arial"/>
+          <w:rFonts w:hint="eastAsia" w:ascii="Arial" w:hAnsi="Cambria Math" w:eastAsia="Microsoft YaHei" w:cs="Arial"/>
           <w:u w:val="single"/>
           <w:lang w:val="en-US" w:eastAsia="zh-CN"/>
         </w:rPr>
@@ -12777,7 +13095,7 @@
       </w:r>
       <w:r>
         <w:rPr>
-          <w:rFonts w:hint="eastAsia" w:ascii="Arial" w:hAnsi="Cambria Math" w:eastAsia="微软雅黑" w:cs="Arial"/>
+          <w:rFonts w:hint="eastAsia" w:ascii="Arial" w:hAnsi="Cambria Math" w:eastAsia="Microsoft YaHei" w:cs="Arial"/>
           <w:lang w:val="en-US" w:eastAsia="zh-CN"/>
         </w:rPr>
         <w:t>即可轻易识别出敌我。算法流程图如下：</w:t>
@@ -12787,7 +13105,7 @@
       <w:pPr>
         <w:ind w:firstLine="420"/>
         <w:rPr>
-          <w:rFonts w:hint="default" w:ascii="Arial" w:hAnsi="Cambria Math" w:eastAsia="微软雅黑" w:cs="Arial"/>
+          <w:rFonts w:hint="default" w:ascii="Arial" w:hAnsi="Cambria Math" w:eastAsia="Microsoft YaHei" w:cs="Arial"/>
           <w:lang w:val="en-US" w:eastAsia="zh-CN"/>
         </w:rPr>
       </w:pPr>
@@ -12797,7 +13115,7 @@
           <w:lang w:val="en-US" w:eastAsia="zh-CN"/>
         </w:rPr>
         <w:drawing>
-          <wp:anchor distT="0" distB="0" distL="114300" distR="114300" simplePos="0" relativeHeight="251678720" behindDoc="0" locked="0" layoutInCell="1" allowOverlap="1">
+          <wp:anchor distT="0" distB="0" distL="114300" distR="114300" simplePos="0" relativeHeight="251677696" behindDoc="0" locked="0" layoutInCell="1" allowOverlap="1">
             <wp:simplePos x="0" y="0"/>
             <wp:positionH relativeFrom="column">
               <wp:posOffset>-143510</wp:posOffset>
@@ -12847,13 +13165,13 @@
       <w:pPr>
         <w:ind w:firstLine="420"/>
         <w:rPr>
-          <w:rFonts w:hint="eastAsia" w:ascii="Arial" w:hAnsi="Cambria Math" w:eastAsia="微软雅黑" w:cs="Arial"/>
-          <w:lang w:val="en-US" w:eastAsia="zh-CN"/>
-        </w:rPr>
-      </w:pPr>
-      <w:r>
-        <w:rPr>
-          <w:rFonts w:hint="eastAsia" w:ascii="Arial" w:hAnsi="Cambria Math" w:eastAsia="微软雅黑" w:cs="Arial"/>
+          <w:rFonts w:hint="eastAsia" w:ascii="Arial" w:hAnsi="Cambria Math" w:eastAsia="Microsoft YaHei" w:cs="Arial"/>
+          <w:lang w:val="en-US" w:eastAsia="zh-CN"/>
+        </w:rPr>
+      </w:pPr>
+      <w:r>
+        <w:rPr>
+          <w:rFonts w:hint="eastAsia" w:ascii="Arial" w:hAnsi="Cambria Math" w:eastAsia="Microsoft YaHei" w:cs="Arial"/>
           <w:lang w:val="en-US" w:eastAsia="zh-CN"/>
         </w:rPr>
         <w:t>哨岗通过运行的目标识别程序可以检测到场上所有车辆的位置；我方各车辆上运行的定位节点可以得到自己的位置。各车辆将自身定位传输给哨岗，将车辆上传的位置与识别到的四个位置进行比对，取最近的两个位置作为我方位置，剩余两个位置即为敌方位置，通过TCP传输节点传输给我方机器人。</w:t>
@@ -12863,13 +13181,13 @@
       <w:pPr>
         <w:ind w:firstLine="420"/>
         <w:rPr>
-          <w:rFonts w:hint="eastAsia" w:ascii="Arial" w:hAnsi="Cambria Math" w:eastAsia="微软雅黑" w:cs="Arial"/>
-          <w:lang w:val="en-US" w:eastAsia="zh-CN"/>
-        </w:rPr>
-      </w:pPr>
-      <w:r>
-        <w:rPr>
-          <w:rFonts w:hint="eastAsia" w:ascii="Arial" w:hAnsi="Cambria Math" w:eastAsia="微软雅黑" w:cs="Arial"/>
+          <w:rFonts w:hint="eastAsia" w:ascii="Arial" w:hAnsi="Cambria Math" w:eastAsia="Microsoft YaHei" w:cs="Arial"/>
+          <w:lang w:val="en-US" w:eastAsia="zh-CN"/>
+        </w:rPr>
+      </w:pPr>
+      <w:r>
+        <w:rPr>
+          <w:rFonts w:hint="eastAsia" w:ascii="Arial" w:hAnsi="Cambria Math" w:eastAsia="Microsoft YaHei" w:cs="Arial"/>
           <w:lang w:val="en-US" w:eastAsia="zh-CN"/>
         </w:rPr>
         <w:t>进入潜伏时间后，自瞄识别的灯条颜色由仅敌方颜色改为双方颜色。不过由于我方机器人已经获得了敌方位置，自瞄又可以解算出装甲板与自己的相对位置，那么就可以执行如下坐标变换：</w:t>
@@ -12878,9 +13196,8 @@
     <w:p>
       <w:pPr>
         <w:ind w:firstLine="420"/>
-        <m:rPr/>
-        <w:rPr>
-          <w:rFonts w:hint="default" w:hAnsi="Cambria Math" w:eastAsia="微软雅黑" w:cs="Arial"/>
+        <w:rPr>
+          <w:rFonts w:hint="default" w:hAnsi="Cambria Math" w:eastAsia="Microsoft YaHei" w:cs="Arial"/>
           <w:i/>
           <w:iCs/>
           <w:color w:val="000000"/>
@@ -12893,7 +13210,7 @@
           <m:r>
             <m:rPr/>
             <w:rPr>
-              <w:rFonts w:hint="default" w:ascii="Cambria Math" w:hAnsi="Cambria Math" w:eastAsia="微软雅黑" w:cs="Arial"/>
+              <w:rFonts w:hint="default" w:ascii="Cambria Math" w:hAnsi="Cambria Math" w:eastAsia="Microsoft YaHei" w:cs="Arial"/>
               <w:color w:val="000000"/>
               <w:sz w:val="21"/>
               <w:lang w:val="en-US" w:eastAsia="zh-CN" w:bidi="ar-SA"/>
@@ -12906,9 +13223,8 @@
     <w:p>
       <w:pPr>
         <w:ind w:firstLine="420"/>
-        <m:rPr/>
-        <w:rPr>
-          <w:rFonts w:hint="eastAsia" w:hAnsi="Cambria Math" w:eastAsia="微软雅黑" w:cs="Arial"/>
+        <w:rPr>
+          <w:rFonts w:hint="eastAsia" w:hAnsi="Cambria Math" w:eastAsia="Microsoft YaHei" w:cs="Arial"/>
           <w:i w:val="0"/>
           <w:iCs w:val="0"/>
           <w:color w:val="000000"/>
@@ -12917,9 +13233,8 @@
         </w:rPr>
       </w:pPr>
       <w:r>
-        <m:rPr/>
-        <w:rPr>
-          <w:rFonts w:hint="eastAsia" w:hAnsi="Cambria Math" w:eastAsia="微软雅黑" w:cs="Arial"/>
+        <w:rPr>
+          <w:rFonts w:hint="eastAsia" w:hAnsi="Cambria Math" w:eastAsia="Microsoft YaHei" w:cs="Arial"/>
           <w:i w:val="0"/>
           <w:iCs w:val="0"/>
           <w:color w:val="000000"/>
@@ -12932,9 +13247,8 @@
     <w:p>
       <w:pPr>
         <w:ind w:firstLine="420"/>
-        <m:rPr/>
-        <w:rPr>
-          <w:rFonts w:hint="eastAsia" w:hAnsi="Cambria Math" w:eastAsia="微软雅黑" w:cs="Arial"/>
+        <w:rPr>
+          <w:rFonts w:hint="eastAsia" w:hAnsi="Cambria Math" w:eastAsia="Microsoft YaHei" w:cs="Arial"/>
           <w:i w:val="0"/>
           <w:iCs w:val="0"/>
           <w:color w:val="000000"/>
@@ -12951,7 +13265,6 @@
           <w:numId w:val="0"/>
         </w:numPr>
         <w:ind w:leftChars="0"/>
-        <m:rPr/>
         <w:rPr>
           <w:rFonts w:hint="default" w:ascii="Arial" w:hAnsi="Arial" w:cs="Arial"/>
           <w:lang w:val="en-US" w:eastAsia="zh-CN"/>
@@ -12959,7 +13272,6 @@
       </w:pPr>
       <w:bookmarkStart w:id="30" w:name="_Toc8243"/>
       <w:r>
-        <m:rPr/>
         <w:rPr>
           <w:rFonts w:hint="default" w:ascii="Arial" w:hAnsi="Arial" w:cs="Arial"/>
           <w:lang w:val="en-US" w:eastAsia="zh-CN"/>
@@ -12967,7 +13279,6 @@
         <w:t>2.</w:t>
       </w:r>
       <w:r>
-        <m:rPr/>
         <w:rPr>
           <w:rFonts w:hint="eastAsia" w:ascii="Arial" w:hAnsi="Arial" w:cs="Arial"/>
           <w:lang w:val="en-US" w:eastAsia="zh-CN"/>
@@ -12975,7 +13286,6 @@
         <w:t>7</w:t>
       </w:r>
       <w:r>
-        <m:rPr/>
         <w:rPr>
           <w:rFonts w:hint="default" w:ascii="Arial" w:hAnsi="Arial" w:cs="Arial"/>
           <w:lang w:val="en-US" w:eastAsia="zh-CN"/>
@@ -12983,7 +13293,6 @@
         <w:t>调试工具设计</w:t>
       </w:r>
       <w:r>
-        <m:rPr/>
         <w:rPr>
           <w:rFonts w:hint="eastAsia" w:ascii="Arial" w:hAnsi="Arial" w:cs="Arial"/>
           <w:lang w:val="en-US" w:eastAsia="zh-CN"/>
@@ -12995,9 +13304,8 @@
     <w:p>
       <w:pPr>
         <w:ind w:firstLine="420" w:firstLineChars="0"/>
-        <m:rPr/>
-        <w:rPr>
-          <w:rFonts w:hint="default" w:ascii="Arial" w:hAnsi="Cambria Math" w:eastAsia="微软雅黑" w:cs="Arial"/>
+        <w:rPr>
+          <w:rFonts w:hint="default" w:ascii="Arial" w:hAnsi="Cambria Math" w:eastAsia="Microsoft YaHei" w:cs="Arial"/>
           <w:i w:val="0"/>
           <w:iCs w:val="0"/>
           <w:color w:val="000000"/>
@@ -13006,9 +13314,8 @@
         </w:rPr>
       </w:pPr>
       <w:r>
-        <m:rPr/>
-        <w:rPr>
-          <w:rFonts w:hint="eastAsia" w:ascii="Arial" w:hAnsi="Cambria Math" w:eastAsia="微软雅黑" w:cs="Arial"/>
+        <w:rPr>
+          <w:rFonts w:hint="eastAsia" w:ascii="Arial" w:hAnsi="Cambria Math" w:eastAsia="Microsoft YaHei" w:cs="Arial"/>
           <w:i w:val="0"/>
           <w:iCs w:val="0"/>
           <w:color w:val="000000"/>
@@ -13021,9 +13328,8 @@
     <w:p>
       <w:pPr>
         <w:ind w:firstLine="420" w:firstLineChars="0"/>
-        <m:rPr/>
-        <w:rPr>
-          <w:rFonts w:hint="default" w:ascii="Arial" w:hAnsi="Cambria Math" w:eastAsia="微软雅黑" w:cs="Arial"/>
+        <w:rPr>
+          <w:rFonts w:hint="default" w:ascii="Arial" w:hAnsi="Cambria Math" w:eastAsia="Microsoft YaHei" w:cs="Arial"/>
           <w:i w:val="0"/>
           <w:iCs w:val="0"/>
           <w:color w:val="000000"/>
@@ -13032,9 +13338,8 @@
         </w:rPr>
       </w:pPr>
       <w:r>
-        <m:rPr/>
-        <w:rPr>
-          <w:rFonts w:hint="default" w:ascii="Arial" w:hAnsi="Cambria Math" w:eastAsia="微软雅黑" w:cs="Arial"/>
+        <w:rPr>
+          <w:rFonts w:hint="default" w:ascii="Arial" w:hAnsi="Cambria Math" w:eastAsia="Microsoft YaHei" w:cs="Arial"/>
           <w:i w:val="0"/>
           <w:iCs w:val="0"/>
           <w:color w:val="000000"/>
@@ -13047,9 +13352,8 @@
     <w:p>
       <w:pPr>
         <w:ind w:firstLine="420" w:firstLineChars="0"/>
-        <m:rPr/>
-        <w:rPr>
-          <w:rFonts w:hint="eastAsia" w:ascii="Arial" w:hAnsi="Cambria Math" w:eastAsia="微软雅黑" w:cs="Arial"/>
+        <w:rPr>
+          <w:rFonts w:hint="eastAsia" w:ascii="Arial" w:hAnsi="Cambria Math" w:eastAsia="Microsoft YaHei" w:cs="Arial"/>
           <w:i w:val="0"/>
           <w:iCs w:val="0"/>
           <w:color w:val="000000"/>
@@ -13058,9 +13362,8 @@
         </w:rPr>
       </w:pPr>
       <w:r>
-        <m:rPr/>
-        <w:rPr>
-          <w:rFonts w:hint="default" w:ascii="Arial" w:hAnsi="Cambria Math" w:eastAsia="微软雅黑" w:cs="Arial"/>
+        <w:rPr>
+          <w:rFonts w:hint="default" w:ascii="Arial" w:hAnsi="Cambria Math" w:eastAsia="Microsoft YaHei" w:cs="Arial"/>
           <w:i w:val="0"/>
           <w:iCs w:val="0"/>
           <w:color w:val="000000"/>
@@ -13070,9 +13373,8 @@
         <w:t>节点代码的测试也使用了Visual Studio自带的内存检测工具，用以评价节点运行时所需运行内存的大小、有无内存泄露等漏洞，以便提出针对性优化</w:t>
       </w:r>
       <w:r>
-        <m:rPr/>
-        <w:rPr>
-          <w:rFonts w:hint="eastAsia" w:ascii="Arial" w:hAnsi="Cambria Math" w:eastAsia="微软雅黑" w:cs="Arial"/>
+        <w:rPr>
+          <w:rFonts w:hint="eastAsia" w:ascii="Arial" w:hAnsi="Cambria Math" w:eastAsia="Microsoft YaHei" w:cs="Arial"/>
           <w:i w:val="0"/>
           <w:iCs w:val="0"/>
           <w:color w:val="000000"/>
@@ -13085,9 +13387,8 @@
     <w:p>
       <w:pPr>
         <w:ind w:firstLine="420" w:firstLineChars="0"/>
-        <m:rPr/>
-        <w:rPr>
-          <w:rFonts w:hint="eastAsia" w:ascii="Arial" w:hAnsi="Cambria Math" w:eastAsia="微软雅黑" w:cs="Arial"/>
+        <w:rPr>
+          <w:rFonts w:hint="eastAsia" w:ascii="Arial" w:hAnsi="Cambria Math" w:eastAsia="Microsoft YaHei" w:cs="Arial"/>
           <w:i w:val="0"/>
           <w:iCs w:val="0"/>
           <w:color w:val="000000"/>
@@ -13104,7 +13405,6 @@
           <w:numId w:val="0"/>
         </w:numPr>
         <w:ind w:leftChars="0"/>
-        <m:rPr/>
         <w:rPr>
           <w:rFonts w:hint="eastAsia" w:ascii="Arial" w:hAnsi="Arial" w:cs="Arial"/>
           <w:lang w:val="en-US" w:eastAsia="zh-CN"/>
@@ -13112,7 +13412,6 @@
       </w:pPr>
       <w:bookmarkStart w:id="31" w:name="_Toc1531"/>
       <w:r>
-        <m:rPr/>
         <w:rPr>
           <w:rFonts w:hint="eastAsia" w:ascii="Arial" w:hAnsi="Arial" w:cs="Arial"/>
           <w:lang w:val="en-US" w:eastAsia="zh-CN"/>
@@ -13124,9 +13423,8 @@
     <w:p>
       <w:pPr>
         <w:ind w:firstLine="420" w:firstLineChars="0"/>
-        <m:rPr/>
-        <w:rPr>
-          <w:rFonts w:hint="default" w:ascii="Arial" w:hAnsi="Cambria Math" w:eastAsia="微软雅黑" w:cs="Arial"/>
+        <w:rPr>
+          <w:rFonts w:hint="default" w:ascii="Arial" w:hAnsi="Cambria Math" w:eastAsia="Microsoft YaHei" w:cs="Arial"/>
           <w:i w:val="0"/>
           <w:iCs w:val="0"/>
           <w:color w:val="000000"/>
@@ -13135,9 +13433,8 @@
         </w:rPr>
       </w:pPr>
       <w:r>
-        <m:rPr/>
-        <w:rPr>
-          <w:rFonts w:hint="eastAsia" w:ascii="Arial" w:hAnsi="Cambria Math" w:eastAsia="微软雅黑" w:cs="Arial"/>
+        <w:rPr>
+          <w:rFonts w:hint="eastAsia" w:ascii="Arial" w:hAnsi="Cambria Math" w:eastAsia="Microsoft YaHei" w:cs="Arial"/>
           <w:i w:val="0"/>
           <w:iCs w:val="0"/>
           <w:color w:val="000000"/>
@@ -13190,7 +13487,7 @@
     <w:sdtPr>
       <w:id w:val="-123849975"/>
       <w:docPartObj>
-        <w:docPartGallery w:val="AutoText"/>
+        <w:docPartGallery w:val="autotext"/>
       </w:docPartObj>
     </w:sdtPr>
     <w:sdtContent>
@@ -13406,7 +13703,7 @@
     <w:sdtPr>
       <w:id w:val="-695160801"/>
       <w:docPartObj>
-        <w:docPartGallery w:val="AutoText"/>
+        <w:docPartGallery w:val="autotext"/>
       </w:docPartObj>
     </w:sdtPr>
     <w:sdtEndPr>
@@ -13822,7 +14119,7 @@
         <w:ind w:left="1967" w:hanging="420"/>
       </w:pPr>
       <w:rPr>
-        <w:rFonts w:hint="default" w:ascii="Arial" w:hAnsi="Arial" w:eastAsia="宋体"/>
+        <w:rFonts w:hint="default" w:ascii="Arial" w:hAnsi="Arial" w:eastAsia="SimSun"/>
         <w:b/>
         <w:i w:val="0"/>
         <w:color w:val="000000"/>
@@ -13943,7 +14240,7 @@
         <w:ind w:left="2307" w:hanging="867"/>
       </w:pPr>
       <w:rPr>
-        <w:rFonts w:hint="default" w:ascii="Arial" w:hAnsi="Arial" w:eastAsia="宋体"/>
+        <w:rFonts w:hint="default" w:ascii="Arial" w:hAnsi="Arial" w:eastAsia="SimSun"/>
         <w:b/>
         <w:i w:val="0"/>
         <w:sz w:val="21"/>
@@ -14047,6 +14344,18 @@
     </w:lvl>
   </w:abstractNum>
   <w:abstractNum w:abstractNumId="4">
+    <w:nsid w:val="23E7CBC4"/>
+    <w:multiLevelType w:val="singleLevel"/>
+    <w:tmpl w:val="23E7CBC4"/>
+    <w:lvl w:ilvl="0" w:tentative="0">
+      <w:start w:val="1"/>
+      <w:numFmt w:val="decimal"/>
+      <w:suff w:val="space"/>
+      <w:lvlText w:val="%1."/>
+      <w:lvlJc w:val="left"/>
+    </w:lvl>
+  </w:abstractNum>
+  <w:abstractNum w:abstractNumId="5">
     <w:nsid w:val="27E067F2"/>
     <w:multiLevelType w:val="multilevel"/>
     <w:tmpl w:val="27E067F2"/>
@@ -14161,7 +14470,7 @@
       </w:rPr>
     </w:lvl>
   </w:abstractNum>
-  <w:abstractNum w:abstractNumId="5">
+  <w:abstractNum w:abstractNumId="6">
     <w:nsid w:val="38935324"/>
     <w:multiLevelType w:val="singleLevel"/>
     <w:tmpl w:val="38935324"/>
@@ -14177,7 +14486,7 @@
       </w:pPr>
     </w:lvl>
   </w:abstractNum>
-  <w:abstractNum w:abstractNumId="6">
+  <w:abstractNum w:abstractNumId="7">
     <w:nsid w:val="389457AD"/>
     <w:multiLevelType w:val="multilevel"/>
     <w:tmpl w:val="389457AD"/>
@@ -14292,7 +14601,7 @@
       </w:rPr>
     </w:lvl>
   </w:abstractNum>
-  <w:abstractNum w:abstractNumId="7">
+  <w:abstractNum w:abstractNumId="8">
     <w:nsid w:val="4651017B"/>
     <w:multiLevelType w:val="singleLevel"/>
     <w:tmpl w:val="4651017B"/>
@@ -14303,7 +14612,7 @@
       <w:lvlJc w:val="left"/>
     </w:lvl>
   </w:abstractNum>
-  <w:abstractNum w:abstractNumId="8">
+  <w:abstractNum w:abstractNumId="9">
     <w:nsid w:val="4B8876F5"/>
     <w:multiLevelType w:val="multilevel"/>
     <w:tmpl w:val="4B8876F5"/>
@@ -14318,7 +14627,7 @@
         <w:ind w:left="0" w:firstLine="0"/>
       </w:pPr>
       <w:rPr>
-        <w:rFonts w:hint="default" w:ascii="Arial" w:hAnsi="Arial" w:eastAsia="宋体"/>
+        <w:rFonts w:hint="default" w:ascii="Arial" w:hAnsi="Arial" w:eastAsia="SimSun"/>
         <w:b/>
         <w:i w:val="0"/>
         <w:color w:val="333399"/>
@@ -14336,7 +14645,7 @@
         <w:ind w:left="0" w:firstLine="0"/>
       </w:pPr>
       <w:rPr>
-        <w:rFonts w:hint="default" w:ascii="Arial" w:hAnsi="Arial" w:eastAsia="宋体"/>
+        <w:rFonts w:hint="default" w:ascii="Arial" w:hAnsi="Arial" w:eastAsia="SimSun"/>
         <w:b/>
         <w:i w:val="0"/>
         <w:color w:val="333399"/>
@@ -14354,7 +14663,7 @@
         <w:ind w:left="2127" w:firstLine="0"/>
       </w:pPr>
       <w:rPr>
-        <w:rFonts w:hint="default" w:ascii="Arial" w:hAnsi="Arial" w:eastAsia="宋体"/>
+        <w:rFonts w:hint="default" w:ascii="Arial" w:hAnsi="Arial" w:eastAsia="SimSun"/>
         <w:b/>
         <w:i w:val="0"/>
         <w:color w:val="333399"/>
@@ -14386,7 +14695,7 @@
         <w:ind w:left="0" w:firstLine="0"/>
       </w:pPr>
       <w:rPr>
-        <w:rFonts w:hint="default" w:ascii="Arial" w:hAnsi="Arial" w:eastAsia="宋体"/>
+        <w:rFonts w:hint="default" w:ascii="Arial" w:hAnsi="Arial" w:eastAsia="SimSun"/>
         <w:b/>
         <w:i w:val="0"/>
         <w:color w:val="auto"/>
@@ -14439,7 +14748,7 @@
         </w14:shadow>
         <w14:reflection w14:blurRad="0" w14:stA="0" w14:stPos="0" w14:endA="0" w14:endPos="0" w14:dist="0" w14:dir="0" w14:fadeDir="0" w14:sx="0" w14:sy="0" w14:kx="0" w14:ky="0" w14:algn="none"/>
         <w14:props3d w14:extrusionH="0" w14:contourW="0" w14:prstMaterial="none"/>
-        <w14:scene3d w14:prst="orthographicFront">
+        <w14:scene3d>
           <w14:lightRig w14:rig="threePt" w14:dir="t">
             <w14:rot w14:lat="0" w14:lon="0" w14:rev="0"/>
           </w14:lightRig>
@@ -14495,7 +14804,7 @@
         <w:ind w:left="284" w:firstLine="283"/>
       </w:pPr>
       <w:rPr>
-        <w:rFonts w:hint="default" w:ascii="Arial" w:hAnsi="Arial" w:eastAsia="宋体"/>
+        <w:rFonts w:hint="default" w:ascii="Arial" w:hAnsi="Arial" w:eastAsia="SimSun"/>
         <w:b w:val="0"/>
         <w:i w:val="0"/>
       </w:rPr>
@@ -14510,7 +14819,7 @@
         <w:ind w:left="1400" w:hanging="300"/>
       </w:pPr>
       <w:rPr>
-        <w:rFonts w:hint="default" w:ascii="Arial" w:hAnsi="Arial" w:eastAsia="宋体" w:cs="Times New Roman"/>
+        <w:rFonts w:hint="default" w:ascii="Arial" w:hAnsi="Arial" w:eastAsia="SimSun" w:cs="Times New Roman"/>
         <w:b w:val="0"/>
         <w:bCs w:val="0"/>
         <w:i w:val="0"/>
@@ -14537,7 +14846,7 @@
       </w:rPr>
     </w:lvl>
   </w:abstractNum>
-  <w:abstractNum w:abstractNumId="9">
+  <w:abstractNum w:abstractNumId="10">
     <w:nsid w:val="51D77930"/>
     <w:multiLevelType w:val="multilevel"/>
     <w:tmpl w:val="51D77930"/>
@@ -14554,7 +14863,7 @@
         <w:ind w:left="1077" w:hanging="867"/>
       </w:pPr>
       <w:rPr>
-        <w:rFonts w:hint="default" w:ascii="Arial" w:hAnsi="Arial" w:eastAsia="宋体"/>
+        <w:rFonts w:hint="default" w:ascii="Arial" w:hAnsi="Arial" w:eastAsia="SimSun"/>
         <w:b w:val="0"/>
         <w:i w:val="0"/>
         <w:sz w:val="21"/>
@@ -14663,7 +14972,7 @@
       </w:pPr>
     </w:lvl>
   </w:abstractNum>
-  <w:abstractNum w:abstractNumId="10">
+  <w:abstractNum w:abstractNumId="11">
     <w:nsid w:val="53790EAD"/>
     <w:multiLevelType w:val="multilevel"/>
     <w:tmpl w:val="53790EAD"/>
@@ -14680,7 +14989,7 @@
         <w:ind w:left="840" w:hanging="420"/>
       </w:pPr>
       <w:rPr>
-        <w:rFonts w:hint="default" w:ascii="Arial" w:hAnsi="Arial" w:eastAsia="宋体" w:cs="GulimChe"/>
+        <w:rFonts w:hint="default" w:ascii="Arial" w:hAnsi="Arial" w:eastAsia="SimSun" w:cs="GulimChe"/>
         <w:b/>
         <w:bCs w:val="0"/>
         <w:i w:val="0"/>
@@ -14797,7 +15106,7 @@
       </w:pPr>
     </w:lvl>
   </w:abstractNum>
-  <w:abstractNum w:abstractNumId="11">
+  <w:abstractNum w:abstractNumId="12">
     <w:nsid w:val="58B26E2F"/>
     <w:multiLevelType w:val="multilevel"/>
     <w:tmpl w:val="58B26E2F"/>
@@ -14938,7 +15247,7 @@
       </w:rPr>
     </w:lvl>
   </w:abstractNum>
-  <w:abstractNum w:abstractNumId="12">
+  <w:abstractNum w:abstractNumId="13">
     <w:nsid w:val="617759F7"/>
     <w:multiLevelType w:val="multilevel"/>
     <w:tmpl w:val="617759F7"/>
@@ -14955,7 +15264,7 @@
         <w:ind w:left="600" w:hanging="420"/>
       </w:pPr>
       <w:rPr>
-        <w:rFonts w:hint="default" w:ascii="Arial" w:hAnsi="Arial" w:eastAsia="宋体"/>
+        <w:rFonts w:hint="default" w:ascii="Arial" w:hAnsi="Arial" w:eastAsia="SimSun"/>
         <w:b w:val="0"/>
         <w:i w:val="0"/>
         <w:sz w:val="21"/>
@@ -14973,7 +15282,7 @@
         <w:ind w:left="1259" w:hanging="839"/>
       </w:pPr>
       <w:rPr>
-        <w:rFonts w:hint="default" w:ascii="Arial" w:hAnsi="Arial" w:eastAsia="宋体"/>
+        <w:rFonts w:hint="default" w:ascii="Arial" w:hAnsi="Arial" w:eastAsia="SimSun"/>
         <w:color w:val="000000"/>
         <w:sz w:val="21"/>
       </w:rPr>
@@ -15063,7 +15372,7 @@
       </w:pPr>
     </w:lvl>
   </w:abstractNum>
-  <w:abstractNum w:abstractNumId="13">
+  <w:abstractNum w:abstractNumId="14">
     <w:nsid w:val="64932E14"/>
     <w:multiLevelType w:val="multilevel"/>
     <w:tmpl w:val="64932E14"/>
@@ -15178,7 +15487,7 @@
       </w:rPr>
     </w:lvl>
   </w:abstractNum>
-  <w:abstractNum w:abstractNumId="14">
+  <w:abstractNum w:abstractNumId="15">
     <w:nsid w:val="65B35922"/>
     <w:multiLevelType w:val="multilevel"/>
     <w:tmpl w:val="65B35922"/>
@@ -15195,7 +15504,7 @@
         <w:ind w:left="1050" w:hanging="420"/>
       </w:pPr>
       <w:rPr>
-        <w:rFonts w:hint="default" w:ascii="Arial" w:hAnsi="Arial" w:eastAsia="宋体" w:cs="Times New Roman"/>
+        <w:rFonts w:hint="default" w:ascii="Arial" w:hAnsi="Arial" w:eastAsia="SimSun" w:cs="Times New Roman"/>
         <w:b/>
         <w:bCs w:val="0"/>
         <w:i w:val="0"/>
@@ -15312,7 +15621,7 @@
       </w:pPr>
     </w:lvl>
   </w:abstractNum>
-  <w:abstractNum w:abstractNumId="15">
+  <w:abstractNum w:abstractNumId="16">
     <w:nsid w:val="65F18869"/>
     <w:multiLevelType w:val="singleLevel"/>
     <w:tmpl w:val="65F18869"/>
@@ -15328,7 +15637,7 @@
       </w:pPr>
     </w:lvl>
   </w:abstractNum>
-  <w:abstractNum w:abstractNumId="16">
+  <w:abstractNum w:abstractNumId="17">
     <w:nsid w:val="68B23978"/>
     <w:multiLevelType w:val="multilevel"/>
     <w:tmpl w:val="68B23978"/>
@@ -15345,7 +15654,7 @@
         <w:ind w:left="915" w:hanging="420"/>
       </w:pPr>
       <w:rPr>
-        <w:rFonts w:hint="default" w:ascii="Arial" w:hAnsi="Arial" w:eastAsia="宋体"/>
+        <w:rFonts w:hint="default" w:ascii="Arial" w:hAnsi="Arial" w:eastAsia="SimSun"/>
         <w:b/>
         <w:i w:val="0"/>
         <w:color w:val="000000"/>
@@ -15449,7 +15758,7 @@
       </w:pPr>
     </w:lvl>
   </w:abstractNum>
-  <w:abstractNum w:abstractNumId="17">
+  <w:abstractNum w:abstractNumId="18">
     <w:nsid w:val="7425111B"/>
     <w:multiLevelType w:val="multilevel"/>
     <w:tmpl w:val="7425111B"/>
@@ -15536,7 +15845,7 @@
       </w:pPr>
     </w:lvl>
   </w:abstractNum>
-  <w:abstractNum w:abstractNumId="18">
+  <w:abstractNum w:abstractNumId="19">
     <w:nsid w:val="7E671BE6"/>
     <w:multiLevelType w:val="multilevel"/>
     <w:tmpl w:val="7E671BE6"/>
@@ -15624,16 +15933,16 @@
     </w:lvl>
   </w:abstractNum>
   <w:num w:numId="1">
-    <w:abstractNumId w:val="8"/>
+    <w:abstractNumId w:val="9"/>
   </w:num>
   <w:num w:numId="2">
-    <w:abstractNumId w:val="14"/>
+    <w:abstractNumId w:val="15"/>
   </w:num>
   <w:num w:numId="3">
-    <w:abstractNumId w:val="17"/>
+    <w:abstractNumId w:val="18"/>
   </w:num>
   <w:num w:numId="4">
-    <w:abstractNumId w:val="10"/>
+    <w:abstractNumId w:val="11"/>
   </w:num>
   <w:num w:numId="5">
     <w:abstractNumId w:val="2"/>
@@ -15642,34 +15951,34 @@
     <w:abstractNumId w:val="3"/>
   </w:num>
   <w:num w:numId="7">
+    <w:abstractNumId w:val="13"/>
+  </w:num>
+  <w:num w:numId="8">
+    <w:abstractNumId w:val="10"/>
+  </w:num>
+  <w:num w:numId="9">
+    <w:abstractNumId w:val="17"/>
+  </w:num>
+  <w:num w:numId="10">
     <w:abstractNumId w:val="12"/>
   </w:num>
-  <w:num w:numId="8">
-    <w:abstractNumId w:val="9"/>
-  </w:num>
-  <w:num w:numId="9">
-    <w:abstractNumId w:val="16"/>
-  </w:num>
-  <w:num w:numId="10">
-    <w:abstractNumId w:val="11"/>
-  </w:num>
   <w:num w:numId="11">
-    <w:abstractNumId w:val="6"/>
+    <w:abstractNumId w:val="7"/>
   </w:num>
   <w:num w:numId="12">
-    <w:abstractNumId w:val="4"/>
+    <w:abstractNumId w:val="5"/>
   </w:num>
   <w:num w:numId="13">
-    <w:abstractNumId w:val="18"/>
+    <w:abstractNumId w:val="19"/>
   </w:num>
   <w:num w:numId="14">
-    <w:abstractNumId w:val="13"/>
+    <w:abstractNumId w:val="14"/>
   </w:num>
   <w:num w:numId="15">
     <w:abstractNumId w:val="1"/>
   </w:num>
   <w:num w:numId="16">
-    <w:abstractNumId w:val="8"/>
+    <w:abstractNumId w:val="9"/>
     <w:lvlOverride w:ilvl="0">
       <w:startOverride w:val="1"/>
     </w:lvlOverride>
@@ -15699,16 +16008,19 @@
     </w:lvlOverride>
   </w:num>
   <w:num w:numId="17">
-    <w:abstractNumId w:val="15"/>
+    <w:abstractNumId w:val="16"/>
   </w:num>
   <w:num w:numId="18">
-    <w:abstractNumId w:val="7"/>
+    <w:abstractNumId w:val="4"/>
   </w:num>
   <w:num w:numId="19">
+    <w:abstractNumId w:val="8"/>
+  </w:num>
+  <w:num w:numId="20">
     <w:abstractNumId w:val="0"/>
   </w:num>
-  <w:num w:numId="20">
-    <w:abstractNumId w:val="5"/>
+  <w:num w:numId="21">
+    <w:abstractNumId w:val="6"/>
   </w:num>
 </w:numbering>
 </file>
@@ -15718,7 +16030,7 @@
   <w:docDefaults>
     <w:rPrDefault>
       <w:rPr>
-        <w:rFonts w:ascii="Times New Roman" w:hAnsi="Times New Roman" w:eastAsia="宋体" w:cs="Times New Roman"/>
+        <w:rFonts w:ascii="Times New Roman" w:hAnsi="Times New Roman" w:eastAsia="SimSun" w:cs="Times New Roman"/>
       </w:rPr>
     </w:rPrDefault>
     <w:pPrDefault/>
@@ -15985,7 +16297,7 @@
       <w:textAlignment w:val="center"/>
     </w:pPr>
     <w:rPr>
-      <w:rFonts w:ascii="Arial" w:hAnsi="Arial" w:eastAsia="宋体" w:cs="Arial"/>
+      <w:rFonts w:ascii="Arial" w:hAnsi="Arial" w:eastAsia="SimSun" w:cs="Arial"/>
       <w:color w:val="000000"/>
       <w:sz w:val="21"/>
       <w:lang w:val="en-US" w:eastAsia="zh-CN" w:bidi="ar-SA"/>
@@ -16009,7 +16321,7 @@
       <w:outlineLvl w:val="0"/>
     </w:pPr>
     <w:rPr>
-      <w:rFonts w:ascii="Arial" w:hAnsi="Arial" w:eastAsia="宋体" w:cs="Arial"/>
+      <w:rFonts w:ascii="Arial" w:hAnsi="Arial" w:eastAsia="SimSun" w:cs="Arial"/>
       <w:b/>
       <w:bCs/>
       <w:color w:val="333399"/>
@@ -16036,7 +16348,7 @@
       <w:outlineLvl w:val="1"/>
     </w:pPr>
     <w:rPr>
-      <w:rFonts w:ascii="Arial" w:hAnsi="Arial" w:eastAsia="宋体" w:cs="Arial"/>
+      <w:rFonts w:ascii="Arial" w:hAnsi="Arial" w:eastAsia="SimSun" w:cs="Arial"/>
       <w:b/>
       <w:bCs/>
       <w:color w:val="333399"/>
@@ -16079,7 +16391,7 @@
       <w:outlineLvl w:val="3"/>
     </w:pPr>
     <w:rPr>
-      <w:rFonts w:ascii="Arial" w:hAnsi="Arial" w:eastAsia="宋体" w:cs="Arial"/>
+      <w:rFonts w:ascii="Arial" w:hAnsi="Arial" w:eastAsia="SimSun" w:cs="Arial"/>
       <w:b/>
       <w:bCs/>
       <w:color w:val="333399"/>
@@ -16105,7 +16417,7 @@
       <w:outlineLvl w:val="4"/>
     </w:pPr>
     <w:rPr>
-      <w:rFonts w:ascii="Arial" w:hAnsi="Arial" w:eastAsia="宋体" w:cs="Arial"/>
+      <w:rFonts w:ascii="Arial" w:hAnsi="Arial" w:eastAsia="SimSun" w:cs="Arial"/>
       <w:b/>
       <w:bCs/>
       <w:color w:val="333399"/>
@@ -16128,7 +16440,7 @@
       <w:outlineLvl w:val="5"/>
     </w:pPr>
     <w:rPr>
-      <w:rFonts w:ascii="Arial" w:hAnsi="Arial" w:eastAsia="宋体" w:cs="Arial"/>
+      <w:rFonts w:ascii="Arial" w:hAnsi="Arial" w:eastAsia="SimSun" w:cs="Arial"/>
       <w:b/>
       <w:bCs/>
       <w:color w:val="000000"/>
@@ -16150,7 +16462,7 @@
       <w:outlineLvl w:val="6"/>
     </w:pPr>
     <w:rPr>
-      <w:rFonts w:ascii="Arial" w:hAnsi="Arial" w:eastAsia="宋体" w:cs="Arial"/>
+      <w:rFonts w:ascii="Arial" w:hAnsi="Arial" w:eastAsia="SimSun" w:cs="Arial"/>
       <w:b/>
       <w:bCs/>
       <w:color w:val="000000"/>
@@ -16172,7 +16484,7 @@
       <w:outlineLvl w:val="7"/>
     </w:pPr>
     <w:rPr>
-      <w:rFonts w:ascii="Arial" w:hAnsi="Arial" w:eastAsia="宋体" w:cs="Arial"/>
+      <w:rFonts w:ascii="Arial" w:hAnsi="Arial" w:eastAsia="SimSun" w:cs="Arial"/>
       <w:color w:val="000000"/>
       <w:sz w:val="24"/>
       <w:lang w:val="en-US" w:eastAsia="zh-CN" w:bidi="ar-SA"/>
@@ -16192,7 +16504,7 @@
       <w:outlineLvl w:val="8"/>
     </w:pPr>
     <w:rPr>
-      <w:rFonts w:ascii="Arial" w:hAnsi="Arial" w:eastAsia="宋体" w:cs="Arial"/>
+      <w:rFonts w:ascii="Arial" w:hAnsi="Arial" w:eastAsia="SimSun" w:cs="Arial"/>
       <w:color w:val="000000"/>
       <w:sz w:val="21"/>
       <w:szCs w:val="21"/>
@@ -16292,7 +16604,7 @@
       <w:jc w:val="both"/>
     </w:pPr>
     <w:rPr>
-      <w:rFonts w:ascii="Arial" w:hAnsi="Arial" w:eastAsia="宋体" w:cs="Arial"/>
+      <w:rFonts w:ascii="Arial" w:hAnsi="Arial" w:eastAsia="SimSun" w:cs="Arial"/>
       <w:bCs/>
       <w:iCs/>
       <w:color w:val="000000"/>
@@ -16381,7 +16693,7 @@
       <w:jc w:val="both"/>
     </w:pPr>
     <w:rPr>
-      <w:rFonts w:ascii="Arial" w:hAnsi="Arial" w:eastAsia="宋体" w:cs="Arial"/>
+      <w:rFonts w:ascii="Arial" w:hAnsi="Arial" w:eastAsia="SimSun" w:cs="Arial"/>
       <w:b/>
       <w:bCs/>
       <w:color w:val="000000"/>
@@ -16431,7 +16743,7 @@
       <w:jc w:val="both"/>
     </w:pPr>
     <w:rPr>
-      <w:rFonts w:ascii="Arial" w:hAnsi="Arial" w:eastAsia="宋体" w:cs="Arial"/>
+      <w:rFonts w:ascii="Arial" w:hAnsi="Arial" w:eastAsia="SimSun" w:cs="Arial"/>
       <w:kern w:val="2"/>
       <w:sz w:val="21"/>
       <w:lang w:val="en-US" w:eastAsia="zh-CN" w:bidi="ar-SA"/>
@@ -16448,7 +16760,7 @@
       <w:jc w:val="both"/>
     </w:pPr>
     <w:rPr>
-      <w:rFonts w:ascii="Arial" w:hAnsi="Arial" w:eastAsia="宋体" w:cs="Arial"/>
+      <w:rFonts w:ascii="Arial" w:hAnsi="Arial" w:eastAsia="SimSun" w:cs="Arial"/>
       <w:color w:val="000000"/>
       <w:sz w:val="21"/>
       <w:lang w:val="en-US" w:eastAsia="zh-CN" w:bidi="ar-SA"/>
@@ -16481,7 +16793,7 @@
       <w:textAlignment w:val="auto"/>
     </w:pPr>
     <w:rPr>
-      <w:rFonts w:ascii="宋体" w:hAnsi="宋体" w:cs="宋体"/>
+      <w:rFonts w:ascii="SimSun" w:hAnsi="SimSun" w:cs="SimSun"/>
       <w:color w:val="auto"/>
       <w:sz w:val="24"/>
       <w:szCs w:val="24"/>
@@ -16508,7 +16820,7 @@
       <w:textAlignment w:val="center"/>
     </w:pPr>
     <w:rPr>
-      <w:rFonts w:eastAsia="黑体"/>
+      <w:rFonts w:eastAsia="SimHei"/>
       <w:sz w:val="21"/>
     </w:rPr>
     <w:tblPr>
@@ -16725,7 +17037,7 @@
       <w:textAlignment w:val="center"/>
     </w:pPr>
     <w:rPr>
-      <w:rFonts w:ascii="Arial" w:hAnsi="Arial" w:eastAsia="宋体" w:cs="Arial"/>
+      <w:rFonts w:ascii="Arial" w:hAnsi="Arial" w:eastAsia="SimSun" w:cs="Arial"/>
       <w:color w:val="000000"/>
       <w:sz w:val="21"/>
       <w:lang w:val="en-US" w:eastAsia="zh-CN" w:bidi="ar-SA"/>
@@ -16774,7 +17086,7 @@
       <w:outlineLvl w:val="6"/>
     </w:pPr>
     <w:rPr>
-      <w:rFonts w:eastAsia="黑体"/>
+      <w:rFonts w:eastAsia="SimHei"/>
     </w:rPr>
   </w:style>
   <w:style w:type="paragraph" w:customStyle="1" w:styleId="43">
@@ -16787,7 +17099,7 @@
       <w:textAlignment w:val="center"/>
     </w:pPr>
     <w:rPr>
-      <w:rFonts w:ascii="Arial" w:hAnsi="Arial" w:eastAsia="宋体" w:cs="宋体"/>
+      <w:rFonts w:ascii="Arial" w:hAnsi="Arial" w:eastAsia="SimSun" w:cs="SimSun"/>
       <w:kern w:val="21"/>
       <w:sz w:val="21"/>
       <w:lang w:val="en-US" w:eastAsia="zh-CN" w:bidi="ar-SA"/>
@@ -16831,7 +17143,7 @@
     <w:semiHidden/>
     <w:uiPriority w:val="0"/>
     <w:rPr>
-      <w:rFonts w:ascii="Arial" w:hAnsi="Arial" w:eastAsia="宋体"/>
+      <w:rFonts w:ascii="Arial" w:hAnsi="Arial" w:eastAsia="SimSun"/>
       <w:b/>
       <w:sz w:val="21"/>
       <w:szCs w:val="24"/>
@@ -16849,7 +17161,7 @@
       <w:outlineLvl w:val="0"/>
     </w:pPr>
     <w:rPr>
-      <w:rFonts w:ascii="Arial" w:hAnsi="Arial" w:eastAsia="宋体" w:cs="Arial"/>
+      <w:rFonts w:ascii="Arial" w:hAnsi="Arial" w:eastAsia="SimSun" w:cs="Arial"/>
       <w:b/>
       <w:bCs/>
       <w:color w:val="333399"/>
@@ -16883,7 +17195,7 @@
       <w:jc w:val="center"/>
     </w:pPr>
     <w:rPr>
-      <w:rFonts w:ascii="Arial" w:hAnsi="Arial" w:eastAsia="宋体" w:cs="Arial"/>
+      <w:rFonts w:ascii="Arial" w:hAnsi="Arial" w:eastAsia="SimSun" w:cs="Arial"/>
       <w:b/>
       <w:bCs/>
       <w:kern w:val="21"/>
@@ -16901,7 +17213,7 @@
       <w:jc w:val="center"/>
     </w:pPr>
     <w:rPr>
-      <w:rFonts w:ascii="Arial" w:hAnsi="Arial" w:eastAsia="宋体" w:cs="Arial"/>
+      <w:rFonts w:ascii="Arial" w:hAnsi="Arial" w:eastAsia="SimSun" w:cs="Arial"/>
       <w:b/>
       <w:color w:val="000000"/>
       <w:sz w:val="36"/>
@@ -16934,7 +17246,7 @@
       <w:outlineLvl w:val="5"/>
     </w:pPr>
     <w:rPr>
-      <w:rFonts w:ascii="Arial" w:hAnsi="Arial" w:eastAsia="宋体" w:cs="Arial"/>
+      <w:rFonts w:ascii="Arial" w:hAnsi="Arial" w:eastAsia="SimSun" w:cs="Arial"/>
       <w:kern w:val="2"/>
       <w:sz w:val="21"/>
       <w:szCs w:val="21"/>
@@ -16975,7 +17287,7 @@
       <w:jc w:val="both"/>
     </w:pPr>
     <w:rPr>
-      <w:rFonts w:ascii="Arial" w:hAnsi="Arial" w:eastAsia="宋体" w:cs="宋体"/>
+      <w:rFonts w:ascii="Arial" w:hAnsi="Arial" w:eastAsia="SimSun" w:cs="SimSun"/>
       <w:color w:val="000000"/>
       <w:sz w:val="21"/>
       <w:lang w:val="en-US" w:eastAsia="zh-CN" w:bidi="ar-SA"/>
@@ -17002,7 +17314,7 @@
     <w:semiHidden/>
     <w:uiPriority w:val="0"/>
     <w:rPr>
-      <w:rFonts w:cs="宋体"/>
+      <w:rFonts w:cs="SimSun"/>
     </w:rPr>
   </w:style>
   <w:style w:type="paragraph" w:customStyle="1" w:styleId="58">
@@ -17018,7 +17330,7 @@
       <w:textAlignment w:val="center"/>
     </w:pPr>
     <w:rPr>
-      <w:rFonts w:ascii="Arial" w:hAnsi="Arial" w:eastAsia="宋体" w:cs="Arial"/>
+      <w:rFonts w:ascii="Arial" w:hAnsi="Arial" w:eastAsia="SimSun" w:cs="Arial"/>
       <w:color w:val="000000"/>
       <w:sz w:val="21"/>
       <w:lang w:val="en-US" w:eastAsia="zh-CN" w:bidi="ar-SA"/>
@@ -17046,7 +17358,7 @@
       <w:outlineLvl w:val="1"/>
     </w:pPr>
     <w:rPr>
-      <w:rFonts w:ascii="Arial" w:hAnsi="Arial" w:eastAsia="宋体" w:cs="Arial"/>
+      <w:rFonts w:ascii="Arial" w:hAnsi="Arial" w:eastAsia="SimSun" w:cs="Arial"/>
       <w:b/>
       <w:bCs/>
       <w:color w:val="333399"/>
@@ -17067,7 +17379,7 @@
       <w:textAlignment w:val="center"/>
     </w:pPr>
     <w:rPr>
-      <w:rFonts w:ascii="Arial" w:hAnsi="Arial" w:eastAsia="宋体" w:cs="Arial"/>
+      <w:rFonts w:ascii="Arial" w:hAnsi="Arial" w:eastAsia="SimSun" w:cs="Arial"/>
       <w:bCs/>
       <w:color w:val="000000"/>
       <w:sz w:val="21"/>
@@ -17085,7 +17397,7 @@
       <w:textAlignment w:val="center"/>
     </w:pPr>
     <w:rPr>
-      <w:rFonts w:ascii="Arial" w:hAnsi="Arial" w:eastAsia="黑体" w:cs="宋体"/>
+      <w:rFonts w:ascii="Arial" w:hAnsi="Arial" w:eastAsia="SimHei" w:cs="SimSun"/>
       <w:kern w:val="2"/>
       <w:sz w:val="21"/>
       <w:lang w:val="en-US" w:eastAsia="zh-CN" w:bidi="ar-SA"/>
@@ -17157,7 +17469,7 @@
       <w:jc w:val="both"/>
     </w:pPr>
     <w:rPr>
-      <w:rFonts w:ascii="Arial" w:hAnsi="Arial" w:eastAsia="宋体" w:cs="宋体"/>
+      <w:rFonts w:ascii="Arial" w:hAnsi="Arial" w:eastAsia="SimSun" w:cs="SimSun"/>
       <w:b/>
       <w:bCs/>
       <w:sz w:val="21"/>
@@ -17197,7 +17509,7 @@
       <w:textAlignment w:val="center"/>
     </w:pPr>
     <w:rPr>
-      <w:rFonts w:ascii="Arial" w:hAnsi="Arial" w:eastAsia="黑体" w:cs="Arial"/>
+      <w:rFonts w:ascii="Arial" w:hAnsi="Arial" w:eastAsia="SimHei" w:cs="Arial"/>
       <w:b/>
       <w:bCs/>
       <w:kern w:val="2"/>
@@ -17228,7 +17540,7 @@
       <w:textAlignment w:val="center"/>
     </w:pPr>
     <w:rPr>
-      <w:rFonts w:ascii="Arial" w:hAnsi="Arial" w:eastAsia="宋体" w:cs="Times New Roman"/>
+      <w:rFonts w:ascii="Arial" w:hAnsi="Arial" w:eastAsia="SimSun" w:cs="Times New Roman"/>
       <w:kern w:val="21"/>
       <w:sz w:val="21"/>
       <w:szCs w:val="24"/>
@@ -17241,7 +17553,7 @@
     <w:link w:val="70"/>
     <w:uiPriority w:val="0"/>
     <w:rPr>
-      <w:rFonts w:eastAsia="黑体" w:cs="Arial"/>
+      <w:rFonts w:eastAsia="SimHei" w:cs="Arial"/>
       <w:b/>
       <w:bCs/>
       <w:kern w:val="2"/>
@@ -17315,7 +17627,7 @@
       <w:outlineLvl w:val="4"/>
     </w:pPr>
     <w:rPr>
-      <w:rFonts w:ascii="Arial" w:hAnsi="Arial" w:eastAsia="宋体" w:cs="Arial"/>
+      <w:rFonts w:ascii="Arial" w:hAnsi="Arial" w:eastAsia="SimSun" w:cs="Arial"/>
       <w:snapToGrid w:val="0"/>
       <w:sz w:val="21"/>
       <w:szCs w:val="21"/>
@@ -17347,7 +17659,7 @@
       <w:jc w:val="both"/>
     </w:pPr>
     <w:rPr>
-      <w:rFonts w:ascii="Arial" w:hAnsi="Arial" w:eastAsia="宋体" w:cs="Arial"/>
+      <w:rFonts w:ascii="Arial" w:hAnsi="Arial" w:eastAsia="SimSun" w:cs="Arial"/>
       <w:kern w:val="2"/>
       <w:sz w:val="21"/>
       <w:szCs w:val="21"/>
@@ -17437,6 +17749,7 @@
     <w:name w:val="Terminay display Char Char"/>
     <w:basedOn w:val="33"/>
     <w:link w:val="82"/>
+    <w:qFormat/>
     <w:uiPriority w:val="0"/>
     <w:rPr>
       <w:rFonts w:cs="Arial"/>
@@ -17450,6 +17763,7 @@
     <w:name w:val="Li Char"/>
     <w:basedOn w:val="33"/>
     <w:link w:val="76"/>
+    <w:qFormat/>
     <w:uiPriority w:val="0"/>
     <w:rPr>
       <w:rFonts w:cs="Arial"/>
@@ -17569,7 +17883,7 @@
       <w:textAlignment w:val="center"/>
     </w:pPr>
     <w:rPr>
-      <w:rFonts w:ascii="Arial" w:hAnsi="Arial" w:eastAsia="宋体" w:cs="宋体"/>
+      <w:rFonts w:ascii="Arial" w:hAnsi="Arial" w:eastAsia="SimSun" w:cs="SimSun"/>
       <w:b/>
       <w:bCs/>
       <w:kern w:val="21"/>
@@ -17608,6 +17922,7 @@
   <w:style w:type="paragraph" w:customStyle="1" w:styleId="96">
     <w:name w:val="Sub step in note"/>
     <w:basedOn w:val="1"/>
+    <w:qFormat/>
     <w:uiPriority w:val="0"/>
   </w:style>
   <w:style w:type="paragraph" w:customStyle="1" w:styleId="97">
@@ -17766,6 +18081,7 @@
   <w:style w:type="table" w:customStyle="1" w:styleId="103">
     <w:name w:val="Grid Table 7 Colorful Accent 3"/>
     <w:basedOn w:val="29"/>
+    <w:qFormat/>
     <w:uiPriority w:val="52"/>
     <w:rPr>
       <w:color w:val="7C7C7C" w:themeColor="accent3" w:themeShade="BF"/>
@@ -18081,7 +18397,7 @@
       <w:spacing w:before="120" w:beforeLines="50" w:after="120" w:afterLines="50"/>
     </w:pPr>
     <w:rPr>
-      <w:rFonts w:eastAsia="黑体" w:cs="宋体"/>
+      <w:rFonts w:eastAsia="SimHei" w:cs="SimSun"/>
       <w:bCs w:val="0"/>
       <w:sz w:val="28"/>
     </w:rPr>
@@ -18094,7 +18410,7 @@
       <w:spacing w:before="120" w:after="120"/>
     </w:pPr>
     <w:rPr>
-      <w:rFonts w:eastAsia="黑体" w:cs="宋体"/>
+      <w:rFonts w:eastAsia="SimHei" w:cs="SimSun"/>
       <w:bCs/>
     </w:rPr>
   </w:style>
@@ -18108,7 +18424,7 @@
     <w:basedOn w:val="107"/>
     <w:uiPriority w:val="0"/>
     <w:rPr>
-      <w:rFonts w:ascii="宋体" w:hAnsi="宋体" w:eastAsia="宋体"/>
+      <w:rFonts w:ascii="SimSun" w:hAnsi="SimSun" w:eastAsia="SimSun"/>
     </w:rPr>
   </w:style>
   <w:style w:type="paragraph" w:customStyle="1" w:styleId="111">
@@ -18139,7 +18455,7 @@
       <w:adjustRightInd w:val="0"/>
     </w:pPr>
     <w:rPr>
-      <w:rFonts w:ascii="宋体" w:hAnsi="Arial" w:eastAsia="宋体" w:cs="宋体"/>
+      <w:rFonts w:ascii="SimSun" w:hAnsi="Arial" w:eastAsia="SimSun" w:cs="SimSun"/>
       <w:color w:val="000000"/>
       <w:sz w:val="24"/>
       <w:szCs w:val="24"/>
